--- a/user_guides/MICADOV3_advanced.docx
+++ b/user_guides/MICADOV3_advanced.docx
@@ -858,7 +858,21 @@
           <w:rFonts w:ascii="Open Sans" w:hAnsi="Open Sans"/>
           <w:color w:val="000000"/>
         </w:rPr>
-        <w:t xml:space="preserve"> OS image with cloud-</w:t>
+        <w:t xml:space="preserve"> </w:t>
+      </w:r>
+      <w:r>
+        <w:rPr>
+          <w:rFonts w:ascii="Open Sans" w:hAnsi="Open Sans"/>
+          <w:color w:val="000000"/>
+        </w:rPr>
+        <w:t xml:space="preserve">LTS </w:t>
+      </w:r>
+      <w:r>
+        <w:rPr>
+          <w:rFonts w:ascii="Open Sans" w:hAnsi="Open Sans"/>
+          <w:color w:val="000000"/>
+        </w:rPr>
+        <w:t>OS image with cloud-</w:t>
       </w:r>
       <w:proofErr w:type="spellStart"/>
       <w:r>
@@ -1219,13 +1233,18 @@
     <w:p>
       <w:pPr>
         <w:pStyle w:val="Textbody"/>
-      </w:pPr>
-      <w:r>
         <w:rPr>
           <w:rStyle w:val="StrongEmphasis"/>
           <w:rFonts w:ascii="Open Sans" w:hAnsi="Open Sans"/>
           <w:color w:val="000000"/>
         </w:rPr>
+      </w:pPr>
+      <w:r>
+        <w:rPr>
+          <w:rStyle w:val="StrongEmphasis"/>
+          <w:rFonts w:ascii="Open Sans" w:hAnsi="Open Sans"/>
+          <w:color w:val="000000"/>
+        </w:rPr>
         <w:t>Download</w:t>
       </w:r>
       <w:r>
@@ -1239,329 +1258,525 @@
     </w:p>
     <w:p>
       <w:pPr>
-        <w:pStyle w:val="Textbody"/>
-      </w:pPr>
-      <w:r>
-        <w:rPr>
-          <w:rStyle w:val="Bekezdsalapbettpusa"/>
-          <w:rFonts w:ascii="Open Sans" w:hAnsi="Open Sans"/>
-          <w:color w:val="000000"/>
-        </w:rPr>
-        <w:t xml:space="preserve">Before proceed further, please decide if you need a separate load balancing layer or not. We provide you two options to choose from. Either you can create the MICADO infrastructure with a separate load-balancing layer or without it as you can see of Fig. 1. At the moment the separate load-balancing based version (B) </w:t>
-      </w:r>
-      <w:proofErr w:type="gramStart"/>
-      <w:r>
-        <w:rPr>
-          <w:rStyle w:val="Bekezdsalapbettpusa"/>
-          <w:rFonts w:ascii="Open Sans" w:hAnsi="Open Sans"/>
-          <w:color w:val="000000"/>
-        </w:rPr>
-        <w:t>support  only</w:t>
-      </w:r>
-      <w:proofErr w:type="gramEnd"/>
-      <w:r>
-        <w:rPr>
-          <w:rStyle w:val="Bekezdsalapbettpusa"/>
-          <w:rFonts w:ascii="Open Sans" w:hAnsi="Open Sans"/>
-          <w:color w:val="000000"/>
-        </w:rPr>
-        <w:t xml:space="preserve"> one application/infrastructure! If you are planning to deploy more applications, please don’t </w:t>
-      </w:r>
-      <w:proofErr w:type="gramStart"/>
-      <w:r>
-        <w:rPr>
-          <w:rStyle w:val="Bekezdsalapbettpusa"/>
-          <w:rFonts w:ascii="Open Sans" w:hAnsi="Open Sans"/>
-          <w:color w:val="000000"/>
-        </w:rPr>
-        <w:t>you</w:t>
-      </w:r>
-      <w:proofErr w:type="gramEnd"/>
-      <w:r>
-        <w:rPr>
-          <w:rStyle w:val="Bekezdsalapbettpusa"/>
-          <w:rFonts w:ascii="Open Sans" w:hAnsi="Open Sans"/>
-          <w:color w:val="000000"/>
-        </w:rPr>
-        <w:t xml:space="preserve"> version (B). Also, if you are not sure, choose “A” instead, which will not implement it.</w:t>
-      </w:r>
-    </w:p>
-    <w:p>
-      <w:pPr>
-        <w:pStyle w:val="Textbody"/>
-      </w:pPr>
-      <w:r>
-        <w:t>TODO</w:t>
-      </w:r>
-    </w:p>
-    <w:p>
-      <w:pPr>
-        <w:pStyle w:val="Heading1"/>
-      </w:pPr>
-      <w:r>
         <w:rPr>
           <w:rStyle w:val="StrongEmphasis"/>
-          <w:rFonts w:ascii="Open Sans" w:hAnsi="Open Sans"/>
-          <w:color w:val="000000"/>
-        </w:rPr>
-        <w:t>Install Occopus</w:t>
-      </w:r>
-    </w:p>
-    <w:p>
-      <w:pPr>
-        <w:pStyle w:val="Textbody"/>
-      </w:pPr>
-      <w:r>
-        <w:rPr>
-          <w:rStyle w:val="Bekezdsalapbettpusa"/>
-          <w:rFonts w:ascii="Open Sans" w:hAnsi="Open Sans"/>
-          <w:color w:val="000000"/>
-        </w:rPr>
-        <w:t>Open</w:t>
-      </w:r>
-      <w:r>
-        <w:rPr>
-          <w:rStyle w:val="Bekezdsalapbettpusa"/>
-          <w:rFonts w:ascii="Open Sans" w:hAnsi="Open Sans"/>
-        </w:rPr>
-        <w:t xml:space="preserve"> the file </w:t>
-      </w:r>
-      <w:r>
-        <w:rPr>
-          <w:rStyle w:val="Teletype"/>
-          <w:rFonts w:ascii="Open Sans" w:hAnsi="Open Sans"/>
-          <w:shd w:val="clear" w:color="auto" w:fill="DDDDDD"/>
-        </w:rPr>
-        <w:t>nodes/</w:t>
-      </w:r>
-      <w:proofErr w:type="spellStart"/>
-      <w:r>
-        <w:rPr>
-          <w:rStyle w:val="Teletype"/>
-          <w:rFonts w:ascii="Open Sans" w:hAnsi="Open Sans"/>
-          <w:shd w:val="clear" w:color="auto" w:fill="DDDDDD"/>
-        </w:rPr>
-        <w:t>node_definitions.yaml</w:t>
-      </w:r>
-      <w:proofErr w:type="spellEnd"/>
-      <w:r>
-        <w:rPr>
-          <w:rStyle w:val="Teletype"/>
-          <w:rFonts w:ascii="Open Sans" w:hAnsi="Open Sans"/>
-        </w:rPr>
-        <w:t xml:space="preserve"> </w:t>
-      </w:r>
-      <w:r>
-        <w:rPr>
-          <w:rStyle w:val="Bekezdsalapbettpusa"/>
-          <w:rFonts w:ascii="Open Sans" w:hAnsi="Open Sans"/>
-        </w:rPr>
-        <w:t xml:space="preserve">and </w:t>
-      </w:r>
-      <w:r>
-        <w:rPr>
-          <w:rStyle w:val="Bekezdsalapbettpusa"/>
-          <w:rFonts w:ascii="Open Sans" w:hAnsi="Open Sans"/>
-          <w:color w:val="000000"/>
-        </w:rPr>
-        <w:t>edit</w:t>
-      </w:r>
-      <w:r>
-        <w:rPr>
-          <w:rStyle w:val="Bekezdsalapbettpusa"/>
-          <w:rFonts w:ascii="Open Sans" w:hAnsi="Open Sans"/>
-        </w:rPr>
-        <w:t xml:space="preserve"> the </w:t>
-      </w:r>
-      <w:r>
-        <w:rPr>
-          <w:rStyle w:val="Bekezdsalapbettpusa"/>
-          <w:rFonts w:ascii="Open Sans" w:hAnsi="Open Sans"/>
-          <w:color w:val="000000"/>
-        </w:rPr>
-        <w:t>resource</w:t>
-      </w:r>
-      <w:r>
-        <w:rPr>
-          <w:rStyle w:val="Bekezdsalapbettpusa"/>
-          <w:rFonts w:ascii="Open Sans" w:hAnsi="Open Sans"/>
-        </w:rPr>
-        <w:t xml:space="preserve"> section of the nodes labelled by </w:t>
-      </w:r>
-      <w:proofErr w:type="spellStart"/>
-      <w:r>
-        <w:rPr>
-          <w:rStyle w:val="Teletype"/>
-          <w:rFonts w:ascii="Open Sans" w:hAnsi="Open Sans"/>
-          <w:shd w:val="clear" w:color="auto" w:fill="DDDDDD"/>
-        </w:rPr>
-        <w:t>node_def</w:t>
-      </w:r>
-      <w:proofErr w:type="spellEnd"/>
-      <w:r>
-        <w:rPr>
-          <w:rStyle w:val="Teletype"/>
-        </w:rPr>
-        <w:t>:</w:t>
-      </w:r>
-    </w:p>
-    <w:p>
-      <w:pPr>
-        <w:pStyle w:val="Textbody"/>
-        <w:numPr>
-          <w:ilvl w:val="0"/>
-          <w:numId w:val="5"/>
-        </w:numPr>
-        <w:spacing w:after="0"/>
-      </w:pPr>
-      <w:r>
-        <w:rPr>
-          <w:rStyle w:val="Bekezdsalapbettpusa"/>
-          <w:rFonts w:ascii="Open Sans" w:hAnsi="Open Sans"/>
-          <w:color w:val="000000"/>
-        </w:rPr>
-        <w:t xml:space="preserve">you must select an </w:t>
+          <w:rFonts w:ascii="Times New Roman" w:eastAsia="Times New Roman" w:hAnsi="Times New Roman" w:cs="Times New Roman"/>
+          <w:b w:val="0"/>
+          <w:bCs w:val="0"/>
+          <w:lang w:eastAsia="en-GB"/>
+        </w:rPr>
+      </w:pPr>
+      <w:r>
+        <w:rPr>
+          <w:rStyle w:val="StrongEmphasis"/>
+          <w:rFonts w:ascii="Open Sans" w:hAnsi="Open Sans"/>
+          <w:b w:val="0"/>
+          <w:color w:val="000000"/>
+        </w:rPr>
+        <w:t xml:space="preserve">Download the MICADO input file from here: </w:t>
       </w:r>
       <w:hyperlink r:id="rId14" w:history="1">
         <w:r>
           <w:rPr>
-            <w:rStyle w:val="Bekezdsalapbettpusa"/>
-            <w:rFonts w:ascii="Open Sans" w:hAnsi="Open Sans"/>
-            <w:color w:val="003469"/>
+            <w:rStyle w:val="Hyperlink"/>
+            <w:rFonts w:ascii="Helvetica" w:eastAsia="Times New Roman" w:hAnsi="Helvetica" w:cs="Times New Roman"/>
+            <w:sz w:val="20"/>
+            <w:szCs w:val="20"/>
+            <w:lang w:eastAsia="en-GB"/>
           </w:rPr>
-          <w:t>Occopus compatible resource plugin</w:t>
+          <w:t>https://goo.gl/Zhg</w:t>
+        </w:r>
+        <w:r>
+          <w:rPr>
+            <w:rStyle w:val="Hyperlink"/>
+            <w:rFonts w:ascii="Helvetica" w:eastAsia="Times New Roman" w:hAnsi="Helvetica" w:cs="Times New Roman"/>
+            <w:sz w:val="20"/>
+            <w:szCs w:val="20"/>
+            <w:lang w:eastAsia="en-GB"/>
+          </w:rPr>
+          <w:t>v</w:t>
+        </w:r>
+        <w:r>
+          <w:rPr>
+            <w:rStyle w:val="Hyperlink"/>
+            <w:rFonts w:ascii="Helvetica" w:eastAsia="Times New Roman" w:hAnsi="Helvetica" w:cs="Times New Roman"/>
+            <w:sz w:val="20"/>
+            <w:szCs w:val="20"/>
+            <w:lang w:eastAsia="en-GB"/>
+          </w:rPr>
+          <w:t>Um</w:t>
         </w:r>
       </w:hyperlink>
-    </w:p>
-    <w:p>
-      <w:pPr>
-        <w:pStyle w:val="Textbody"/>
+      <w:r>
+        <w:rPr>
+          <w:rFonts w:ascii="Times New Roman" w:eastAsia="Times New Roman" w:hAnsi="Times New Roman" w:cs="Times New Roman"/>
+          <w:lang w:eastAsia="en-GB"/>
+        </w:rPr>
+        <w:t xml:space="preserve"> </w:t>
+      </w:r>
+    </w:p>
+    <w:p>
+      <w:pPr>
+        <w:pStyle w:val="Heading1"/>
+        <w:rPr>
+          <w:lang w:eastAsia="en-GB"/>
+        </w:rPr>
+      </w:pPr>
+      <w:r>
+        <w:rPr>
+          <w:lang w:eastAsia="en-GB"/>
+        </w:rPr>
+        <w:t xml:space="preserve">2. </w:t>
+      </w:r>
+      <w:r>
+        <w:rPr>
+          <w:lang w:eastAsia="en-GB"/>
+        </w:rPr>
+        <w:t>Deployment of MiCADO</w:t>
+      </w:r>
+    </w:p>
+    <w:p>
+      <w:pPr>
+        <w:pStyle w:val="Heading2"/>
+        <w:jc w:val="both"/>
+        <w:rPr>
+          <w:lang w:eastAsia="en-GB"/>
+        </w:rPr>
+      </w:pPr>
+      <w:r>
+        <w:rPr>
+          <w:lang w:eastAsia="en-GB"/>
+        </w:rPr>
+        <w:t>2.1</w:t>
+      </w:r>
+      <w:r>
+        <w:rPr>
+          <w:lang w:eastAsia="en-GB"/>
+        </w:rPr>
+        <w:t xml:space="preserve"> Insert your user </w:t>
+      </w:r>
+      <w:proofErr w:type="spellStart"/>
+      <w:r>
+        <w:rPr>
+          <w:lang w:eastAsia="en-GB"/>
+        </w:rPr>
+        <w:t>imputs</w:t>
+      </w:r>
+      <w:proofErr w:type="spellEnd"/>
+    </w:p>
+    <w:p>
+      <w:pPr>
+        <w:jc w:val="both"/>
+        <w:rPr>
+          <w:lang w:eastAsia="en-GB"/>
+        </w:rPr>
+      </w:pPr>
+      <w:r>
+        <w:rPr>
+          <w:lang w:eastAsia="en-GB"/>
+        </w:rPr>
+        <w:t>Now you have to modify the file that you downloaded. In the beginning of the file you will see a section called “USER DATA” as shown in this picture:</w:t>
+      </w:r>
+    </w:p>
+    <w:p>
+      <w:pPr>
+        <w:jc w:val="both"/>
+        <w:rPr>
+          <w:lang w:eastAsia="en-GB"/>
+        </w:rPr>
+      </w:pPr>
+    </w:p>
+    <w:p>
+      <w:pPr>
+        <w:jc w:val="both"/>
+        <w:rPr>
+          <w:lang w:eastAsia="en-GB"/>
+        </w:rPr>
+      </w:pPr>
+      <w:r>
+        <w:rPr>
+          <w:noProof/>
+          <w:lang w:eastAsia="en-GB"/>
+        </w:rPr>
+        <w:drawing>
+          <wp:anchor distT="0" distB="0" distL="114300" distR="114300" simplePos="0" relativeHeight="251659264" behindDoc="0" locked="0" layoutInCell="1" allowOverlap="1" wp14:anchorId="13141317" wp14:editId="042D22A4">
+            <wp:simplePos x="0" y="0"/>
+            <wp:positionH relativeFrom="column">
+              <wp:posOffset>52070</wp:posOffset>
+            </wp:positionH>
+            <wp:positionV relativeFrom="paragraph">
+              <wp:posOffset>117475</wp:posOffset>
+            </wp:positionV>
+            <wp:extent cx="2926715" cy="2870200"/>
+            <wp:effectExtent l="0" t="0" r="0" b="0"/>
+            <wp:wrapSquare wrapText="bothSides"/>
+            <wp:docPr id="1" name="Picture 1"/>
+            <wp:cNvGraphicFramePr>
+              <a:graphicFrameLocks xmlns:a="http://schemas.openxmlformats.org/drawingml/2006/main" noChangeAspect="1"/>
+            </wp:cNvGraphicFramePr>
+            <a:graphic xmlns:a="http://schemas.openxmlformats.org/drawingml/2006/main">
+              <a:graphicData uri="http://schemas.openxmlformats.org/drawingml/2006/picture">
+                <pic:pic xmlns:pic="http://schemas.openxmlformats.org/drawingml/2006/picture">
+                  <pic:nvPicPr>
+                    <pic:cNvPr id="1" name="Screen Shot 2017-09-14 at 10.01.51.png"/>
+                    <pic:cNvPicPr/>
+                  </pic:nvPicPr>
+                  <pic:blipFill>
+                    <a:blip r:embed="rId15" cstate="print">
+                      <a:extLst>
+                        <a:ext uri="{28A0092B-C50C-407E-A947-70E740481C1C}">
+                          <a14:useLocalDpi xmlns:a14="http://schemas.microsoft.com/office/drawing/2010/main" val="0"/>
+                        </a:ext>
+                      </a:extLst>
+                    </a:blip>
+                    <a:stretch>
+                      <a:fillRect/>
+                    </a:stretch>
+                  </pic:blipFill>
+                  <pic:spPr>
+                    <a:xfrm>
+                      <a:off x="0" y="0"/>
+                      <a:ext cx="2926715" cy="2870200"/>
+                    </a:xfrm>
+                    <a:prstGeom prst="rect">
+                      <a:avLst/>
+                    </a:prstGeom>
+                  </pic:spPr>
+                </pic:pic>
+              </a:graphicData>
+            </a:graphic>
+            <wp14:sizeRelH relativeFrom="page">
+              <wp14:pctWidth>0</wp14:pctWidth>
+            </wp14:sizeRelH>
+            <wp14:sizeRelV relativeFrom="page">
+              <wp14:pctHeight>0</wp14:pctHeight>
+            </wp14:sizeRelV>
+          </wp:anchor>
+        </w:drawing>
+      </w:r>
+      <w:r>
+        <w:rPr>
+          <w:lang w:eastAsia="en-GB"/>
+        </w:rPr>
+        <w:t xml:space="preserve"> This file specifies the user credentials for the target cloud, the resource IDs that will be used for the Virtual machines and a scaling section which specifies the scaling ranges. We provided you an already filled out configuration for the </w:t>
+      </w:r>
+      <w:proofErr w:type="spellStart"/>
+      <w:r>
+        <w:rPr>
+          <w:lang w:eastAsia="en-GB"/>
+        </w:rPr>
+        <w:t>CloudSigma</w:t>
+      </w:r>
+      <w:proofErr w:type="spellEnd"/>
+      <w:r>
+        <w:rPr>
+          <w:lang w:eastAsia="en-GB"/>
+        </w:rPr>
+        <w:t xml:space="preserve"> cloud. The only thing you have to change is your email and password credentials the UID of your public key in the “</w:t>
+      </w:r>
+      <w:proofErr w:type="spellStart"/>
+      <w:r>
+        <w:rPr>
+          <w:lang w:eastAsia="en-GB"/>
+        </w:rPr>
+        <w:t>pubkeys</w:t>
+      </w:r>
+      <w:proofErr w:type="spellEnd"/>
+      <w:r>
+        <w:rPr>
+          <w:lang w:eastAsia="en-GB"/>
+        </w:rPr>
+        <w:t xml:space="preserve">” section. (You can find or create your key on </w:t>
+      </w:r>
+      <w:proofErr w:type="spellStart"/>
+      <w:r>
+        <w:rPr>
+          <w:lang w:eastAsia="en-GB"/>
+        </w:rPr>
+        <w:t>Cloudsigma</w:t>
+      </w:r>
+      <w:proofErr w:type="spellEnd"/>
+      <w:r>
+        <w:rPr>
+          <w:lang w:eastAsia="en-GB"/>
+        </w:rPr>
+        <w:t xml:space="preserve"> by clicking on the left-hand side on “Access and Security” and then select “key management on the </w:t>
+      </w:r>
+      <w:proofErr w:type="spellStart"/>
+      <w:r>
+        <w:rPr>
+          <w:lang w:eastAsia="en-GB"/>
+        </w:rPr>
+        <w:t>CloudSigma</w:t>
+      </w:r>
+      <w:proofErr w:type="spellEnd"/>
+      <w:r>
+        <w:rPr>
+          <w:lang w:eastAsia="en-GB"/>
+        </w:rPr>
+        <w:t xml:space="preserve"> website. You will find the </w:t>
+      </w:r>
+      <w:proofErr w:type="spellStart"/>
+      <w:r>
+        <w:rPr>
+          <w:lang w:eastAsia="en-GB"/>
+        </w:rPr>
+        <w:t>uuid</w:t>
+      </w:r>
+      <w:proofErr w:type="spellEnd"/>
+      <w:r>
+        <w:rPr>
+          <w:lang w:eastAsia="en-GB"/>
+        </w:rPr>
+        <w:t xml:space="preserve"> of you key there.). When you are ready save the file and exit.</w:t>
+      </w:r>
+    </w:p>
+    <w:p>
+      <w:pPr>
+        <w:jc w:val="both"/>
+        <w:rPr>
+          <w:lang w:eastAsia="en-GB"/>
+        </w:rPr>
+      </w:pPr>
+    </w:p>
+    <w:p>
+      <w:pPr>
+        <w:jc w:val="both"/>
+        <w:rPr>
+          <w:lang w:eastAsia="en-GB"/>
+        </w:rPr>
+      </w:pPr>
+    </w:p>
+    <w:p>
+      <w:pPr>
+        <w:jc w:val="both"/>
+        <w:rPr>
+          <w:lang w:eastAsia="en-GB"/>
+        </w:rPr>
+      </w:pPr>
+    </w:p>
+    <w:p>
+      <w:pPr>
+        <w:jc w:val="both"/>
+        <w:rPr>
+          <w:lang w:eastAsia="en-GB"/>
+        </w:rPr>
+      </w:pPr>
+    </w:p>
+    <w:p>
+      <w:pPr>
+        <w:pStyle w:val="Heading2"/>
+        <w:rPr>
+          <w:rFonts w:eastAsia="Times New Roman"/>
+          <w:lang w:eastAsia="en-GB"/>
+        </w:rPr>
+      </w:pPr>
+    </w:p>
+    <w:p>
+      <w:pPr>
+        <w:pStyle w:val="Heading2"/>
+        <w:rPr>
+          <w:rFonts w:eastAsia="Times New Roman"/>
+          <w:lang w:eastAsia="en-GB"/>
+        </w:rPr>
+      </w:pPr>
+    </w:p>
+    <w:p>
+      <w:pPr>
+        <w:pStyle w:val="Heading2"/>
+        <w:rPr>
+          <w:rFonts w:eastAsia="Times New Roman"/>
+          <w:lang w:eastAsia="en-GB"/>
+        </w:rPr>
+      </w:pPr>
+    </w:p>
+    <w:p>
+      <w:pPr>
+        <w:pStyle w:val="Heading2"/>
+        <w:rPr>
+          <w:rFonts w:eastAsia="Times New Roman"/>
+          <w:lang w:eastAsia="en-GB"/>
+        </w:rPr>
+      </w:pPr>
+      <w:r>
+        <w:rPr>
+          <w:rFonts w:eastAsia="Times New Roman"/>
+          <w:lang w:eastAsia="en-GB"/>
+        </w:rPr>
+        <w:t>2.3 Start MICADO</w:t>
+      </w:r>
+    </w:p>
+    <w:p>
+      <w:r>
+        <w:t>To start MICADO click on the “</w:t>
+      </w:r>
+      <w:proofErr w:type="spellStart"/>
+      <w:r>
+        <w:t>Wizzard</w:t>
+      </w:r>
+      <w:proofErr w:type="spellEnd"/>
+      <w:r>
+        <w:t xml:space="preserve">” button on the compute tab if you use </w:t>
+      </w:r>
+      <w:proofErr w:type="spellStart"/>
+      <w:r>
+        <w:t>Cloudsigma</w:t>
+      </w:r>
+      <w:proofErr w:type="spellEnd"/>
+      <w:r>
+        <w:t>.</w:t>
+      </w:r>
+    </w:p>
+    <w:p>
+      <w:pPr>
+        <w:pStyle w:val="ListParagraph"/>
         <w:numPr>
           <w:ilvl w:val="0"/>
-          <w:numId w:val="5"/>
+          <w:numId w:val="9"/>
         </w:numPr>
-        <w:spacing w:after="0"/>
-      </w:pPr>
-      <w:r>
-        <w:rPr>
-          <w:rStyle w:val="Bekezdsalapbettpusa"/>
-          <w:rFonts w:ascii="Open Sans" w:hAnsi="Open Sans"/>
-          <w:color w:val="000000"/>
-        </w:rPr>
-        <w:t xml:space="preserve">you can find and specify the relevant: </w:t>
-      </w:r>
-      <w:hyperlink r:id="rId15" w:anchor="resource" w:history="1">
-        <w:r>
-          <w:rPr>
-            <w:rStyle w:val="Bekezdsalapbettpusa"/>
-            <w:rFonts w:ascii="Open Sans" w:hAnsi="Open Sans"/>
-            <w:color w:val="003469"/>
-          </w:rPr>
-          <w:t>list of attributes for the plugin</w:t>
-        </w:r>
-      </w:hyperlink>
-    </w:p>
-    <w:p>
-      <w:pPr>
-        <w:pStyle w:val="Textbody"/>
+      </w:pPr>
+      <w:r>
+        <w:t xml:space="preserve">Choose the favour type “small-2” </w:t>
+      </w:r>
+    </w:p>
+    <w:p>
+      <w:pPr>
+        <w:pStyle w:val="ListParagraph"/>
         <w:numPr>
           <w:ilvl w:val="0"/>
-          <w:numId w:val="5"/>
+          <w:numId w:val="9"/>
         </w:numPr>
-        <w:spacing w:after="0"/>
-      </w:pPr>
-      <w:r>
-        <w:rPr>
-          <w:rStyle w:val="Bekezdsalapbettpusa"/>
-          <w:rFonts w:ascii="Open Sans" w:hAnsi="Open Sans"/>
-          <w:color w:val="000000"/>
-        </w:rPr>
-        <w:t xml:space="preserve">you may follow the help on </w:t>
-      </w:r>
-      <w:hyperlink r:id="rId16" w:anchor="collecting-resource-attributes" w:history="1">
-        <w:r>
-          <w:rPr>
-            <w:rStyle w:val="Bekezdsalapbettpusa"/>
-            <w:rFonts w:ascii="Open Sans" w:hAnsi="Open Sans"/>
-            <w:color w:val="003469"/>
-          </w:rPr>
-          <w:t>collecting the values of the attributes for the plugin</w:t>
-        </w:r>
-      </w:hyperlink>
-    </w:p>
-    <w:p>
-      <w:pPr>
-        <w:pStyle w:val="Textbody"/>
+      </w:pPr>
+      <w:r>
+        <w:t>An Ubuntu 16.04 LTS Image</w:t>
+      </w:r>
+    </w:p>
+    <w:p>
+      <w:pPr>
+        <w:pStyle w:val="ListParagraph"/>
         <w:numPr>
           <w:ilvl w:val="0"/>
-          <w:numId w:val="5"/>
+          <w:numId w:val="9"/>
         </w:numPr>
       </w:pPr>
       <w:r>
-        <w:rPr>
-          <w:rStyle w:val="Bekezdsalapbettpusa"/>
-          <w:rFonts w:ascii="Open Sans" w:hAnsi="Open Sans"/>
-          <w:color w:val="000000"/>
-        </w:rPr>
-        <w:t xml:space="preserve">you may find a resource template for the plugin in the </w:t>
-      </w:r>
-      <w:hyperlink r:id="rId17" w:history="1">
-        <w:r>
-          <w:rPr>
-            <w:rStyle w:val="Bekezdsalapbettpusa"/>
-            <w:rFonts w:ascii="Open Sans" w:hAnsi="Open Sans"/>
-            <w:color w:val="003469"/>
-          </w:rPr>
-          <w:t>resource plugin tutorials</w:t>
-        </w:r>
-      </w:hyperlink>
-    </w:p>
-    <w:p>
-      <w:pPr>
-        <w:pStyle w:val="Textbody"/>
-        <w:rPr>
-          <w:rFonts w:ascii="Open Sans" w:hAnsi="Open Sans"/>
-          <w:color w:val="000000"/>
-        </w:rPr>
-      </w:pPr>
-      <w:r>
-        <w:rPr>
-          <w:rFonts w:ascii="Open Sans" w:hAnsi="Open Sans"/>
-          <w:color w:val="000000"/>
-        </w:rPr>
-        <w:t>The downloadable package for this example contains</w:t>
-      </w:r>
-      <w:r>
-        <w:rPr>
-          <w:rFonts w:ascii="Open Sans" w:hAnsi="Open Sans"/>
-          <w:color w:val="000000"/>
-        </w:rPr>
-        <w:t xml:space="preserve"> a resource template for the </w:t>
+        <w:t xml:space="preserve">Attach your </w:t>
       </w:r>
       <w:proofErr w:type="spellStart"/>
       <w:r>
-        <w:rPr>
-          <w:rFonts w:ascii="Open Sans" w:hAnsi="Open Sans"/>
-          <w:color w:val="000000"/>
-        </w:rPr>
-        <w:t>CloudSigma</w:t>
+        <w:t>ssh</w:t>
       </w:r>
       <w:proofErr w:type="spellEnd"/>
       <w:r>
-        <w:rPr>
-          <w:rFonts w:ascii="Open Sans" w:hAnsi="Open Sans"/>
-          <w:color w:val="000000"/>
-        </w:rPr>
-        <w:t xml:space="preserve"> plugin.</w:t>
-      </w:r>
-    </w:p>
-    <w:p>
-      <w:pPr>
-        <w:pStyle w:val="Textbody"/>
-        <w:rPr>
-          <w:rFonts w:ascii="Open Sans" w:hAnsi="Open Sans"/>
-          <w:color w:val="000000"/>
-        </w:rPr>
+        <w:t xml:space="preserve"> key</w:t>
+      </w:r>
+    </w:p>
+    <w:p>
+      <w:pPr>
+        <w:pStyle w:val="ListParagraph"/>
+        <w:numPr>
+          <w:ilvl w:val="0"/>
+          <w:numId w:val="9"/>
+        </w:numPr>
+      </w:pPr>
+      <w:r>
+        <w:t>Paste the previously downloaded file to the cloud-</w:t>
+      </w:r>
+      <w:proofErr w:type="spellStart"/>
+      <w:r>
+        <w:t>init</w:t>
+      </w:r>
+      <w:proofErr w:type="spellEnd"/>
+      <w:r>
+        <w:t xml:space="preserve"> box and activate it.</w:t>
+      </w:r>
+    </w:p>
+    <w:p>
+      <w:pPr>
+        <w:pStyle w:val="ListParagraph"/>
+        <w:numPr>
+          <w:ilvl w:val="0"/>
+          <w:numId w:val="9"/>
+        </w:numPr>
+      </w:pPr>
+      <w:r>
+        <w:t>The click on “Create”</w:t>
+      </w:r>
+    </w:p>
+    <w:p>
+      <w:pPr>
+        <w:rPr>
+          <w:rFonts w:ascii="Arial" w:eastAsia="Times New Roman" w:hAnsi="Arial" w:cs="Arial"/>
+          <w:color w:val="222222"/>
+          <w:sz w:val="19"/>
+          <w:szCs w:val="19"/>
+        </w:rPr>
+      </w:pPr>
+    </w:p>
+    <w:p>
+      <w:pPr>
+        <w:pStyle w:val="Heading1"/>
+        <w:rPr>
+          <w:rStyle w:val="StrongEmphasis"/>
+          <w:rFonts w:ascii="Open Sans" w:hAnsi="Open Sans"/>
+          <w:color w:val="000000"/>
+        </w:rPr>
+      </w:pPr>
+      <w:r>
+        <w:rPr>
+          <w:rFonts w:eastAsia="Times New Roman" w:cs="Arial"/>
+          <w:b/>
+          <w:color w:val="222222"/>
+          <w:szCs w:val="19"/>
+        </w:rPr>
+        <w:t>NOTE</w:t>
+      </w:r>
+      <w:r>
+        <w:rPr>
+          <w:rFonts w:eastAsia="Times New Roman" w:cs="Arial"/>
+          <w:b/>
+          <w:color w:val="222222"/>
+          <w:szCs w:val="19"/>
+        </w:rPr>
+        <w:t xml:space="preserve">: </w:t>
+      </w:r>
+      <w:r>
+        <w:rPr>
+          <w:rFonts w:eastAsia="Times New Roman" w:cs="Arial"/>
+          <w:color w:val="222222"/>
+          <w:szCs w:val="19"/>
+        </w:rPr>
+        <w:t>If you wish to use another cloud, the steps should be almost the same.</w:t>
+      </w:r>
+      <w:r>
+        <w:rPr>
+          <w:rFonts w:ascii="Arial" w:eastAsia="Times New Roman" w:hAnsi="Arial" w:cs="Arial"/>
+          <w:color w:val="222222"/>
+          <w:sz w:val="19"/>
+          <w:szCs w:val="19"/>
+        </w:rPr>
+        <w:br/>
+      </w:r>
+    </w:p>
+    <w:p>
+      <w:pPr>
+        <w:pStyle w:val="Heading1"/>
+      </w:pPr>
+      <w:r>
+        <w:rPr>
+          <w:rStyle w:val="Bekezdsalapbettpusa"/>
+          <w:rFonts w:ascii="Open Sans" w:hAnsi="Open Sans"/>
+          <w:color w:val="000000"/>
+        </w:rPr>
+        <w:t>Deploy the Application</w:t>
+      </w:r>
+    </w:p>
+    <w:p>
+      <w:pPr>
+        <w:pStyle w:val="Standard"/>
+        <w:spacing w:before="15" w:after="15"/>
+        <w:ind w:left="15" w:right="15"/>
+        <w:jc w:val="both"/>
       </w:pPr>
     </w:p>
     <w:p>
@@ -1574,227 +1789,105 @@
         <w:rPr>
           <w:rStyle w:val="Bekezdsalapbettpusa"/>
           <w:rFonts w:ascii="Open Sans" w:hAnsi="Open Sans"/>
-        </w:rPr>
-        <w:t xml:space="preserve">Edit the: </w:t>
+          <w:color w:val="000000"/>
+        </w:rPr>
+        <w:t xml:space="preserve">The infrastructure itself won’t start any application. To start the example DA application or implement your own application follow these steps. First you have to SSH into the VM that runs Docker Swarm which node called </w:t>
+      </w:r>
+      <w:r>
+        <w:rPr>
+          <w:rStyle w:val="Bekezdsalapbettpusa"/>
+          <w:rFonts w:ascii="Open Sans" w:hAnsi="Open Sans"/>
+          <w:color w:val="000000"/>
+          <w:shd w:val="clear" w:color="auto" w:fill="DDDDDD"/>
+        </w:rPr>
+        <w:t>Master</w:t>
+      </w:r>
+      <w:r>
+        <w:rPr>
+          <w:rStyle w:val="Bekezdsalapbettpusa"/>
+          <w:rFonts w:ascii="Open Sans" w:hAnsi="Open Sans"/>
+          <w:color w:val="000000"/>
+        </w:rPr>
+        <w:t>.</w:t>
+      </w:r>
+    </w:p>
+    <w:p>
+      <w:pPr>
+        <w:pStyle w:val="Textbody"/>
+        <w:spacing w:before="15" w:after="15"/>
+        <w:ind w:left="15" w:right="15"/>
+        <w:rPr>
+          <w:rFonts w:ascii="Open Sans" w:hAnsi="Open Sans"/>
+          <w:color w:val="000000"/>
+        </w:rPr>
+      </w:pPr>
+      <w:r>
+        <w:rPr>
+          <w:rFonts w:ascii="Open Sans" w:hAnsi="Open Sans"/>
+          <w:color w:val="000000"/>
+        </w:rPr>
+        <w:t xml:space="preserve">After you logged in, you have to start the application as a Docker service. To start the </w:t>
+      </w:r>
+      <w:proofErr w:type="gramStart"/>
+      <w:r>
+        <w:rPr>
+          <w:rFonts w:ascii="Open Sans" w:hAnsi="Open Sans"/>
+          <w:color w:val="000000"/>
+        </w:rPr>
+        <w:t>service</w:t>
+      </w:r>
+      <w:proofErr w:type="gramEnd"/>
+      <w:r>
+        <w:rPr>
+          <w:rFonts w:ascii="Open Sans" w:hAnsi="Open Sans"/>
+          <w:color w:val="000000"/>
+        </w:rPr>
+        <w:t xml:space="preserve"> type the following command. Look for the place holder!</w:t>
+      </w:r>
+    </w:p>
+    <w:p>
+      <w:pPr>
+        <w:pStyle w:val="Textbody"/>
+        <w:spacing w:before="15" w:after="15"/>
+        <w:ind w:left="15" w:right="15"/>
+        <w:rPr>
+          <w:rFonts w:ascii="Open Sans" w:hAnsi="Open Sans"/>
+          <w:color w:val="000000"/>
+        </w:rPr>
+      </w:pPr>
+    </w:p>
+    <w:p>
+      <w:pPr>
+        <w:pStyle w:val="Textbody"/>
+        <w:spacing w:before="15" w:after="15"/>
+        <w:ind w:left="15" w:right="15"/>
+      </w:pPr>
+      <w:r>
+        <w:rPr>
+          <w:rStyle w:val="Bekezdsalapbettpusa"/>
+          <w:rFonts w:ascii="Open Sans" w:hAnsi="Open Sans"/>
+          <w:color w:val="000000"/>
+        </w:rPr>
+        <w:t xml:space="preserve">To start the example Data avenue application </w:t>
+      </w:r>
+      <w:r>
+        <w:t xml:space="preserve">(requires </w:t>
       </w:r>
       <w:proofErr w:type="spellStart"/>
       <w:r>
-        <w:rPr>
-          <w:rStyle w:val="Teletype"/>
-          <w:rFonts w:ascii="Open Sans" w:hAnsi="Open Sans"/>
-          <w:shd w:val="clear" w:color="auto" w:fill="DDDDDD"/>
-        </w:rPr>
-        <w:t>infrastructure_</w:t>
-      </w:r>
-      <w:proofErr w:type="gramStart"/>
-      <w:r>
-        <w:rPr>
-          <w:rStyle w:val="Teletype"/>
-          <w:rFonts w:ascii="Open Sans" w:hAnsi="Open Sans"/>
-          <w:shd w:val="clear" w:color="auto" w:fill="DDDDDD"/>
-        </w:rPr>
-        <w:t>descriptor.yaml</w:t>
+        <w:t>sudo</w:t>
       </w:r>
       <w:proofErr w:type="spellEnd"/>
-      <w:proofErr w:type="gramEnd"/>
-      <w:r>
-        <w:rPr>
-          <w:rStyle w:val="Teletype"/>
-          <w:rFonts w:ascii="Open Sans" w:hAnsi="Open Sans"/>
-        </w:rPr>
-        <w:t xml:space="preserve"> </w:t>
-      </w:r>
-      <w:r>
-        <w:rPr>
-          <w:rStyle w:val="Bekezdsalapbettpusa"/>
-          <w:rFonts w:ascii="Open Sans" w:hAnsi="Open Sans"/>
-        </w:rPr>
-        <w:t>infrastructure descriptor file. Set the following attributes:</w:t>
-      </w:r>
-    </w:p>
-    <w:p>
-      <w:pPr>
-        <w:pStyle w:val="Textbody"/>
-        <w:numPr>
-          <w:ilvl w:val="0"/>
-          <w:numId w:val="6"/>
-        </w:numPr>
-        <w:spacing w:before="15" w:after="15"/>
-      </w:pPr>
-      <w:r>
-        <w:rPr>
-          <w:rStyle w:val="Teletype"/>
-          <w:rFonts w:ascii="Open Sans" w:hAnsi="Open Sans"/>
-          <w:shd w:val="clear" w:color="auto" w:fill="DDDDDD"/>
-        </w:rPr>
-        <w:t>scaling</w:t>
-      </w:r>
-      <w:r>
-        <w:rPr>
-          <w:rStyle w:val="Teletype"/>
-          <w:rFonts w:ascii="Open Sans" w:hAnsi="Open Sans"/>
-        </w:rPr>
-        <w:t xml:space="preserve"> </w:t>
-      </w:r>
-      <w:r>
-        <w:rPr>
-          <w:rStyle w:val="Bekezdsalapbettpusa"/>
-          <w:rFonts w:ascii="Open Sans" w:hAnsi="Open Sans"/>
-        </w:rPr>
-        <w:t>is th</w:t>
-      </w:r>
-      <w:r>
-        <w:rPr>
-          <w:rStyle w:val="Bekezdsalapbettpusa"/>
-          <w:rFonts w:ascii="Open Sans" w:hAnsi="Open Sans"/>
-          <w:color w:val="000000"/>
-        </w:rPr>
-        <w:t>e interval in which the number of nodes can change (min, max).</w:t>
-      </w:r>
-    </w:p>
-    <w:p>
-      <w:pPr>
-        <w:pStyle w:val="PreformattedText"/>
-        <w:pBdr>
-          <w:top w:val="single" w:sz="6" w:space="8" w:color="AACC99"/>
-          <w:bottom w:val="dotted" w:sz="6" w:space="8" w:color="AACC99"/>
-        </w:pBdr>
-        <w:jc w:val="both"/>
-        <w:rPr>
-          <w:rFonts w:ascii="Droid Sans Mono" w:hAnsi="Droid Sans Mono"/>
-          <w:color w:val="111111"/>
-          <w:sz w:val="19"/>
-        </w:rPr>
-      </w:pPr>
-      <w:r>
-        <w:rPr>
-          <w:rFonts w:ascii="Droid Sans Mono" w:hAnsi="Droid Sans Mono"/>
-          <w:color w:val="111111"/>
-          <w:sz w:val="19"/>
-        </w:rPr>
-        <w:t>- &amp;</w:t>
-      </w:r>
-      <w:proofErr w:type="spellStart"/>
-      <w:r>
-        <w:rPr>
-          <w:rFonts w:ascii="Droid Sans Mono" w:hAnsi="Droid Sans Mono"/>
-          <w:color w:val="111111"/>
-          <w:sz w:val="19"/>
-        </w:rPr>
-        <w:t>APP_cluster</w:t>
-      </w:r>
-      <w:proofErr w:type="spellEnd"/>
-      <w:r>
-        <w:rPr>
-          <w:rFonts w:ascii="Droid Sans Mono" w:hAnsi="Droid Sans Mono"/>
-          <w:color w:val="111111"/>
-          <w:sz w:val="19"/>
-        </w:rPr>
-        <w:t xml:space="preserve"> # Node Running your application</w:t>
-      </w:r>
-    </w:p>
-    <w:p>
-      <w:pPr>
-        <w:pStyle w:val="PreformattedText"/>
-        <w:pBdr>
-          <w:top w:val="single" w:sz="6" w:space="8" w:color="AACC99"/>
-          <w:bottom w:val="dotted" w:sz="6" w:space="8" w:color="AACC99"/>
-        </w:pBdr>
-        <w:jc w:val="both"/>
-      </w:pPr>
-      <w:r>
-        <w:rPr>
-          <w:rStyle w:val="Bekezdsalapbettpusa"/>
-          <w:color w:val="111111"/>
-        </w:rPr>
-        <w:t xml:space="preserve">  </w:t>
-      </w:r>
-      <w:r>
-        <w:rPr>
-          <w:rStyle w:val="Bekezdsalapbettpusa"/>
-          <w:rFonts w:ascii="Droid Sans Mono" w:hAnsi="Droid Sans Mono"/>
-          <w:color w:val="111111"/>
-          <w:sz w:val="19"/>
-        </w:rPr>
-        <w:t>name: app</w:t>
-      </w:r>
-    </w:p>
-    <w:p>
-      <w:pPr>
-        <w:pStyle w:val="PreformattedText"/>
-        <w:pBdr>
-          <w:top w:val="single" w:sz="6" w:space="8" w:color="AACC99"/>
-          <w:bottom w:val="dotted" w:sz="6" w:space="8" w:color="AACC99"/>
-        </w:pBdr>
-        <w:jc w:val="both"/>
-      </w:pPr>
-      <w:r>
-        <w:rPr>
-          <w:rStyle w:val="Bekezdsalapbettpusa"/>
-          <w:color w:val="111111"/>
-        </w:rPr>
-        <w:t xml:space="preserve">  </w:t>
-      </w:r>
-      <w:r>
-        <w:rPr>
-          <w:rStyle w:val="Bekezdsalapbettpusa"/>
-          <w:rFonts w:ascii="Droid Sans Mono" w:hAnsi="Droid Sans Mono"/>
-          <w:color w:val="111111"/>
-          <w:sz w:val="19"/>
-        </w:rPr>
-        <w:t>type: app</w:t>
-      </w:r>
-    </w:p>
-    <w:p>
-      <w:pPr>
-        <w:pStyle w:val="PreformattedText"/>
-        <w:pBdr>
-          <w:top w:val="single" w:sz="6" w:space="8" w:color="AACC99"/>
-          <w:bottom w:val="dotted" w:sz="6" w:space="8" w:color="AACC99"/>
-        </w:pBdr>
-        <w:jc w:val="both"/>
-      </w:pPr>
-      <w:r>
-        <w:rPr>
-          <w:rStyle w:val="Bekezdsalapbettpusa"/>
-          <w:color w:val="111111"/>
-        </w:rPr>
-        <w:t xml:space="preserve">  </w:t>
-      </w:r>
-      <w:r>
-        <w:rPr>
-          <w:rStyle w:val="Bekezdsalapbettpusa"/>
-          <w:rFonts w:ascii="Droid Sans Mono" w:hAnsi="Droid Sans Mono"/>
-          <w:color w:val="111111"/>
-          <w:sz w:val="19"/>
-        </w:rPr>
-        <w:t>scaling:</w:t>
-      </w:r>
-    </w:p>
-    <w:p>
-      <w:pPr>
-        <w:pStyle w:val="PreformattedText"/>
-        <w:pBdr>
-          <w:top w:val="single" w:sz="6" w:space="8" w:color="AACC99"/>
-          <w:bottom w:val="dotted" w:sz="6" w:space="8" w:color="AACC99"/>
-        </w:pBdr>
-        <w:jc w:val="both"/>
-      </w:pPr>
-      <w:r>
-        <w:rPr>
-          <w:rStyle w:val="Bekezdsalapbettpusa"/>
-          <w:color w:val="111111"/>
-        </w:rPr>
-        <w:t xml:space="preserve">    </w:t>
-      </w:r>
-      <w:r>
-        <w:rPr>
-          <w:rStyle w:val="Bekezdsalapbettpusa"/>
-          <w:rFonts w:ascii="Droid Sans Mono" w:hAnsi="Droid Sans Mono"/>
-          <w:color w:val="111111"/>
-          <w:sz w:val="19"/>
-        </w:rPr>
-        <w:t>min: 1</w:t>
+      <w:r>
+        <w:t xml:space="preserve"> privileges!)</w:t>
+      </w:r>
+      <w:r>
+        <w:rPr>
+          <w:rStyle w:val="Bekezdsalapbettpusa"/>
+          <w:rFonts w:ascii="Open Sans" w:hAnsi="Open Sans"/>
+          <w:color w:val="000000"/>
+        </w:rPr>
+        <w:t>:</w:t>
       </w:r>
     </w:p>
     <w:p>
@@ -1807,223 +1900,697 @@
         <w:spacing w:after="283"/>
         <w:jc w:val="both"/>
       </w:pPr>
-      <w:r>
-        <w:rPr>
-          <w:rStyle w:val="Bekezdsalapbettpusa"/>
-          <w:color w:val="111111"/>
-        </w:rPr>
-        <w:t xml:space="preserve">    </w:t>
-      </w:r>
-      <w:r>
-        <w:rPr>
-          <w:rStyle w:val="Bekezdsalapbettpusa"/>
-          <w:rFonts w:ascii="Droid Sans Mono" w:hAnsi="Droid Sans Mono"/>
-          <w:color w:val="111111"/>
-          <w:sz w:val="19"/>
-        </w:rPr>
-        <w:t>max: 10</w:t>
+      <w:proofErr w:type="spellStart"/>
+      <w:r>
+        <w:rPr>
+          <w:rStyle w:val="Bekezdsalapbettpusa"/>
+          <w:rFonts w:ascii="Droid Sans Mono" w:hAnsi="Droid Sans Mono"/>
+          <w:color w:val="000000"/>
+          <w:sz w:val="19"/>
+          <w:szCs w:val="19"/>
+        </w:rPr>
+        <w:t>docker</w:t>
+      </w:r>
+      <w:proofErr w:type="spellEnd"/>
+      <w:r>
+        <w:rPr>
+          <w:rStyle w:val="Bekezdsalapbettpusa"/>
+          <w:rFonts w:ascii="Droid Sans Mono" w:hAnsi="Droid Sans Mono"/>
+          <w:color w:val="000000"/>
+          <w:sz w:val="19"/>
+          <w:szCs w:val="19"/>
+        </w:rPr>
+        <w:t xml:space="preserve"> service create --name </w:t>
+      </w:r>
+      <w:proofErr w:type="spellStart"/>
+      <w:r>
+        <w:rPr>
+          <w:rStyle w:val="Bekezdsalapbettpusa"/>
+          <w:rFonts w:ascii="Droid Sans Mono" w:hAnsi="Droid Sans Mono"/>
+          <w:color w:val="000000"/>
+          <w:sz w:val="19"/>
+          <w:szCs w:val="19"/>
+        </w:rPr>
+        <w:t>dataavenue</w:t>
+      </w:r>
+      <w:proofErr w:type="spellEnd"/>
+      <w:r>
+        <w:rPr>
+          <w:rStyle w:val="Bekezdsalapbettpusa"/>
+          <w:rFonts w:ascii="Droid Sans Mono" w:hAnsi="Droid Sans Mono"/>
+          <w:color w:val="000000"/>
+          <w:sz w:val="19"/>
+          <w:szCs w:val="19"/>
+        </w:rPr>
+        <w:t xml:space="preserve"> --limit-</w:t>
+      </w:r>
+      <w:proofErr w:type="spellStart"/>
+      <w:r>
+        <w:rPr>
+          <w:rStyle w:val="Bekezdsalapbettpusa"/>
+          <w:rFonts w:ascii="Droid Sans Mono" w:hAnsi="Droid Sans Mono"/>
+          <w:color w:val="000000"/>
+          <w:sz w:val="19"/>
+          <w:szCs w:val="19"/>
+        </w:rPr>
+        <w:t>cpu</w:t>
+      </w:r>
+      <w:proofErr w:type="spellEnd"/>
+      <w:r>
+        <w:rPr>
+          <w:rStyle w:val="Bekezdsalapbettpusa"/>
+          <w:rFonts w:ascii="Droid Sans Mono" w:hAnsi="Droid Sans Mono"/>
+          <w:color w:val="000000"/>
+          <w:sz w:val="19"/>
+          <w:szCs w:val="19"/>
+        </w:rPr>
+        <w:t>=0.6 --publish 80:</w:t>
+      </w:r>
+      <w:proofErr w:type="gramStart"/>
+      <w:r>
+        <w:rPr>
+          <w:rStyle w:val="Bekezdsalapbettpusa"/>
+          <w:rFonts w:ascii="Droid Sans Mono" w:hAnsi="Droid Sans Mono"/>
+          <w:color w:val="000000"/>
+          <w:sz w:val="19"/>
+          <w:szCs w:val="19"/>
+        </w:rPr>
+        <w:t xml:space="preserve">8080  </w:t>
+      </w:r>
+      <w:proofErr w:type="spellStart"/>
+      <w:r>
+        <w:rPr>
+          <w:rStyle w:val="Bekezdsalapbettpusa"/>
+          <w:rFonts w:ascii="Droid Sans Mono" w:hAnsi="Droid Sans Mono"/>
+          <w:color w:val="000000"/>
+          <w:sz w:val="19"/>
+          <w:szCs w:val="19"/>
+        </w:rPr>
+        <w:t>micado</w:t>
+      </w:r>
+      <w:proofErr w:type="spellEnd"/>
+      <w:proofErr w:type="gramEnd"/>
+      <w:r>
+        <w:rPr>
+          <w:rStyle w:val="Bekezdsalapbettpusa"/>
+          <w:rFonts w:ascii="Droid Sans Mono" w:hAnsi="Droid Sans Mono"/>
+          <w:color w:val="000000"/>
+          <w:sz w:val="19"/>
+          <w:szCs w:val="19"/>
+        </w:rPr>
+        <w:t>/</w:t>
+      </w:r>
+      <w:proofErr w:type="spellStart"/>
+      <w:r>
+        <w:rPr>
+          <w:rStyle w:val="Bekezdsalapbettpusa"/>
+          <w:rFonts w:ascii="Droid Sans Mono" w:hAnsi="Droid Sans Mono"/>
+          <w:color w:val="000000"/>
+          <w:sz w:val="19"/>
+          <w:szCs w:val="19"/>
+        </w:rPr>
+        <w:t>dataavenue</w:t>
+      </w:r>
+      <w:proofErr w:type="spellEnd"/>
+      <w:r>
+        <w:rPr>
+          <w:rStyle w:val="Bekezdsalapbettpusa"/>
+          <w:rFonts w:ascii="Droid Sans Mono" w:hAnsi="Droid Sans Mono"/>
+          <w:color w:val="000000"/>
+          <w:sz w:val="19"/>
+          <w:szCs w:val="19"/>
+        </w:rPr>
+        <w:t xml:space="preserve"> "</w:t>
+      </w:r>
+      <w:r>
+        <w:rPr>
+          <w:rStyle w:val="Bekezdsalapbettpusa"/>
+          <w:rFonts w:ascii="Droid Sans Mono" w:hAnsi="Droid Sans Mono"/>
+          <w:color w:val="000000"/>
+          <w:sz w:val="19"/>
+          <w:szCs w:val="19"/>
+        </w:rPr>
+        <w:t>MICADO</w:t>
+      </w:r>
+      <w:r>
+        <w:rPr>
+          <w:rStyle w:val="Bekezdsalapbettpusa"/>
+          <w:rFonts w:ascii="Droid Sans Mono" w:hAnsi="Droid Sans Mono"/>
+          <w:color w:val="000000"/>
+          <w:sz w:val="19"/>
+          <w:szCs w:val="19"/>
+        </w:rPr>
+        <w:t xml:space="preserve"> IP address."</w:t>
       </w:r>
     </w:p>
     <w:p>
       <w:pPr>
         <w:pStyle w:val="Textbody"/>
-      </w:pPr>
-      <w:r>
-        <w:rPr>
-          <w:rStyle w:val="Bekezdsalapbettpusa"/>
-          <w:rFonts w:ascii="Open Sans" w:hAnsi="Open Sans"/>
+        <w:rPr>
+          <w:rFonts w:ascii="Open Sans" w:hAnsi="Open Sans"/>
+          <w:color w:val="000000"/>
+        </w:rPr>
+      </w:pPr>
+      <w:r>
+        <w:rPr>
+          <w:rFonts w:ascii="Open Sans" w:hAnsi="Open Sans"/>
+          <w:color w:val="000000"/>
+        </w:rPr>
+        <w:t>--name: gives a name to the service which you will find in all the nodes in the Swarm cluster</w:t>
+      </w:r>
+      <w:r>
+        <w:rPr>
+          <w:rFonts w:ascii="Open Sans" w:hAnsi="Open Sans"/>
+          <w:color w:val="000000"/>
+        </w:rPr>
+        <w:t xml:space="preserve">. </w:t>
+      </w:r>
+    </w:p>
+    <w:p>
+      <w:pPr>
+        <w:pStyle w:val="Textbody"/>
+        <w:rPr>
+          <w:rFonts w:ascii="Open Sans" w:hAnsi="Open Sans"/>
+          <w:color w:val="000000"/>
+        </w:rPr>
+      </w:pPr>
+      <w:r>
+        <w:rPr>
+          <w:rFonts w:ascii="Open Sans" w:hAnsi="Open Sans"/>
+          <w:color w:val="000000"/>
+        </w:rPr>
+        <w:t>– publish port: routes http requests to the applications</w:t>
+      </w:r>
+    </w:p>
+    <w:p>
+      <w:pPr>
+        <w:pStyle w:val="Textbody"/>
+        <w:rPr>
+          <w:rFonts w:ascii="Open Sans" w:hAnsi="Open Sans"/>
+          <w:color w:val="000000"/>
+        </w:rPr>
+      </w:pPr>
+      <w:r>
+        <w:rPr>
+          <w:rFonts w:ascii="Open Sans" w:hAnsi="Open Sans"/>
+          <w:color w:val="000000"/>
+        </w:rPr>
+        <w:t>– “database IP address”: points the example DA application containers to the database node</w:t>
+      </w:r>
+    </w:p>
+    <w:p>
+      <w:pPr>
+        <w:pStyle w:val="Textbody"/>
+        <w:rPr>
+          <w:rFonts w:ascii="Open Sans" w:hAnsi="Open Sans"/>
+          <w:color w:val="000000"/>
+        </w:rPr>
+      </w:pPr>
+      <w:r>
+        <w:rPr>
+          <w:rFonts w:ascii="Open Sans" w:hAnsi="Open Sans"/>
+          <w:color w:val="000000"/>
+        </w:rPr>
+        <w:t xml:space="preserve">– </w:t>
+      </w:r>
+      <w:proofErr w:type="spellStart"/>
+      <w:r>
+        <w:rPr>
+          <w:rFonts w:ascii="Open Sans" w:hAnsi="Open Sans"/>
+          <w:color w:val="000000"/>
+        </w:rPr>
+        <w:t>micado</w:t>
+      </w:r>
+      <w:proofErr w:type="spellEnd"/>
+      <w:r>
+        <w:rPr>
+          <w:rFonts w:ascii="Open Sans" w:hAnsi="Open Sans"/>
+          <w:color w:val="000000"/>
+        </w:rPr>
+        <w:t>/</w:t>
+      </w:r>
+      <w:proofErr w:type="spellStart"/>
+      <w:r>
+        <w:rPr>
+          <w:rFonts w:ascii="Open Sans" w:hAnsi="Open Sans"/>
+          <w:color w:val="000000"/>
+        </w:rPr>
+        <w:t>dataavenue</w:t>
+      </w:r>
+      <w:proofErr w:type="spellEnd"/>
+      <w:r>
+        <w:rPr>
+          <w:rFonts w:ascii="Open Sans" w:hAnsi="Open Sans"/>
+          <w:color w:val="000000"/>
+        </w:rPr>
+        <w:t>: name of the image</w:t>
+      </w:r>
+    </w:p>
+    <w:p>
+      <w:pPr>
+        <w:pStyle w:val="Textbody"/>
+        <w:rPr>
+          <w:rFonts w:ascii="Open Sans" w:hAnsi="Open Sans"/>
+          <w:color w:val="000000"/>
+        </w:rPr>
+      </w:pPr>
+      <w:r>
+        <w:rPr>
+          <w:rFonts w:ascii="Open Sans" w:hAnsi="Open Sans"/>
+          <w:color w:val="000000"/>
+        </w:rPr>
+        <w:t>– --limit-</w:t>
+      </w:r>
+      <w:proofErr w:type="spellStart"/>
+      <w:r>
+        <w:rPr>
+          <w:rFonts w:ascii="Open Sans" w:hAnsi="Open Sans"/>
+          <w:color w:val="000000"/>
+        </w:rPr>
+        <w:t>cpu</w:t>
+      </w:r>
+      <w:proofErr w:type="spellEnd"/>
+      <w:r>
+        <w:rPr>
+          <w:rFonts w:ascii="Open Sans" w:hAnsi="Open Sans"/>
+          <w:color w:val="000000"/>
+        </w:rPr>
+        <w:t xml:space="preserve">: a value between 0-1 that limits the </w:t>
+      </w:r>
+      <w:proofErr w:type="spellStart"/>
+      <w:r>
+        <w:rPr>
+          <w:rFonts w:ascii="Open Sans" w:hAnsi="Open Sans"/>
+          <w:color w:val="000000"/>
+        </w:rPr>
+        <w:t>cpu</w:t>
+      </w:r>
+      <w:proofErr w:type="spellEnd"/>
+      <w:r>
+        <w:rPr>
+          <w:rFonts w:ascii="Open Sans" w:hAnsi="Open Sans"/>
+          <w:color w:val="000000"/>
+        </w:rPr>
+        <w:t xml:space="preserve"> usage of the containers.</w:t>
+      </w:r>
+    </w:p>
+    <w:p>
+      <w:pPr>
+        <w:pStyle w:val="Textbody"/>
+        <w:rPr>
+          <w:rStyle w:val="Bekezdsalapbettpusa"/>
+          <w:sz w:val="21"/>
+          <w:szCs w:val="21"/>
+        </w:rPr>
+      </w:pPr>
+      <w:r>
+        <w:rPr>
+          <w:rStyle w:val="Bekezdsalapbettpusa"/>
           <w:b/>
           <w:bCs/>
-          <w:color w:val="000000"/>
-        </w:rPr>
-        <w:t>Important</w:t>
+          <w:sz w:val="21"/>
+          <w:szCs w:val="21"/>
+        </w:rPr>
+        <w:t xml:space="preserve">Note: </w:t>
+      </w:r>
+      <w:r>
+        <w:rPr>
+          <w:rStyle w:val="Bekezdsalapbettpusa"/>
+          <w:sz w:val="21"/>
+          <w:szCs w:val="21"/>
+        </w:rPr>
+        <w:t>Deploying the DA application takes around 2 minutes. You will be able to reach the application on any of the deployed virtual machine IP address/blacktop3, like:</w:t>
       </w:r>
     </w:p>
     <w:p>
       <w:pPr>
         <w:pStyle w:val="Textbody"/>
-      </w:pPr>
-      <w:r>
-        <w:t xml:space="preserve">Keep in mind that Occopus has to start at least one node from each node type to work properly! </w:t>
+        <w:rPr>
+          <w:rFonts w:ascii="Open Sans" w:hAnsi="Open Sans"/>
+          <w:color w:val="000000"/>
+        </w:rPr>
+      </w:pPr>
+      <w:r>
+        <w:rPr>
+          <w:rStyle w:val="Bekezdsalapbettpusa"/>
+          <w:sz w:val="21"/>
+          <w:szCs w:val="21"/>
+        </w:rPr>
+        <w:t>http:/</w:t>
       </w:r>
       <w:proofErr w:type="gramStart"/>
       <w:r>
-        <w:t>Also</w:t>
+        <w:rPr>
+          <w:rStyle w:val="Bekezdsalapbettpusa"/>
+          <w:sz w:val="21"/>
+          <w:szCs w:val="21"/>
+        </w:rPr>
+        <w:t>/”</w:t>
+      </w:r>
+      <w:r>
+        <w:rPr>
+          <w:rStyle w:val="Bekezdsalapbettpusa"/>
+          <w:sz w:val="21"/>
+          <w:szCs w:val="21"/>
+        </w:rPr>
+        <w:t>MICADO</w:t>
       </w:r>
       <w:proofErr w:type="gramEnd"/>
       <w:r>
-        <w:t xml:space="preserve"> Occopus will ensure that one instance will always run from the node types. Auto scaling events (scale up, scale down) are based on Prometheus rules which act as thresholds, let’s say scale up if </w:t>
+        <w:rPr>
+          <w:rStyle w:val="Bekezdsalapbettpusa"/>
+          <w:sz w:val="21"/>
+          <w:szCs w:val="21"/>
+        </w:rPr>
+        <w:t xml:space="preserve"> IP address”/blacktop3</w:t>
+      </w:r>
+    </w:p>
+    <w:p>
+      <w:pPr>
+        <w:pStyle w:val="Textbody"/>
+        <w:rPr>
+          <w:rFonts w:ascii="Open Sans" w:hAnsi="Open Sans"/>
+          <w:color w:val="000000"/>
+          <w:sz w:val="20"/>
+          <w:szCs w:val="20"/>
+        </w:rPr>
+      </w:pPr>
+    </w:p>
+    <w:p>
+      <w:pPr>
+        <w:pStyle w:val="Standard"/>
+        <w:spacing w:before="15" w:after="15"/>
+        <w:ind w:right="15"/>
+        <w:jc w:val="both"/>
+      </w:pPr>
+      <w:r>
+        <w:rPr>
+          <w:rStyle w:val="Bekezdsalapbettpusa"/>
+          <w:rFonts w:ascii="Open Sans" w:hAnsi="Open Sans"/>
+          <w:color w:val="000000"/>
+        </w:rPr>
+        <w:t xml:space="preserve">To start any other application </w:t>
+      </w:r>
+      <w:r>
+        <w:t xml:space="preserve">(requires </w:t>
       </w:r>
       <w:proofErr w:type="spellStart"/>
       <w:r>
+        <w:t>sudo</w:t>
+      </w:r>
+      <w:proofErr w:type="spellEnd"/>
+      <w:r>
+        <w:t xml:space="preserve"> privileges!)</w:t>
+      </w:r>
+      <w:r>
+        <w:rPr>
+          <w:rStyle w:val="Bekezdsalapbettpusa"/>
+          <w:rFonts w:ascii="Open Sans" w:hAnsi="Open Sans"/>
+          <w:color w:val="000000"/>
+        </w:rPr>
+        <w:t>:</w:t>
+      </w:r>
+    </w:p>
+    <w:p>
+      <w:pPr>
+        <w:pStyle w:val="PreformattedText"/>
+        <w:pBdr>
+          <w:top w:val="single" w:sz="6" w:space="8" w:color="AACC99"/>
+          <w:bottom w:val="dotted" w:sz="6" w:space="8" w:color="AACC99"/>
+        </w:pBdr>
+        <w:spacing w:after="283"/>
+      </w:pPr>
+      <w:r>
+        <w:rPr>
+          <w:rStyle w:val="Bekezdsalapbettpusa"/>
+          <w:rFonts w:ascii="Droid Sans Mono" w:hAnsi="Droid Sans Mono"/>
+          <w:color w:val="000000"/>
+          <w:sz w:val="19"/>
+          <w:szCs w:val="19"/>
+        </w:rPr>
+        <w:t xml:space="preserve">$ </w:t>
+      </w:r>
+      <w:r>
+        <w:rPr>
+          <w:rStyle w:val="Bekezdsalapbettpusa"/>
+          <w:rFonts w:ascii="Droid Sans Mono" w:hAnsi="Droid Sans Mono"/>
+          <w:color w:val="000000"/>
+          <w:sz w:val="19"/>
+          <w:szCs w:val="19"/>
+        </w:rPr>
+        <w:t>Docker service create --name [</w:t>
+      </w:r>
+      <w:proofErr w:type="spellStart"/>
+      <w:r>
+        <w:rPr>
+          <w:rStyle w:val="Bekezdsalapbettpusa"/>
+          <w:rFonts w:ascii="Droid Sans Mono" w:hAnsi="Droid Sans Mono"/>
+          <w:color w:val="000000"/>
+          <w:sz w:val="19"/>
+          <w:szCs w:val="19"/>
+        </w:rPr>
+        <w:t>name_of_the_application</w:t>
+      </w:r>
+      <w:proofErr w:type="spellEnd"/>
+      <w:r>
+        <w:rPr>
+          <w:rStyle w:val="Bekezdsalapbettpusa"/>
+          <w:rFonts w:ascii="Droid Sans Mono" w:hAnsi="Droid Sans Mono"/>
+          <w:color w:val="000000"/>
+          <w:sz w:val="19"/>
+          <w:szCs w:val="19"/>
+        </w:rPr>
+        <w:t>] – limit-</w:t>
+      </w:r>
+      <w:proofErr w:type="spellStart"/>
+      <w:r>
+        <w:rPr>
+          <w:rStyle w:val="Bekezdsalapbettpusa"/>
+          <w:rFonts w:ascii="Droid Sans Mono" w:hAnsi="Droid Sans Mono"/>
+          <w:color w:val="000000"/>
+          <w:sz w:val="19"/>
+          <w:szCs w:val="19"/>
+        </w:rPr>
         <w:t>cpu</w:t>
       </w:r>
       <w:proofErr w:type="spellEnd"/>
       <w:r>
-        <w:t xml:space="preserve"> usage &gt; 80%. In this </w:t>
-      </w:r>
+        <w:rPr>
+          <w:rStyle w:val="Bekezdsalapbettpusa"/>
+          <w:rFonts w:ascii="Droid Sans Mono" w:hAnsi="Droid Sans Mono"/>
+          <w:color w:val="000000"/>
+          <w:sz w:val="19"/>
+          <w:szCs w:val="19"/>
+        </w:rPr>
+        <w:t>=”value” --publish [</w:t>
+      </w:r>
+      <w:proofErr w:type="spellStart"/>
+      <w:r>
+        <w:rPr>
+          <w:rStyle w:val="Bekezdsalapbettpusa"/>
+          <w:rFonts w:ascii="Droid Sans Mono" w:hAnsi="Droid Sans Mono"/>
+          <w:color w:val="000000"/>
+          <w:sz w:val="19"/>
+          <w:szCs w:val="19"/>
+        </w:rPr>
+        <w:t>port_number_where_your_application_listen</w:t>
+      </w:r>
+      <w:proofErr w:type="spellEnd"/>
       <w:proofErr w:type="gramStart"/>
       <w:r>
-        <w:t>example</w:t>
-      </w:r>
+        <w:rPr>
+          <w:rStyle w:val="Bekezdsalapbettpusa"/>
+          <w:rFonts w:ascii="Droid Sans Mono" w:hAnsi="Droid Sans Mono"/>
+          <w:color w:val="000000"/>
+          <w:sz w:val="19"/>
+          <w:szCs w:val="19"/>
+        </w:rPr>
+        <w:t>]:[</w:t>
+      </w:r>
+      <w:proofErr w:type="spellStart"/>
       <w:proofErr w:type="gramEnd"/>
       <w:r>
-        <w:t xml:space="preserve"> you can see the implementation of a </w:t>
+        <w:rPr>
+          <w:rStyle w:val="Bekezdsalapbettpusa"/>
+          <w:rFonts w:ascii="Droid Sans Mono" w:hAnsi="Droid Sans Mono"/>
+          <w:color w:val="000000"/>
+          <w:sz w:val="19"/>
+          <w:szCs w:val="19"/>
+        </w:rPr>
+        <w:t>port_on_which_you_want_to_reach_it</w:t>
+      </w:r>
+      <w:proofErr w:type="spellEnd"/>
+      <w:r>
+        <w:rPr>
+          <w:rStyle w:val="Bekezdsalapbettpusa"/>
+          <w:rFonts w:ascii="Droid Sans Mono" w:hAnsi="Droid Sans Mono"/>
+          <w:color w:val="000000"/>
+          <w:sz w:val="19"/>
+          <w:szCs w:val="19"/>
+        </w:rPr>
+        <w:t>] -p [</w:t>
       </w:r>
       <w:proofErr w:type="spellStart"/>
       <w:r>
-        <w:t>cpu</w:t>
+        <w:rPr>
+          <w:rStyle w:val="Bekezdsalapbettpusa"/>
+          <w:rFonts w:ascii="Droid Sans Mono" w:hAnsi="Droid Sans Mono"/>
+          <w:color w:val="000000"/>
+          <w:sz w:val="19"/>
+          <w:szCs w:val="19"/>
+        </w:rPr>
+        <w:t>host_port</w:t>
       </w:r>
       <w:proofErr w:type="spellEnd"/>
       <w:r>
-        <w:t xml:space="preserve"> utilization in your app-lb cluster with some threshold values. If you are not happy with the current threshold values, feel free to change them in the /</w:t>
+        <w:rPr>
+          <w:rStyle w:val="Bekezdsalapbettpusa"/>
+          <w:rFonts w:ascii="Droid Sans Mono" w:hAnsi="Droid Sans Mono"/>
+          <w:color w:val="000000"/>
+          <w:sz w:val="19"/>
+          <w:szCs w:val="19"/>
+        </w:rPr>
+        <w:t>]:[</w:t>
       </w:r>
       <w:proofErr w:type="spellStart"/>
       <w:r>
-        <w:t>etc</w:t>
+        <w:rPr>
+          <w:rStyle w:val="Bekezdsalapbettpusa"/>
+          <w:rFonts w:ascii="Droid Sans Mono" w:hAnsi="Droid Sans Mono"/>
+          <w:color w:val="000000"/>
+          <w:sz w:val="19"/>
+          <w:szCs w:val="19"/>
+        </w:rPr>
+        <w:t>container_port</w:t>
       </w:r>
       <w:proofErr w:type="spellEnd"/>
       <w:r>
-        <w:t>/</w:t>
+        <w:rPr>
+          <w:rStyle w:val="Bekezdsalapbettpusa"/>
+          <w:rFonts w:ascii="Droid Sans Mono" w:hAnsi="Droid Sans Mono"/>
+          <w:color w:val="000000"/>
+          <w:sz w:val="19"/>
+          <w:szCs w:val="19"/>
+        </w:rPr>
+        <w:t>] [</w:t>
       </w:r>
       <w:proofErr w:type="spellStart"/>
       <w:r>
-        <w:t>prometheus</w:t>
+        <w:rPr>
+          <w:rStyle w:val="Bekezdsalapbettpusa"/>
+          <w:rFonts w:ascii="Droid Sans Mono" w:hAnsi="Droid Sans Mono"/>
+          <w:color w:val="000000"/>
+          <w:sz w:val="19"/>
+          <w:szCs w:val="19"/>
+        </w:rPr>
+        <w:t>docker_image</w:t>
       </w:r>
       <w:proofErr w:type="spellEnd"/>
       <w:r>
-        <w:t>/</w:t>
-      </w:r>
-      <w:proofErr w:type="spellStart"/>
-      <w:r>
-        <w:t>prometheus.rules</w:t>
-      </w:r>
-      <w:proofErr w:type="spellEnd"/>
-      <w:r>
-        <w:t xml:space="preserve"> file.</w:t>
+        <w:rPr>
+          <w:rStyle w:val="Bekezdsalapbettpusa"/>
+          <w:rFonts w:ascii="Droid Sans Mono" w:hAnsi="Droid Sans Mono"/>
+          <w:color w:val="000000"/>
+          <w:sz w:val="19"/>
+          <w:szCs w:val="19"/>
+        </w:rPr>
+        <w:t>]</w:t>
       </w:r>
     </w:p>
     <w:p>
       <w:pPr>
         <w:pStyle w:val="Textbody"/>
+        <w:rPr>
+          <w:rFonts w:ascii="Open Sans" w:hAnsi="Open Sans"/>
+          <w:color w:val="000000"/>
+        </w:rPr>
+      </w:pPr>
+      <w:r>
+        <w:rPr>
+          <w:rFonts w:ascii="Open Sans" w:hAnsi="Open Sans"/>
+          <w:color w:val="000000"/>
+        </w:rPr>
+        <w:t>What you have to keep in mind that Docker containers have a separate network, and you should make sure that you expose the ports on which your application is listening to the virtual machine port. Otherwise you won’t be able to reach your running application.</w:t>
+      </w:r>
+    </w:p>
+    <w:p>
+      <w:pPr>
+        <w:pStyle w:val="Textbody"/>
+        <w:rPr>
+          <w:rFonts w:ascii="Open Sans" w:hAnsi="Open Sans"/>
+          <w:color w:val="000000"/>
+        </w:rPr>
+      </w:pPr>
+      <w:r>
+        <w:rPr>
+          <w:rFonts w:ascii="Open Sans" w:hAnsi="Open Sans"/>
+          <w:color w:val="000000"/>
+        </w:rPr>
+        <w:t>After you started your service, Docker Swarm will share the load in the Swarm cluster by creating a routing mash. It is created automatically, when you specified the –publish argument. Your applications will be reachable on all of your hosts machines interfaces, and on the port number you published.</w:t>
+      </w:r>
+    </w:p>
+    <w:p>
+      <w:pPr>
+        <w:pStyle w:val="Textbody"/>
+      </w:pPr>
+      <w:r>
+        <w:rPr>
+          <w:rStyle w:val="Bekezdsalapbettpusa"/>
+          <w:b/>
+          <w:bCs/>
+          <w:color w:val="000000"/>
+        </w:rPr>
+        <w:t xml:space="preserve">Note: </w:t>
+      </w:r>
+      <w:r>
+        <w:rPr>
+          <w:rStyle w:val="Bekezdsalapbettpusa"/>
+          <w:color w:val="000000"/>
+        </w:rPr>
+        <w:t xml:space="preserve">You can find more info about Docker’s built in load balancer in the following link: </w:t>
+      </w:r>
+      <w:hyperlink r:id="rId16" w:history="1">
+        <w:r>
+          <w:rPr>
+            <w:rStyle w:val="Hiperhivatkozs"/>
+          </w:rPr>
+          <w:t>https://docs.Docker.com/engine/swarm/ingress/</w:t>
+        </w:r>
+      </w:hyperlink>
+    </w:p>
+    <w:p>
+      <w:pPr>
+        <w:pStyle w:val="Standard"/>
         <w:spacing w:before="15" w:after="15"/>
         <w:ind w:left="15" w:right="15"/>
-      </w:pPr>
-      <w:proofErr w:type="gramStart"/>
-      <w:r>
-        <w:rPr>
-          <w:rStyle w:val="Bekezdsalapbettpusa"/>
-          <w:rFonts w:ascii="Open Sans" w:hAnsi="Open Sans"/>
-          <w:color w:val="000000"/>
-        </w:rPr>
-        <w:t>sure</w:t>
-      </w:r>
-      <w:proofErr w:type="gramEnd"/>
-      <w:r>
-        <w:rPr>
-          <w:rStyle w:val="Bekezdsalapbettpusa"/>
-          <w:rFonts w:ascii="Open Sans" w:hAnsi="Open Sans"/>
-          <w:color w:val="000000"/>
-        </w:rPr>
-        <w:t xml:space="preserve"> your authentication information is set correctly in your authentication file. You must set your authentication data for </w:t>
-      </w:r>
-      <w:r>
-        <w:rPr>
-          <w:rStyle w:val="Bekezdsalapbettpusa"/>
-          <w:rFonts w:ascii="Open Sans" w:hAnsi="Open Sans"/>
-        </w:rPr>
-        <w:t xml:space="preserve">the </w:t>
-      </w:r>
-      <w:r>
-        <w:rPr>
-          <w:rStyle w:val="Teletype"/>
-          <w:rFonts w:ascii="Open Sans" w:hAnsi="Open Sans"/>
-        </w:rPr>
-        <w:t xml:space="preserve">resource </w:t>
-      </w:r>
-      <w:r>
-        <w:rPr>
-          <w:rStyle w:val="Bekezdsalapbettpusa"/>
-          <w:rFonts w:ascii="Open Sans" w:hAnsi="Open Sans"/>
-        </w:rPr>
-        <w:t>yo</w:t>
-      </w:r>
-      <w:r>
-        <w:rPr>
-          <w:rStyle w:val="Bekezdsalapbettpusa"/>
-          <w:rFonts w:ascii="Open Sans" w:hAnsi="Open Sans"/>
-          <w:color w:val="000000"/>
-        </w:rPr>
-        <w:t xml:space="preserve">u would like to use. Setting authentication information is described </w:t>
-      </w:r>
-      <w:hyperlink r:id="rId18" w:anchor="authentication" w:history="1">
-        <w:r>
-          <w:rPr>
-            <w:rStyle w:val="Kiemels"/>
-            <w:rFonts w:ascii="Open Sans" w:hAnsi="Open Sans"/>
-            <w:i w:val="0"/>
-            <w:color w:val="003469"/>
-          </w:rPr>
-          <w:t>here</w:t>
-        </w:r>
-      </w:hyperlink>
-      <w:r>
-        <w:rPr>
-          <w:rStyle w:val="Bekezdsalapbettpusa"/>
-          <w:rFonts w:ascii="Open Sans" w:hAnsi="Open Sans"/>
-          <w:color w:val="000000"/>
-        </w:rPr>
-        <w:t>.</w:t>
-      </w:r>
-    </w:p>
-    <w:p>
-      <w:pPr>
-        <w:pStyle w:val="Textbody"/>
-        <w:spacing w:before="15" w:after="15"/>
-        <w:ind w:left="15" w:right="15"/>
-      </w:pPr>
-    </w:p>
-    <w:p>
-      <w:pPr>
-        <w:pStyle w:val="Textbody"/>
-        <w:rPr>
-          <w:rFonts w:ascii="Open Sans" w:hAnsi="Open Sans"/>
-          <w:color w:val="000000"/>
-        </w:rPr>
-      </w:pPr>
-      <w:r>
-        <w:rPr>
-          <w:rFonts w:ascii="Open Sans" w:hAnsi="Open Sans"/>
-          <w:color w:val="000000"/>
-        </w:rPr>
-        <w:t>Load the node definitions into the database.</w:t>
-      </w:r>
-    </w:p>
-    <w:p>
-      <w:pPr>
-        <w:pStyle w:val="Textbody"/>
-        <w:spacing w:after="0"/>
-        <w:rPr>
-          <w:rFonts w:ascii="Open Sans" w:hAnsi="Open Sans"/>
-          <w:b/>
-          <w:color w:val="000000"/>
-        </w:rPr>
-      </w:pPr>
-      <w:r>
-        <w:rPr>
-          <w:rFonts w:ascii="Open Sans" w:hAnsi="Open Sans"/>
-          <w:b/>
-          <w:color w:val="000000"/>
-        </w:rPr>
-        <w:t>Important</w:t>
-      </w:r>
-    </w:p>
-    <w:p>
-      <w:pPr>
-        <w:pStyle w:val="Textbody"/>
-      </w:pPr>
-      <w:r>
-        <w:t>Occopus takes node definitions from its database when builds up the infrastructure, so importing is necessary whenever the node definition or any imported (e.g. contextualisation) file changes!</w:t>
+        <w:jc w:val="both"/>
+      </w:pPr>
+      <w:r>
+        <w:rPr>
+          <w:rStyle w:val="Bekezdsalapbettpusa"/>
+          <w:rFonts w:ascii="Open Sans" w:hAnsi="Open Sans"/>
+          <w:color w:val="000000"/>
+        </w:rPr>
+        <w:t xml:space="preserve">To query the running services and the available nodes in the Swarm cluster run </w:t>
+      </w:r>
+      <w:r>
+        <w:t xml:space="preserve">(requires </w:t>
+      </w:r>
+      <w:proofErr w:type="spellStart"/>
+      <w:r>
+        <w:t>sudo</w:t>
+      </w:r>
+      <w:proofErr w:type="spellEnd"/>
+      <w:r>
+        <w:t xml:space="preserve"> privileges!)</w:t>
+      </w:r>
+      <w:r>
+        <w:rPr>
+          <w:rStyle w:val="Bekezdsalapbettpusa"/>
+          <w:rFonts w:ascii="Open Sans" w:hAnsi="Open Sans"/>
+          <w:color w:val="000000"/>
+        </w:rPr>
+        <w:t>:</w:t>
       </w:r>
     </w:p>
     <w:p>
@@ -2035,56 +2602,38 @@
         </w:pBdr>
         <w:spacing w:after="283"/>
         <w:jc w:val="both"/>
-        <w:rPr>
-          <w:rFonts w:ascii="Droid Sans Mono" w:hAnsi="Droid Sans Mono"/>
-          <w:color w:val="111111"/>
-          <w:sz w:val="19"/>
-        </w:rPr>
-      </w:pPr>
-      <w:r>
-        <w:rPr>
-          <w:rFonts w:ascii="Droid Sans Mono" w:hAnsi="Droid Sans Mono"/>
-          <w:color w:val="111111"/>
-          <w:sz w:val="19"/>
-        </w:rPr>
-        <w:t>Occopus-import nodes/</w:t>
+      </w:pPr>
+      <w:r>
+        <w:rPr>
+          <w:rStyle w:val="Bekezdsalapbettpusa"/>
+          <w:rFonts w:ascii="Droid Sans Mono" w:hAnsi="Droid Sans Mono"/>
+          <w:color w:val="000000"/>
+          <w:sz w:val="19"/>
+          <w:szCs w:val="19"/>
+        </w:rPr>
+        <w:t xml:space="preserve">$ </w:t>
       </w:r>
       <w:proofErr w:type="spellStart"/>
       <w:r>
         <w:rPr>
-          <w:rFonts w:ascii="Droid Sans Mono" w:hAnsi="Droid Sans Mono"/>
-          <w:color w:val="111111"/>
-          <w:sz w:val="19"/>
-        </w:rPr>
-        <w:t>node_definitions.yaml</w:t>
+          <w:rStyle w:val="Bekezdsalapbettpusa"/>
+          <w:rFonts w:ascii="Droid Sans Mono" w:hAnsi="Droid Sans Mono"/>
+          <w:color w:val="000000"/>
+          <w:sz w:val="19"/>
+          <w:szCs w:val="19"/>
+        </w:rPr>
+        <w:t>docker</w:t>
       </w:r>
       <w:proofErr w:type="spellEnd"/>
-    </w:p>
-    <w:p>
-      <w:pPr>
-        <w:pStyle w:val="Textbody"/>
-        <w:spacing w:before="15" w:after="15"/>
-        <w:ind w:left="15" w:right="15"/>
-        <w:rPr>
-          <w:rFonts w:ascii="Open Sans" w:hAnsi="Open Sans"/>
-          <w:color w:val="000000"/>
-        </w:rPr>
-      </w:pPr>
-    </w:p>
-    <w:p>
-      <w:pPr>
-        <w:pStyle w:val="Textbody"/>
-        <w:rPr>
-          <w:rFonts w:ascii="Open Sans" w:hAnsi="Open Sans"/>
-          <w:color w:val="000000"/>
-        </w:rPr>
-      </w:pPr>
-      <w:r>
-        <w:rPr>
-          <w:rFonts w:ascii="Open Sans" w:hAnsi="Open Sans"/>
-          <w:color w:val="000000"/>
-        </w:rPr>
-        <w:t>Build MICADO</w:t>
+      <w:r>
+        <w:rPr>
+          <w:rStyle w:val="Bekezdsalapbettpusa"/>
+          <w:rFonts w:ascii="Droid Sans Mono" w:hAnsi="Droid Sans Mono"/>
+          <w:color w:val="000000"/>
+          <w:sz w:val="19"/>
+          <w:szCs w:val="19"/>
+        </w:rPr>
+        <w:t xml:space="preserve"> service list</w:t>
       </w:r>
     </w:p>
     <w:p>
@@ -2098,67 +2647,40 @@
         <w:jc w:val="both"/>
         <w:rPr>
           <w:rFonts w:ascii="Droid Sans Mono" w:hAnsi="Droid Sans Mono"/>
-          <w:color w:val="111111"/>
-          <w:sz w:val="19"/>
-        </w:rPr>
-      </w:pPr>
-      <w:r>
-        <w:rPr>
-          <w:rFonts w:ascii="Droid Sans Mono" w:hAnsi="Droid Sans Mono"/>
-          <w:color w:val="111111"/>
-          <w:sz w:val="19"/>
-        </w:rPr>
-        <w:t>Occopus-build “</w:t>
+          <w:color w:val="000000"/>
+          <w:sz w:val="19"/>
+          <w:szCs w:val="19"/>
+        </w:rPr>
+      </w:pPr>
+      <w:r>
+        <w:rPr>
+          <w:rFonts w:ascii="Droid Sans Mono" w:hAnsi="Droid Sans Mono"/>
+          <w:color w:val="000000"/>
+          <w:sz w:val="19"/>
+          <w:szCs w:val="19"/>
+        </w:rPr>
+        <w:t xml:space="preserve">$ </w:t>
       </w:r>
       <w:proofErr w:type="spellStart"/>
       <w:r>
         <w:rPr>
           <w:rFonts w:ascii="Droid Sans Mono" w:hAnsi="Droid Sans Mono"/>
-          <w:color w:val="111111"/>
-          <w:sz w:val="19"/>
-        </w:rPr>
-        <w:t>infrastructure_</w:t>
-      </w:r>
-      <w:proofErr w:type="gramStart"/>
-      <w:r>
-        <w:rPr>
-          <w:rFonts w:ascii="Droid Sans Mono" w:hAnsi="Droid Sans Mono"/>
-          <w:color w:val="111111"/>
-          <w:sz w:val="19"/>
-        </w:rPr>
-        <w:t>description.yaml</w:t>
+          <w:color w:val="000000"/>
+          <w:sz w:val="19"/>
+          <w:szCs w:val="19"/>
+        </w:rPr>
+        <w:t>docker</w:t>
       </w:r>
       <w:proofErr w:type="spellEnd"/>
-      <w:proofErr w:type="gramEnd"/>
-      <w:r>
-        <w:rPr>
-          <w:rFonts w:ascii="Droid Sans Mono" w:hAnsi="Droid Sans Mono"/>
-          <w:color w:val="111111"/>
-          <w:sz w:val="19"/>
-        </w:rPr>
-        <w:t>”</w:t>
-      </w:r>
-    </w:p>
-    <w:p>
-      <w:pPr>
-        <w:pStyle w:val="Heading1"/>
-      </w:pPr>
-      <w:r>
-        <w:rPr>
-          <w:rStyle w:val="Bekezdsalapbettpusa"/>
-          <w:rFonts w:ascii="Open Sans" w:hAnsi="Open Sans"/>
-          <w:color w:val="000000"/>
-        </w:rPr>
-        <w:t>Deploy the Application</w:t>
-      </w:r>
-    </w:p>
-    <w:p>
-      <w:pPr>
-        <w:pStyle w:val="Standard"/>
-        <w:spacing w:before="15" w:after="15"/>
-        <w:ind w:left="15" w:right="15"/>
-        <w:jc w:val="both"/>
-      </w:pPr>
+      <w:r>
+        <w:rPr>
+          <w:rFonts w:ascii="Droid Sans Mono" w:hAnsi="Droid Sans Mono"/>
+          <w:color w:val="000000"/>
+          <w:sz w:val="19"/>
+          <w:szCs w:val="19"/>
+        </w:rPr>
+        <w:t xml:space="preserve"> node ls</w:t>
+      </w:r>
     </w:p>
     <w:p>
       <w:pPr>
@@ -2172,103 +2694,51 @@
           <w:rFonts w:ascii="Open Sans" w:hAnsi="Open Sans"/>
           <w:color w:val="000000"/>
         </w:rPr>
-        <w:t xml:space="preserve">The infrastructure itself won’t start any application. To start the example DA application or implement your own application follow these steps. First you have to SSH into the VM that runs Docker Swarm which node called </w:t>
-      </w:r>
-      <w:r>
-        <w:rPr>
-          <w:rStyle w:val="Bekezdsalapbettpusa"/>
-          <w:rFonts w:ascii="Open Sans" w:hAnsi="Open Sans"/>
-          <w:color w:val="000000"/>
+        <w:t>You can also check the status of your alerts during the testing at</w:t>
+      </w:r>
+      <w:r>
+        <w:rPr>
+          <w:rStyle w:val="Bekezdsalapbettpusa"/>
+          <w:rFonts w:ascii="Open Sans" w:hAnsi="Open Sans"/>
+          <w:color w:val="000000"/>
+        </w:rPr>
+        <w:t xml:space="preserve"> Prometheus</w:t>
+      </w:r>
+    </w:p>
+    <w:p>
+      <w:r>
+        <w:rPr>
+          <w:rStyle w:val="Teletype"/>
+          <w:rFonts w:ascii="Open Sans" w:hAnsi="Open Sans"/>
           <w:shd w:val="clear" w:color="auto" w:fill="DDDDDD"/>
         </w:rPr>
+        <w:t>http:/</w:t>
+      </w:r>
+      <w:proofErr w:type="gramStart"/>
+      <w:r>
+        <w:rPr>
+          <w:rStyle w:val="Teletype"/>
+          <w:rFonts w:ascii="Open Sans" w:hAnsi="Open Sans"/>
+          <w:shd w:val="clear" w:color="auto" w:fill="DDDDDD"/>
+        </w:rPr>
+        <w:t>/[</w:t>
+      </w:r>
+      <w:proofErr w:type="gramEnd"/>
+      <w:r>
+        <w:rPr>
+          <w:rStyle w:val="Teletype"/>
+          <w:rFonts w:ascii="Open Sans" w:hAnsi="Open Sans"/>
+          <w:shd w:val="clear" w:color="auto" w:fill="DDDDDD"/>
+        </w:rPr>
         <w:t>Master</w:t>
       </w:r>
       <w:r>
         <w:rPr>
-          <w:rStyle w:val="Bekezdsalapbettpusa"/>
-          <w:rFonts w:ascii="Open Sans" w:hAnsi="Open Sans"/>
-          <w:color w:val="000000"/>
-        </w:rPr>
-        <w:t>.</w:t>
-      </w:r>
-    </w:p>
-    <w:p>
-      <w:pPr>
-        <w:pStyle w:val="Textbody"/>
-        <w:spacing w:before="15" w:after="15"/>
-        <w:ind w:left="15" w:right="15"/>
-        <w:rPr>
-          <w:rFonts w:ascii="Open Sans" w:hAnsi="Open Sans"/>
-          <w:color w:val="000000"/>
-        </w:rPr>
-      </w:pPr>
-      <w:r>
-        <w:rPr>
-          <w:rFonts w:ascii="Open Sans" w:hAnsi="Open Sans"/>
-          <w:color w:val="000000"/>
-        </w:rPr>
-        <w:t xml:space="preserve">After you logged in, you have to start the application as a Docker service. To start the </w:t>
-      </w:r>
-      <w:proofErr w:type="gramStart"/>
-      <w:r>
-        <w:rPr>
-          <w:rFonts w:ascii="Open Sans" w:hAnsi="Open Sans"/>
-          <w:color w:val="000000"/>
-        </w:rPr>
-        <w:t>service</w:t>
-      </w:r>
-      <w:proofErr w:type="gramEnd"/>
-      <w:r>
-        <w:rPr>
-          <w:rFonts w:ascii="Open Sans" w:hAnsi="Open Sans"/>
-          <w:color w:val="000000"/>
-        </w:rPr>
-        <w:t xml:space="preserve"> type the following command. Look for the place holder!</w:t>
-      </w:r>
-    </w:p>
-    <w:p>
-      <w:pPr>
-        <w:pStyle w:val="Textbody"/>
-        <w:spacing w:before="15" w:after="15"/>
-        <w:ind w:left="15" w:right="15"/>
-        <w:rPr>
-          <w:rFonts w:ascii="Open Sans" w:hAnsi="Open Sans"/>
-          <w:color w:val="000000"/>
-        </w:rPr>
-      </w:pPr>
-    </w:p>
-    <w:p>
-      <w:pPr>
-        <w:pStyle w:val="Textbody"/>
-        <w:spacing w:before="15" w:after="15"/>
-        <w:ind w:left="15" w:right="15"/>
-      </w:pPr>
-      <w:r>
-        <w:rPr>
-          <w:rStyle w:val="Bekezdsalapbettpusa"/>
-          <w:rFonts w:ascii="Open Sans" w:hAnsi="Open Sans"/>
-          <w:color w:val="000000"/>
-        </w:rPr>
-        <w:t xml:space="preserve">To start the example Data avenue application </w:t>
-      </w:r>
-      <w:r>
-        <w:t xml:space="preserve">(requires </w:t>
-      </w:r>
-      <w:proofErr w:type="spellStart"/>
-      <w:r>
-        <w:t>sudo</w:t>
-      </w:r>
-      <w:proofErr w:type="spellEnd"/>
-      <w:r>
-        <w:t xml:space="preserve"> privileges!)</w:t>
-      </w:r>
-      <w:r>
-        <w:rPr>
-          <w:rStyle w:val="Bekezdsalapbettpusa"/>
-          <w:rFonts w:ascii="Open Sans" w:hAnsi="Open Sans"/>
-          <w:color w:val="000000"/>
-        </w:rPr>
-        <w:t>:</w:t>
+          <w:rStyle w:val="Teletype"/>
+          <w:rFonts w:ascii="Open Sans" w:hAnsi="Open Sans"/>
+          <w:shd w:val="clear" w:color="auto" w:fill="DDDDDD"/>
+        </w:rPr>
+        <w:t xml:space="preserve"> node IP address]:9090/alerts</w:t>
       </w:r>
     </w:p>
     <w:p>
@@ -2280,479 +2750,36 @@
         </w:pBdr>
         <w:spacing w:after="283"/>
         <w:jc w:val="both"/>
-      </w:pPr>
+        <w:rPr>
+          <w:rFonts w:ascii="Droid Sans Mono" w:hAnsi="Droid Sans Mono"/>
+          <w:color w:val="111111"/>
+          <w:sz w:val="19"/>
+        </w:rPr>
+      </w:pPr>
+      <w:r>
+        <w:rPr>
+          <w:rFonts w:ascii="Droid Sans Mono" w:hAnsi="Droid Sans Mono"/>
+          <w:color w:val="111111"/>
+          <w:sz w:val="19"/>
+        </w:rPr>
+        <w:t>curl -X POST http://[</w:t>
+      </w:r>
       <w:proofErr w:type="spellStart"/>
       <w:r>
         <w:rPr>
-          <w:rStyle w:val="Bekezdsalapbettpusa"/>
-          <w:rFonts w:ascii="Droid Sans Mono" w:hAnsi="Droid Sans Mono"/>
-          <w:color w:val="000000"/>
-          <w:sz w:val="19"/>
-          <w:szCs w:val="19"/>
-        </w:rPr>
-        <w:t>docker</w:t>
-      </w:r>
-      <w:proofErr w:type="spellEnd"/>
-      <w:r>
-        <w:rPr>
-          <w:rStyle w:val="Bekezdsalapbettpusa"/>
-          <w:rFonts w:ascii="Droid Sans Mono" w:hAnsi="Droid Sans Mono"/>
-          <w:color w:val="000000"/>
-          <w:sz w:val="19"/>
-          <w:szCs w:val="19"/>
-        </w:rPr>
-        <w:t xml:space="preserve"> service create --name </w:t>
-      </w:r>
-      <w:proofErr w:type="spellStart"/>
-      <w:r>
-        <w:rPr>
-          <w:rStyle w:val="Bekezdsalapbettpusa"/>
-          <w:rFonts w:ascii="Droid Sans Mono" w:hAnsi="Droid Sans Mono"/>
-          <w:color w:val="000000"/>
-          <w:sz w:val="19"/>
-          <w:szCs w:val="19"/>
-        </w:rPr>
-        <w:t>dataavenue</w:t>
-      </w:r>
-      <w:proofErr w:type="spellEnd"/>
-      <w:r>
-        <w:rPr>
-          <w:rStyle w:val="Bekezdsalapbettpusa"/>
-          <w:rFonts w:ascii="Droid Sans Mono" w:hAnsi="Droid Sans Mono"/>
-          <w:color w:val="000000"/>
-          <w:sz w:val="19"/>
-          <w:szCs w:val="19"/>
-        </w:rPr>
-        <w:t xml:space="preserve"> --limit-</w:t>
-      </w:r>
-      <w:proofErr w:type="spellStart"/>
-      <w:r>
-        <w:rPr>
-          <w:rStyle w:val="Bekezdsalapbettpusa"/>
-          <w:rFonts w:ascii="Droid Sans Mono" w:hAnsi="Droid Sans Mono"/>
-          <w:color w:val="000000"/>
-          <w:sz w:val="19"/>
-          <w:szCs w:val="19"/>
-        </w:rPr>
-        <w:t>cpu</w:t>
-      </w:r>
-      <w:proofErr w:type="spellEnd"/>
-      <w:r>
-        <w:rPr>
-          <w:rStyle w:val="Bekezdsalapbettpusa"/>
-          <w:rFonts w:ascii="Droid Sans Mono" w:hAnsi="Droid Sans Mono"/>
-          <w:color w:val="000000"/>
-          <w:sz w:val="19"/>
-          <w:szCs w:val="19"/>
-        </w:rPr>
-        <w:t xml:space="preserve">=0.6 --publish 80:8080 -p 8080:8080 </w:t>
-      </w:r>
-      <w:proofErr w:type="spellStart"/>
-      <w:r>
-        <w:rPr>
-          <w:rStyle w:val="Bekezdsalapbettpusa"/>
-          <w:rFonts w:ascii="Droid Sans Mono" w:hAnsi="Droid Sans Mono"/>
-          <w:color w:val="000000"/>
-          <w:sz w:val="19"/>
-          <w:szCs w:val="19"/>
-        </w:rPr>
-        <w:t>micado</w:t>
-      </w:r>
-      <w:proofErr w:type="spellEnd"/>
-      <w:r>
-        <w:rPr>
-          <w:rStyle w:val="Bekezdsalapbettpusa"/>
-          <w:rFonts w:ascii="Droid Sans Mono" w:hAnsi="Droid Sans Mono"/>
-          <w:color w:val="000000"/>
-          <w:sz w:val="19"/>
-          <w:szCs w:val="19"/>
-        </w:rPr>
-        <w:t>/</w:t>
-      </w:r>
-      <w:proofErr w:type="spellStart"/>
-      <w:r>
-        <w:rPr>
-          <w:rStyle w:val="Bekezdsalapbettpusa"/>
-          <w:rFonts w:ascii="Droid Sans Mono" w:hAnsi="Droid Sans Mono"/>
-          <w:color w:val="000000"/>
-          <w:sz w:val="19"/>
-          <w:szCs w:val="19"/>
-        </w:rPr>
-        <w:t>dataavenue</w:t>
-      </w:r>
-      <w:proofErr w:type="spellEnd"/>
-      <w:r>
-        <w:rPr>
-          <w:rStyle w:val="Bekezdsalapbettpusa"/>
-          <w:rFonts w:ascii="Droid Sans Mono" w:hAnsi="Droid Sans Mono"/>
-          <w:color w:val="000000"/>
-          <w:sz w:val="19"/>
-          <w:szCs w:val="19"/>
-        </w:rPr>
-        <w:t xml:space="preserve"> "database IP address."</w:t>
-      </w:r>
-    </w:p>
-    <w:p>
-      <w:pPr>
-        <w:pStyle w:val="Textbody"/>
-        <w:rPr>
-          <w:rFonts w:ascii="Open Sans" w:hAnsi="Open Sans"/>
-          <w:color w:val="000000"/>
-        </w:rPr>
-      </w:pPr>
-      <w:r>
-        <w:rPr>
-          <w:rFonts w:ascii="Open Sans" w:hAnsi="Open Sans"/>
-          <w:color w:val="000000"/>
-        </w:rPr>
-        <w:t>--name: gives a name to the service which you will find in all the nodes in the Swarm cluster</w:t>
-      </w:r>
-      <w:r>
-        <w:rPr>
-          <w:rFonts w:ascii="Open Sans" w:hAnsi="Open Sans"/>
-          <w:color w:val="000000"/>
-        </w:rPr>
-        <w:t xml:space="preserve">. </w:t>
-      </w:r>
-    </w:p>
-    <w:p>
-      <w:pPr>
-        <w:pStyle w:val="Textbody"/>
-        <w:rPr>
-          <w:rFonts w:ascii="Open Sans" w:hAnsi="Open Sans"/>
-          <w:color w:val="000000"/>
-        </w:rPr>
-      </w:pPr>
-      <w:r>
-        <w:rPr>
-          <w:rFonts w:ascii="Open Sans" w:hAnsi="Open Sans"/>
-          <w:color w:val="000000"/>
-        </w:rPr>
-        <w:t>– publish port: routes http requests to the applications</w:t>
-      </w:r>
-    </w:p>
-    <w:p>
-      <w:pPr>
-        <w:pStyle w:val="Textbody"/>
-        <w:rPr>
-          <w:rFonts w:ascii="Open Sans" w:hAnsi="Open Sans"/>
-          <w:color w:val="000000"/>
-        </w:rPr>
-      </w:pPr>
-      <w:r>
-        <w:rPr>
-          <w:rFonts w:ascii="Open Sans" w:hAnsi="Open Sans"/>
-          <w:color w:val="000000"/>
-        </w:rPr>
-        <w:t>– “database IP address”: points the example DA application containers to the database node</w:t>
-      </w:r>
-    </w:p>
-    <w:p>
-      <w:pPr>
-        <w:pStyle w:val="Textbody"/>
-        <w:rPr>
-          <w:rFonts w:ascii="Open Sans" w:hAnsi="Open Sans"/>
-          <w:color w:val="000000"/>
-        </w:rPr>
-      </w:pPr>
-      <w:r>
-        <w:rPr>
-          <w:rFonts w:ascii="Open Sans" w:hAnsi="Open Sans"/>
-          <w:color w:val="000000"/>
-        </w:rPr>
-        <w:t xml:space="preserve">– </w:t>
-      </w:r>
-      <w:proofErr w:type="spellStart"/>
-      <w:r>
-        <w:rPr>
-          <w:rFonts w:ascii="Open Sans" w:hAnsi="Open Sans"/>
-          <w:color w:val="000000"/>
-        </w:rPr>
-        <w:t>micado</w:t>
-      </w:r>
-      <w:proofErr w:type="spellEnd"/>
-      <w:r>
-        <w:rPr>
-          <w:rFonts w:ascii="Open Sans" w:hAnsi="Open Sans"/>
-          <w:color w:val="000000"/>
-        </w:rPr>
-        <w:t>/</w:t>
-      </w:r>
-      <w:proofErr w:type="spellStart"/>
-      <w:r>
-        <w:rPr>
-          <w:rFonts w:ascii="Open Sans" w:hAnsi="Open Sans"/>
-          <w:color w:val="000000"/>
-        </w:rPr>
-        <w:t>dataavenue</w:t>
-      </w:r>
-      <w:proofErr w:type="spellEnd"/>
-      <w:r>
-        <w:rPr>
-          <w:rFonts w:ascii="Open Sans" w:hAnsi="Open Sans"/>
-          <w:color w:val="000000"/>
-        </w:rPr>
-        <w:t>: name of the image</w:t>
-      </w:r>
-    </w:p>
-    <w:p>
-      <w:pPr>
-        <w:pStyle w:val="Textbody"/>
-        <w:rPr>
-          <w:rFonts w:ascii="Open Sans" w:hAnsi="Open Sans"/>
-          <w:color w:val="000000"/>
-        </w:rPr>
-      </w:pPr>
-      <w:r>
-        <w:rPr>
-          <w:rFonts w:ascii="Open Sans" w:hAnsi="Open Sans"/>
-          <w:color w:val="000000"/>
-        </w:rPr>
-        <w:t>– --limit-</w:t>
-      </w:r>
-      <w:proofErr w:type="spellStart"/>
-      <w:r>
-        <w:rPr>
-          <w:rFonts w:ascii="Open Sans" w:hAnsi="Open Sans"/>
-          <w:color w:val="000000"/>
-        </w:rPr>
-        <w:t>cpu</w:t>
-      </w:r>
-      <w:proofErr w:type="spellEnd"/>
-      <w:r>
-        <w:rPr>
-          <w:rFonts w:ascii="Open Sans" w:hAnsi="Open Sans"/>
-          <w:color w:val="000000"/>
-        </w:rPr>
-        <w:t xml:space="preserve">: a value between 0-1 that limits the </w:t>
-      </w:r>
-      <w:proofErr w:type="spellStart"/>
-      <w:r>
-        <w:rPr>
-          <w:rFonts w:ascii="Open Sans" w:hAnsi="Open Sans"/>
-          <w:color w:val="000000"/>
-        </w:rPr>
-        <w:t>cpu</w:t>
-      </w:r>
-      <w:proofErr w:type="spellEnd"/>
-      <w:r>
-        <w:rPr>
-          <w:rFonts w:ascii="Open Sans" w:hAnsi="Open Sans"/>
-          <w:color w:val="000000"/>
-        </w:rPr>
-        <w:t xml:space="preserve"> usage of the containers.</w:t>
-      </w:r>
-    </w:p>
-    <w:p>
-      <w:pPr>
-        <w:pStyle w:val="Textbody"/>
-        <w:rPr>
-          <w:rStyle w:val="Bekezdsalapbettpusa"/>
-          <w:sz w:val="21"/>
-          <w:szCs w:val="21"/>
-        </w:rPr>
-      </w:pPr>
-      <w:r>
-        <w:rPr>
-          <w:rStyle w:val="Bekezdsalapbettpusa"/>
-          <w:b/>
-          <w:bCs/>
-          <w:sz w:val="21"/>
-          <w:szCs w:val="21"/>
-        </w:rPr>
-        <w:t xml:space="preserve">Note: </w:t>
-      </w:r>
-      <w:r>
-        <w:rPr>
-          <w:rStyle w:val="Bekezdsalapbettpusa"/>
-          <w:sz w:val="21"/>
-          <w:szCs w:val="21"/>
-        </w:rPr>
-        <w:t>Deploying the DA application takes around 2 minutes. You will be able to reach the application on any of the deployed virtual machine IP address/blacktop3, like:</w:t>
-      </w:r>
-    </w:p>
-    <w:p>
-      <w:pPr>
-        <w:pStyle w:val="Textbody"/>
-        <w:rPr>
-          <w:rFonts w:ascii="Open Sans" w:hAnsi="Open Sans"/>
-          <w:color w:val="000000"/>
-        </w:rPr>
-      </w:pPr>
-      <w:r>
-        <w:rPr>
-          <w:rStyle w:val="Bekezdsalapbettpusa"/>
-          <w:sz w:val="21"/>
-          <w:szCs w:val="21"/>
-        </w:rPr>
-        <w:t>http:/</w:t>
-      </w:r>
-      <w:proofErr w:type="gramStart"/>
-      <w:r>
-        <w:rPr>
-          <w:rStyle w:val="Bekezdsalapbettpusa"/>
-          <w:sz w:val="21"/>
-          <w:szCs w:val="21"/>
-        </w:rPr>
-        <w:t>/”</w:t>
-      </w:r>
-      <w:r>
-        <w:rPr>
-          <w:rStyle w:val="Bekezdsalapbettpusa"/>
-          <w:sz w:val="21"/>
-          <w:szCs w:val="21"/>
-        </w:rPr>
-        <w:t>MICADO</w:t>
-      </w:r>
-      <w:proofErr w:type="gramEnd"/>
-      <w:r>
-        <w:rPr>
-          <w:rStyle w:val="Bekezdsalapbettpusa"/>
-          <w:sz w:val="21"/>
-          <w:szCs w:val="21"/>
-        </w:rPr>
-        <w:t xml:space="preserve"> IP address”/blacktop3</w:t>
-      </w:r>
-    </w:p>
-    <w:p>
-      <w:pPr>
-        <w:pStyle w:val="Textbody"/>
-        <w:rPr>
-          <w:rFonts w:ascii="Open Sans" w:hAnsi="Open Sans"/>
-          <w:color w:val="000000"/>
-          <w:sz w:val="20"/>
-          <w:szCs w:val="20"/>
-        </w:rPr>
-      </w:pPr>
-    </w:p>
-    <w:p>
-      <w:pPr>
-        <w:pStyle w:val="Standard"/>
-        <w:spacing w:before="15" w:after="15"/>
-        <w:ind w:right="15"/>
-        <w:jc w:val="both"/>
-      </w:pPr>
-      <w:r>
-        <w:rPr>
-          <w:rStyle w:val="Bekezdsalapbettpusa"/>
-          <w:rFonts w:ascii="Open Sans" w:hAnsi="Open Sans"/>
-          <w:color w:val="000000"/>
-        </w:rPr>
-        <w:t xml:space="preserve">To start any other application </w:t>
-      </w:r>
-      <w:r>
-        <w:t xml:space="preserve">(requires </w:t>
-      </w:r>
-      <w:proofErr w:type="spellStart"/>
-      <w:r>
-        <w:t>sudo</w:t>
-      </w:r>
-      <w:proofErr w:type="spellEnd"/>
-      <w:r>
-        <w:t xml:space="preserve"> privileges!)</w:t>
-      </w:r>
-      <w:r>
-        <w:rPr>
-          <w:rStyle w:val="Bekezdsalapbettpusa"/>
-          <w:rFonts w:ascii="Open Sans" w:hAnsi="Open Sans"/>
-          <w:color w:val="000000"/>
-        </w:rPr>
-        <w:t>:</w:t>
-      </w:r>
-    </w:p>
-    <w:p>
-      <w:pPr>
-        <w:pStyle w:val="PreformattedText"/>
-        <w:pBdr>
-          <w:top w:val="single" w:sz="6" w:space="8" w:color="AACC99"/>
-          <w:bottom w:val="dotted" w:sz="6" w:space="8" w:color="AACC99"/>
-        </w:pBdr>
-        <w:spacing w:after="283"/>
-      </w:pPr>
-      <w:r>
-        <w:rPr>
-          <w:rStyle w:val="Bekezdsalapbettpusa"/>
-          <w:rFonts w:ascii="Droid Sans Mono" w:hAnsi="Droid Sans Mono"/>
-          <w:color w:val="000000"/>
-          <w:sz w:val="19"/>
-          <w:szCs w:val="19"/>
-        </w:rPr>
-        <w:t xml:space="preserve">$ </w:t>
-      </w:r>
-      <w:r>
-        <w:rPr>
-          <w:rStyle w:val="Bekezdsalapbettpusa"/>
-          <w:rFonts w:ascii="Droid Sans Mono" w:hAnsi="Droid Sans Mono"/>
-          <w:color w:val="000000"/>
-          <w:sz w:val="19"/>
-          <w:szCs w:val="19"/>
-        </w:rPr>
-        <w:t>Docker service create --name [</w:t>
-      </w:r>
-      <w:proofErr w:type="spellStart"/>
-      <w:r>
-        <w:rPr>
-          <w:rStyle w:val="Bekezdsalapbettpusa"/>
-          <w:rFonts w:ascii="Droid Sans Mono" w:hAnsi="Droid Sans Mono"/>
-          <w:color w:val="000000"/>
-          <w:sz w:val="19"/>
-          <w:szCs w:val="19"/>
-        </w:rPr>
-        <w:t>name_of_the_application</w:t>
-      </w:r>
-      <w:proofErr w:type="spellEnd"/>
-      <w:r>
-        <w:rPr>
-          <w:rStyle w:val="Bekezdsalapbettpusa"/>
-          <w:rFonts w:ascii="Droid Sans Mono" w:hAnsi="Droid Sans Mono"/>
-          <w:color w:val="000000"/>
-          <w:sz w:val="19"/>
-          <w:szCs w:val="19"/>
-        </w:rPr>
-        <w:t>] – limit-</w:t>
-      </w:r>
-      <w:proofErr w:type="spellStart"/>
-      <w:r>
-        <w:rPr>
-          <w:rStyle w:val="Bekezdsalapbettpusa"/>
-          <w:rFonts w:ascii="Droid Sans Mono" w:hAnsi="Droid Sans Mono"/>
-          <w:color w:val="000000"/>
-          <w:sz w:val="19"/>
-          <w:szCs w:val="19"/>
-        </w:rPr>
-        <w:t>cpu</w:t>
-      </w:r>
-      <w:proofErr w:type="spellEnd"/>
-      <w:r>
-        <w:rPr>
-          <w:rStyle w:val="Bekezdsalapbettpusa"/>
-          <w:rFonts w:ascii="Droid Sans Mono" w:hAnsi="Droid Sans Mono"/>
-          <w:color w:val="000000"/>
-          <w:sz w:val="19"/>
-          <w:szCs w:val="19"/>
-        </w:rPr>
-        <w:t>=”value” --publish [</w:t>
-      </w:r>
-      <w:proofErr w:type="spellStart"/>
-      <w:r>
-        <w:rPr>
-          <w:rStyle w:val="Bekezdsalapbettpusa"/>
-          <w:rFonts w:ascii="Droid Sans Mono" w:hAnsi="Droid Sans Mono"/>
-          <w:color w:val="000000"/>
-          <w:sz w:val="19"/>
-          <w:szCs w:val="19"/>
-        </w:rPr>
-        <w:t>port_number_where_your_application_listen</w:t>
+          <w:rFonts w:ascii="Droid Sans Mono" w:hAnsi="Droid Sans Mono"/>
+          <w:color w:val="111111"/>
+          <w:sz w:val="19"/>
+        </w:rPr>
+        <w:t>Occopus_restservice_ip</w:t>
       </w:r>
       <w:proofErr w:type="spellEnd"/>
       <w:proofErr w:type="gramStart"/>
       <w:r>
         <w:rPr>
-          <w:rStyle w:val="Bekezdsalapbettpusa"/>
-          <w:rFonts w:ascii="Droid Sans Mono" w:hAnsi="Droid Sans Mono"/>
-          <w:color w:val="000000"/>
-          <w:sz w:val="19"/>
-          <w:szCs w:val="19"/>
+          <w:rFonts w:ascii="Droid Sans Mono" w:hAnsi="Droid Sans Mono"/>
+          <w:color w:val="111111"/>
+          <w:sz w:val="19"/>
         </w:rPr>
         <w:t>]:[</w:t>
       </w:r>
@@ -2760,107 +2787,97 @@
       <w:proofErr w:type="gramEnd"/>
       <w:r>
         <w:rPr>
-          <w:rStyle w:val="Bekezdsalapbettpusa"/>
-          <w:rFonts w:ascii="Droid Sans Mono" w:hAnsi="Droid Sans Mono"/>
-          <w:color w:val="000000"/>
-          <w:sz w:val="19"/>
-          <w:szCs w:val="19"/>
-        </w:rPr>
-        <w:t>port_on_which_you_want_to_reach_it</w:t>
+          <w:rFonts w:ascii="Droid Sans Mono" w:hAnsi="Droid Sans Mono"/>
+          <w:color w:val="111111"/>
+          <w:sz w:val="19"/>
+        </w:rPr>
+        <w:t>Occopus_restservice_port</w:t>
       </w:r>
       <w:proofErr w:type="spellEnd"/>
       <w:r>
         <w:rPr>
-          <w:rStyle w:val="Bekezdsalapbettpusa"/>
-          <w:rFonts w:ascii="Droid Sans Mono" w:hAnsi="Droid Sans Mono"/>
-          <w:color w:val="000000"/>
-          <w:sz w:val="19"/>
-          <w:szCs w:val="19"/>
-        </w:rPr>
-        <w:t>] -p [</w:t>
+          <w:rFonts w:ascii="Droid Sans Mono" w:hAnsi="Droid Sans Mono"/>
+          <w:color w:val="111111"/>
+          <w:sz w:val="19"/>
+        </w:rPr>
+        <w:t>]/infrastructures/[</w:t>
       </w:r>
       <w:proofErr w:type="spellStart"/>
       <w:r>
         <w:rPr>
-          <w:rStyle w:val="Bekezdsalapbettpusa"/>
-          <w:rFonts w:ascii="Droid Sans Mono" w:hAnsi="Droid Sans Mono"/>
-          <w:color w:val="000000"/>
-          <w:sz w:val="19"/>
-          <w:szCs w:val="19"/>
-        </w:rPr>
-        <w:t>host_port</w:t>
+          <w:rFonts w:ascii="Droid Sans Mono" w:hAnsi="Droid Sans Mono"/>
+          <w:color w:val="111111"/>
+          <w:sz w:val="19"/>
+        </w:rPr>
+        <w:t>infrastructure_id</w:t>
       </w:r>
       <w:proofErr w:type="spellEnd"/>
       <w:r>
         <w:rPr>
-          <w:rStyle w:val="Bekezdsalapbettpusa"/>
-          <w:rFonts w:ascii="Droid Sans Mono" w:hAnsi="Droid Sans Mono"/>
-          <w:color w:val="000000"/>
-          <w:sz w:val="19"/>
-          <w:szCs w:val="19"/>
-        </w:rPr>
-        <w:t>]:[</w:t>
+          <w:rFonts w:ascii="Droid Sans Mono" w:hAnsi="Droid Sans Mono"/>
+          <w:color w:val="111111"/>
+          <w:sz w:val="19"/>
+        </w:rPr>
+        <w:t>]/</w:t>
       </w:r>
       <w:proofErr w:type="spellStart"/>
       <w:r>
         <w:rPr>
-          <w:rStyle w:val="Bekezdsalapbettpusa"/>
-          <w:rFonts w:ascii="Droid Sans Mono" w:hAnsi="Droid Sans Mono"/>
-          <w:color w:val="000000"/>
-          <w:sz w:val="19"/>
-          <w:szCs w:val="19"/>
-        </w:rPr>
-        <w:t>container_port</w:t>
+          <w:rFonts w:ascii="Droid Sans Mono" w:hAnsi="Droid Sans Mono"/>
+          <w:color w:val="111111"/>
+          <w:sz w:val="19"/>
+        </w:rPr>
+        <w:t>scaleup</w:t>
       </w:r>
       <w:proofErr w:type="spellEnd"/>
       <w:r>
         <w:rPr>
-          <w:rStyle w:val="Bekezdsalapbettpusa"/>
-          <w:rFonts w:ascii="Droid Sans Mono" w:hAnsi="Droid Sans Mono"/>
-          <w:color w:val="000000"/>
-          <w:sz w:val="19"/>
-          <w:szCs w:val="19"/>
-        </w:rPr>
-        <w:t>] [</w:t>
+          <w:rFonts w:ascii="Droid Sans Mono" w:hAnsi="Droid Sans Mono"/>
+          <w:color w:val="111111"/>
+          <w:sz w:val="19"/>
+        </w:rPr>
+        <w:t>/app</w:t>
+      </w:r>
+    </w:p>
+    <w:p>
+      <w:pPr>
+        <w:pStyle w:val="Textbody"/>
+        <w:spacing w:after="0"/>
+        <w:rPr>
+          <w:rFonts w:ascii="Open Sans" w:hAnsi="Open Sans"/>
+          <w:b/>
+          <w:color w:val="000000"/>
+        </w:rPr>
+      </w:pPr>
+      <w:r>
+        <w:rPr>
+          <w:rFonts w:ascii="Open Sans" w:hAnsi="Open Sans"/>
+          <w:b/>
+          <w:color w:val="000000"/>
+        </w:rPr>
+        <w:t>Important</w:t>
+      </w:r>
+    </w:p>
+    <w:p>
+      <w:pPr>
+        <w:pStyle w:val="Textbody"/>
+      </w:pPr>
+      <w:r>
+        <w:t xml:space="preserve">Depending on the cloud you are using for you virtual machines it can take a few minutes to start a new node and connect it to your infrastructure. The connected nodes are present on </w:t>
       </w:r>
       <w:proofErr w:type="spellStart"/>
       <w:r>
-        <w:rPr>
-          <w:rStyle w:val="Bekezdsalapbettpusa"/>
-          <w:rFonts w:ascii="Droid Sans Mono" w:hAnsi="Droid Sans Mono"/>
-          <w:color w:val="000000"/>
-          <w:sz w:val="19"/>
-          <w:szCs w:val="19"/>
-        </w:rPr>
-        <w:t>docker_image</w:t>
+        <w:t>prometheus’s</w:t>
       </w:r>
       <w:proofErr w:type="spellEnd"/>
       <w:r>
-        <w:rPr>
-          <w:rStyle w:val="Bekezdsalapbettpusa"/>
-          <w:rFonts w:ascii="Droid Sans Mono" w:hAnsi="Droid Sans Mono"/>
-          <w:color w:val="000000"/>
-          <w:sz w:val="19"/>
-          <w:szCs w:val="19"/>
-        </w:rPr>
-        <w:t>]</w:t>
+        <w:t xml:space="preserve"> targets page.</w:t>
       </w:r>
     </w:p>
     <w:p>
       <w:pPr>
         <w:pStyle w:val="Textbody"/>
-        <w:rPr>
-          <w:rFonts w:ascii="Open Sans" w:hAnsi="Open Sans"/>
-          <w:color w:val="000000"/>
-        </w:rPr>
-      </w:pPr>
-      <w:r>
-        <w:rPr>
-          <w:rFonts w:ascii="Open Sans" w:hAnsi="Open Sans"/>
-          <w:color w:val="000000"/>
-        </w:rPr>
-        <w:t>What you have to keep in mind that Docker containers have a separate network, and you should make sure that you expose the ports on which your application is listening to the virtual machine port. Otherwise you won’t be able to reach your running application.</w:t>
-      </w:r>
+      </w:pPr>
     </w:p>
     <w:p>
       <w:pPr>
@@ -2875,129 +2892,119 @@
           <w:rFonts w:ascii="Open Sans" w:hAnsi="Open Sans"/>
           <w:color w:val="000000"/>
         </w:rPr>
-        <w:t>After you started your service, Docker Swarm will share the load in the Swarm cluster by creating a routing mash. It is created automatically, when you specified the –publish argument. Your applications will be reachable on all of your hosts machines interfaces, and on the port number you published.</w:t>
+        <w:t xml:space="preserve">To test the scaling mechanisms with the example DA application put some load on the application nodes with the command below. Just select </w:t>
+      </w:r>
+      <w:proofErr w:type="gramStart"/>
+      <w:r>
+        <w:rPr>
+          <w:rFonts w:ascii="Open Sans" w:hAnsi="Open Sans"/>
+          <w:color w:val="000000"/>
+        </w:rPr>
+        <w:t>you</w:t>
+      </w:r>
+      <w:r>
+        <w:rPr>
+          <w:rFonts w:ascii="Open Sans" w:hAnsi="Open Sans"/>
+          <w:color w:val="000000"/>
+        </w:rPr>
+        <w:t>r</w:t>
+      </w:r>
+      <w:r>
+        <w:rPr>
+          <w:rFonts w:ascii="Open Sans" w:hAnsi="Open Sans"/>
+          <w:color w:val="000000"/>
+        </w:rPr>
+        <w:t xml:space="preserve">  </w:t>
+      </w:r>
+      <w:r>
+        <w:rPr>
+          <w:rFonts w:ascii="Open Sans" w:hAnsi="Open Sans"/>
+          <w:color w:val="000000"/>
+          <w:shd w:val="clear" w:color="auto" w:fill="DDDDDD"/>
+        </w:rPr>
+        <w:t>master</w:t>
+      </w:r>
+      <w:proofErr w:type="gramEnd"/>
+      <w:r>
+        <w:rPr>
+          <w:rFonts w:ascii="Open Sans" w:hAnsi="Open Sans"/>
+          <w:color w:val="000000"/>
+          <w:shd w:val="clear" w:color="auto" w:fill="DDDDDD"/>
+        </w:rPr>
+        <w:t xml:space="preserve"> node </w:t>
+      </w:r>
+      <w:r>
+        <w:rPr>
+          <w:rFonts w:ascii="Open Sans" w:hAnsi="Open Sans"/>
+          <w:color w:val="000000"/>
+        </w:rPr>
+        <w:t xml:space="preserve">IP address. The incoming user requests will be shared evenly between the application nodes. Start around 10 </w:t>
+      </w:r>
+      <w:proofErr w:type="gramStart"/>
+      <w:r>
+        <w:rPr>
+          <w:rFonts w:ascii="Open Sans" w:hAnsi="Open Sans"/>
+          <w:color w:val="000000"/>
+        </w:rPr>
+        <w:t>copy</w:t>
+      </w:r>
+      <w:proofErr w:type="gramEnd"/>
+      <w:r>
+        <w:rPr>
+          <w:rFonts w:ascii="Open Sans" w:hAnsi="Open Sans"/>
+          <w:color w:val="000000"/>
+        </w:rPr>
+        <w:t xml:space="preserve"> of the command to generate enough load. After a few </w:t>
+      </w:r>
+      <w:proofErr w:type="gramStart"/>
+      <w:r>
+        <w:rPr>
+          <w:rFonts w:ascii="Open Sans" w:hAnsi="Open Sans"/>
+          <w:color w:val="000000"/>
+        </w:rPr>
+        <w:t>minutes</w:t>
+      </w:r>
+      <w:proofErr w:type="gramEnd"/>
+      <w:r>
+        <w:rPr>
+          <w:rFonts w:ascii="Open Sans" w:hAnsi="Open Sans"/>
+          <w:color w:val="000000"/>
+        </w:rPr>
+        <w:t xml:space="preserve"> the cluster will be overloaded, and the overloaded alerts will fire in Prometheus for the DA application. Swarm will create a new container first, if there is enough resource to do so, and if there is no available resource, a new host machine will be started and connected to your cluster. Also, if you stop sending files for a while, the under loaded alert will fire in Prometheus and one (or more) of the application/load balancer nodes will be shut (scaled) down while Swarm will also decrease the number of containers as well.</w:t>
       </w:r>
     </w:p>
     <w:p>
       <w:pPr>
         <w:pStyle w:val="Textbody"/>
-      </w:pPr>
-      <w:r>
-        <w:rPr>
-          <w:rStyle w:val="Bekezdsalapbettpusa"/>
-          <w:b/>
-          <w:bCs/>
-          <w:color w:val="000000"/>
-        </w:rPr>
-        <w:t xml:space="preserve">Note: </w:t>
-      </w:r>
-      <w:r>
-        <w:rPr>
-          <w:rStyle w:val="Bekezdsalapbettpusa"/>
-          <w:color w:val="000000"/>
-        </w:rPr>
-        <w:t xml:space="preserve">You can find more info about Docker’s built in load balancer in the following link: </w:t>
-      </w:r>
-      <w:hyperlink r:id="rId19" w:history="1">
-        <w:r>
-          <w:rPr>
-            <w:rStyle w:val="Hiperhivatkozs"/>
-          </w:rPr>
-          <w:t>https://docs.Docker.com/engine/swarm/ingress/</w:t>
-        </w:r>
-      </w:hyperlink>
-    </w:p>
-    <w:p>
-      <w:pPr>
-        <w:pStyle w:val="Textbody"/>
-      </w:pPr>
-      <w:r>
-        <w:rPr>
-          <w:rStyle w:val="Bekezdsalapbettpusa"/>
-          <w:b/>
-          <w:bCs/>
-          <w:color w:val="000000"/>
-        </w:rPr>
-        <w:t xml:space="preserve">Note: </w:t>
-      </w:r>
-      <w:r>
-        <w:rPr>
-          <w:rStyle w:val="Bekezdsalapbettpusa"/>
-          <w:color w:val="000000"/>
-        </w:rPr>
-        <w:t xml:space="preserve">If you are using the separate load-balancing layer based version, also don’t forget to publish </w:t>
-      </w:r>
-      <w:proofErr w:type="gramStart"/>
-      <w:r>
-        <w:rPr>
-          <w:rStyle w:val="Bekezdsalapbettpusa"/>
-          <w:color w:val="000000"/>
-        </w:rPr>
-        <w:t>you</w:t>
-      </w:r>
-      <w:proofErr w:type="gramEnd"/>
-      <w:r>
-        <w:rPr>
-          <w:rStyle w:val="Bekezdsalapbettpusa"/>
-          <w:color w:val="000000"/>
-        </w:rPr>
-        <w:t xml:space="preserve"> application since </w:t>
+        <w:rPr>
+          <w:rFonts w:ascii="Open Sans" w:hAnsi="Open Sans"/>
+          <w:color w:val="000000"/>
+        </w:rPr>
+      </w:pPr>
+      <w:bookmarkStart w:id="0" w:name="_GoBack"/>
+      <w:bookmarkEnd w:id="0"/>
+      <w:r>
+        <w:rPr>
+          <w:rFonts w:ascii="Open Sans" w:hAnsi="Open Sans"/>
+          <w:color w:val="000000"/>
+        </w:rPr>
+        <w:t xml:space="preserve">To check the status of alerts under Prometheus during the testing, keep watching the following </w:t>
       </w:r>
       <w:proofErr w:type="spellStart"/>
       <w:r>
         <w:rPr>
-          <w:rStyle w:val="Bekezdsalapbettpusa"/>
-          <w:color w:val="000000"/>
-        </w:rPr>
-        <w:t>Haproxy</w:t>
+          <w:rFonts w:ascii="Open Sans" w:hAnsi="Open Sans"/>
+          <w:color w:val="000000"/>
+        </w:rPr>
+        <w:t>url</w:t>
       </w:r>
       <w:proofErr w:type="spellEnd"/>
       <w:r>
         <w:rPr>
-          <w:rStyle w:val="Bekezdsalapbettpusa"/>
-          <w:color w:val="000000"/>
-        </w:rPr>
-        <w:t xml:space="preserve"> will proxy to this port number.</w:t>
-      </w:r>
-    </w:p>
-    <w:p>
-      <w:pPr>
-        <w:pStyle w:val="Textbody"/>
-      </w:pPr>
-    </w:p>
-    <w:p>
-      <w:pPr>
-        <w:pStyle w:val="Standard"/>
-        <w:spacing w:before="15" w:after="15"/>
-        <w:ind w:left="15" w:right="15"/>
-        <w:jc w:val="both"/>
-      </w:pPr>
-      <w:r>
-        <w:rPr>
-          <w:rStyle w:val="Bekezdsalapbettpusa"/>
-          <w:rFonts w:ascii="Open Sans" w:hAnsi="Open Sans"/>
-          <w:color w:val="000000"/>
-        </w:rPr>
-        <w:t xml:space="preserve">To query the running services and the available nodes in the Swarm cluster run </w:t>
-      </w:r>
-      <w:r>
-        <w:t xml:space="preserve">(requires </w:t>
-      </w:r>
-      <w:proofErr w:type="spellStart"/>
-      <w:r>
-        <w:t>sudo</w:t>
-      </w:r>
-      <w:proofErr w:type="spellEnd"/>
-      <w:r>
-        <w:t xml:space="preserve"> privileges!)</w:t>
-      </w:r>
-      <w:r>
-        <w:rPr>
-          <w:rStyle w:val="Bekezdsalapbettpusa"/>
-          <w:rFonts w:ascii="Open Sans" w:hAnsi="Open Sans"/>
-          <w:color w:val="000000"/>
-        </w:rPr>
-        <w:t>:</w:t>
+          <w:rFonts w:ascii="Open Sans" w:hAnsi="Open Sans"/>
+          <w:color w:val="000000"/>
+        </w:rPr>
+        <w:t xml:space="preserve"> in your browser:</w:t>
       </w:r>
     </w:p>
     <w:p>
@@ -3009,963 +3016,313 @@
         </w:pBdr>
         <w:spacing w:after="283"/>
         <w:jc w:val="both"/>
-      </w:pPr>
-      <w:r>
-        <w:rPr>
-          <w:rStyle w:val="Bekezdsalapbettpusa"/>
-          <w:rFonts w:ascii="Droid Sans Mono" w:hAnsi="Droid Sans Mono"/>
-          <w:color w:val="000000"/>
-          <w:sz w:val="19"/>
-          <w:szCs w:val="19"/>
-        </w:rPr>
+        <w:rPr>
+          <w:rFonts w:ascii="Droid Sans Mono" w:hAnsi="Droid Sans Mono"/>
+          <w:color w:val="111111"/>
+          <w:sz w:val="19"/>
+        </w:rPr>
+      </w:pPr>
+      <w:r>
+        <w:rPr>
+          <w:rFonts w:ascii="Droid Sans Mono" w:hAnsi="Droid Sans Mono"/>
+          <w:color w:val="111111"/>
+          <w:sz w:val="19"/>
+        </w:rPr>
+        <w:t>http:/</w:t>
+      </w:r>
+      <w:proofErr w:type="gramStart"/>
+      <w:r>
+        <w:rPr>
+          <w:rFonts w:ascii="Droid Sans Mono" w:hAnsi="Droid Sans Mono"/>
+          <w:color w:val="111111"/>
+          <w:sz w:val="19"/>
+        </w:rPr>
+        <w:t>/[</w:t>
+      </w:r>
+      <w:proofErr w:type="gramEnd"/>
+      <w:r>
+        <w:rPr>
+          <w:rFonts w:ascii="Droid Sans Mono" w:hAnsi="Droid Sans Mono"/>
+          <w:color w:val="111111"/>
+          <w:sz w:val="19"/>
+        </w:rPr>
+        <w:t>master</w:t>
+      </w:r>
+      <w:r>
+        <w:rPr>
+          <w:rFonts w:ascii="Droid Sans Mono" w:hAnsi="Droid Sans Mono"/>
+          <w:color w:val="111111"/>
+          <w:sz w:val="19"/>
+        </w:rPr>
+        <w:t xml:space="preserve"> node </w:t>
+      </w:r>
+      <w:proofErr w:type="spellStart"/>
+      <w:r>
+        <w:rPr>
+          <w:rFonts w:ascii="Droid Sans Mono" w:hAnsi="Droid Sans Mono"/>
+          <w:color w:val="111111"/>
+          <w:sz w:val="19"/>
+        </w:rPr>
+        <w:t>ip</w:t>
+      </w:r>
+      <w:proofErr w:type="spellEnd"/>
+      <w:r>
+        <w:rPr>
+          <w:rFonts w:ascii="Droid Sans Mono" w:hAnsi="Droid Sans Mono"/>
+          <w:color w:val="111111"/>
+          <w:sz w:val="19"/>
+        </w:rPr>
+        <w:t>]:9090/alerts</w:t>
+      </w:r>
+    </w:p>
+    <w:p>
+      <w:pPr>
+        <w:pStyle w:val="Textbody"/>
+        <w:rPr>
+          <w:rFonts w:ascii="Open Sans" w:hAnsi="Open Sans"/>
+          <w:color w:val="000000"/>
+        </w:rPr>
+      </w:pPr>
+      <w:r>
+        <w:rPr>
+          <w:rFonts w:ascii="Open Sans" w:hAnsi="Open Sans"/>
+          <w:color w:val="000000"/>
+        </w:rPr>
+        <w:t xml:space="preserve">To query the running applications and the available node in the cluster on the </w:t>
+      </w:r>
+      <w:r>
+        <w:rPr>
+          <w:rFonts w:ascii="Open Sans" w:hAnsi="Open Sans"/>
+          <w:color w:val="000000"/>
+          <w:shd w:val="clear" w:color="auto" w:fill="DDDDDD"/>
+        </w:rPr>
+        <w:t>Master</w:t>
+      </w:r>
+      <w:r>
+        <w:rPr>
+          <w:rFonts w:ascii="Open Sans" w:hAnsi="Open Sans"/>
+          <w:color w:val="000000"/>
+          <w:shd w:val="clear" w:color="auto" w:fill="DDDDDD"/>
+        </w:rPr>
+        <w:t xml:space="preserve"> node </w:t>
+      </w:r>
+      <w:r>
+        <w:rPr>
+          <w:rFonts w:ascii="Open Sans" w:hAnsi="Open Sans"/>
+          <w:color w:val="000000"/>
+        </w:rPr>
+        <w:t>by Swarm (requires root privileges!)</w:t>
+      </w:r>
+    </w:p>
+    <w:p>
+      <w:pPr>
+        <w:rPr>
+          <w:rStyle w:val="Heading1Char"/>
+          <w:lang w:eastAsia="en-GB"/>
+        </w:rPr>
+      </w:pPr>
+      <w:r>
+        <w:rPr>
+          <w:rStyle w:val="Heading1Char"/>
+          <w:lang w:eastAsia="en-GB"/>
+        </w:rPr>
+        <w:t xml:space="preserve">4. </w:t>
+      </w:r>
+      <w:r>
+        <w:rPr>
+          <w:rStyle w:val="Heading1Char"/>
+          <w:lang w:eastAsia="en-GB"/>
+        </w:rPr>
+        <w:t>Testing</w:t>
+      </w:r>
+    </w:p>
+    <w:p>
+      <w:pPr>
+        <w:jc w:val="both"/>
+      </w:pPr>
+      <w:r>
+        <w:t>This section is for testing purposes. If you experience some problems you can find out how to solve it here. TODO</w:t>
+      </w:r>
+    </w:p>
+    <w:p>
+      <w:pPr>
+        <w:pStyle w:val="Heading2"/>
+      </w:pPr>
+      <w:r>
+        <w:t>4.1 Test if the system is operational</w:t>
+      </w:r>
+    </w:p>
+    <w:p>
+      <w:r>
+        <w:t xml:space="preserve">On your browser enter the following URL: </w:t>
+      </w:r>
+    </w:p>
+    <w:p>
+      <w:pPr>
+        <w:pStyle w:val="code"/>
+      </w:pPr>
+      <w:r>
+        <w:t>http://ip_address_of_MICADO_VM:8500</w:t>
+      </w:r>
+    </w:p>
+    <w:p>
+      <w:pPr>
+        <w:pStyle w:val="code"/>
+        <w:rPr>
+          <w:lang w:val="hu-HU"/>
+        </w:rPr>
+      </w:pPr>
+    </w:p>
+    <w:p>
+      <w:pPr>
+        <w:jc w:val="both"/>
+      </w:pPr>
+      <w:r>
+        <w:t>You should see the webpage of Consul. If you see every running service with a green box, you are good to go but if some of them are red, there are some problem. Also on the “nodes” tab you should see at least 3 nodes (MICADO + minimum number of scaling ranges you specified).</w:t>
+      </w:r>
+    </w:p>
+    <w:p>
+      <w:pPr>
+        <w:pStyle w:val="Heading2"/>
+      </w:pPr>
+      <w:r>
+        <w:t>4.2 Test if the application running properly</w:t>
+      </w:r>
+    </w:p>
+    <w:p>
+      <w:pPr>
+        <w:jc w:val="both"/>
+      </w:pPr>
+      <w:r>
+        <w:t xml:space="preserve">You can reach the webpage of the Data Avenue application if you type on your browser the following URL: </w:t>
+      </w:r>
+    </w:p>
+    <w:p>
+      <w:pPr>
+        <w:pStyle w:val="code"/>
+      </w:pPr>
+      <w:r>
+        <w:t>http://ip_address_of_MICADO_VM/blacktop3</w:t>
+      </w:r>
+    </w:p>
+    <w:p>
+      <w:pPr>
+        <w:pStyle w:val="Heading2"/>
+      </w:pPr>
+      <w:r>
+        <w:t xml:space="preserve">4.3 Test if scaling working properly </w:t>
+      </w:r>
+    </w:p>
+    <w:p>
+      <w:pPr>
+        <w:jc w:val="both"/>
+      </w:pPr>
+      <w:r>
+        <w:t xml:space="preserve">To test the auto scaling feature of MICADO we have to overload the application. To do so we will start many file transfers to our SQL database parallel. Run the following command in many instances on your terminal </w:t>
+      </w:r>
+      <w:proofErr w:type="gramStart"/>
+      <w:r>
+        <w:t>( at</w:t>
+      </w:r>
+      <w:proofErr w:type="gramEnd"/>
+      <w:r>
+        <w:t xml:space="preserve"> least 10 copy ). Don’t forget to change the IP address in the command!</w:t>
+      </w:r>
+    </w:p>
+    <w:p>
+      <w:pPr>
+        <w:pStyle w:val="code"/>
+      </w:pPr>
+      <w:r>
         <w:t xml:space="preserve">$ </w:t>
       </w:r>
-      <w:proofErr w:type="spellStart"/>
-      <w:r>
-        <w:rPr>
-          <w:rStyle w:val="Bekezdsalapbettpusa"/>
-          <w:rFonts w:ascii="Droid Sans Mono" w:hAnsi="Droid Sans Mono"/>
-          <w:color w:val="000000"/>
-          <w:sz w:val="19"/>
-          <w:szCs w:val="19"/>
-        </w:rPr>
-        <w:t>docker</w:t>
-      </w:r>
-      <w:proofErr w:type="spellEnd"/>
-      <w:r>
-        <w:rPr>
-          <w:rStyle w:val="Bekezdsalapbettpusa"/>
-          <w:rFonts w:ascii="Droid Sans Mono" w:hAnsi="Droid Sans Mono"/>
-          <w:color w:val="000000"/>
-          <w:sz w:val="19"/>
-          <w:szCs w:val="19"/>
-        </w:rPr>
-        <w:t xml:space="preserve"> service list</w:t>
-      </w:r>
-    </w:p>
-    <w:p>
-      <w:pPr>
-        <w:pStyle w:val="PreformattedText"/>
-        <w:pBdr>
-          <w:top w:val="single" w:sz="6" w:space="8" w:color="AACC99"/>
-          <w:bottom w:val="dotted" w:sz="6" w:space="8" w:color="AACC99"/>
-        </w:pBdr>
-        <w:spacing w:after="283"/>
+      <w:r>
+        <w:t>curl -k -o /dev/null -H "X-Key: 1a7e159a-ffd8-49c8-8b40-549870c70e73" -H "X-</w:t>
+      </w:r>
+      <w:proofErr w:type="gramStart"/>
+      <w:r>
+        <w:t>URI:https://autoscale.s3.lpds.sztaki.hu/files_for_autoscale/1GB.dat</w:t>
+      </w:r>
+      <w:proofErr w:type="gramEnd"/>
+      <w:r>
+        <w:t xml:space="preserve">" http://[ </w:t>
+      </w:r>
+      <w:r>
+        <w:t>MICADO</w:t>
+      </w:r>
+      <w:r>
+        <w:t xml:space="preserve"> IP address]/blacktop3/rest/file</w:t>
+      </w:r>
+    </w:p>
+    <w:p>
+      <w:pPr>
+        <w:pStyle w:val="code"/>
+      </w:pPr>
+    </w:p>
+    <w:p>
+      <w:pPr>
         <w:jc w:val="both"/>
-        <w:rPr>
-          <w:rFonts w:ascii="Droid Sans Mono" w:hAnsi="Droid Sans Mono"/>
-          <w:color w:val="000000"/>
-          <w:sz w:val="19"/>
-          <w:szCs w:val="19"/>
-        </w:rPr>
-      </w:pPr>
-      <w:r>
-        <w:rPr>
-          <w:rFonts w:ascii="Droid Sans Mono" w:hAnsi="Droid Sans Mono"/>
-          <w:color w:val="000000"/>
-          <w:sz w:val="19"/>
-          <w:szCs w:val="19"/>
-        </w:rPr>
-        <w:t xml:space="preserve">$ </w:t>
-      </w:r>
-      <w:proofErr w:type="spellStart"/>
-      <w:r>
-        <w:rPr>
-          <w:rFonts w:ascii="Droid Sans Mono" w:hAnsi="Droid Sans Mono"/>
-          <w:color w:val="000000"/>
-          <w:sz w:val="19"/>
-          <w:szCs w:val="19"/>
-        </w:rPr>
-        <w:t>docker</w:t>
-      </w:r>
-      <w:proofErr w:type="spellEnd"/>
-      <w:r>
-        <w:rPr>
-          <w:rFonts w:ascii="Droid Sans Mono" w:hAnsi="Droid Sans Mono"/>
-          <w:color w:val="000000"/>
-          <w:sz w:val="19"/>
-          <w:szCs w:val="19"/>
-        </w:rPr>
-        <w:t xml:space="preserve"> node ls</w:t>
-      </w:r>
-    </w:p>
-    <w:p>
-      <w:pPr>
-        <w:pStyle w:val="Textbody"/>
-        <w:spacing w:before="15" w:after="15"/>
-        <w:ind w:left="15" w:right="15"/>
-      </w:pPr>
-      <w:r>
-        <w:rPr>
-          <w:rStyle w:val="Bekezdsalapbettpusa"/>
-          <w:rFonts w:ascii="Open Sans" w:hAnsi="Open Sans"/>
-          <w:color w:val="000000"/>
-        </w:rPr>
-        <w:t>You can also check the status of your alerts during the testing at</w:t>
-      </w:r>
-      <w:r>
-        <w:rPr>
-          <w:rStyle w:val="Bekezdsalapbettpusa"/>
-          <w:rFonts w:ascii="Open Sans" w:hAnsi="Open Sans"/>
-          <w:color w:val="000000"/>
-        </w:rPr>
-        <w:t xml:space="preserve"> Prometheus</w:t>
-      </w:r>
-    </w:p>
-    <w:p>
-      <w:r>
-        <w:rPr>
-          <w:rStyle w:val="Teletype"/>
-          <w:rFonts w:ascii="Open Sans" w:hAnsi="Open Sans"/>
-          <w:shd w:val="clear" w:color="auto" w:fill="DDDDDD"/>
-        </w:rPr>
-        <w:t>http:/</w:t>
-      </w:r>
-      <w:proofErr w:type="gramStart"/>
-      <w:r>
-        <w:rPr>
-          <w:rStyle w:val="Teletype"/>
-          <w:rFonts w:ascii="Open Sans" w:hAnsi="Open Sans"/>
-          <w:shd w:val="clear" w:color="auto" w:fill="DDDDDD"/>
-        </w:rPr>
-        <w:t>/[</w:t>
-      </w:r>
-      <w:proofErr w:type="gramEnd"/>
-      <w:r>
-        <w:rPr>
-          <w:rStyle w:val="Teletype"/>
-          <w:rFonts w:ascii="Open Sans" w:hAnsi="Open Sans"/>
-          <w:shd w:val="clear" w:color="auto" w:fill="DDDDDD"/>
-        </w:rPr>
-        <w:t>Master</w:t>
-      </w:r>
-      <w:r>
-        <w:rPr>
-          <w:rStyle w:val="Teletype"/>
-          <w:rFonts w:ascii="Open Sans" w:hAnsi="Open Sans"/>
-          <w:shd w:val="clear" w:color="auto" w:fill="DDDDDD"/>
-        </w:rPr>
-        <w:t xml:space="preserve"> node IP address]:9090/alerts</w:t>
-      </w:r>
-    </w:p>
-    <w:p>
-      <w:pPr>
-        <w:pStyle w:val="PreformattedText"/>
-        <w:pBdr>
-          <w:top w:val="single" w:sz="6" w:space="8" w:color="AACC99"/>
-          <w:bottom w:val="dotted" w:sz="6" w:space="8" w:color="AACC99"/>
-        </w:pBdr>
-        <w:spacing w:after="283"/>
+      </w:pPr>
+      <w:r>
+        <w:t xml:space="preserve">If everything went well in a few minutes you could see VMs booting on your cloud. </w:t>
+      </w:r>
+    </w:p>
+    <w:p>
+      <w:pPr>
         <w:jc w:val="both"/>
-        <w:rPr>
-          <w:rFonts w:ascii="Droid Sans Mono" w:hAnsi="Droid Sans Mono"/>
-          <w:color w:val="111111"/>
-          <w:sz w:val="19"/>
-        </w:rPr>
-      </w:pPr>
-      <w:r>
-        <w:rPr>
-          <w:rFonts w:ascii="Droid Sans Mono" w:hAnsi="Droid Sans Mono"/>
-          <w:color w:val="111111"/>
-          <w:sz w:val="19"/>
-        </w:rPr>
-        <w:t>curl -X POST http://[</w:t>
-      </w:r>
-      <w:proofErr w:type="spellStart"/>
-      <w:r>
-        <w:rPr>
-          <w:rFonts w:ascii="Droid Sans Mono" w:hAnsi="Droid Sans Mono"/>
-          <w:color w:val="111111"/>
-          <w:sz w:val="19"/>
-        </w:rPr>
-        <w:t>Occopus_restservice_ip</w:t>
-      </w:r>
-      <w:proofErr w:type="spellEnd"/>
-      <w:proofErr w:type="gramStart"/>
-      <w:r>
-        <w:rPr>
-          <w:rFonts w:ascii="Droid Sans Mono" w:hAnsi="Droid Sans Mono"/>
-          <w:color w:val="111111"/>
-          <w:sz w:val="19"/>
-        </w:rPr>
-        <w:t>]:[</w:t>
-      </w:r>
-      <w:proofErr w:type="spellStart"/>
-      <w:proofErr w:type="gramEnd"/>
-      <w:r>
-        <w:rPr>
-          <w:rFonts w:ascii="Droid Sans Mono" w:hAnsi="Droid Sans Mono"/>
-          <w:color w:val="111111"/>
-          <w:sz w:val="19"/>
-        </w:rPr>
-        <w:t>Occopus_restservice_port</w:t>
-      </w:r>
-      <w:proofErr w:type="spellEnd"/>
-      <w:r>
-        <w:rPr>
-          <w:rFonts w:ascii="Droid Sans Mono" w:hAnsi="Droid Sans Mono"/>
-          <w:color w:val="111111"/>
-          <w:sz w:val="19"/>
-        </w:rPr>
-        <w:t>]/infrastructures/[</w:t>
-      </w:r>
-      <w:proofErr w:type="spellStart"/>
-      <w:r>
-        <w:rPr>
-          <w:rFonts w:ascii="Droid Sans Mono" w:hAnsi="Droid Sans Mono"/>
-          <w:color w:val="111111"/>
-          <w:sz w:val="19"/>
-        </w:rPr>
-        <w:t>infrastructure_id</w:t>
-      </w:r>
-      <w:proofErr w:type="spellEnd"/>
-      <w:r>
-        <w:rPr>
-          <w:rFonts w:ascii="Droid Sans Mono" w:hAnsi="Droid Sans Mono"/>
-          <w:color w:val="111111"/>
-          <w:sz w:val="19"/>
-        </w:rPr>
-        <w:t>]/</w:t>
-      </w:r>
-      <w:proofErr w:type="spellStart"/>
-      <w:r>
-        <w:rPr>
-          <w:rFonts w:ascii="Droid Sans Mono" w:hAnsi="Droid Sans Mono"/>
-          <w:color w:val="111111"/>
-          <w:sz w:val="19"/>
-        </w:rPr>
-        <w:t>scaleup</w:t>
-      </w:r>
-      <w:proofErr w:type="spellEnd"/>
-      <w:r>
-        <w:rPr>
-          <w:rFonts w:ascii="Droid Sans Mono" w:hAnsi="Droid Sans Mono"/>
-          <w:color w:val="111111"/>
-          <w:sz w:val="19"/>
-        </w:rPr>
-        <w:t>/app</w:t>
-      </w:r>
-    </w:p>
-    <w:p>
-      <w:pPr>
-        <w:pStyle w:val="Textbody"/>
-        <w:spacing w:after="0"/>
-        <w:rPr>
-          <w:rFonts w:ascii="Open Sans" w:hAnsi="Open Sans"/>
-          <w:b/>
-          <w:color w:val="000000"/>
-        </w:rPr>
-      </w:pPr>
-      <w:r>
-        <w:rPr>
-          <w:rFonts w:ascii="Open Sans" w:hAnsi="Open Sans"/>
-          <w:b/>
-          <w:color w:val="000000"/>
-        </w:rPr>
-        <w:t>Important</w:t>
-      </w:r>
-    </w:p>
-    <w:p>
-      <w:pPr>
-        <w:pStyle w:val="Textbody"/>
-      </w:pPr>
-      <w:r>
-        <w:t xml:space="preserve">Depending on the cloud you are using for you virtual machines it can take a few minutes to start a new node and connect it to your infrastructure. The connected nodes are present on </w:t>
-      </w:r>
-      <w:proofErr w:type="spellStart"/>
-      <w:r>
-        <w:t>prometheus’s</w:t>
-      </w:r>
-      <w:proofErr w:type="spellEnd"/>
-      <w:r>
-        <w:t xml:space="preserve"> targets page.</w:t>
-      </w:r>
-    </w:p>
-    <w:p>
-      <w:pPr>
-        <w:pStyle w:val="Textbody"/>
-      </w:pPr>
-    </w:p>
-    <w:p>
-      <w:pPr>
-        <w:pStyle w:val="Textbody"/>
-        <w:rPr>
-          <w:rFonts w:ascii="Open Sans" w:hAnsi="Open Sans"/>
-          <w:color w:val="000000"/>
-        </w:rPr>
-      </w:pPr>
-      <w:r>
-        <w:rPr>
-          <w:rFonts w:ascii="Open Sans" w:hAnsi="Open Sans"/>
-          <w:color w:val="000000"/>
-        </w:rPr>
-        <w:t xml:space="preserve">To test the scaling mechanisms with the example DA application put some load on the application nodes with the command below. Just select </w:t>
-      </w:r>
-      <w:proofErr w:type="gramStart"/>
-      <w:r>
-        <w:rPr>
-          <w:rFonts w:ascii="Open Sans" w:hAnsi="Open Sans"/>
-          <w:color w:val="000000"/>
-        </w:rPr>
-        <w:t xml:space="preserve">you  </w:t>
-      </w:r>
-      <w:r>
-        <w:rPr>
-          <w:rFonts w:ascii="Open Sans" w:hAnsi="Open Sans"/>
-          <w:color w:val="000000"/>
-          <w:shd w:val="clear" w:color="auto" w:fill="DDDDDD"/>
-        </w:rPr>
-        <w:t>master</w:t>
-      </w:r>
-      <w:proofErr w:type="gramEnd"/>
-      <w:r>
-        <w:rPr>
-          <w:rFonts w:ascii="Open Sans" w:hAnsi="Open Sans"/>
-          <w:color w:val="000000"/>
-          <w:shd w:val="clear" w:color="auto" w:fill="DDDDDD"/>
-        </w:rPr>
-        <w:t xml:space="preserve"> node </w:t>
-      </w:r>
-      <w:r>
-        <w:rPr>
-          <w:rFonts w:ascii="Open Sans" w:hAnsi="Open Sans"/>
-          <w:color w:val="000000"/>
-        </w:rPr>
-        <w:t xml:space="preserve">(or LB node if you have) IP address. The incoming user requests will be shared evenly between the application nodes. Start around 10 </w:t>
-      </w:r>
-      <w:proofErr w:type="gramStart"/>
-      <w:r>
-        <w:rPr>
-          <w:rFonts w:ascii="Open Sans" w:hAnsi="Open Sans"/>
-          <w:color w:val="000000"/>
-        </w:rPr>
-        <w:t>copy</w:t>
-      </w:r>
-      <w:proofErr w:type="gramEnd"/>
-      <w:r>
-        <w:rPr>
-          <w:rFonts w:ascii="Open Sans" w:hAnsi="Open Sans"/>
-          <w:color w:val="000000"/>
-        </w:rPr>
-        <w:t xml:space="preserve"> of the command to generate enough load. After a few </w:t>
-      </w:r>
-      <w:proofErr w:type="gramStart"/>
-      <w:r>
-        <w:rPr>
-          <w:rFonts w:ascii="Open Sans" w:hAnsi="Open Sans"/>
-          <w:color w:val="000000"/>
-        </w:rPr>
-        <w:t>minutes</w:t>
-      </w:r>
-      <w:proofErr w:type="gramEnd"/>
-      <w:r>
-        <w:rPr>
-          <w:rFonts w:ascii="Open Sans" w:hAnsi="Open Sans"/>
-          <w:color w:val="000000"/>
-        </w:rPr>
-        <w:t xml:space="preserve"> the cluster will be overloaded, and the overloaded alerts will fire in Prometheus for the DA application. Swarm will create a new container first, if there is enough resource to do so, and if there is no available resource, a new host machine will be started and connected to your cluster. Also, if you stop sending files for a while, the under loaded alert will fire in Prometheus and one (or more) of the application/load balancer nodes will be shut (scaled) down while Swarm will also decrease the number of containers as well.</w:t>
-      </w:r>
-    </w:p>
-    <w:p>
-      <w:pPr>
-        <w:pStyle w:val="Textbody"/>
-        <w:rPr>
-          <w:rFonts w:ascii="Open Sans" w:hAnsi="Open Sans"/>
-          <w:color w:val="000000"/>
-        </w:rPr>
-      </w:pPr>
-      <w:r>
-        <w:rPr>
-          <w:rFonts w:ascii="Open Sans" w:hAnsi="Open Sans"/>
-          <w:color w:val="000000"/>
-        </w:rPr>
-        <w:t>To query the nodes and their IP addresses, use this command:</w:t>
-      </w:r>
-    </w:p>
-    <w:p>
-      <w:pPr>
-        <w:pStyle w:val="PreformattedText"/>
-        <w:pBdr>
-          <w:top w:val="single" w:sz="6" w:space="8" w:color="AACC99"/>
-          <w:bottom w:val="dotted" w:sz="6" w:space="8" w:color="AACC99"/>
-        </w:pBdr>
-        <w:spacing w:after="283"/>
+      </w:pPr>
+      <w:r>
+        <w:t>To check out the number of nodes after the scale up event in MICADO, check Prometheus on the following link:</w:t>
+      </w:r>
+    </w:p>
+    <w:p>
+      <w:pPr>
+        <w:pStyle w:val="code"/>
+      </w:pPr>
+      <w:hyperlink r:id="rId17" w:history="1">
+        <w:r>
+          <w:rPr>
+            <w:rStyle w:val="Hyperlink"/>
+          </w:rPr>
+          <w:t>http://ip_address_of_MICADO_VM:9090/targets</w:t>
+        </w:r>
+      </w:hyperlink>
+    </w:p>
+    <w:p>
+      <w:pPr>
+        <w:pStyle w:val="code"/>
+      </w:pPr>
+    </w:p>
+    <w:p>
+      <w:pPr>
         <w:jc w:val="both"/>
-        <w:rPr>
-          <w:rFonts w:ascii="Droid Sans Mono" w:hAnsi="Droid Sans Mono"/>
-          <w:color w:val="111111"/>
-          <w:sz w:val="19"/>
-        </w:rPr>
-      </w:pPr>
-      <w:r>
-        <w:rPr>
-          <w:rFonts w:ascii="Droid Sans Mono" w:hAnsi="Droid Sans Mono"/>
-          <w:color w:val="111111"/>
-          <w:sz w:val="19"/>
-        </w:rPr>
-        <w:t>curl -X GET http://[</w:t>
-      </w:r>
-      <w:proofErr w:type="spellStart"/>
-      <w:r>
-        <w:rPr>
-          <w:rFonts w:ascii="Droid Sans Mono" w:hAnsi="Droid Sans Mono"/>
-          <w:color w:val="111111"/>
-          <w:sz w:val="19"/>
-        </w:rPr>
-        <w:t>Occopus_restservice_ip</w:t>
-      </w:r>
-      <w:proofErr w:type="spellEnd"/>
-      <w:proofErr w:type="gramStart"/>
-      <w:r>
-        <w:rPr>
-          <w:rFonts w:ascii="Droid Sans Mono" w:hAnsi="Droid Sans Mono"/>
-          <w:color w:val="111111"/>
-          <w:sz w:val="19"/>
-        </w:rPr>
-        <w:t>]:[</w:t>
-      </w:r>
-      <w:proofErr w:type="spellStart"/>
-      <w:proofErr w:type="gramEnd"/>
-      <w:r>
-        <w:rPr>
-          <w:rFonts w:ascii="Droid Sans Mono" w:hAnsi="Droid Sans Mono"/>
-          <w:color w:val="111111"/>
-          <w:sz w:val="19"/>
-        </w:rPr>
-        <w:t>Occopus_restservice_port</w:t>
-      </w:r>
-      <w:proofErr w:type="spellEnd"/>
-      <w:r>
-        <w:rPr>
-          <w:rFonts w:ascii="Droid Sans Mono" w:hAnsi="Droid Sans Mono"/>
-          <w:color w:val="111111"/>
-          <w:sz w:val="19"/>
-        </w:rPr>
-        <w:t>]/infrastructures/[</w:t>
-      </w:r>
-      <w:proofErr w:type="spellStart"/>
-      <w:r>
-        <w:rPr>
-          <w:rFonts w:ascii="Droid Sans Mono" w:hAnsi="Droid Sans Mono"/>
-          <w:color w:val="111111"/>
-          <w:sz w:val="19"/>
-        </w:rPr>
-        <w:t>infrastructure_id</w:t>
-      </w:r>
-      <w:proofErr w:type="spellEnd"/>
-      <w:r>
-        <w:rPr>
-          <w:rFonts w:ascii="Droid Sans Mono" w:hAnsi="Droid Sans Mono"/>
-          <w:color w:val="111111"/>
-          <w:sz w:val="19"/>
-        </w:rPr>
-        <w:t>]</w:t>
-      </w:r>
-    </w:p>
-    <w:p>
-      <w:pPr>
-        <w:pStyle w:val="Textbody"/>
-        <w:rPr>
-          <w:rFonts w:ascii="Open Sans" w:hAnsi="Open Sans"/>
-          <w:color w:val="000000"/>
-        </w:rPr>
-      </w:pPr>
-      <w:r>
-        <w:rPr>
-          <w:rFonts w:ascii="Open Sans" w:hAnsi="Open Sans"/>
-          <w:color w:val="000000"/>
-        </w:rPr>
-        <w:t>Once, you have the IP of the selected node, generate load by transferring a 1GB file using the command below. Do not forget to update the placeholder in the command bellow!</w:t>
-      </w:r>
-    </w:p>
-    <w:p>
-      <w:pPr>
-        <w:pStyle w:val="PreformattedText"/>
-        <w:pBdr>
-          <w:top w:val="single" w:sz="6" w:space="8" w:color="AACC99"/>
-          <w:bottom w:val="dotted" w:sz="6" w:space="8" w:color="AACC99"/>
-        </w:pBdr>
-        <w:spacing w:after="283"/>
-        <w:rPr>
-          <w:rFonts w:ascii="Droid Sans Mono" w:hAnsi="Droid Sans Mono"/>
-          <w:color w:val="111111"/>
-          <w:sz w:val="19"/>
-        </w:rPr>
-      </w:pPr>
-      <w:r>
-        <w:rPr>
-          <w:rFonts w:ascii="Droid Sans Mono" w:hAnsi="Droid Sans Mono"/>
-          <w:color w:val="111111"/>
-          <w:sz w:val="19"/>
-        </w:rPr>
-        <w:t>curl -k -o /dev/null -H "X-Key: 1a7e159a-ffd8-49c8-8b40-549870c70e73" -H "X-</w:t>
-      </w:r>
-      <w:proofErr w:type="gramStart"/>
-      <w:r>
-        <w:rPr>
-          <w:rFonts w:ascii="Droid Sans Mono" w:hAnsi="Droid Sans Mono"/>
-          <w:color w:val="111111"/>
-          <w:sz w:val="19"/>
-        </w:rPr>
-        <w:t>URI:https://autoscale.s3.lpds.sztaki.hu/files_for_autoscale/1GB.dat</w:t>
-      </w:r>
-      <w:proofErr w:type="gramEnd"/>
-      <w:r>
-        <w:rPr>
-          <w:rFonts w:ascii="Droid Sans Mono" w:hAnsi="Droid Sans Mono"/>
-          <w:color w:val="111111"/>
-          <w:sz w:val="19"/>
-        </w:rPr>
-        <w:t xml:space="preserve">" http://[ </w:t>
-      </w:r>
-      <w:r>
-        <w:rPr>
-          <w:rFonts w:ascii="Droid Sans Mono" w:hAnsi="Droid Sans Mono"/>
-          <w:color w:val="111111"/>
-          <w:sz w:val="19"/>
-        </w:rPr>
-        <w:t>master</w:t>
-      </w:r>
-      <w:r>
-        <w:rPr>
-          <w:rFonts w:ascii="Droid Sans Mono" w:hAnsi="Droid Sans Mono"/>
-          <w:color w:val="111111"/>
-          <w:sz w:val="19"/>
-        </w:rPr>
-        <w:t xml:space="preserve"> node or LB node IP address]/blacktop3/rest/file</w:t>
-      </w:r>
-    </w:p>
-    <w:p>
-      <w:pPr>
-        <w:pStyle w:val="Textbody"/>
-        <w:rPr>
-          <w:rFonts w:ascii="Open Sans" w:hAnsi="Open Sans"/>
-          <w:color w:val="000000"/>
-        </w:rPr>
-      </w:pPr>
-      <w:r>
-        <w:rPr>
-          <w:rFonts w:ascii="Open Sans" w:hAnsi="Open Sans"/>
-          <w:color w:val="000000"/>
-        </w:rPr>
-        <w:t xml:space="preserve">To check the status of alerts under Prometheus during the testing, keep watching the following </w:t>
-      </w:r>
-      <w:proofErr w:type="spellStart"/>
-      <w:r>
-        <w:rPr>
-          <w:rFonts w:ascii="Open Sans" w:hAnsi="Open Sans"/>
-          <w:color w:val="000000"/>
-        </w:rPr>
-        <w:t>url</w:t>
-      </w:r>
-      <w:proofErr w:type="spellEnd"/>
-      <w:r>
-        <w:rPr>
-          <w:rFonts w:ascii="Open Sans" w:hAnsi="Open Sans"/>
-          <w:color w:val="000000"/>
-        </w:rPr>
-        <w:t xml:space="preserve"> in your browser:</w:t>
-      </w:r>
-    </w:p>
-    <w:p>
-      <w:pPr>
-        <w:pStyle w:val="PreformattedText"/>
-        <w:pBdr>
-          <w:top w:val="single" w:sz="6" w:space="8" w:color="AACC99"/>
-          <w:bottom w:val="dotted" w:sz="6" w:space="8" w:color="AACC99"/>
-        </w:pBdr>
-        <w:spacing w:after="283"/>
+      </w:pPr>
+      <w:r>
+        <w:t>If you have more than 2, then it means that MICADO successfully scaled up the application nodes from 2.</w:t>
+      </w:r>
+    </w:p>
+    <w:p>
+      <w:pPr>
         <w:jc w:val="both"/>
-        <w:rPr>
-          <w:rFonts w:ascii="Droid Sans Mono" w:hAnsi="Droid Sans Mono"/>
-          <w:color w:val="111111"/>
-          <w:sz w:val="19"/>
-        </w:rPr>
-      </w:pPr>
-      <w:r>
-        <w:rPr>
-          <w:rFonts w:ascii="Droid Sans Mono" w:hAnsi="Droid Sans Mono"/>
-          <w:color w:val="111111"/>
-          <w:sz w:val="19"/>
-        </w:rPr>
-        <w:t>http:/</w:t>
-      </w:r>
-      <w:proofErr w:type="gramStart"/>
-      <w:r>
-        <w:rPr>
-          <w:rFonts w:ascii="Droid Sans Mono" w:hAnsi="Droid Sans Mono"/>
-          <w:color w:val="111111"/>
-          <w:sz w:val="19"/>
-        </w:rPr>
-        <w:t>/[</w:t>
-      </w:r>
-      <w:proofErr w:type="gramEnd"/>
-      <w:r>
-        <w:rPr>
-          <w:rFonts w:ascii="Droid Sans Mono" w:hAnsi="Droid Sans Mono"/>
-          <w:color w:val="111111"/>
-          <w:sz w:val="19"/>
-        </w:rPr>
-        <w:t>master</w:t>
-      </w:r>
-      <w:r>
-        <w:rPr>
-          <w:rFonts w:ascii="Droid Sans Mono" w:hAnsi="Droid Sans Mono"/>
-          <w:color w:val="111111"/>
-          <w:sz w:val="19"/>
-        </w:rPr>
-        <w:t xml:space="preserve"> node </w:t>
-      </w:r>
-      <w:proofErr w:type="spellStart"/>
-      <w:r>
-        <w:rPr>
-          <w:rFonts w:ascii="Droid Sans Mono" w:hAnsi="Droid Sans Mono"/>
-          <w:color w:val="111111"/>
-          <w:sz w:val="19"/>
-        </w:rPr>
-        <w:t>ip</w:t>
-      </w:r>
-      <w:proofErr w:type="spellEnd"/>
-      <w:r>
-        <w:rPr>
-          <w:rFonts w:ascii="Droid Sans Mono" w:hAnsi="Droid Sans Mono"/>
-          <w:color w:val="111111"/>
-          <w:sz w:val="19"/>
-        </w:rPr>
-        <w:t>]:9090/alerts</w:t>
-      </w:r>
-    </w:p>
-    <w:p>
-      <w:pPr>
-        <w:pStyle w:val="Textbody"/>
-        <w:rPr>
-          <w:rFonts w:ascii="Open Sans" w:hAnsi="Open Sans"/>
-          <w:color w:val="000000"/>
-        </w:rPr>
-      </w:pPr>
-      <w:r>
-        <w:rPr>
-          <w:rFonts w:ascii="Open Sans" w:hAnsi="Open Sans"/>
-          <w:color w:val="000000"/>
-        </w:rPr>
-        <w:t xml:space="preserve">To query the running applications and the available node in the cluster on the </w:t>
-      </w:r>
-      <w:r>
-        <w:rPr>
-          <w:rFonts w:ascii="Open Sans" w:hAnsi="Open Sans"/>
-          <w:color w:val="000000"/>
-          <w:shd w:val="clear" w:color="auto" w:fill="DDDDDD"/>
-        </w:rPr>
-        <w:t>Master</w:t>
-      </w:r>
-      <w:r>
-        <w:rPr>
-          <w:rFonts w:ascii="Open Sans" w:hAnsi="Open Sans"/>
-          <w:color w:val="000000"/>
-          <w:shd w:val="clear" w:color="auto" w:fill="DDDDDD"/>
-        </w:rPr>
-        <w:t xml:space="preserve"> node </w:t>
-      </w:r>
-      <w:r>
-        <w:rPr>
-          <w:rFonts w:ascii="Open Sans" w:hAnsi="Open Sans"/>
-          <w:color w:val="000000"/>
-        </w:rPr>
-        <w:t>by Swarm (requires root privileges!)</w:t>
-      </w:r>
-    </w:p>
-    <w:p>
-      <w:pPr>
-        <w:pStyle w:val="PreformattedText"/>
-        <w:pBdr>
-          <w:top w:val="single" w:sz="6" w:space="8" w:color="AACC99"/>
-          <w:bottom w:val="dotted" w:sz="6" w:space="8" w:color="AACC99"/>
-        </w:pBdr>
-        <w:spacing w:after="283"/>
+      </w:pPr>
+      <w:r>
+        <w:t xml:space="preserve">Now we also would like to test if it scales down if there is no load on the cluster. To do so just stop all your file transfers. After a few minutes, the number of nodes in the cluster should be go back to its minimum (2 nodes). </w:t>
+      </w:r>
+    </w:p>
+    <w:p>
+      <w:pPr>
+        <w:pStyle w:val="Heading2"/>
+      </w:pPr>
+      <w:r>
+        <w:t>4.4 Delete your infrastructure</w:t>
+      </w:r>
+    </w:p>
+    <w:p>
+      <w:pPr>
         <w:jc w:val="both"/>
-        <w:rPr>
-          <w:rFonts w:ascii="Droid Sans Mono" w:hAnsi="Droid Sans Mono"/>
-          <w:color w:val="111111"/>
-          <w:sz w:val="19"/>
-        </w:rPr>
-      </w:pPr>
-      <w:proofErr w:type="spellStart"/>
-      <w:r>
-        <w:rPr>
-          <w:rFonts w:ascii="Droid Sans Mono" w:hAnsi="Droid Sans Mono"/>
-          <w:color w:val="111111"/>
-          <w:sz w:val="19"/>
-        </w:rPr>
-        <w:t>docker</w:t>
-      </w:r>
-      <w:proofErr w:type="spellEnd"/>
-      <w:r>
-        <w:rPr>
-          <w:rFonts w:ascii="Droid Sans Mono" w:hAnsi="Droid Sans Mono"/>
-          <w:color w:val="111111"/>
-          <w:sz w:val="19"/>
-        </w:rPr>
-        <w:t xml:space="preserve"> service ls</w:t>
-      </w:r>
-    </w:p>
-    <w:p>
-      <w:pPr>
-        <w:pStyle w:val="PreformattedText"/>
-        <w:pBdr>
-          <w:top w:val="single" w:sz="6" w:space="8" w:color="AACC99"/>
-          <w:bottom w:val="dotted" w:sz="6" w:space="8" w:color="AACC99"/>
-        </w:pBdr>
-        <w:spacing w:after="283"/>
-        <w:jc w:val="both"/>
-        <w:rPr>
-          <w:rFonts w:ascii="Droid Sans Mono" w:hAnsi="Droid Sans Mono"/>
-          <w:color w:val="111111"/>
-          <w:sz w:val="19"/>
-        </w:rPr>
-      </w:pPr>
-      <w:proofErr w:type="spellStart"/>
-      <w:r>
-        <w:rPr>
-          <w:rFonts w:ascii="Droid Sans Mono" w:hAnsi="Droid Sans Mono"/>
-          <w:color w:val="111111"/>
-          <w:sz w:val="19"/>
-        </w:rPr>
-        <w:t>docker</w:t>
-      </w:r>
-      <w:proofErr w:type="spellEnd"/>
-      <w:r>
-        <w:rPr>
-          <w:rFonts w:ascii="Droid Sans Mono" w:hAnsi="Droid Sans Mono"/>
-          <w:color w:val="111111"/>
-          <w:sz w:val="19"/>
-        </w:rPr>
-        <w:t xml:space="preserve"> node ls</w:t>
-      </w:r>
-    </w:p>
-    <w:p>
-      <w:pPr>
-        <w:pStyle w:val="Textbody"/>
-        <w:rPr>
-          <w:rFonts w:ascii="Open Sans" w:hAnsi="Open Sans"/>
-          <w:color w:val="000000"/>
-        </w:rPr>
-      </w:pPr>
-      <w:r>
-        <w:rPr>
-          <w:rFonts w:ascii="Open Sans" w:hAnsi="Open Sans"/>
-          <w:color w:val="000000"/>
-        </w:rPr>
-        <w:t>Delete applications</w:t>
-      </w:r>
-    </w:p>
-    <w:p>
-      <w:pPr>
-        <w:pStyle w:val="Textbody"/>
-        <w:rPr>
-          <w:rFonts w:ascii="Open Sans" w:hAnsi="Open Sans"/>
-          <w:color w:val="000000"/>
-        </w:rPr>
-      </w:pPr>
-      <w:r>
-        <w:rPr>
-          <w:rFonts w:ascii="Open Sans" w:hAnsi="Open Sans"/>
-          <w:color w:val="000000"/>
-        </w:rPr>
-        <w:t xml:space="preserve">If you decided to delete on of </w:t>
-      </w:r>
-      <w:proofErr w:type="gramStart"/>
-      <w:r>
-        <w:rPr>
-          <w:rFonts w:ascii="Open Sans" w:hAnsi="Open Sans"/>
-          <w:color w:val="000000"/>
-        </w:rPr>
-        <w:t>you</w:t>
-      </w:r>
-      <w:proofErr w:type="gramEnd"/>
-      <w:r>
-        <w:rPr>
-          <w:rFonts w:ascii="Open Sans" w:hAnsi="Open Sans"/>
-          <w:color w:val="000000"/>
-        </w:rPr>
-        <w:t xml:space="preserve"> application of the example DA application, you can do it by logging in to the </w:t>
-      </w:r>
-      <w:r>
-        <w:rPr>
-          <w:rFonts w:ascii="Open Sans" w:hAnsi="Open Sans"/>
-          <w:color w:val="000000"/>
-        </w:rPr>
-        <w:t>Master</w:t>
-      </w:r>
-      <w:r>
-        <w:rPr>
-          <w:rFonts w:ascii="Open Sans" w:hAnsi="Open Sans"/>
-          <w:color w:val="000000"/>
-        </w:rPr>
-        <w:t xml:space="preserve"> node, first check the name of that specific application and then delete it.</w:t>
-      </w:r>
-    </w:p>
-    <w:p>
-      <w:pPr>
-        <w:pStyle w:val="PreformattedText"/>
-        <w:pBdr>
-          <w:top w:val="single" w:sz="6" w:space="8" w:color="AACC99"/>
-          <w:bottom w:val="dotted" w:sz="6" w:space="8" w:color="AACC99"/>
-        </w:pBdr>
-        <w:spacing w:after="283"/>
-        <w:ind w:left="-57"/>
-        <w:jc w:val="both"/>
-        <w:rPr>
-          <w:rFonts w:ascii="Droid Sans Mono" w:hAnsi="Droid Sans Mono"/>
-          <w:color w:val="111111"/>
-        </w:rPr>
-      </w:pPr>
-      <w:proofErr w:type="spellStart"/>
-      <w:r>
-        <w:rPr>
-          <w:rFonts w:ascii="Droid Sans Mono" w:hAnsi="Droid Sans Mono"/>
-          <w:color w:val="111111"/>
-          <w:sz w:val="19"/>
-        </w:rPr>
-        <w:t>docker</w:t>
-      </w:r>
-      <w:proofErr w:type="spellEnd"/>
-      <w:r>
-        <w:rPr>
-          <w:rFonts w:ascii="Droid Sans Mono" w:hAnsi="Droid Sans Mono"/>
-          <w:color w:val="111111"/>
-          <w:sz w:val="19"/>
-        </w:rPr>
-        <w:t xml:space="preserve"> service ls</w:t>
-      </w:r>
-    </w:p>
-    <w:p>
-      <w:pPr>
-        <w:pStyle w:val="PreformattedText"/>
-        <w:pBdr>
-          <w:top w:val="single" w:sz="6" w:space="8" w:color="AACC99"/>
-          <w:bottom w:val="dotted" w:sz="6" w:space="8" w:color="AACC99"/>
-        </w:pBdr>
-        <w:spacing w:after="283"/>
-        <w:ind w:left="-57"/>
-        <w:jc w:val="both"/>
-        <w:rPr>
-          <w:rFonts w:ascii="Droid Sans Mono" w:hAnsi="Droid Sans Mono"/>
-          <w:color w:val="111111"/>
-        </w:rPr>
-      </w:pPr>
-      <w:proofErr w:type="spellStart"/>
-      <w:r>
-        <w:rPr>
-          <w:rFonts w:ascii="Droid Sans Mono" w:hAnsi="Droid Sans Mono"/>
-          <w:color w:val="111111"/>
-          <w:sz w:val="19"/>
-        </w:rPr>
-        <w:t>docker</w:t>
-      </w:r>
-      <w:proofErr w:type="spellEnd"/>
-      <w:r>
-        <w:rPr>
-          <w:rFonts w:ascii="Droid Sans Mono" w:hAnsi="Droid Sans Mono"/>
-          <w:color w:val="111111"/>
-          <w:sz w:val="19"/>
-        </w:rPr>
-        <w:t xml:space="preserve"> service </w:t>
-      </w:r>
-      <w:proofErr w:type="spellStart"/>
-      <w:r>
-        <w:rPr>
-          <w:rFonts w:ascii="Droid Sans Mono" w:hAnsi="Droid Sans Mono"/>
-          <w:color w:val="111111"/>
-          <w:sz w:val="19"/>
-        </w:rPr>
-        <w:t>rm</w:t>
-      </w:r>
-      <w:proofErr w:type="spellEnd"/>
-      <w:r>
-        <w:rPr>
-          <w:rFonts w:ascii="Droid Sans Mono" w:hAnsi="Droid Sans Mono"/>
-          <w:color w:val="111111"/>
-          <w:sz w:val="19"/>
-        </w:rPr>
-        <w:t xml:space="preserve"> “service name”</w:t>
-      </w:r>
-    </w:p>
-    <w:p>
-      <w:pPr>
-        <w:pStyle w:val="Textbody"/>
-        <w:rPr>
-          <w:rFonts w:ascii="Open Sans" w:hAnsi="Open Sans"/>
-          <w:color w:val="000000"/>
-        </w:rPr>
-      </w:pPr>
-      <w:r>
-        <w:rPr>
-          <w:rFonts w:ascii="Open Sans" w:hAnsi="Open Sans"/>
-          <w:color w:val="000000"/>
-        </w:rPr>
-        <w:t>Finally, you may destroy the infrastructure using the infrastructure id.</w:t>
-      </w:r>
-    </w:p>
-    <w:p>
-      <w:pPr>
-        <w:pStyle w:val="PreformattedText"/>
-        <w:pBdr>
-          <w:top w:val="single" w:sz="6" w:space="8" w:color="AACC99"/>
-          <w:bottom w:val="dotted" w:sz="6" w:space="8" w:color="AACC99"/>
-        </w:pBdr>
-        <w:spacing w:after="283"/>
-        <w:jc w:val="both"/>
-        <w:rPr>
-          <w:rFonts w:ascii="Droid Sans Mono" w:hAnsi="Droid Sans Mono"/>
-          <w:color w:val="111111"/>
-          <w:sz w:val="19"/>
-        </w:rPr>
-      </w:pPr>
-      <w:r>
-        <w:rPr>
-          <w:rFonts w:ascii="Droid Sans Mono" w:hAnsi="Droid Sans Mono"/>
-          <w:color w:val="111111"/>
-          <w:sz w:val="19"/>
-        </w:rPr>
-        <w:t>curl -X DELETE http://[</w:t>
-      </w:r>
-      <w:proofErr w:type="spellStart"/>
-      <w:r>
-        <w:rPr>
-          <w:rFonts w:ascii="Droid Sans Mono" w:hAnsi="Droid Sans Mono"/>
-          <w:color w:val="111111"/>
-          <w:sz w:val="19"/>
-        </w:rPr>
-        <w:t>Occopus_restservice_ip</w:t>
-      </w:r>
-      <w:proofErr w:type="spellEnd"/>
-      <w:proofErr w:type="gramStart"/>
-      <w:r>
-        <w:rPr>
-          <w:rFonts w:ascii="Droid Sans Mono" w:hAnsi="Droid Sans Mono"/>
-          <w:color w:val="111111"/>
-          <w:sz w:val="19"/>
-        </w:rPr>
-        <w:t>]:[</w:t>
-      </w:r>
-      <w:proofErr w:type="spellStart"/>
-      <w:proofErr w:type="gramEnd"/>
-      <w:r>
-        <w:rPr>
-          <w:rFonts w:ascii="Droid Sans Mono" w:hAnsi="Droid Sans Mono"/>
-          <w:color w:val="111111"/>
-          <w:sz w:val="19"/>
-        </w:rPr>
-        <w:t>Occopus_restservice_port</w:t>
-      </w:r>
-      <w:proofErr w:type="spellEnd"/>
-      <w:r>
-        <w:rPr>
-          <w:rFonts w:ascii="Droid Sans Mono" w:hAnsi="Droid Sans Mono"/>
-          <w:color w:val="111111"/>
-          <w:sz w:val="19"/>
-        </w:rPr>
-        <w:t>]/infrastructures/[infra id]</w:t>
+      </w:pPr>
+      <w:r>
+        <w:t>When you are ready and wish to delete everything, you just need to select the VMs on the cloud and delete them.</w:t>
       </w:r>
     </w:p>
     <w:p>
@@ -3996,7 +3353,7 @@
         <w:pStyle w:val="Standard"/>
         <w:jc w:val="both"/>
       </w:pPr>
-      <w:hyperlink r:id="rId20" w:history="1">
+      <w:hyperlink r:id="rId18" w:history="1">
         <w:r>
           <w:rPr>
             <w:rStyle w:val="Hyperlink"/>
@@ -4007,8 +3364,6 @@
       <w:r>
         <w:t xml:space="preserve"> </w:t>
       </w:r>
-      <w:bookmarkStart w:id="0" w:name="_GoBack"/>
-      <w:bookmarkEnd w:id="0"/>
     </w:p>
     <w:p>
       <w:pPr>
@@ -4030,7 +3385,7 @@
         <w:pStyle w:val="Standard"/>
         <w:jc w:val="both"/>
       </w:pPr>
-      <w:hyperlink r:id="rId21" w:history="1">
+      <w:hyperlink r:id="rId19" w:history="1">
         <w:r>
           <w:t>https://youtu.be/DsNBLQTvQFY</w:t>
         </w:r>
@@ -4193,6 +3548,119 @@
     </w:lvl>
   </w:abstractNum>
   <w:abstractNum w:abstractNumId="1">
+    <w:nsid w:val="08CD545E"/>
+    <w:multiLevelType w:val="hybridMultilevel"/>
+    <w:tmpl w:val="B6B6D8CE"/>
+    <w:lvl w:ilvl="0" w:tplc="08090001">
+      <w:start w:val="1"/>
+      <w:numFmt w:val="bullet"/>
+      <w:lvlText w:val=""/>
+      <w:lvlJc w:val="left"/>
+      <w:pPr>
+        <w:ind w:left="720" w:hanging="360"/>
+      </w:pPr>
+      <w:rPr>
+        <w:rFonts w:ascii="Symbol" w:hAnsi="Symbol" w:hint="default"/>
+      </w:rPr>
+    </w:lvl>
+    <w:lvl w:ilvl="1" w:tplc="08090003" w:tentative="1">
+      <w:start w:val="1"/>
+      <w:numFmt w:val="bullet"/>
+      <w:lvlText w:val="o"/>
+      <w:lvlJc w:val="left"/>
+      <w:pPr>
+        <w:ind w:left="1440" w:hanging="360"/>
+      </w:pPr>
+      <w:rPr>
+        <w:rFonts w:ascii="Courier New" w:hAnsi="Courier New" w:cs="Courier New" w:hint="default"/>
+      </w:rPr>
+    </w:lvl>
+    <w:lvl w:ilvl="2" w:tplc="08090005" w:tentative="1">
+      <w:start w:val="1"/>
+      <w:numFmt w:val="bullet"/>
+      <w:lvlText w:val=""/>
+      <w:lvlJc w:val="left"/>
+      <w:pPr>
+        <w:ind w:left="2160" w:hanging="360"/>
+      </w:pPr>
+      <w:rPr>
+        <w:rFonts w:ascii="Wingdings" w:hAnsi="Wingdings" w:hint="default"/>
+      </w:rPr>
+    </w:lvl>
+    <w:lvl w:ilvl="3" w:tplc="08090001" w:tentative="1">
+      <w:start w:val="1"/>
+      <w:numFmt w:val="bullet"/>
+      <w:lvlText w:val=""/>
+      <w:lvlJc w:val="left"/>
+      <w:pPr>
+        <w:ind w:left="2880" w:hanging="360"/>
+      </w:pPr>
+      <w:rPr>
+        <w:rFonts w:ascii="Symbol" w:hAnsi="Symbol" w:hint="default"/>
+      </w:rPr>
+    </w:lvl>
+    <w:lvl w:ilvl="4" w:tplc="08090003" w:tentative="1">
+      <w:start w:val="1"/>
+      <w:numFmt w:val="bullet"/>
+      <w:lvlText w:val="o"/>
+      <w:lvlJc w:val="left"/>
+      <w:pPr>
+        <w:ind w:left="3600" w:hanging="360"/>
+      </w:pPr>
+      <w:rPr>
+        <w:rFonts w:ascii="Courier New" w:hAnsi="Courier New" w:cs="Courier New" w:hint="default"/>
+      </w:rPr>
+    </w:lvl>
+    <w:lvl w:ilvl="5" w:tplc="08090005" w:tentative="1">
+      <w:start w:val="1"/>
+      <w:numFmt w:val="bullet"/>
+      <w:lvlText w:val=""/>
+      <w:lvlJc w:val="left"/>
+      <w:pPr>
+        <w:ind w:left="4320" w:hanging="360"/>
+      </w:pPr>
+      <w:rPr>
+        <w:rFonts w:ascii="Wingdings" w:hAnsi="Wingdings" w:hint="default"/>
+      </w:rPr>
+    </w:lvl>
+    <w:lvl w:ilvl="6" w:tplc="08090001" w:tentative="1">
+      <w:start w:val="1"/>
+      <w:numFmt w:val="bullet"/>
+      <w:lvlText w:val=""/>
+      <w:lvlJc w:val="left"/>
+      <w:pPr>
+        <w:ind w:left="5040" w:hanging="360"/>
+      </w:pPr>
+      <w:rPr>
+        <w:rFonts w:ascii="Symbol" w:hAnsi="Symbol" w:hint="default"/>
+      </w:rPr>
+    </w:lvl>
+    <w:lvl w:ilvl="7" w:tplc="08090003" w:tentative="1">
+      <w:start w:val="1"/>
+      <w:numFmt w:val="bullet"/>
+      <w:lvlText w:val="o"/>
+      <w:lvlJc w:val="left"/>
+      <w:pPr>
+        <w:ind w:left="5760" w:hanging="360"/>
+      </w:pPr>
+      <w:rPr>
+        <w:rFonts w:ascii="Courier New" w:hAnsi="Courier New" w:cs="Courier New" w:hint="default"/>
+      </w:rPr>
+    </w:lvl>
+    <w:lvl w:ilvl="8" w:tplc="08090005" w:tentative="1">
+      <w:start w:val="1"/>
+      <w:numFmt w:val="bullet"/>
+      <w:lvlText w:val=""/>
+      <w:lvlJc w:val="left"/>
+      <w:pPr>
+        <w:ind w:left="6480" w:hanging="360"/>
+      </w:pPr>
+      <w:rPr>
+        <w:rFonts w:ascii="Wingdings" w:hAnsi="Wingdings" w:hint="default"/>
+      </w:rPr>
+    </w:lvl>
+  </w:abstractNum>
+  <w:abstractNum w:abstractNumId="2">
     <w:nsid w:val="19086DBA"/>
     <w:multiLevelType w:val="multilevel"/>
     <w:tmpl w:val="87401C2A"/>
@@ -4296,7 +3764,7 @@
       </w:rPr>
     </w:lvl>
   </w:abstractNum>
-  <w:abstractNum w:abstractNumId="2">
+  <w:abstractNum w:abstractNumId="3">
     <w:nsid w:val="33B73DFD"/>
     <w:multiLevelType w:val="multilevel"/>
     <w:tmpl w:val="A86605C2"/>
@@ -4398,7 +3866,7 @@
       </w:rPr>
     </w:lvl>
   </w:abstractNum>
-  <w:abstractNum w:abstractNumId="3">
+  <w:abstractNum w:abstractNumId="4">
     <w:nsid w:val="340600B4"/>
     <w:multiLevelType w:val="multilevel"/>
     <w:tmpl w:val="713212AA"/>
@@ -4500,7 +3968,7 @@
       </w:rPr>
     </w:lvl>
   </w:abstractNum>
-  <w:abstractNum w:abstractNumId="4">
+  <w:abstractNum w:abstractNumId="5">
     <w:nsid w:val="48FD4582"/>
     <w:multiLevelType w:val="multilevel"/>
     <w:tmpl w:val="B4246C58"/>
@@ -4586,7 +4054,7 @@
       </w:pPr>
     </w:lvl>
   </w:abstractNum>
-  <w:abstractNum w:abstractNumId="5">
+  <w:abstractNum w:abstractNumId="6">
     <w:nsid w:val="7421724C"/>
     <w:multiLevelType w:val="multilevel"/>
     <w:tmpl w:val="1AF69704"/>
@@ -4690,7 +4158,7 @@
       </w:rPr>
     </w:lvl>
   </w:abstractNum>
-  <w:abstractNum w:abstractNumId="6">
+  <w:abstractNum w:abstractNumId="7">
     <w:nsid w:val="7B5D7FC2"/>
     <w:multiLevelType w:val="multilevel"/>
     <w:tmpl w:val="28D6F59E"/>
@@ -4795,13 +4263,13 @@
     </w:lvl>
   </w:abstractNum>
   <w:num w:numId="1">
-    <w:abstractNumId w:val="4"/>
+    <w:abstractNumId w:val="5"/>
   </w:num>
   <w:num w:numId="2">
-    <w:abstractNumId w:val="5"/>
+    <w:abstractNumId w:val="6"/>
   </w:num>
   <w:num w:numId="3">
-    <w:abstractNumId w:val="5"/>
+    <w:abstractNumId w:val="6"/>
     <w:lvlOverride w:ilvl="0">
       <w:startOverride w:val="1"/>
     </w:lvlOverride>
@@ -4810,16 +4278,19 @@
     <w:abstractNumId w:val="0"/>
   </w:num>
   <w:num w:numId="5">
-    <w:abstractNumId w:val="1"/>
+    <w:abstractNumId w:val="2"/>
   </w:num>
   <w:num w:numId="6">
-    <w:abstractNumId w:val="6"/>
+    <w:abstractNumId w:val="7"/>
   </w:num>
   <w:num w:numId="7">
+    <w:abstractNumId w:val="4"/>
+  </w:num>
+  <w:num w:numId="8">
     <w:abstractNumId w:val="3"/>
   </w:num>
-  <w:num w:numId="8">
-    <w:abstractNumId w:val="2"/>
+  <w:num w:numId="9">
+    <w:abstractNumId w:val="1"/>
   </w:num>
 </w:numbering>
 </file>
@@ -5243,6 +4714,32 @@
       <w:szCs w:val="29"/>
     </w:rPr>
   </w:style>
+  <w:style w:type="paragraph" w:styleId="Heading2">
+    <w:name w:val="heading 2"/>
+    <w:basedOn w:val="Normal"/>
+    <w:next w:val="Normal"/>
+    <w:link w:val="Heading2Char"/>
+    <w:uiPriority w:val="9"/>
+    <w:unhideWhenUsed/>
+    <w:qFormat/>
+    <w:rsid w:val="00A52C84"/>
+    <w:pPr>
+      <w:keepNext/>
+      <w:keepLines/>
+      <w:autoSpaceDN/>
+      <w:spacing w:before="40"/>
+      <w:textAlignment w:val="auto"/>
+      <w:outlineLvl w:val="1"/>
+    </w:pPr>
+    <w:rPr>
+      <w:rFonts w:asciiTheme="majorHAnsi" w:eastAsiaTheme="majorEastAsia" w:hAnsiTheme="majorHAnsi" w:cstheme="majorBidi"/>
+      <w:color w:val="2F5496" w:themeColor="accent1" w:themeShade="BF"/>
+      <w:kern w:val="0"/>
+      <w:sz w:val="26"/>
+      <w:szCs w:val="26"/>
+      <w:lang w:eastAsia="en-US" w:bidi="ar-SA"/>
+    </w:rPr>
+  </w:style>
   <w:style w:type="character" w:default="1" w:styleId="DefaultParagraphFont">
     <w:name w:val="Default Paragraph Font"/>
     <w:uiPriority w:val="1"/>
@@ -5450,6 +4947,67 @@
       <w:color w:val="2F5496" w:themeColor="accent1" w:themeShade="BF"/>
       <w:sz w:val="32"/>
       <w:szCs w:val="29"/>
+    </w:rPr>
+  </w:style>
+  <w:style w:type="character" w:styleId="FollowedHyperlink">
+    <w:name w:val="FollowedHyperlink"/>
+    <w:basedOn w:val="DefaultParagraphFont"/>
+    <w:uiPriority w:val="99"/>
+    <w:semiHidden/>
+    <w:unhideWhenUsed/>
+    <w:rsid w:val="00A52C84"/>
+    <w:rPr>
+      <w:color w:val="954F72" w:themeColor="followedHyperlink"/>
+      <w:u w:val="single"/>
+    </w:rPr>
+  </w:style>
+  <w:style w:type="character" w:customStyle="1" w:styleId="Heading2Char">
+    <w:name w:val="Heading 2 Char"/>
+    <w:basedOn w:val="DefaultParagraphFont"/>
+    <w:link w:val="Heading2"/>
+    <w:uiPriority w:val="9"/>
+    <w:rsid w:val="00A52C84"/>
+    <w:rPr>
+      <w:rFonts w:asciiTheme="majorHAnsi" w:eastAsiaTheme="majorEastAsia" w:hAnsiTheme="majorHAnsi" w:cstheme="majorBidi"/>
+      <w:color w:val="2F5496" w:themeColor="accent1" w:themeShade="BF"/>
+      <w:kern w:val="0"/>
+      <w:sz w:val="26"/>
+      <w:szCs w:val="26"/>
+      <w:lang w:eastAsia="en-US" w:bidi="ar-SA"/>
+    </w:rPr>
+  </w:style>
+  <w:style w:type="paragraph" w:styleId="ListParagraph">
+    <w:name w:val="List Paragraph"/>
+    <w:basedOn w:val="Normal"/>
+    <w:uiPriority w:val="34"/>
+    <w:qFormat/>
+    <w:rsid w:val="00A52C84"/>
+    <w:pPr>
+      <w:autoSpaceDN/>
+      <w:ind w:left="720"/>
+      <w:contextualSpacing/>
+      <w:textAlignment w:val="auto"/>
+    </w:pPr>
+    <w:rPr>
+      <w:rFonts w:asciiTheme="minorHAnsi" w:eastAsiaTheme="minorHAnsi" w:hAnsiTheme="minorHAnsi" w:cstheme="minorBidi"/>
+      <w:kern w:val="0"/>
+      <w:lang w:eastAsia="en-US" w:bidi="ar-SA"/>
+    </w:rPr>
+  </w:style>
+  <w:style w:type="paragraph" w:customStyle="1" w:styleId="code">
+    <w:name w:val="code"/>
+    <w:basedOn w:val="Normal"/>
+    <w:qFormat/>
+    <w:rsid w:val="00F65BDA"/>
+    <w:pPr>
+      <w:autoSpaceDN/>
+      <w:textAlignment w:val="auto"/>
+    </w:pPr>
+    <w:rPr>
+      <w:rFonts w:ascii="Courier" w:eastAsiaTheme="minorHAnsi" w:hAnsi="Courier" w:cstheme="minorBidi"/>
+      <w:kern w:val="0"/>
+      <w:sz w:val="18"/>
+      <w:lang w:eastAsia="en-GB" w:bidi="ar-SA"/>
     </w:rPr>
   </w:style>
 </w:styles>

--- a/user_guides/MICADOV3_advanced.docx
+++ b/user_guides/MICADOV3_advanced.docx
@@ -42,7 +42,32 @@
           <w:rFonts w:ascii="Open Sans" w:hAnsi="Open Sans"/>
           <w:color w:val="000000"/>
         </w:rPr>
-        <w:t xml:space="preserve"> page is intended to use for developers. </w:t>
+        <w:t xml:space="preserve"> page is intended to use for more advanced user</w:t>
+      </w:r>
+      <w:r>
+        <w:rPr>
+          <w:rFonts w:ascii="Open Sans" w:hAnsi="Open Sans"/>
+          <w:color w:val="000000"/>
+        </w:rPr>
+        <w:t>.</w:t>
+      </w:r>
+      <w:r>
+        <w:rPr>
+          <w:rFonts w:ascii="Open Sans" w:hAnsi="Open Sans"/>
+          <w:color w:val="000000"/>
+        </w:rPr>
+        <w:t xml:space="preserve"> If you want to customize MICADO, for example run your own application or find out problems in your installation then here you can find more information.</w:t>
+      </w:r>
+    </w:p>
+    <w:p>
+      <w:pPr>
+        <w:pStyle w:val="Heading1"/>
+      </w:pPr>
+      <w:r>
+        <w:t>1. Overview of the Components</w:t>
+      </w:r>
+      <w:r>
+        <w:t xml:space="preserve"> </w:t>
       </w:r>
     </w:p>
     <w:p>
@@ -211,46 +236,9 @@
           <w:rFonts w:ascii="Open Sans" w:hAnsi="Open Sans"/>
           <w:color w:val="000000"/>
         </w:rPr>
-        <w:t xml:space="preserve">Application node: </w:t>
+        <w:t xml:space="preserve">Service discovery: </w:t>
       </w:r>
       <w:hyperlink r:id="rId9" w:history="1">
-        <w:r>
-          <w:rPr>
-            <w:rStyle w:val="Hyperlink"/>
-            <w:rFonts w:ascii="Open Sans" w:hAnsi="Open Sans"/>
-          </w:rPr>
-          <w:t>Data Avenue</w:t>
-        </w:r>
-      </w:hyperlink>
-      <w:r>
-        <w:rPr>
-          <w:rFonts w:ascii="Open Sans" w:hAnsi="Open Sans"/>
-          <w:color w:val="000000"/>
-        </w:rPr>
-        <w:t xml:space="preserve"> (DA)</w:t>
-      </w:r>
-    </w:p>
-    <w:p>
-      <w:pPr>
-        <w:pStyle w:val="Textbody"/>
-        <w:numPr>
-          <w:ilvl w:val="0"/>
-          <w:numId w:val="1"/>
-        </w:numPr>
-        <w:spacing w:after="0"/>
-        <w:rPr>
-          <w:rFonts w:ascii="Open Sans" w:hAnsi="Open Sans"/>
-          <w:color w:val="000000"/>
-        </w:rPr>
-      </w:pPr>
-      <w:r>
-        <w:rPr>
-          <w:rFonts w:ascii="Open Sans" w:hAnsi="Open Sans"/>
-          <w:color w:val="000000"/>
-        </w:rPr>
-        <w:t xml:space="preserve">Service discovery: </w:t>
-      </w:r>
-      <w:hyperlink r:id="rId10" w:history="1">
         <w:r>
           <w:rPr>
             <w:rStyle w:val="Hyperlink"/>
@@ -287,7 +275,7 @@
         </w:rPr>
         <w:t xml:space="preserve">: </w:t>
       </w:r>
-      <w:hyperlink r:id="rId11" w:history="1">
+      <w:hyperlink r:id="rId10" w:history="1">
         <w:r>
           <w:rPr>
             <w:rStyle w:val="Hyperlink"/>
@@ -316,7 +304,7 @@
         </w:rPr>
         <w:t xml:space="preserve">Monitoring tool: </w:t>
       </w:r>
-      <w:hyperlink r:id="rId12" w:history="1">
+      <w:hyperlink r:id="rId11" w:history="1">
         <w:r>
           <w:rPr>
             <w:rStyle w:val="Hyperlink"/>
@@ -384,52 +372,56 @@
           <w:rFonts w:ascii="Open Sans" w:hAnsi="Open Sans"/>
           <w:color w:val="000000"/>
         </w:rPr>
-        <w:t xml:space="preserve">In this demonstration architecture, the Data Avenue (DA) service was selected to be the concrete application. Notice that other applications can easily replace the DA service. The DA service here </w:t>
-      </w:r>
-      <w:r>
-        <w:rPr>
-          <w:rStyle w:val="Bekezdsalapbettpusa"/>
-          <w:rFonts w:ascii="Open Sans" w:hAnsi="Open Sans"/>
-          <w:color w:val="000000"/>
-        </w:rPr>
         <w:lastRenderedPageBreak/>
-        <w:t xml:space="preserve">implements data transfer between the client and a remote storage using various protocols (http, </w:t>
-      </w:r>
-      <w:proofErr w:type="spellStart"/>
-      <w:r>
-        <w:rPr>
-          <w:rStyle w:val="Bekezdsalapbettpusa"/>
-          <w:rFonts w:ascii="Open Sans" w:hAnsi="Open Sans"/>
-          <w:color w:val="000000"/>
-        </w:rPr>
-        <w:t>sftp</w:t>
-      </w:r>
-      <w:proofErr w:type="spellEnd"/>
-      <w:r>
-        <w:rPr>
-          <w:rStyle w:val="Bekezdsalapbettpusa"/>
-          <w:rFonts w:ascii="Open Sans" w:hAnsi="Open Sans"/>
-          <w:color w:val="000000"/>
-        </w:rPr>
-        <w:t xml:space="preserve">, s3, ...). For further details about the software, please visit </w:t>
-      </w:r>
-      <w:hyperlink r:id="rId13" w:history="1">
-        <w:r>
-          <w:rPr>
-            <w:rStyle w:val="Bekezdsalapbettpusa"/>
-            <w:rFonts w:ascii="Open Sans" w:hAnsi="Open Sans"/>
-            <w:color w:val="003469"/>
-          </w:rPr>
-          <w:t>the Data Avenue website</w:t>
-        </w:r>
-      </w:hyperlink>
-      <w:r>
-        <w:rPr>
-          <w:rStyle w:val="Bekezdsalapbettpusa"/>
-          <w:rFonts w:ascii="Open Sans" w:hAnsi="Open Sans"/>
-          <w:color w:val="000000"/>
-        </w:rPr>
-        <w:t>. Finally, in the lowest layer there is a Database node (not shown in Figure 1) required by the instances of Data Avenue to store and retrieve information (authentication, statistics) for their operation. If you use your own application feel free to delete the database later on.</w:t>
+        <w:t xml:space="preserve">In this demonstration architecture, </w:t>
+      </w:r>
+      <w:r>
+        <w:rPr>
+          <w:rStyle w:val="Bekezdsalapbettpusa"/>
+          <w:rFonts w:ascii="Open Sans" w:hAnsi="Open Sans"/>
+          <w:color w:val="000000"/>
+        </w:rPr>
+        <w:t>a stress testing application</w:t>
+      </w:r>
+      <w:r>
+        <w:rPr>
+          <w:rStyle w:val="Bekezdsalapbettpusa"/>
+          <w:rFonts w:ascii="Open Sans" w:hAnsi="Open Sans"/>
+          <w:color w:val="000000"/>
+        </w:rPr>
+        <w:t xml:space="preserve"> was</w:t>
+      </w:r>
+      <w:r>
+        <w:rPr>
+          <w:rStyle w:val="Bekezdsalapbettpusa"/>
+          <w:rFonts w:ascii="Open Sans" w:hAnsi="Open Sans"/>
+          <w:color w:val="000000"/>
+        </w:rPr>
+        <w:t xml:space="preserve"> selected</w:t>
+      </w:r>
+      <w:r>
+        <w:rPr>
+          <w:rStyle w:val="Bekezdsalapbettpusa"/>
+          <w:rFonts w:ascii="Open Sans" w:hAnsi="Open Sans"/>
+          <w:color w:val="000000"/>
+        </w:rPr>
+        <w:t xml:space="preserve">. Notice that other applications can easily replace the </w:t>
+      </w:r>
+      <w:r>
+        <w:rPr>
+          <w:rStyle w:val="Bekezdsalapbettpusa"/>
+          <w:rFonts w:ascii="Open Sans" w:hAnsi="Open Sans"/>
+          <w:color w:val="000000"/>
+        </w:rPr>
+        <w:t>example application</w:t>
+      </w:r>
+      <w:r>
+        <w:rPr>
+          <w:rStyle w:val="Bekezdsalapbettpusa"/>
+          <w:rFonts w:ascii="Open Sans" w:hAnsi="Open Sans"/>
+          <w:color w:val="000000"/>
+        </w:rPr>
+        <w:t xml:space="preserve">. </w:t>
       </w:r>
     </w:p>
     <w:p>
@@ -616,17 +608,36 @@
           <w:rFonts w:ascii="Open Sans" w:hAnsi="Open Sans"/>
           <w:color w:val="000000"/>
         </w:rPr>
-        <w:t>The biggest advantage of Docker what we will see, is that changing user application is easy. Users don’t have to modify the node description files at all. After logging in the virtual machine which is running Docker Swarm, you can start your own Docker based application in one command.</w:t>
-      </w:r>
-    </w:p>
-    <w:p>
-      <w:pPr>
-        <w:pStyle w:val="Textbody"/>
-        <w:rPr>
-          <w:rFonts w:ascii="Open Sans" w:hAnsi="Open Sans"/>
-          <w:color w:val="000000"/>
-        </w:rPr>
-      </w:pPr>
+        <w:t>The biggest advantage of Docker what we will see, is that changing user application is</w:t>
+      </w:r>
+      <w:r>
+        <w:rPr>
+          <w:rFonts w:ascii="Open Sans" w:hAnsi="Open Sans"/>
+          <w:color w:val="000000"/>
+        </w:rPr>
+        <w:t xml:space="preserve"> extremely</w:t>
+      </w:r>
+      <w:r>
+        <w:rPr>
+          <w:rFonts w:ascii="Open Sans" w:hAnsi="Open Sans"/>
+          <w:color w:val="000000"/>
+        </w:rPr>
+        <w:t xml:space="preserve"> easy. Users don’t have to modify the node description files at all. After logging in </w:t>
+      </w:r>
+      <w:r>
+        <w:rPr>
+          <w:rFonts w:ascii="Open Sans" w:hAnsi="Open Sans"/>
+          <w:color w:val="000000"/>
+        </w:rPr>
+        <w:t xml:space="preserve">to </w:t>
+      </w:r>
+      <w:r>
+        <w:rPr>
+          <w:rFonts w:ascii="Open Sans" w:hAnsi="Open Sans"/>
+          <w:color w:val="000000"/>
+        </w:rPr>
+        <w:t>you can start your own Docker based application in one command.</w:t>
+      </w:r>
     </w:p>
     <w:p>
       <w:pPr>
@@ -820,7 +831,46 @@
           <w:rFonts w:ascii="Open Sans" w:hAnsi="Open Sans"/>
           <w:color w:val="000000"/>
         </w:rPr>
-        <w:t>accessing a cloud through an Occopus-compatible interface (e.g. EC2, OCCI, Nova, etc.)</w:t>
+        <w:t>accessing a cloud through an Occopus-compatible interface (e.g. EC2, OCCI,</w:t>
+      </w:r>
+      <w:r>
+        <w:rPr>
+          <w:rFonts w:ascii="Open Sans" w:hAnsi="Open Sans"/>
+          <w:color w:val="000000"/>
+        </w:rPr>
+        <w:t xml:space="preserve"> Nova, </w:t>
+      </w:r>
+      <w:proofErr w:type="spellStart"/>
+      <w:r>
+        <w:rPr>
+          <w:rFonts w:ascii="Open Sans" w:hAnsi="Open Sans"/>
+          <w:color w:val="000000"/>
+        </w:rPr>
+        <w:t>cloudsigma</w:t>
+      </w:r>
+      <w:proofErr w:type="spellEnd"/>
+      <w:r>
+        <w:rPr>
+          <w:rFonts w:ascii="Open Sans" w:hAnsi="Open Sans"/>
+          <w:color w:val="000000"/>
+        </w:rPr>
+        <w:t xml:space="preserve">, </w:t>
+      </w:r>
+      <w:proofErr w:type="spellStart"/>
+      <w:r>
+        <w:rPr>
+          <w:rFonts w:ascii="Open Sans" w:hAnsi="Open Sans"/>
+          <w:color w:val="000000"/>
+        </w:rPr>
+        <w:t>cloudbroker</w:t>
+      </w:r>
+      <w:proofErr w:type="spellEnd"/>
+      <w:r>
+        <w:rPr>
+          <w:rFonts w:ascii="Open Sans" w:hAnsi="Open Sans"/>
+          <w:color w:val="000000"/>
+        </w:rPr>
+        <w:t>)</w:t>
       </w:r>
     </w:p>
     <w:p>
@@ -1275,7 +1325,7 @@
         </w:rPr>
         <w:t xml:space="preserve">Download the MICADO input file from here: </w:t>
       </w:r>
-      <w:hyperlink r:id="rId14" w:history="1">
+      <w:hyperlink r:id="rId12" w:history="1">
         <w:r>
           <w:rPr>
             <w:rStyle w:val="Hyperlink"/>
@@ -1284,27 +1334,7 @@
             <w:szCs w:val="20"/>
             <w:lang w:eastAsia="en-GB"/>
           </w:rPr>
-          <w:t>https://goo.gl/Zhg</w:t>
-        </w:r>
-        <w:r>
-          <w:rPr>
-            <w:rStyle w:val="Hyperlink"/>
-            <w:rFonts w:ascii="Helvetica" w:eastAsia="Times New Roman" w:hAnsi="Helvetica" w:cs="Times New Roman"/>
-            <w:sz w:val="20"/>
-            <w:szCs w:val="20"/>
-            <w:lang w:eastAsia="en-GB"/>
-          </w:rPr>
-          <w:t>v</w:t>
-        </w:r>
-        <w:r>
-          <w:rPr>
-            <w:rStyle w:val="Hyperlink"/>
-            <w:rFonts w:ascii="Helvetica" w:eastAsia="Times New Roman" w:hAnsi="Helvetica" w:cs="Times New Roman"/>
-            <w:sz w:val="20"/>
-            <w:szCs w:val="20"/>
-            <w:lang w:eastAsia="en-GB"/>
-          </w:rPr>
-          <w:t>Um</w:t>
+          <w:t>https://goo.gl/ZhgvUm</w:t>
         </w:r>
       </w:hyperlink>
       <w:r>
@@ -1347,22 +1377,42 @@
         <w:rPr>
           <w:lang w:eastAsia="en-GB"/>
         </w:rPr>
-        <w:t>2.1</w:t>
-      </w:r>
+        <w:t xml:space="preserve">2.1 Insert your user </w:t>
+      </w:r>
+      <w:proofErr w:type="spellStart"/>
       <w:r>
         <w:rPr>
           <w:lang w:eastAsia="en-GB"/>
         </w:rPr>
-        <w:t xml:space="preserve"> Insert your user </w:t>
-      </w:r>
-      <w:proofErr w:type="spellStart"/>
-      <w:r>
+        <w:t>imputs</w:t>
+      </w:r>
+      <w:proofErr w:type="spellEnd"/>
+    </w:p>
+    <w:p>
+      <w:pPr>
+        <w:jc w:val="both"/>
         <w:rPr>
           <w:lang w:eastAsia="en-GB"/>
         </w:rPr>
-        <w:t>imputs</w:t>
-      </w:r>
-      <w:proofErr w:type="spellEnd"/>
+      </w:pPr>
+      <w:r>
+        <w:rPr>
+          <w:lang w:eastAsia="en-GB"/>
+        </w:rPr>
+        <w:t>Now you have to modify the file that you downloaded</w:t>
+      </w:r>
+      <w:r>
+        <w:rPr>
+          <w:lang w:eastAsia="en-GB"/>
+        </w:rPr>
+        <w:t>, which is a script which will install MICADO on a cloud</w:t>
+      </w:r>
+      <w:r>
+        <w:rPr>
+          <w:lang w:eastAsia="en-GB"/>
+        </w:rPr>
+        <w:t>. In the beginning of the file you will see a section called “USER DATA” as shown in this picture:</w:t>
+      </w:r>
     </w:p>
     <w:p>
       <w:pPr>
@@ -1371,32 +1421,18 @@
           <w:lang w:eastAsia="en-GB"/>
         </w:rPr>
       </w:pPr>
-      <w:r>
+    </w:p>
+    <w:p>
+      <w:pPr>
+        <w:jc w:val="both"/>
         <w:rPr>
           <w:lang w:eastAsia="en-GB"/>
         </w:rPr>
-        <w:t>Now you have to modify the file that you downloaded. In the beginning of the file you will see a section called “USER DATA” as shown in this picture:</w:t>
-      </w:r>
-    </w:p>
-    <w:p>
-      <w:pPr>
-        <w:jc w:val="both"/>
-        <w:rPr>
-          <w:lang w:eastAsia="en-GB"/>
-        </w:rPr>
-      </w:pPr>
-    </w:p>
-    <w:p>
-      <w:pPr>
-        <w:jc w:val="both"/>
-        <w:rPr>
-          <w:lang w:eastAsia="en-GB"/>
-        </w:rPr>
       </w:pPr>
       <w:r>
         <w:rPr>
           <w:noProof/>
-          <w:lang w:eastAsia="en-GB"/>
+          <w:lang w:eastAsia="en-GB" w:bidi="ar-SA"/>
         </w:rPr>
         <w:drawing>
           <wp:anchor distT="0" distB="0" distL="114300" distR="114300" simplePos="0" relativeHeight="251659264" behindDoc="0" locked="0" layoutInCell="1" allowOverlap="1" wp14:anchorId="13141317" wp14:editId="042D22A4">
@@ -1422,7 +1458,7 @@
                     <pic:cNvPicPr/>
                   </pic:nvPicPr>
                   <pic:blipFill>
-                    <a:blip r:embed="rId15" cstate="print">
+                    <a:blip r:embed="rId13" cstate="print">
                       <a:extLst>
                         <a:ext uri="{28A0092B-C50C-407E-A947-70E740481C1C}">
                           <a14:useLocalDpi xmlns:a14="http://schemas.microsoft.com/office/drawing/2010/main" val="0"/>
@@ -1566,6 +1602,193 @@
     <w:p>
       <w:pPr>
         <w:pStyle w:val="Heading2"/>
+      </w:pPr>
+      <w:r>
+        <w:t>2.2 Change user data to deploy MICADO into another cloud</w:t>
+      </w:r>
+    </w:p>
+    <w:p>
+      <w:pPr>
+        <w:rPr>
+          <w:lang w:eastAsia="en-US" w:bidi="ar-SA"/>
+        </w:rPr>
+      </w:pPr>
+    </w:p>
+    <w:p>
+      <w:pPr>
+        <w:jc w:val="both"/>
+        <w:rPr>
+          <w:lang w:eastAsia="en-GB"/>
+        </w:rPr>
+      </w:pPr>
+      <w:r>
+        <w:rPr>
+          <w:lang w:eastAsia="en-GB"/>
+        </w:rPr>
+        <w:t xml:space="preserve"> </w:t>
+      </w:r>
+      <w:r>
+        <w:rPr>
+          <w:lang w:eastAsia="en-GB"/>
+        </w:rPr>
+        <w:t>If you decide to use another cloud for the deployment you should</w:t>
+      </w:r>
+      <w:r>
+        <w:rPr>
+          <w:lang w:eastAsia="en-GB"/>
+        </w:rPr>
+        <w:t>:</w:t>
+      </w:r>
+    </w:p>
+    <w:p>
+      <w:pPr>
+        <w:jc w:val="both"/>
+        <w:rPr>
+          <w:lang w:eastAsia="en-GB"/>
+        </w:rPr>
+      </w:pPr>
+    </w:p>
+    <w:p>
+      <w:pPr>
+        <w:pStyle w:val="NoSpacing"/>
+        <w:numPr>
+          <w:ilvl w:val="0"/>
+          <w:numId w:val="11"/>
+        </w:numPr>
+        <w:rPr>
+          <w:lang w:eastAsia="en-GB"/>
+        </w:rPr>
+      </w:pPr>
+      <w:r>
+        <w:rPr>
+          <w:lang w:eastAsia="en-GB"/>
+        </w:rPr>
+        <w:t xml:space="preserve">Change the </w:t>
+      </w:r>
+      <w:proofErr w:type="spellStart"/>
+      <w:r>
+        <w:rPr>
+          <w:lang w:eastAsia="en-GB"/>
+        </w:rPr>
+        <w:t>user_data</w:t>
+      </w:r>
+      <w:proofErr w:type="spellEnd"/>
+      <w:r>
+        <w:rPr>
+          <w:lang w:eastAsia="en-GB"/>
+        </w:rPr>
+        <w:t xml:space="preserve"> section, since some plugins call user credentials in other way (like username instead of email). </w:t>
+      </w:r>
+    </w:p>
+    <w:p>
+      <w:pPr>
+        <w:pStyle w:val="NoSpacing"/>
+        <w:numPr>
+          <w:ilvl w:val="0"/>
+          <w:numId w:val="11"/>
+        </w:numPr>
+        <w:rPr>
+          <w:lang w:eastAsia="en-GB"/>
+        </w:rPr>
+      </w:pPr>
+      <w:r>
+        <w:rPr>
+          <w:lang w:eastAsia="en-GB"/>
+        </w:rPr>
+        <w:t>Change the resource section and find out the different resource ID-s on your target cloud.</w:t>
+      </w:r>
+    </w:p>
+    <w:p>
+      <w:pPr>
+        <w:pStyle w:val="NoSpacing"/>
+        <w:numPr>
+          <w:ilvl w:val="0"/>
+          <w:numId w:val="11"/>
+        </w:numPr>
+        <w:rPr>
+          <w:lang w:eastAsia="en-GB"/>
+        </w:rPr>
+      </w:pPr>
+      <w:r>
+        <w:rPr>
+          <w:lang w:eastAsia="en-GB"/>
+        </w:rPr>
+        <w:t xml:space="preserve">Change the scaling ranges depending on which ranges you want to scale the number of virtual </w:t>
+      </w:r>
+      <w:proofErr w:type="spellStart"/>
+      <w:r>
+        <w:rPr>
+          <w:lang w:eastAsia="en-GB"/>
+        </w:rPr>
+        <w:t>machiens</w:t>
+      </w:r>
+      <w:proofErr w:type="spellEnd"/>
+      <w:r>
+        <w:rPr>
+          <w:lang w:eastAsia="en-GB"/>
+        </w:rPr>
+        <w:t>.</w:t>
+      </w:r>
+    </w:p>
+    <w:p>
+      <w:pPr>
+        <w:pStyle w:val="NoSpacing"/>
+        <w:rPr>
+          <w:lang w:eastAsia="en-GB"/>
+        </w:rPr>
+      </w:pPr>
+      <w:r>
+        <w:rPr>
+          <w:b/>
+          <w:lang w:eastAsia="en-GB"/>
+        </w:rPr>
+        <w:t>NOTE:</w:t>
+      </w:r>
+      <w:r>
+        <w:rPr>
+          <w:lang w:eastAsia="en-GB"/>
+        </w:rPr>
+        <w:t xml:space="preserve"> You can find already </w:t>
+      </w:r>
+      <w:r>
+        <w:rPr>
+          <w:lang w:eastAsia="en-GB"/>
+        </w:rPr>
+        <w:t xml:space="preserve">filled out resource descriptions and more information about </w:t>
+      </w:r>
+      <w:proofErr w:type="spellStart"/>
+      <w:r>
+        <w:rPr>
+          <w:lang w:eastAsia="en-GB"/>
+        </w:rPr>
+        <w:t>user_data</w:t>
+      </w:r>
+      <w:proofErr w:type="spellEnd"/>
+      <w:r>
+        <w:rPr>
+          <w:lang w:eastAsia="en-GB"/>
+        </w:rPr>
+        <w:t xml:space="preserve"> on the Occopus webpage: </w:t>
+      </w:r>
+      <w:hyperlink r:id="rId14" w:history="1">
+        <w:r>
+          <w:rPr>
+            <w:rStyle w:val="Hyperlink"/>
+            <w:lang w:eastAsia="en-GB"/>
+          </w:rPr>
+          <w:t>http://occopus.lpds.sztaki.hu/user-guide</w:t>
+        </w:r>
+      </w:hyperlink>
+      <w:r>
+        <w:rPr>
+          <w:lang w:eastAsia="en-GB"/>
+        </w:rPr>
+        <w:t xml:space="preserve"> under the “resource section” and under the “authentication” section.</w:t>
+      </w:r>
+    </w:p>
+    <w:p>
+      <w:pPr>
+        <w:pStyle w:val="Heading2"/>
         <w:rPr>
           <w:rFonts w:eastAsia="Times New Roman"/>
           <w:lang w:eastAsia="en-GB"/>
@@ -1580,51 +1803,20 @@
           <w:lang w:eastAsia="en-GB"/>
         </w:rPr>
       </w:pPr>
-    </w:p>
-    <w:p>
-      <w:pPr>
-        <w:pStyle w:val="Heading2"/>
+      <w:r>
         <w:rPr>
           <w:rFonts w:eastAsia="Times New Roman"/>
           <w:lang w:eastAsia="en-GB"/>
         </w:rPr>
-      </w:pPr>
-    </w:p>
-    <w:p>
-      <w:pPr>
-        <w:pStyle w:val="Heading2"/>
-        <w:rPr>
-          <w:rFonts w:eastAsia="Times New Roman"/>
-          <w:lang w:eastAsia="en-GB"/>
-        </w:rPr>
-      </w:pPr>
-      <w:r>
-        <w:rPr>
-          <w:rFonts w:eastAsia="Times New Roman"/>
-          <w:lang w:eastAsia="en-GB"/>
-        </w:rPr>
         <w:t>2.3 Start MICADO</w:t>
       </w:r>
     </w:p>
     <w:p>
       <w:r>
-        <w:t>To start MICADO click on the “</w:t>
-      </w:r>
-      <w:proofErr w:type="spellStart"/>
-      <w:r>
-        <w:t>Wizzard</w:t>
-      </w:r>
-      <w:proofErr w:type="spellEnd"/>
-      <w:r>
-        <w:t xml:space="preserve">” button on the compute tab if you use </w:t>
-      </w:r>
-      <w:proofErr w:type="spellStart"/>
-      <w:r>
-        <w:t>Cloudsigma</w:t>
-      </w:r>
-      <w:proofErr w:type="spellEnd"/>
-      <w:r>
-        <w:t>.</w:t>
+        <w:t xml:space="preserve">To start MICADO </w:t>
+      </w:r>
+      <w:r>
+        <w:t xml:space="preserve">user the VM creation wizard on your target cloud. </w:t>
       </w:r>
     </w:p>
     <w:p>
@@ -1636,7 +1828,10 @@
         </w:numPr>
       </w:pPr>
       <w:r>
-        <w:t xml:space="preserve">Choose the favour type “small-2” </w:t>
+        <w:t xml:space="preserve">Choose </w:t>
+      </w:r>
+      <w:r>
+        <w:t>a favour type</w:t>
       </w:r>
     </w:p>
     <w:p>
@@ -1690,6 +1885,17 @@
       <w:r>
         <w:t xml:space="preserve"> box and activate it.</w:t>
       </w:r>
+      <w:r>
+        <w:t xml:space="preserve"> (sometimes </w:t>
+      </w:r>
+      <w:proofErr w:type="spellStart"/>
+      <w:r>
+        <w:t>its</w:t>
+      </w:r>
+      <w:proofErr w:type="spellEnd"/>
+      <w:r>
+        <w:t xml:space="preserve"> under “advanced setting”.</w:t>
+      </w:r>
     </w:p>
     <w:p>
       <w:pPr>
@@ -1700,73 +1906,61 @@
         </w:numPr>
       </w:pPr>
       <w:r>
+        <w:t>If appropriate open ports or attach security groups.</w:t>
+      </w:r>
+    </w:p>
+    <w:p>
+      <w:pPr>
+        <w:pStyle w:val="ListParagraph"/>
+        <w:numPr>
+          <w:ilvl w:val="0"/>
+          <w:numId w:val="9"/>
+        </w:numPr>
+        <w:rPr>
+          <w:rStyle w:val="StrongEmphasis"/>
+          <w:rFonts w:hint="eastAsia"/>
+          <w:b w:val="0"/>
+          <w:bCs w:val="0"/>
+        </w:rPr>
+      </w:pPr>
+      <w:r>
         <w:t>The click on “Create”</w:t>
       </w:r>
-    </w:p>
-    <w:p>
-      <w:pPr>
+      <w:r>
         <w:rPr>
           <w:rFonts w:ascii="Arial" w:eastAsia="Times New Roman" w:hAnsi="Arial" w:cs="Arial"/>
           <w:color w:val="222222"/>
           <w:sz w:val="19"/>
           <w:szCs w:val="19"/>
         </w:rPr>
-      </w:pPr>
+        <w:br/>
+      </w:r>
     </w:p>
     <w:p>
       <w:pPr>
         <w:pStyle w:val="Heading1"/>
-        <w:rPr>
-          <w:rStyle w:val="StrongEmphasis"/>
-          <w:rFonts w:ascii="Open Sans" w:hAnsi="Open Sans"/>
-          <w:color w:val="000000"/>
-        </w:rPr>
-      </w:pPr>
-      <w:r>
-        <w:rPr>
-          <w:rFonts w:eastAsia="Times New Roman" w:cs="Arial"/>
-          <w:b/>
-          <w:color w:val="222222"/>
-          <w:szCs w:val="19"/>
-        </w:rPr>
-        <w:t>NOTE</w:t>
-      </w:r>
-      <w:r>
-        <w:rPr>
-          <w:rFonts w:eastAsia="Times New Roman" w:cs="Arial"/>
-          <w:b/>
-          <w:color w:val="222222"/>
-          <w:szCs w:val="19"/>
-        </w:rPr>
-        <w:t xml:space="preserve">: </w:t>
-      </w:r>
-      <w:r>
-        <w:rPr>
-          <w:rFonts w:eastAsia="Times New Roman" w:cs="Arial"/>
-          <w:color w:val="222222"/>
-          <w:szCs w:val="19"/>
-        </w:rPr>
-        <w:t>If you wish to use another cloud, the steps should be almost the same.</w:t>
-      </w:r>
-      <w:r>
-        <w:rPr>
-          <w:rFonts w:ascii="Arial" w:eastAsia="Times New Roman" w:hAnsi="Arial" w:cs="Arial"/>
-          <w:color w:val="222222"/>
-          <w:sz w:val="19"/>
-          <w:szCs w:val="19"/>
-        </w:rPr>
-        <w:br/>
-      </w:r>
-    </w:p>
-    <w:p>
-      <w:pPr>
-        <w:pStyle w:val="Heading1"/>
-      </w:pPr>
-      <w:r>
-        <w:rPr>
-          <w:rStyle w:val="Bekezdsalapbettpusa"/>
-          <w:rFonts w:ascii="Open Sans" w:hAnsi="Open Sans"/>
-          <w:color w:val="000000"/>
+      </w:pPr>
+      <w:r>
+        <w:rPr>
+          <w:rStyle w:val="Bekezdsalapbettpusa"/>
+          <w:rFonts w:ascii="Open Sans" w:hAnsi="Open Sans"/>
+          <w:color w:val="4472C4" w:themeColor="accent1"/>
+        </w:rPr>
+        <w:t>3.</w:t>
+      </w:r>
+      <w:r>
+        <w:rPr>
+          <w:rStyle w:val="Bekezdsalapbettpusa"/>
+          <w:rFonts w:ascii="Open Sans" w:hAnsi="Open Sans"/>
+          <w:color w:val="4472C4" w:themeColor="accent1"/>
+        </w:rPr>
+        <w:t xml:space="preserve"> </w:t>
+      </w:r>
+      <w:r>
+        <w:rPr>
+          <w:rStyle w:val="Bekezdsalapbettpusa"/>
+          <w:rFonts w:ascii="Open Sans" w:hAnsi="Open Sans"/>
+          <w:color w:val="4472C4" w:themeColor="accent1"/>
         </w:rPr>
         <w:t>Deploy the Application</w:t>
       </w:r>
@@ -1791,24 +1985,31 @@
           <w:rFonts w:ascii="Open Sans" w:hAnsi="Open Sans"/>
           <w:color w:val="000000"/>
         </w:rPr>
-        <w:t xml:space="preserve">The infrastructure itself won’t start any application. To start the example DA application or implement your own application follow these steps. First you have to SSH into the VM that runs Docker Swarm which node called </w:t>
-      </w:r>
-      <w:r>
-        <w:rPr>
-          <w:rStyle w:val="Bekezdsalapbettpusa"/>
-          <w:rFonts w:ascii="Open Sans" w:hAnsi="Open Sans"/>
-          <w:color w:val="000000"/>
-          <w:shd w:val="clear" w:color="auto" w:fill="DDDDDD"/>
-        </w:rPr>
-        <w:t>Master</w:t>
-      </w:r>
-      <w:r>
-        <w:rPr>
-          <w:rStyle w:val="Bekezdsalapbettpusa"/>
-          <w:rFonts w:ascii="Open Sans" w:hAnsi="Open Sans"/>
-          <w:color w:val="000000"/>
-        </w:rPr>
-        <w:t>.</w:t>
+        <w:t xml:space="preserve">The infrastructure itself won’t start any application. To start the example </w:t>
+      </w:r>
+      <w:r>
+        <w:rPr>
+          <w:rStyle w:val="Bekezdsalapbettpusa"/>
+          <w:rFonts w:ascii="Open Sans" w:hAnsi="Open Sans"/>
+          <w:color w:val="000000"/>
+        </w:rPr>
+        <w:t>stress testing</w:t>
+      </w:r>
+      <w:r>
+        <w:rPr>
+          <w:rStyle w:val="Bekezdsalapbettpusa"/>
+          <w:rFonts w:ascii="Open Sans" w:hAnsi="Open Sans"/>
+          <w:color w:val="000000"/>
+        </w:rPr>
+        <w:t xml:space="preserve"> application or implement your own application follow these steps. First you have to SSH into </w:t>
+      </w:r>
+      <w:r>
+        <w:rPr>
+          <w:rStyle w:val="Bekezdsalapbettpusa"/>
+          <w:rFonts w:ascii="Open Sans" w:hAnsi="Open Sans"/>
+          <w:color w:val="000000"/>
+        </w:rPr>
+        <w:t>the MiCADO VM on your cloud.</w:t>
       </w:r>
     </w:p>
     <w:p>
@@ -1858,6 +2059,14 @@
     </w:p>
     <w:p>
       <w:pPr>
+        <w:pStyle w:val="Heading2"/>
+      </w:pPr>
+      <w:r>
+        <w:t>3.1 Deploy an example stress testing application</w:t>
+      </w:r>
+    </w:p>
+    <w:p>
+      <w:pPr>
         <w:pStyle w:val="Textbody"/>
         <w:spacing w:before="15" w:after="15"/>
         <w:ind w:left="15" w:right="15"/>
@@ -1892,15 +2101,464 @@
     </w:p>
     <w:p>
       <w:pPr>
-        <w:pStyle w:val="PreformattedText"/>
-        <w:pBdr>
-          <w:top w:val="single" w:sz="6" w:space="8" w:color="AACC99"/>
-          <w:bottom w:val="dotted" w:sz="6" w:space="8" w:color="AACC99"/>
-        </w:pBdr>
-        <w:spacing w:after="283"/>
-        <w:jc w:val="both"/>
-      </w:pPr>
+        <w:pStyle w:val="NormalWeb"/>
+        <w:spacing w:after="0" w:line="240" w:lineRule="auto"/>
+        <w:rPr>
+          <w:rStyle w:val="HTMLCode"/>
+          <w:rFonts w:ascii="Courier" w:hAnsi="Courier" w:cs="Courier"/>
+          <w:color w:val="000000"/>
+          <w:sz w:val="18"/>
+          <w:szCs w:val="18"/>
+        </w:rPr>
+      </w:pPr>
+      <w:r>
+        <w:rPr>
+          <w:rFonts w:ascii="Courier" w:hAnsi="Courier" w:cs="Courier"/>
+          <w:color w:val="000000"/>
+          <w:sz w:val="18"/>
+          <w:szCs w:val="18"/>
+          <w:lang w:val="en-GB"/>
+        </w:rPr>
+        <w:t xml:space="preserve">$ </w:t>
+      </w:r>
       <w:proofErr w:type="spellStart"/>
+      <w:r>
+        <w:rPr>
+          <w:rFonts w:ascii="Courier" w:hAnsi="Courier" w:cs="Courier"/>
+          <w:color w:val="000000"/>
+          <w:sz w:val="18"/>
+          <w:szCs w:val="18"/>
+        </w:rPr>
+        <w:t>docker</w:t>
+      </w:r>
+      <w:proofErr w:type="spellEnd"/>
+      <w:r>
+        <w:rPr>
+          <w:rFonts w:ascii="Courier" w:hAnsi="Courier" w:cs="Courier"/>
+          <w:color w:val="000000"/>
+          <w:sz w:val="18"/>
+          <w:szCs w:val="18"/>
+        </w:rPr>
+        <w:t xml:space="preserve"> service create </w:t>
+      </w:r>
+      <w:proofErr w:type="spellStart"/>
+      <w:r>
+        <w:rPr>
+          <w:rStyle w:val="HTMLCode"/>
+          <w:rFonts w:ascii="Courier" w:hAnsi="Courier" w:cs="Courier"/>
+          <w:color w:val="000000"/>
+          <w:sz w:val="18"/>
+          <w:szCs w:val="18"/>
+        </w:rPr>
+        <w:t>progrium</w:t>
+      </w:r>
+      <w:proofErr w:type="spellEnd"/>
+      <w:r>
+        <w:rPr>
+          <w:rStyle w:val="HTMLCode"/>
+          <w:rFonts w:ascii="Courier" w:hAnsi="Courier" w:cs="Courier"/>
+          <w:color w:val="000000"/>
+          <w:sz w:val="18"/>
+          <w:szCs w:val="18"/>
+        </w:rPr>
+        <w:t>/stress --</w:t>
+      </w:r>
+      <w:proofErr w:type="spellStart"/>
+      <w:r>
+        <w:rPr>
+          <w:rStyle w:val="HTMLCode"/>
+          <w:rFonts w:ascii="Courier" w:hAnsi="Courier" w:cs="Courier"/>
+          <w:color w:val="000000"/>
+          <w:sz w:val="18"/>
+          <w:szCs w:val="18"/>
+        </w:rPr>
+        <w:t>cpu</w:t>
+      </w:r>
+      <w:proofErr w:type="spellEnd"/>
+      <w:r>
+        <w:rPr>
+          <w:rStyle w:val="HTMLCode"/>
+          <w:rFonts w:ascii="Courier" w:hAnsi="Courier" w:cs="Courier"/>
+          <w:color w:val="000000"/>
+          <w:sz w:val="18"/>
+          <w:szCs w:val="18"/>
+        </w:rPr>
+        <w:t xml:space="preserve"> 2 --</w:t>
+      </w:r>
+      <w:proofErr w:type="spellStart"/>
+      <w:r>
+        <w:rPr>
+          <w:rStyle w:val="HTMLCode"/>
+          <w:rFonts w:ascii="Courier" w:hAnsi="Courier" w:cs="Courier"/>
+          <w:color w:val="000000"/>
+          <w:sz w:val="18"/>
+          <w:szCs w:val="18"/>
+        </w:rPr>
+        <w:t>io</w:t>
+      </w:r>
+      <w:proofErr w:type="spellEnd"/>
+      <w:r>
+        <w:rPr>
+          <w:rStyle w:val="HTMLCode"/>
+          <w:rFonts w:ascii="Courier" w:hAnsi="Courier" w:cs="Courier"/>
+          <w:color w:val="000000"/>
+          <w:sz w:val="18"/>
+          <w:szCs w:val="18"/>
+        </w:rPr>
+        <w:t xml:space="preserve"> 1 --</w:t>
+      </w:r>
+      <w:proofErr w:type="spellStart"/>
+      <w:r>
+        <w:rPr>
+          <w:rStyle w:val="HTMLCode"/>
+          <w:rFonts w:ascii="Courier" w:hAnsi="Courier" w:cs="Courier"/>
+          <w:color w:val="000000"/>
+          <w:sz w:val="18"/>
+          <w:szCs w:val="18"/>
+        </w:rPr>
+        <w:t>vm</w:t>
+      </w:r>
+      <w:proofErr w:type="spellEnd"/>
+      <w:r>
+        <w:rPr>
+          <w:rStyle w:val="HTMLCode"/>
+          <w:rFonts w:ascii="Courier" w:hAnsi="Courier" w:cs="Courier"/>
+          <w:color w:val="000000"/>
+          <w:sz w:val="18"/>
+          <w:szCs w:val="18"/>
+        </w:rPr>
+        <w:t xml:space="preserve"> 2 --</w:t>
+      </w:r>
+      <w:proofErr w:type="spellStart"/>
+      <w:r>
+        <w:rPr>
+          <w:rStyle w:val="HTMLCode"/>
+          <w:rFonts w:ascii="Courier" w:hAnsi="Courier" w:cs="Courier"/>
+          <w:color w:val="000000"/>
+          <w:sz w:val="18"/>
+          <w:szCs w:val="18"/>
+        </w:rPr>
+        <w:t>vm</w:t>
+      </w:r>
+      <w:proofErr w:type="spellEnd"/>
+      <w:r>
+        <w:rPr>
+          <w:rStyle w:val="HTMLCode"/>
+          <w:rFonts w:ascii="Courier" w:hAnsi="Courier" w:cs="Courier"/>
+          <w:color w:val="000000"/>
+          <w:sz w:val="18"/>
+          <w:szCs w:val="18"/>
+        </w:rPr>
+        <w:t>-bytes 128M</w:t>
+      </w:r>
+    </w:p>
+    <w:p>
+      <w:pPr>
+        <w:pStyle w:val="NormalWeb"/>
+        <w:spacing w:after="0" w:line="240" w:lineRule="auto"/>
+        <w:rPr>
+          <w:rFonts w:ascii="Courier" w:hAnsi="Courier" w:cs="Courier"/>
+          <w:color w:val="000000"/>
+          <w:sz w:val="18"/>
+          <w:szCs w:val="18"/>
+        </w:rPr>
+      </w:pPr>
+    </w:p>
+    <w:p>
+      <w:pPr>
+        <w:pStyle w:val="Textbody"/>
+        <w:rPr>
+          <w:rFonts w:ascii="Open Sans" w:hAnsi="Open Sans"/>
+          <w:color w:val="000000"/>
+        </w:rPr>
+      </w:pPr>
+      <w:r>
+        <w:rPr>
+          <w:rFonts w:ascii="Open Sans" w:hAnsi="Open Sans"/>
+          <w:color w:val="000000"/>
+        </w:rPr>
+        <w:t>--name:</w:t>
+      </w:r>
+      <w:r>
+        <w:rPr>
+          <w:rFonts w:ascii="Open Sans" w:hAnsi="Open Sans"/>
+          <w:color w:val="000000"/>
+        </w:rPr>
+        <w:t xml:space="preserve"> Optional.</w:t>
+      </w:r>
+      <w:r>
+        <w:rPr>
+          <w:rFonts w:ascii="Open Sans" w:hAnsi="Open Sans"/>
+          <w:color w:val="000000"/>
+        </w:rPr>
+        <w:t xml:space="preserve"> </w:t>
+      </w:r>
+      <w:r>
+        <w:rPr>
+          <w:rFonts w:ascii="Open Sans" w:hAnsi="Open Sans"/>
+          <w:color w:val="000000"/>
+        </w:rPr>
+        <w:t>G</w:t>
+      </w:r>
+      <w:r>
+        <w:rPr>
+          <w:rFonts w:ascii="Open Sans" w:hAnsi="Open Sans"/>
+          <w:color w:val="000000"/>
+        </w:rPr>
+        <w:t xml:space="preserve">ives a name to the </w:t>
+      </w:r>
+      <w:r>
+        <w:rPr>
+          <w:rFonts w:ascii="Open Sans" w:hAnsi="Open Sans"/>
+          <w:color w:val="000000"/>
+        </w:rPr>
+        <w:t>service. Otherwise will get a random name.</w:t>
+      </w:r>
+    </w:p>
+    <w:p>
+      <w:pPr>
+        <w:pStyle w:val="Textbody"/>
+        <w:rPr>
+          <w:rFonts w:ascii="Open Sans" w:hAnsi="Open Sans"/>
+          <w:color w:val="000000"/>
+        </w:rPr>
+      </w:pPr>
+      <w:r>
+        <w:rPr>
+          <w:rFonts w:ascii="Open Sans" w:hAnsi="Open Sans"/>
+          <w:color w:val="000000"/>
+        </w:rPr>
+        <w:t>--</w:t>
+      </w:r>
+      <w:r>
+        <w:rPr>
+          <w:rFonts w:ascii="Open Sans" w:hAnsi="Open Sans"/>
+          <w:color w:val="000000"/>
+        </w:rPr>
+        <w:t xml:space="preserve"> publish port:</w:t>
+      </w:r>
+      <w:r>
+        <w:rPr>
+          <w:rFonts w:ascii="Open Sans" w:hAnsi="Open Sans"/>
+          <w:color w:val="000000"/>
+        </w:rPr>
+        <w:t xml:space="preserve"> Optional.</w:t>
+      </w:r>
+      <w:r>
+        <w:rPr>
+          <w:rFonts w:ascii="Open Sans" w:hAnsi="Open Sans"/>
+          <w:color w:val="000000"/>
+        </w:rPr>
+        <w:t xml:space="preserve"> </w:t>
+      </w:r>
+      <w:r>
+        <w:rPr>
+          <w:rFonts w:ascii="Open Sans" w:hAnsi="Open Sans"/>
+          <w:color w:val="000000"/>
+        </w:rPr>
+        <w:t>R</w:t>
+      </w:r>
+      <w:r>
+        <w:rPr>
+          <w:rFonts w:ascii="Open Sans" w:hAnsi="Open Sans"/>
+          <w:color w:val="000000"/>
+        </w:rPr>
+        <w:t>outes http requests to the applications</w:t>
+      </w:r>
+      <w:r>
+        <w:rPr>
+          <w:rFonts w:ascii="Open Sans" w:hAnsi="Open Sans"/>
+          <w:color w:val="000000"/>
+        </w:rPr>
+        <w:t>, so you will reach it from outside.</w:t>
+      </w:r>
+    </w:p>
+    <w:p>
+      <w:pPr>
+        <w:pStyle w:val="Textbody"/>
+        <w:rPr>
+          <w:rFonts w:ascii="Open Sans" w:hAnsi="Open Sans"/>
+          <w:color w:val="000000"/>
+        </w:rPr>
+      </w:pPr>
+      <w:proofErr w:type="spellStart"/>
+      <w:r>
+        <w:rPr>
+          <w:rFonts w:ascii="Open Sans" w:hAnsi="Open Sans"/>
+          <w:color w:val="000000"/>
+        </w:rPr>
+        <w:t>progium</w:t>
+      </w:r>
+      <w:proofErr w:type="spellEnd"/>
+      <w:r>
+        <w:rPr>
+          <w:rFonts w:ascii="Open Sans" w:hAnsi="Open Sans"/>
+          <w:color w:val="000000"/>
+        </w:rPr>
+        <w:t>/stress</w:t>
+      </w:r>
+      <w:r>
+        <w:rPr>
+          <w:rFonts w:ascii="Open Sans" w:hAnsi="Open Sans"/>
+          <w:color w:val="000000"/>
+        </w:rPr>
+        <w:t xml:space="preserve">: name of the </w:t>
+      </w:r>
+      <w:proofErr w:type="spellStart"/>
+      <w:r>
+        <w:rPr>
+          <w:rFonts w:ascii="Open Sans" w:hAnsi="Open Sans"/>
+          <w:color w:val="000000"/>
+        </w:rPr>
+        <w:t>docker</w:t>
+      </w:r>
+      <w:proofErr w:type="spellEnd"/>
+      <w:r>
+        <w:rPr>
+          <w:rFonts w:ascii="Open Sans" w:hAnsi="Open Sans"/>
+          <w:color w:val="000000"/>
+        </w:rPr>
+        <w:t xml:space="preserve"> </w:t>
+      </w:r>
+      <w:r>
+        <w:rPr>
+          <w:rFonts w:ascii="Open Sans" w:hAnsi="Open Sans"/>
+          <w:color w:val="000000"/>
+        </w:rPr>
+        <w:t>image</w:t>
+      </w:r>
+    </w:p>
+    <w:p>
+      <w:pPr>
+        <w:pStyle w:val="Textbody"/>
+        <w:rPr>
+          <w:rFonts w:ascii="Open Sans" w:hAnsi="Open Sans"/>
+          <w:color w:val="000000"/>
+        </w:rPr>
+      </w:pPr>
+      <w:r>
+        <w:rPr>
+          <w:rFonts w:ascii="Open Sans" w:hAnsi="Open Sans"/>
+          <w:color w:val="000000"/>
+        </w:rPr>
+        <w:t>--limit-</w:t>
+      </w:r>
+      <w:proofErr w:type="spellStart"/>
+      <w:r>
+        <w:rPr>
+          <w:rFonts w:ascii="Open Sans" w:hAnsi="Open Sans"/>
+          <w:color w:val="000000"/>
+        </w:rPr>
+        <w:t>cpu</w:t>
+      </w:r>
+      <w:proofErr w:type="spellEnd"/>
+      <w:r>
+        <w:rPr>
+          <w:rFonts w:ascii="Open Sans" w:hAnsi="Open Sans"/>
+          <w:color w:val="000000"/>
+        </w:rPr>
+        <w:t xml:space="preserve">: </w:t>
+      </w:r>
+      <w:r>
+        <w:rPr>
+          <w:rFonts w:ascii="Open Sans" w:hAnsi="Open Sans"/>
+          <w:color w:val="000000"/>
+        </w:rPr>
+        <w:t>Optional. A</w:t>
+      </w:r>
+      <w:r>
+        <w:rPr>
+          <w:rFonts w:ascii="Open Sans" w:hAnsi="Open Sans"/>
+          <w:color w:val="000000"/>
+        </w:rPr>
+        <w:t xml:space="preserve"> value between 0-1 that limits the </w:t>
+      </w:r>
+      <w:proofErr w:type="spellStart"/>
+      <w:r>
+        <w:rPr>
+          <w:rFonts w:ascii="Open Sans" w:hAnsi="Open Sans"/>
+          <w:color w:val="000000"/>
+        </w:rPr>
+        <w:t>cpu</w:t>
+      </w:r>
+      <w:proofErr w:type="spellEnd"/>
+      <w:r>
+        <w:rPr>
+          <w:rFonts w:ascii="Open Sans" w:hAnsi="Open Sans"/>
+          <w:color w:val="000000"/>
+        </w:rPr>
+        <w:t xml:space="preserve"> usage of the containers.</w:t>
+      </w:r>
+    </w:p>
+    <w:p>
+      <w:pPr>
+        <w:pStyle w:val="Textbody"/>
+        <w:rPr>
+          <w:rFonts w:ascii="Open Sans" w:hAnsi="Open Sans"/>
+          <w:color w:val="000000"/>
+        </w:rPr>
+      </w:pPr>
+    </w:p>
+    <w:p>
+      <w:pPr>
+        <w:pStyle w:val="Heading2"/>
+        <w:rPr>
+          <w:color w:val="4472C4" w:themeColor="accent1"/>
+        </w:rPr>
+      </w:pPr>
+      <w:r>
+        <w:rPr>
+          <w:rStyle w:val="Bekezdsalapbettpusa"/>
+          <w:rFonts w:ascii="Open Sans" w:hAnsi="Open Sans"/>
+          <w:color w:val="4472C4" w:themeColor="accent1"/>
+        </w:rPr>
+        <w:t xml:space="preserve">3.2 </w:t>
+      </w:r>
+      <w:r>
+        <w:rPr>
+          <w:rStyle w:val="Bekezdsalapbettpusa"/>
+          <w:rFonts w:ascii="Open Sans" w:hAnsi="Open Sans"/>
+          <w:color w:val="4472C4" w:themeColor="accent1"/>
+        </w:rPr>
+        <w:t xml:space="preserve">To start </w:t>
+      </w:r>
+      <w:r>
+        <w:rPr>
+          <w:rStyle w:val="Bekezdsalapbettpusa"/>
+          <w:rFonts w:ascii="Open Sans" w:hAnsi="Open Sans"/>
+          <w:color w:val="4472C4" w:themeColor="accent1"/>
+        </w:rPr>
+        <w:t>your own</w:t>
+      </w:r>
+      <w:r>
+        <w:rPr>
+          <w:rStyle w:val="Bekezdsalapbettpusa"/>
+          <w:rFonts w:ascii="Open Sans" w:hAnsi="Open Sans"/>
+          <w:color w:val="4472C4" w:themeColor="accent1"/>
+        </w:rPr>
+        <w:t xml:space="preserve"> application </w:t>
+      </w:r>
+    </w:p>
+    <w:p>
+      <w:pPr>
+        <w:pStyle w:val="Textbody"/>
+        <w:rPr>
+          <w:rFonts w:ascii="Liberation Mono" w:eastAsia="Nimbus Mono L" w:hAnsi="Liberation Mono" w:cs="Liberation Mono"/>
+          <w:sz w:val="20"/>
+          <w:szCs w:val="20"/>
+        </w:rPr>
+      </w:pPr>
+    </w:p>
+    <w:p>
+      <w:pPr>
+        <w:pStyle w:val="Textbody"/>
+        <w:jc w:val="left"/>
+        <w:rPr>
+          <w:rFonts w:ascii="Liberation Mono" w:eastAsia="Nimbus Mono L" w:hAnsi="Liberation Mono" w:cs="Liberation Mono"/>
+          <w:sz w:val="20"/>
+          <w:szCs w:val="20"/>
+        </w:rPr>
+      </w:pPr>
       <w:r>
         <w:rPr>
           <w:rStyle w:val="Bekezdsalapbettpusa"/>
@@ -1909,9 +2567,9 @@
           <w:sz w:val="19"/>
           <w:szCs w:val="19"/>
         </w:rPr>
-        <w:t>docker</w:t>
-      </w:r>
-      <w:proofErr w:type="spellEnd"/>
+        <w:t>$ Docker service create --name [</w:t>
+      </w:r>
+      <w:proofErr w:type="spellStart"/>
       <w:r>
         <w:rPr>
           <w:rStyle w:val="Bekezdsalapbettpusa"/>
@@ -1920,9 +2578,9 @@
           <w:sz w:val="19"/>
           <w:szCs w:val="19"/>
         </w:rPr>
-        <w:t xml:space="preserve"> service create --name </w:t>
-      </w:r>
-      <w:proofErr w:type="spellStart"/>
+        <w:t>name_of_the_application</w:t>
+      </w:r>
+      <w:proofErr w:type="spellEnd"/>
       <w:r>
         <w:rPr>
           <w:rStyle w:val="Bekezdsalapbettpusa"/>
@@ -1931,9 +2589,8 @@
           <w:sz w:val="19"/>
           <w:szCs w:val="19"/>
         </w:rPr>
-        <w:t>dataavenue</w:t>
-      </w:r>
-      <w:proofErr w:type="spellEnd"/>
+        <w:t>] --</w:t>
+      </w:r>
       <w:r>
         <w:rPr>
           <w:rStyle w:val="Bekezdsalapbettpusa"/>
@@ -1942,7 +2599,7 @@
           <w:sz w:val="19"/>
           <w:szCs w:val="19"/>
         </w:rPr>
-        <w:t xml:space="preserve"> --limit-</w:t>
+        <w:t>limit-</w:t>
       </w:r>
       <w:proofErr w:type="spellStart"/>
       <w:r>
@@ -1964,9 +2621,9 @@
           <w:sz w:val="19"/>
           <w:szCs w:val="19"/>
         </w:rPr>
-        <w:t>=0.6 --publish 80:</w:t>
-      </w:r>
-      <w:proofErr w:type="gramStart"/>
+        <w:t>=”value” --publish [</w:t>
+      </w:r>
+      <w:proofErr w:type="spellStart"/>
       <w:r>
         <w:rPr>
           <w:rStyle w:val="Bekezdsalapbettpusa"/>
@@ -1975,9 +2632,10 @@
           <w:sz w:val="19"/>
           <w:szCs w:val="19"/>
         </w:rPr>
-        <w:t xml:space="preserve">8080  </w:t>
-      </w:r>
-      <w:proofErr w:type="spellStart"/>
+        <w:t>port_number_where_your_application_listen</w:t>
+      </w:r>
+      <w:proofErr w:type="spellEnd"/>
+      <w:proofErr w:type="gramStart"/>
       <w:r>
         <w:rPr>
           <w:rStyle w:val="Bekezdsalapbettpusa"/>
@@ -1986,9 +2644,9 @@
           <w:sz w:val="19"/>
           <w:szCs w:val="19"/>
         </w:rPr>
-        <w:t>micado</w:t>
-      </w:r>
-      <w:proofErr w:type="spellEnd"/>
+        <w:t>]:[</w:t>
+      </w:r>
+      <w:proofErr w:type="spellStart"/>
       <w:proofErr w:type="gramEnd"/>
       <w:r>
         <w:rPr>
@@ -1998,9 +2656,9 @@
           <w:sz w:val="19"/>
           <w:szCs w:val="19"/>
         </w:rPr>
-        <w:t>/</w:t>
-      </w:r>
-      <w:proofErr w:type="spellStart"/>
+        <w:t>port_on_which_you_want_to_reach_it</w:t>
+      </w:r>
+      <w:proofErr w:type="spellEnd"/>
       <w:r>
         <w:rPr>
           <w:rStyle w:val="Bekezdsalapbettpusa"/>
@@ -2009,9 +2667,9 @@
           <w:sz w:val="19"/>
           <w:szCs w:val="19"/>
         </w:rPr>
-        <w:t>dataavenue</w:t>
-      </w:r>
-      <w:proofErr w:type="spellEnd"/>
+        <w:t>] -p [</w:t>
+      </w:r>
+      <w:proofErr w:type="spellStart"/>
       <w:r>
         <w:rPr>
           <w:rStyle w:val="Bekezdsalapbettpusa"/>
@@ -2020,8 +2678,9 @@
           <w:sz w:val="19"/>
           <w:szCs w:val="19"/>
         </w:rPr>
-        <w:t xml:space="preserve"> "</w:t>
-      </w:r>
+        <w:t>host_port</w:t>
+      </w:r>
+      <w:proofErr w:type="spellEnd"/>
       <w:r>
         <w:rPr>
           <w:rStyle w:val="Bekezdsalapbettpusa"/>
@@ -2030,8 +2689,9 @@
           <w:sz w:val="19"/>
           <w:szCs w:val="19"/>
         </w:rPr>
-        <w:t>MICADO</w:t>
-      </w:r>
+        <w:t>]:[</w:t>
+      </w:r>
+      <w:proofErr w:type="spellStart"/>
       <w:r>
         <w:rPr>
           <w:rStyle w:val="Bekezdsalapbettpusa"/>
@@ -2040,7 +2700,40 @@
           <w:sz w:val="19"/>
           <w:szCs w:val="19"/>
         </w:rPr>
-        <w:t xml:space="preserve"> IP address."</w:t>
+        <w:t>container_port</w:t>
+      </w:r>
+      <w:proofErr w:type="spellEnd"/>
+      <w:r>
+        <w:rPr>
+          <w:rStyle w:val="Bekezdsalapbettpusa"/>
+          <w:rFonts w:ascii="Droid Sans Mono" w:hAnsi="Droid Sans Mono"/>
+          <w:color w:val="000000"/>
+          <w:sz w:val="19"/>
+          <w:szCs w:val="19"/>
+        </w:rPr>
+        <w:t>] [</w:t>
+      </w:r>
+      <w:proofErr w:type="spellStart"/>
+      <w:r>
+        <w:rPr>
+          <w:rStyle w:val="Bekezdsalapbettpusa"/>
+          <w:rFonts w:ascii="Droid Sans Mono" w:hAnsi="Droid Sans Mono"/>
+          <w:color w:val="000000"/>
+          <w:sz w:val="19"/>
+          <w:szCs w:val="19"/>
+        </w:rPr>
+        <w:t>docker_image</w:t>
+      </w:r>
+      <w:proofErr w:type="spellEnd"/>
+      <w:r>
+        <w:rPr>
+          <w:rStyle w:val="Bekezdsalapbettpusa"/>
+          <w:rFonts w:ascii="Droid Sans Mono" w:hAnsi="Droid Sans Mono"/>
+          <w:color w:val="000000"/>
+          <w:sz w:val="19"/>
+          <w:szCs w:val="19"/>
+        </w:rPr>
+        <w:t>]</w:t>
       </w:r>
     </w:p>
     <w:p>
@@ -2056,14 +2749,7 @@
           <w:rFonts w:ascii="Open Sans" w:hAnsi="Open Sans"/>
           <w:color w:val="000000"/>
         </w:rPr>
-        <w:t>--name: gives a name to the service which you will find in all the nodes in the Swarm cluster</w:t>
-      </w:r>
-      <w:r>
-        <w:rPr>
-          <w:rFonts w:ascii="Open Sans" w:hAnsi="Open Sans"/>
-          <w:color w:val="000000"/>
-        </w:rPr>
-        <w:t xml:space="preserve">. </w:t>
+        <w:t>What you have to keep in mind that Docker containers have a separate network, and you should make sure that you expose the ports on which your application is listening to the virtual machine port. Otherwise you won’t be able to reach your running application.</w:t>
       </w:r>
     </w:p>
     <w:p>
@@ -2079,128 +2765,28 @@
           <w:rFonts w:ascii="Open Sans" w:hAnsi="Open Sans"/>
           <w:color w:val="000000"/>
         </w:rPr>
-        <w:t>– publish port: routes http requests to the applications</w:t>
+        <w:t>After you started your service, Docker Swarm will share the load in the Swarm cluster by creating a routing mash. It is created automat</w:t>
+      </w:r>
+      <w:r>
+        <w:rPr>
+          <w:rFonts w:ascii="Open Sans" w:hAnsi="Open Sans"/>
+          <w:color w:val="000000"/>
+        </w:rPr>
+        <w:t>ically, when you specified the --</w:t>
+      </w:r>
+      <w:r>
+        <w:rPr>
+          <w:rFonts w:ascii="Open Sans" w:hAnsi="Open Sans"/>
+          <w:color w:val="000000"/>
+        </w:rPr>
+        <w:t>publish argument. Your applications will be reachable on all of your hosts machines interfaces, and on the port number you published.</w:t>
       </w:r>
     </w:p>
     <w:p>
       <w:pPr>
         <w:pStyle w:val="Textbody"/>
         <w:rPr>
-          <w:rFonts w:ascii="Open Sans" w:hAnsi="Open Sans"/>
-          <w:color w:val="000000"/>
-        </w:rPr>
-      </w:pPr>
-      <w:r>
-        <w:rPr>
-          <w:rFonts w:ascii="Open Sans" w:hAnsi="Open Sans"/>
-          <w:color w:val="000000"/>
-        </w:rPr>
-        <w:t>– “database IP address”: points the example DA application containers to the database node</w:t>
-      </w:r>
-    </w:p>
-    <w:p>
-      <w:pPr>
-        <w:pStyle w:val="Textbody"/>
-        <w:rPr>
-          <w:rFonts w:ascii="Open Sans" w:hAnsi="Open Sans"/>
-          <w:color w:val="000000"/>
-        </w:rPr>
-      </w:pPr>
-      <w:r>
-        <w:rPr>
-          <w:rFonts w:ascii="Open Sans" w:hAnsi="Open Sans"/>
-          <w:color w:val="000000"/>
-        </w:rPr>
-        <w:t xml:space="preserve">– </w:t>
-      </w:r>
-      <w:proofErr w:type="spellStart"/>
-      <w:r>
-        <w:rPr>
-          <w:rFonts w:ascii="Open Sans" w:hAnsi="Open Sans"/>
-          <w:color w:val="000000"/>
-        </w:rPr>
-        <w:t>micado</w:t>
-      </w:r>
-      <w:proofErr w:type="spellEnd"/>
-      <w:r>
-        <w:rPr>
-          <w:rFonts w:ascii="Open Sans" w:hAnsi="Open Sans"/>
-          <w:color w:val="000000"/>
-        </w:rPr>
-        <w:t>/</w:t>
-      </w:r>
-      <w:proofErr w:type="spellStart"/>
-      <w:r>
-        <w:rPr>
-          <w:rFonts w:ascii="Open Sans" w:hAnsi="Open Sans"/>
-          <w:color w:val="000000"/>
-        </w:rPr>
-        <w:t>dataavenue</w:t>
-      </w:r>
-      <w:proofErr w:type="spellEnd"/>
-      <w:r>
-        <w:rPr>
-          <w:rFonts w:ascii="Open Sans" w:hAnsi="Open Sans"/>
-          <w:color w:val="000000"/>
-        </w:rPr>
-        <w:t>: name of the image</w:t>
-      </w:r>
-    </w:p>
-    <w:p>
-      <w:pPr>
-        <w:pStyle w:val="Textbody"/>
-        <w:rPr>
-          <w:rFonts w:ascii="Open Sans" w:hAnsi="Open Sans"/>
-          <w:color w:val="000000"/>
-        </w:rPr>
-      </w:pPr>
-      <w:r>
-        <w:rPr>
-          <w:rFonts w:ascii="Open Sans" w:hAnsi="Open Sans"/>
-          <w:color w:val="000000"/>
-        </w:rPr>
-        <w:t>– --limit-</w:t>
-      </w:r>
-      <w:proofErr w:type="spellStart"/>
-      <w:r>
-        <w:rPr>
-          <w:rFonts w:ascii="Open Sans" w:hAnsi="Open Sans"/>
-          <w:color w:val="000000"/>
-        </w:rPr>
-        <w:t>cpu</w:t>
-      </w:r>
-      <w:proofErr w:type="spellEnd"/>
-      <w:r>
-        <w:rPr>
-          <w:rFonts w:ascii="Open Sans" w:hAnsi="Open Sans"/>
-          <w:color w:val="000000"/>
-        </w:rPr>
-        <w:t xml:space="preserve">: a value between 0-1 that limits the </w:t>
-      </w:r>
-      <w:proofErr w:type="spellStart"/>
-      <w:r>
-        <w:rPr>
-          <w:rFonts w:ascii="Open Sans" w:hAnsi="Open Sans"/>
-          <w:color w:val="000000"/>
-        </w:rPr>
-        <w:t>cpu</w:t>
-      </w:r>
-      <w:proofErr w:type="spellEnd"/>
-      <w:r>
-        <w:rPr>
-          <w:rFonts w:ascii="Open Sans" w:hAnsi="Open Sans"/>
-          <w:color w:val="000000"/>
-        </w:rPr>
-        <w:t xml:space="preserve"> usage of the containers.</w:t>
-      </w:r>
-    </w:p>
-    <w:p>
-      <w:pPr>
-        <w:pStyle w:val="Textbody"/>
-        <w:rPr>
-          <w:rStyle w:val="Bekezdsalapbettpusa"/>
-          <w:sz w:val="21"/>
-          <w:szCs w:val="21"/>
+          <w:rStyle w:val="Hiperhivatkozs"/>
         </w:rPr>
       </w:pPr>
       <w:r>
@@ -2208,348 +2794,18 @@
           <w:rStyle w:val="Bekezdsalapbettpusa"/>
           <w:b/>
           <w:bCs/>
-          <w:sz w:val="21"/>
-          <w:szCs w:val="21"/>
+          <w:color w:val="000000"/>
         </w:rPr>
         <w:t xml:space="preserve">Note: </w:t>
       </w:r>
       <w:r>
         <w:rPr>
           <w:rStyle w:val="Bekezdsalapbettpusa"/>
-          <w:sz w:val="21"/>
-          <w:szCs w:val="21"/>
-        </w:rPr>
-        <w:t>Deploying the DA application takes around 2 minutes. You will be able to reach the application on any of the deployed virtual machine IP address/blacktop3, like:</w:t>
-      </w:r>
-    </w:p>
-    <w:p>
-      <w:pPr>
-        <w:pStyle w:val="Textbody"/>
-        <w:rPr>
-          <w:rFonts w:ascii="Open Sans" w:hAnsi="Open Sans"/>
-          <w:color w:val="000000"/>
-        </w:rPr>
-      </w:pPr>
-      <w:r>
-        <w:rPr>
-          <w:rStyle w:val="Bekezdsalapbettpusa"/>
-          <w:sz w:val="21"/>
-          <w:szCs w:val="21"/>
-        </w:rPr>
-        <w:t>http:/</w:t>
-      </w:r>
-      <w:proofErr w:type="gramStart"/>
-      <w:r>
-        <w:rPr>
-          <w:rStyle w:val="Bekezdsalapbettpusa"/>
-          <w:sz w:val="21"/>
-          <w:szCs w:val="21"/>
-        </w:rPr>
-        <w:t>/”</w:t>
-      </w:r>
-      <w:r>
-        <w:rPr>
-          <w:rStyle w:val="Bekezdsalapbettpusa"/>
-          <w:sz w:val="21"/>
-          <w:szCs w:val="21"/>
-        </w:rPr>
-        <w:t>MICADO</w:t>
-      </w:r>
-      <w:proofErr w:type="gramEnd"/>
-      <w:r>
-        <w:rPr>
-          <w:rStyle w:val="Bekezdsalapbettpusa"/>
-          <w:sz w:val="21"/>
-          <w:szCs w:val="21"/>
-        </w:rPr>
-        <w:t xml:space="preserve"> IP address”/blacktop3</w:t>
-      </w:r>
-    </w:p>
-    <w:p>
-      <w:pPr>
-        <w:pStyle w:val="Textbody"/>
-        <w:rPr>
-          <w:rFonts w:ascii="Open Sans" w:hAnsi="Open Sans"/>
-          <w:color w:val="000000"/>
-          <w:sz w:val="20"/>
-          <w:szCs w:val="20"/>
-        </w:rPr>
-      </w:pPr>
-    </w:p>
-    <w:p>
-      <w:pPr>
-        <w:pStyle w:val="Standard"/>
-        <w:spacing w:before="15" w:after="15"/>
-        <w:ind w:right="15"/>
-        <w:jc w:val="both"/>
-      </w:pPr>
-      <w:r>
-        <w:rPr>
-          <w:rStyle w:val="Bekezdsalapbettpusa"/>
-          <w:rFonts w:ascii="Open Sans" w:hAnsi="Open Sans"/>
-          <w:color w:val="000000"/>
-        </w:rPr>
-        <w:t xml:space="preserve">To start any other application </w:t>
-      </w:r>
-      <w:r>
-        <w:t xml:space="preserve">(requires </w:t>
-      </w:r>
-      <w:proofErr w:type="spellStart"/>
-      <w:r>
-        <w:t>sudo</w:t>
-      </w:r>
-      <w:proofErr w:type="spellEnd"/>
-      <w:r>
-        <w:t xml:space="preserve"> privileges!)</w:t>
-      </w:r>
-      <w:r>
-        <w:rPr>
-          <w:rStyle w:val="Bekezdsalapbettpusa"/>
-          <w:rFonts w:ascii="Open Sans" w:hAnsi="Open Sans"/>
-          <w:color w:val="000000"/>
-        </w:rPr>
-        <w:t>:</w:t>
-      </w:r>
-    </w:p>
-    <w:p>
-      <w:pPr>
-        <w:pStyle w:val="PreformattedText"/>
-        <w:pBdr>
-          <w:top w:val="single" w:sz="6" w:space="8" w:color="AACC99"/>
-          <w:bottom w:val="dotted" w:sz="6" w:space="8" w:color="AACC99"/>
-        </w:pBdr>
-        <w:spacing w:after="283"/>
-      </w:pPr>
-      <w:r>
-        <w:rPr>
-          <w:rStyle w:val="Bekezdsalapbettpusa"/>
-          <w:rFonts w:ascii="Droid Sans Mono" w:hAnsi="Droid Sans Mono"/>
-          <w:color w:val="000000"/>
-          <w:sz w:val="19"/>
-          <w:szCs w:val="19"/>
-        </w:rPr>
-        <w:t xml:space="preserve">$ </w:t>
-      </w:r>
-      <w:r>
-        <w:rPr>
-          <w:rStyle w:val="Bekezdsalapbettpusa"/>
-          <w:rFonts w:ascii="Droid Sans Mono" w:hAnsi="Droid Sans Mono"/>
-          <w:color w:val="000000"/>
-          <w:sz w:val="19"/>
-          <w:szCs w:val="19"/>
-        </w:rPr>
-        <w:t>Docker service create --name [</w:t>
-      </w:r>
-      <w:proofErr w:type="spellStart"/>
-      <w:r>
-        <w:rPr>
-          <w:rStyle w:val="Bekezdsalapbettpusa"/>
-          <w:rFonts w:ascii="Droid Sans Mono" w:hAnsi="Droid Sans Mono"/>
-          <w:color w:val="000000"/>
-          <w:sz w:val="19"/>
-          <w:szCs w:val="19"/>
-        </w:rPr>
-        <w:t>name_of_the_application</w:t>
-      </w:r>
-      <w:proofErr w:type="spellEnd"/>
-      <w:r>
-        <w:rPr>
-          <w:rStyle w:val="Bekezdsalapbettpusa"/>
-          <w:rFonts w:ascii="Droid Sans Mono" w:hAnsi="Droid Sans Mono"/>
-          <w:color w:val="000000"/>
-          <w:sz w:val="19"/>
-          <w:szCs w:val="19"/>
-        </w:rPr>
-        <w:t>] – limit-</w:t>
-      </w:r>
-      <w:proofErr w:type="spellStart"/>
-      <w:r>
-        <w:rPr>
-          <w:rStyle w:val="Bekezdsalapbettpusa"/>
-          <w:rFonts w:ascii="Droid Sans Mono" w:hAnsi="Droid Sans Mono"/>
-          <w:color w:val="000000"/>
-          <w:sz w:val="19"/>
-          <w:szCs w:val="19"/>
-        </w:rPr>
-        <w:t>cpu</w:t>
-      </w:r>
-      <w:proofErr w:type="spellEnd"/>
-      <w:r>
-        <w:rPr>
-          <w:rStyle w:val="Bekezdsalapbettpusa"/>
-          <w:rFonts w:ascii="Droid Sans Mono" w:hAnsi="Droid Sans Mono"/>
-          <w:color w:val="000000"/>
-          <w:sz w:val="19"/>
-          <w:szCs w:val="19"/>
-        </w:rPr>
-        <w:t>=”value” --publish [</w:t>
-      </w:r>
-      <w:proofErr w:type="spellStart"/>
-      <w:r>
-        <w:rPr>
-          <w:rStyle w:val="Bekezdsalapbettpusa"/>
-          <w:rFonts w:ascii="Droid Sans Mono" w:hAnsi="Droid Sans Mono"/>
-          <w:color w:val="000000"/>
-          <w:sz w:val="19"/>
-          <w:szCs w:val="19"/>
-        </w:rPr>
-        <w:t>port_number_where_your_application_listen</w:t>
-      </w:r>
-      <w:proofErr w:type="spellEnd"/>
-      <w:proofErr w:type="gramStart"/>
-      <w:r>
-        <w:rPr>
-          <w:rStyle w:val="Bekezdsalapbettpusa"/>
-          <w:rFonts w:ascii="Droid Sans Mono" w:hAnsi="Droid Sans Mono"/>
-          <w:color w:val="000000"/>
-          <w:sz w:val="19"/>
-          <w:szCs w:val="19"/>
-        </w:rPr>
-        <w:t>]:[</w:t>
-      </w:r>
-      <w:proofErr w:type="spellStart"/>
-      <w:proofErr w:type="gramEnd"/>
-      <w:r>
-        <w:rPr>
-          <w:rStyle w:val="Bekezdsalapbettpusa"/>
-          <w:rFonts w:ascii="Droid Sans Mono" w:hAnsi="Droid Sans Mono"/>
-          <w:color w:val="000000"/>
-          <w:sz w:val="19"/>
-          <w:szCs w:val="19"/>
-        </w:rPr>
-        <w:t>port_on_which_you_want_to_reach_it</w:t>
-      </w:r>
-      <w:proofErr w:type="spellEnd"/>
-      <w:r>
-        <w:rPr>
-          <w:rStyle w:val="Bekezdsalapbettpusa"/>
-          <w:rFonts w:ascii="Droid Sans Mono" w:hAnsi="Droid Sans Mono"/>
-          <w:color w:val="000000"/>
-          <w:sz w:val="19"/>
-          <w:szCs w:val="19"/>
-        </w:rPr>
-        <w:t>] -p [</w:t>
-      </w:r>
-      <w:proofErr w:type="spellStart"/>
-      <w:r>
-        <w:rPr>
-          <w:rStyle w:val="Bekezdsalapbettpusa"/>
-          <w:rFonts w:ascii="Droid Sans Mono" w:hAnsi="Droid Sans Mono"/>
-          <w:color w:val="000000"/>
-          <w:sz w:val="19"/>
-          <w:szCs w:val="19"/>
-        </w:rPr>
-        <w:t>host_port</w:t>
-      </w:r>
-      <w:proofErr w:type="spellEnd"/>
-      <w:r>
-        <w:rPr>
-          <w:rStyle w:val="Bekezdsalapbettpusa"/>
-          <w:rFonts w:ascii="Droid Sans Mono" w:hAnsi="Droid Sans Mono"/>
-          <w:color w:val="000000"/>
-          <w:sz w:val="19"/>
-          <w:szCs w:val="19"/>
-        </w:rPr>
-        <w:t>]:[</w:t>
-      </w:r>
-      <w:proofErr w:type="spellStart"/>
-      <w:r>
-        <w:rPr>
-          <w:rStyle w:val="Bekezdsalapbettpusa"/>
-          <w:rFonts w:ascii="Droid Sans Mono" w:hAnsi="Droid Sans Mono"/>
-          <w:color w:val="000000"/>
-          <w:sz w:val="19"/>
-          <w:szCs w:val="19"/>
-        </w:rPr>
-        <w:t>container_port</w:t>
-      </w:r>
-      <w:proofErr w:type="spellEnd"/>
-      <w:r>
-        <w:rPr>
-          <w:rStyle w:val="Bekezdsalapbettpusa"/>
-          <w:rFonts w:ascii="Droid Sans Mono" w:hAnsi="Droid Sans Mono"/>
-          <w:color w:val="000000"/>
-          <w:sz w:val="19"/>
-          <w:szCs w:val="19"/>
-        </w:rPr>
-        <w:t>] [</w:t>
-      </w:r>
-      <w:proofErr w:type="spellStart"/>
-      <w:r>
-        <w:rPr>
-          <w:rStyle w:val="Bekezdsalapbettpusa"/>
-          <w:rFonts w:ascii="Droid Sans Mono" w:hAnsi="Droid Sans Mono"/>
-          <w:color w:val="000000"/>
-          <w:sz w:val="19"/>
-          <w:szCs w:val="19"/>
-        </w:rPr>
-        <w:t>docker_image</w:t>
-      </w:r>
-      <w:proofErr w:type="spellEnd"/>
-      <w:r>
-        <w:rPr>
-          <w:rStyle w:val="Bekezdsalapbettpusa"/>
-          <w:rFonts w:ascii="Droid Sans Mono" w:hAnsi="Droid Sans Mono"/>
-          <w:color w:val="000000"/>
-          <w:sz w:val="19"/>
-          <w:szCs w:val="19"/>
-        </w:rPr>
-        <w:t>]</w:t>
-      </w:r>
-    </w:p>
-    <w:p>
-      <w:pPr>
-        <w:pStyle w:val="Textbody"/>
-        <w:rPr>
-          <w:rFonts w:ascii="Open Sans" w:hAnsi="Open Sans"/>
-          <w:color w:val="000000"/>
-        </w:rPr>
-      </w:pPr>
-      <w:r>
-        <w:rPr>
-          <w:rFonts w:ascii="Open Sans" w:hAnsi="Open Sans"/>
-          <w:color w:val="000000"/>
-        </w:rPr>
-        <w:t>What you have to keep in mind that Docker containers have a separate network, and you should make sure that you expose the ports on which your application is listening to the virtual machine port. Otherwise you won’t be able to reach your running application.</w:t>
-      </w:r>
-    </w:p>
-    <w:p>
-      <w:pPr>
-        <w:pStyle w:val="Textbody"/>
-        <w:rPr>
-          <w:rFonts w:ascii="Open Sans" w:hAnsi="Open Sans"/>
-          <w:color w:val="000000"/>
-        </w:rPr>
-      </w:pPr>
-      <w:r>
-        <w:rPr>
-          <w:rFonts w:ascii="Open Sans" w:hAnsi="Open Sans"/>
-          <w:color w:val="000000"/>
-        </w:rPr>
-        <w:t>After you started your service, Docker Swarm will share the load in the Swarm cluster by creating a routing mash. It is created automatically, when you specified the –publish argument. Your applications will be reachable on all of your hosts machines interfaces, and on the port number you published.</w:t>
-      </w:r>
-    </w:p>
-    <w:p>
-      <w:pPr>
-        <w:pStyle w:val="Textbody"/>
-      </w:pPr>
-      <w:r>
-        <w:rPr>
-          <w:rStyle w:val="Bekezdsalapbettpusa"/>
-          <w:b/>
-          <w:bCs/>
-          <w:color w:val="000000"/>
-        </w:rPr>
-        <w:t xml:space="preserve">Note: </w:t>
-      </w:r>
-      <w:r>
-        <w:rPr>
-          <w:rStyle w:val="Bekezdsalapbettpusa"/>
           <w:color w:val="000000"/>
         </w:rPr>
         <w:t xml:space="preserve">You can find more info about Docker’s built in load balancer in the following link: </w:t>
       </w:r>
-      <w:hyperlink r:id="rId16" w:history="1">
+      <w:hyperlink r:id="rId15" w:history="1">
         <w:r>
           <w:rPr>
             <w:rStyle w:val="Hiperhivatkozs"/>
@@ -2560,10 +2816,279 @@
     </w:p>
     <w:p>
       <w:pPr>
+        <w:pStyle w:val="Heading1"/>
+      </w:pPr>
+      <w:r>
+        <w:t xml:space="preserve">4. Testing </w:t>
+      </w:r>
+    </w:p>
+    <w:p>
+      <w:pPr>
+        <w:pStyle w:val="western"/>
+        <w:spacing w:beforeAutospacing="1"/>
+        <w:rPr>
+          <w:color w:val="00000A"/>
+        </w:rPr>
+      </w:pPr>
+      <w:r>
+        <w:rPr>
+          <w:color w:val="00000A"/>
+        </w:rPr>
+        <w:t xml:space="preserve">This section is for testing purposes. If you experience some problems </w:t>
+      </w:r>
+      <w:r>
+        <w:rPr>
+          <w:color w:val="00000A"/>
+        </w:rPr>
+        <w:t>you can find out how to solve them</w:t>
+      </w:r>
+      <w:r>
+        <w:rPr>
+          <w:color w:val="00000A"/>
+        </w:rPr>
+        <w:t xml:space="preserve"> here. </w:t>
+      </w:r>
+    </w:p>
+    <w:p>
+      <w:pPr>
+        <w:pStyle w:val="Heading2"/>
+      </w:pPr>
+    </w:p>
+    <w:p>
+      <w:pPr>
+        <w:pStyle w:val="Heading2"/>
+      </w:pPr>
+      <w:r>
+        <w:t>4</w:t>
+      </w:r>
+      <w:r>
+        <w:t>.1 Test if the system is operational</w:t>
+      </w:r>
+    </w:p>
+    <w:p>
+      <w:pPr>
+        <w:pStyle w:val="western"/>
+        <w:spacing w:beforeAutospacing="1"/>
+        <w:rPr>
+          <w:color w:val="00000A"/>
+        </w:rPr>
+      </w:pPr>
+      <w:r>
+        <w:rPr>
+          <w:color w:val="00000A"/>
+        </w:rPr>
+        <w:t xml:space="preserve">On your browser enter the following URL: </w:t>
+      </w:r>
+    </w:p>
+    <w:p>
+      <w:pPr>
+        <w:pStyle w:val="NormalWeb"/>
+        <w:spacing w:after="0" w:line="240" w:lineRule="auto"/>
+      </w:pPr>
+      <w:r>
+        <w:rPr>
+          <w:rFonts w:ascii="Courier" w:hAnsi="Courier" w:cs="Courier"/>
+          <w:sz w:val="18"/>
+          <w:szCs w:val="18"/>
+        </w:rPr>
+        <w:t>http://ip_address_of_MICADO_VM:8500</w:t>
+      </w:r>
+    </w:p>
+    <w:p>
+      <w:pPr>
+        <w:pStyle w:val="western"/>
+        <w:spacing w:beforeAutospacing="1"/>
+        <w:jc w:val="both"/>
+        <w:rPr>
+          <w:color w:val="00000A"/>
+        </w:rPr>
+      </w:pPr>
+      <w:r>
+        <w:rPr>
+          <w:color w:val="00000A"/>
+        </w:rPr>
+        <w:t>You should see the web page of Consul. If you see every running service with a green box, you are good to go but if some of them are red, there are some problem. Also on the “nodes” tab you should see at least 3 nodes (MICADO + minimum number of scaling ranges you specified).</w:t>
+      </w:r>
+    </w:p>
+    <w:p>
+      <w:pPr>
+        <w:pStyle w:val="western"/>
+        <w:spacing w:beforeAutospacing="1"/>
+        <w:rPr>
+          <w:color w:val="00000A"/>
+        </w:rPr>
+      </w:pPr>
+    </w:p>
+    <w:p>
+      <w:pPr>
+        <w:pStyle w:val="Heading2"/>
+      </w:pPr>
+      <w:r>
+        <w:t>4</w:t>
+      </w:r>
+      <w:r>
+        <w:t xml:space="preserve">.2 Test if scaling working properly </w:t>
+      </w:r>
+    </w:p>
+    <w:p>
+      <w:pPr>
+        <w:pStyle w:val="NoSpacing"/>
+        <w:rPr>
+          <w:color w:val="2F5496" w:themeColor="accent1" w:themeShade="BF"/>
+        </w:rPr>
+      </w:pPr>
+      <w:r>
+        <w:t>The stress testing application should automatically overload and stress down the worker cluster in a few minutes.</w:t>
+      </w:r>
+    </w:p>
+    <w:p>
+      <w:pPr>
+        <w:pStyle w:val="western"/>
+        <w:spacing w:beforeAutospacing="1"/>
+        <w:rPr>
+          <w:color w:val="00000A"/>
+        </w:rPr>
+      </w:pPr>
+      <w:r>
+        <w:rPr>
+          <w:color w:val="00000A"/>
+        </w:rPr>
+        <w:t xml:space="preserve">If everything went well in a few minutes you could see VMs booting on your cloud. </w:t>
+      </w:r>
+    </w:p>
+    <w:p>
+      <w:pPr>
+        <w:pStyle w:val="western"/>
+        <w:spacing w:beforeAutospacing="1"/>
+        <w:rPr>
+          <w:color w:val="00000A"/>
+        </w:rPr>
+      </w:pPr>
+      <w:bookmarkStart w:id="0" w:name="_GoBack"/>
+      <w:r>
+        <w:rPr>
+          <w:color w:val="00000A"/>
+        </w:rPr>
+        <w:t xml:space="preserve">To check out the number of nodes after the scale up event in MICADO, check Prometheus on the </w:t>
+      </w:r>
+      <w:bookmarkEnd w:id="0"/>
+      <w:r>
+        <w:rPr>
+          <w:color w:val="00000A"/>
+        </w:rPr>
+        <w:t>following link:</w:t>
+      </w:r>
+    </w:p>
+    <w:p>
+      <w:pPr>
+        <w:pStyle w:val="NormalWeb"/>
+        <w:spacing w:after="0" w:line="240" w:lineRule="auto"/>
+      </w:pPr>
+      <w:hyperlink r:id="rId16" w:history="1">
+        <w:r>
+          <w:rPr>
+            <w:rStyle w:val="Hyperlink"/>
+            <w:rFonts w:ascii="Courier" w:hAnsi="Courier" w:cs="Courier"/>
+            <w:sz w:val="18"/>
+            <w:szCs w:val="18"/>
+          </w:rPr>
+          <w:t>http://ip_address_of_MICADO_VM:9090/targets</w:t>
+        </w:r>
+      </w:hyperlink>
+    </w:p>
+    <w:p>
+      <w:pPr>
+        <w:pStyle w:val="western"/>
+        <w:spacing w:beforeAutospacing="1"/>
+        <w:rPr>
+          <w:color w:val="00000A"/>
+        </w:rPr>
+      </w:pPr>
+      <w:r>
+        <w:rPr>
+          <w:color w:val="00000A"/>
+        </w:rPr>
+        <w:t>If you have more than 2, then it means that MICADO successfully scaled up the application nodes from 2.</w:t>
+      </w:r>
+    </w:p>
+    <w:p>
+      <w:pPr>
+        <w:pStyle w:val="western"/>
+        <w:spacing w:beforeAutospacing="1"/>
+        <w:rPr>
+          <w:color w:val="00000A"/>
+        </w:rPr>
+      </w:pPr>
+      <w:r>
+        <w:rPr>
+          <w:color w:val="00000A"/>
+        </w:rPr>
+        <w:t>Now we also would like to test if it scales down if there is no load on the cluster. To do so</w:t>
+      </w:r>
+      <w:r>
+        <w:rPr>
+          <w:color w:val="00000A"/>
+        </w:rPr>
+        <w:t>, stop delete the application and this way delete the load on the cluster</w:t>
+      </w:r>
+      <w:r>
+        <w:rPr>
+          <w:color w:val="00000A"/>
+        </w:rPr>
+        <w:t xml:space="preserve"> After a few minutes, the number of nodes in the cluster should be</w:t>
+      </w:r>
+      <w:r>
+        <w:rPr>
+          <w:color w:val="00000A"/>
+        </w:rPr>
+        <w:t xml:space="preserve"> go back to its minimum value (</w:t>
+      </w:r>
+      <w:r>
+        <w:rPr>
+          <w:color w:val="00000A"/>
+        </w:rPr>
+        <w:t xml:space="preserve">specified in the </w:t>
+      </w:r>
+      <w:proofErr w:type="spellStart"/>
+      <w:r>
+        <w:rPr>
+          <w:color w:val="00000A"/>
+        </w:rPr>
+        <w:t>user_data</w:t>
+      </w:r>
+      <w:proofErr w:type="spellEnd"/>
+      <w:r>
+        <w:rPr>
+          <w:color w:val="00000A"/>
+        </w:rPr>
+        <w:t>, scaling part)</w:t>
+      </w:r>
+      <w:r>
+        <w:rPr>
+          <w:color w:val="00000A"/>
+        </w:rPr>
+        <w:t xml:space="preserve">. </w:t>
+      </w:r>
+    </w:p>
+    <w:p>
+      <w:pPr>
+        <w:pStyle w:val="Heading2"/>
+      </w:pPr>
+      <w:r>
+        <w:t>4.3 Query running nodes and applications</w:t>
+      </w:r>
+    </w:p>
+    <w:p>
+      <w:pPr>
         <w:pStyle w:val="Standard"/>
         <w:spacing w:before="15" w:after="15"/>
         <w:ind w:left="15" w:right="15"/>
         <w:jc w:val="both"/>
+        <w:rPr>
+          <w:rStyle w:val="Bekezdsalapbettpusa"/>
+          <w:rFonts w:ascii="Open Sans" w:hAnsi="Open Sans"/>
+          <w:color w:val="000000"/>
+        </w:rPr>
       </w:pPr>
       <w:r>
         <w:rPr>
@@ -2595,21 +3120,26 @@
     </w:p>
     <w:p>
       <w:pPr>
-        <w:pStyle w:val="PreformattedText"/>
-        <w:pBdr>
-          <w:top w:val="single" w:sz="6" w:space="8" w:color="AACC99"/>
-          <w:bottom w:val="dotted" w:sz="6" w:space="8" w:color="AACC99"/>
-        </w:pBdr>
-        <w:spacing w:after="283"/>
+        <w:pStyle w:val="Standard"/>
+        <w:spacing w:before="15" w:after="15"/>
+        <w:ind w:left="15" w:right="15"/>
         <w:jc w:val="both"/>
       </w:pPr>
-      <w:r>
-        <w:rPr>
-          <w:rStyle w:val="Bekezdsalapbettpusa"/>
-          <w:rFonts w:ascii="Droid Sans Mono" w:hAnsi="Droid Sans Mono"/>
-          <w:color w:val="000000"/>
-          <w:sz w:val="19"/>
-          <w:szCs w:val="19"/>
+    </w:p>
+    <w:p>
+      <w:pPr>
+        <w:pStyle w:val="code"/>
+        <w:rPr>
+          <w:rStyle w:val="Bekezdsalapbettpusa"/>
+          <w:rFonts w:ascii="Open Sans" w:hAnsi="Open Sans"/>
+          <w:color w:val="000000"/>
+        </w:rPr>
+      </w:pPr>
+      <w:r>
+        <w:rPr>
+          <w:rStyle w:val="Bekezdsalapbettpusa"/>
+          <w:rFonts w:ascii="Open Sans" w:hAnsi="Open Sans"/>
+          <w:color w:val="000000"/>
         </w:rPr>
         <w:t xml:space="preserve">$ </w:t>
       </w:r>
@@ -2617,10 +3147,8 @@
       <w:r>
         <w:rPr>
           <w:rStyle w:val="Bekezdsalapbettpusa"/>
-          <w:rFonts w:ascii="Droid Sans Mono" w:hAnsi="Droid Sans Mono"/>
-          <w:color w:val="000000"/>
-          <w:sz w:val="19"/>
-          <w:szCs w:val="19"/>
+          <w:rFonts w:ascii="Open Sans" w:hAnsi="Open Sans"/>
+          <w:color w:val="000000"/>
         </w:rPr>
         <w:t>docker</w:t>
       </w:r>
@@ -2628,58 +3156,64 @@
       <w:r>
         <w:rPr>
           <w:rStyle w:val="Bekezdsalapbettpusa"/>
-          <w:rFonts w:ascii="Droid Sans Mono" w:hAnsi="Droid Sans Mono"/>
-          <w:color w:val="000000"/>
-          <w:sz w:val="19"/>
-          <w:szCs w:val="19"/>
-        </w:rPr>
-        <w:t xml:space="preserve"> service list</w:t>
-      </w:r>
-    </w:p>
-    <w:p>
-      <w:pPr>
-        <w:pStyle w:val="PreformattedText"/>
-        <w:pBdr>
-          <w:top w:val="single" w:sz="6" w:space="8" w:color="AACC99"/>
-          <w:bottom w:val="dotted" w:sz="6" w:space="8" w:color="AACC99"/>
-        </w:pBdr>
-        <w:spacing w:after="283"/>
-        <w:jc w:val="both"/>
-        <w:rPr>
-          <w:rFonts w:ascii="Droid Sans Mono" w:hAnsi="Droid Sans Mono"/>
-          <w:color w:val="000000"/>
-          <w:sz w:val="19"/>
-          <w:szCs w:val="19"/>
-        </w:rPr>
-      </w:pPr>
-      <w:r>
-        <w:rPr>
-          <w:rFonts w:ascii="Droid Sans Mono" w:hAnsi="Droid Sans Mono"/>
-          <w:color w:val="000000"/>
-          <w:sz w:val="19"/>
-          <w:szCs w:val="19"/>
+          <w:rFonts w:ascii="Open Sans" w:hAnsi="Open Sans"/>
+          <w:color w:val="000000"/>
+        </w:rPr>
+        <w:t xml:space="preserve"> service ls </w:t>
+      </w:r>
+      <w:proofErr w:type="gramStart"/>
+      <w:r>
+        <w:rPr>
+          <w:rStyle w:val="Bekezdsalapbettpusa"/>
+          <w:rFonts w:ascii="Open Sans" w:hAnsi="Open Sans"/>
+          <w:color w:val="000000"/>
+        </w:rPr>
+        <w:t>( shows</w:t>
+      </w:r>
+      <w:proofErr w:type="gramEnd"/>
+      <w:r>
+        <w:rPr>
+          <w:rStyle w:val="Bekezdsalapbettpusa"/>
+          <w:rFonts w:ascii="Open Sans" w:hAnsi="Open Sans"/>
+          <w:color w:val="000000"/>
+        </w:rPr>
+        <w:t xml:space="preserve"> the number of application containers of the running applications)</w:t>
+      </w:r>
+    </w:p>
+    <w:p>
+      <w:pPr>
+        <w:pStyle w:val="code"/>
+        <w:rPr>
+          <w:rStyle w:val="Bekezdsalapbettpusa"/>
+          <w:rFonts w:ascii="Open Sans" w:hAnsi="Open Sans"/>
+          <w:color w:val="000000"/>
+        </w:rPr>
+      </w:pPr>
+      <w:r>
+        <w:rPr>
+          <w:rStyle w:val="Bekezdsalapbettpusa"/>
+          <w:rFonts w:ascii="Open Sans" w:hAnsi="Open Sans"/>
+          <w:color w:val="000000"/>
         </w:rPr>
         <w:t xml:space="preserve">$ </w:t>
       </w:r>
       <w:proofErr w:type="spellStart"/>
       <w:r>
         <w:rPr>
-          <w:rFonts w:ascii="Droid Sans Mono" w:hAnsi="Droid Sans Mono"/>
-          <w:color w:val="000000"/>
-          <w:sz w:val="19"/>
-          <w:szCs w:val="19"/>
+          <w:rStyle w:val="Bekezdsalapbettpusa"/>
+          <w:rFonts w:ascii="Open Sans" w:hAnsi="Open Sans"/>
+          <w:color w:val="000000"/>
         </w:rPr>
         <w:t>docker</w:t>
       </w:r>
       <w:proofErr w:type="spellEnd"/>
       <w:r>
         <w:rPr>
-          <w:rFonts w:ascii="Droid Sans Mono" w:hAnsi="Droid Sans Mono"/>
-          <w:color w:val="000000"/>
-          <w:sz w:val="19"/>
-          <w:szCs w:val="19"/>
-        </w:rPr>
-        <w:t xml:space="preserve"> node ls</w:t>
+          <w:rStyle w:val="Bekezdsalapbettpusa"/>
+          <w:rFonts w:ascii="Open Sans" w:hAnsi="Open Sans"/>
+          <w:color w:val="000000"/>
+        </w:rPr>
+        <w:t xml:space="preserve"> node ls (gives back the nodes in connected to MICADO)</w:t>
       </w:r>
     </w:p>
     <w:p>
@@ -2687,14 +3221,68 @@
         <w:pStyle w:val="Textbody"/>
         <w:spacing w:before="15" w:after="15"/>
         <w:ind w:left="15" w:right="15"/>
-      </w:pPr>
-      <w:r>
-        <w:rPr>
-          <w:rStyle w:val="Bekezdsalapbettpusa"/>
-          <w:rFonts w:ascii="Open Sans" w:hAnsi="Open Sans"/>
-          <w:color w:val="000000"/>
-        </w:rPr>
-        <w:t>You can also check the status of your alerts during the testing at</w:t>
+        <w:rPr>
+          <w:rStyle w:val="Bekezdsalapbettpusa"/>
+          <w:rFonts w:ascii="Open Sans" w:hAnsi="Open Sans"/>
+          <w:color w:val="000000"/>
+        </w:rPr>
+      </w:pPr>
+    </w:p>
+    <w:p>
+      <w:pPr>
+        <w:pStyle w:val="Heading2"/>
+        <w:rPr>
+          <w:rStyle w:val="Bekezdsalapbettpusa"/>
+          <w:rFonts w:ascii="Open Sans" w:hAnsi="Open Sans"/>
+          <w:color w:val="4472C4" w:themeColor="accent1"/>
+        </w:rPr>
+      </w:pPr>
+      <w:r>
+        <w:rPr>
+          <w:rStyle w:val="Bekezdsalapbettpusa"/>
+          <w:rFonts w:ascii="Open Sans" w:hAnsi="Open Sans"/>
+          <w:color w:val="4472C4" w:themeColor="accent1"/>
+        </w:rPr>
+        <w:t>4.4 Check Prometheus alerts</w:t>
+      </w:r>
+    </w:p>
+    <w:p>
+      <w:pPr>
+        <w:pStyle w:val="Textbody"/>
+        <w:spacing w:before="15" w:after="15"/>
+        <w:ind w:left="15" w:right="15"/>
+      </w:pPr>
+      <w:r>
+        <w:rPr>
+          <w:rStyle w:val="Bekezdsalapbettpusa"/>
+          <w:rFonts w:ascii="Open Sans" w:hAnsi="Open Sans"/>
+          <w:color w:val="000000"/>
+        </w:rPr>
+        <w:t>You</w:t>
+      </w:r>
+      <w:r>
+        <w:rPr>
+          <w:rStyle w:val="Bekezdsalapbettpusa"/>
+          <w:rFonts w:ascii="Open Sans" w:hAnsi="Open Sans"/>
+          <w:color w:val="000000"/>
+        </w:rPr>
+        <w:t xml:space="preserve"> can also check the status of yo</w:t>
+      </w:r>
+      <w:r>
+        <w:rPr>
+          <w:rStyle w:val="Bekezdsalapbettpusa"/>
+          <w:rFonts w:ascii="Open Sans" w:hAnsi="Open Sans"/>
+          <w:color w:val="000000"/>
+        </w:rPr>
+        <w:t xml:space="preserve">ur alerts during the testing </w:t>
+      </w:r>
+      <w:r>
+        <w:rPr>
+          <w:rStyle w:val="Bekezdsalapbettpusa"/>
+          <w:rFonts w:ascii="Open Sans" w:hAnsi="Open Sans"/>
+          <w:color w:val="000000"/>
+        </w:rPr>
+        <w:t>on</w:t>
       </w:r>
       <w:r>
         <w:rPr>
@@ -2704,625 +3292,178 @@
         </w:rPr>
         <w:t xml:space="preserve"> Prometheus</w:t>
       </w:r>
-    </w:p>
-    <w:p>
-      <w:r>
-        <w:rPr>
-          <w:rStyle w:val="Teletype"/>
-          <w:rFonts w:ascii="Open Sans" w:hAnsi="Open Sans"/>
-          <w:shd w:val="clear" w:color="auto" w:fill="DDDDDD"/>
-        </w:rPr>
-        <w:t>http:/</w:t>
-      </w:r>
-      <w:proofErr w:type="gramStart"/>
-      <w:r>
-        <w:rPr>
-          <w:rStyle w:val="Teletype"/>
-          <w:rFonts w:ascii="Open Sans" w:hAnsi="Open Sans"/>
-          <w:shd w:val="clear" w:color="auto" w:fill="DDDDDD"/>
-        </w:rPr>
-        <w:t>/[</w:t>
-      </w:r>
-      <w:proofErr w:type="gramEnd"/>
-      <w:r>
-        <w:rPr>
-          <w:rStyle w:val="Teletype"/>
-          <w:rFonts w:ascii="Open Sans" w:hAnsi="Open Sans"/>
-          <w:shd w:val="clear" w:color="auto" w:fill="DDDDDD"/>
-        </w:rPr>
-        <w:t>Master</w:t>
-      </w:r>
-      <w:r>
-        <w:rPr>
-          <w:rStyle w:val="Teletype"/>
-          <w:rFonts w:ascii="Open Sans" w:hAnsi="Open Sans"/>
-          <w:shd w:val="clear" w:color="auto" w:fill="DDDDDD"/>
-        </w:rPr>
-        <w:t xml:space="preserve"> node IP address]:9090/alerts</w:t>
-      </w:r>
-    </w:p>
-    <w:p>
-      <w:pPr>
-        <w:pStyle w:val="PreformattedText"/>
-        <w:pBdr>
-          <w:top w:val="single" w:sz="6" w:space="8" w:color="AACC99"/>
-          <w:bottom w:val="dotted" w:sz="6" w:space="8" w:color="AACC99"/>
-        </w:pBdr>
-        <w:spacing w:after="283"/>
-        <w:jc w:val="both"/>
-        <w:rPr>
-          <w:rFonts w:ascii="Droid Sans Mono" w:hAnsi="Droid Sans Mono"/>
-          <w:color w:val="111111"/>
-          <w:sz w:val="19"/>
-        </w:rPr>
-      </w:pPr>
-      <w:r>
-        <w:rPr>
-          <w:rFonts w:ascii="Droid Sans Mono" w:hAnsi="Droid Sans Mono"/>
-          <w:color w:val="111111"/>
-          <w:sz w:val="19"/>
-        </w:rPr>
-        <w:t>curl -X POST http://[</w:t>
-      </w:r>
-      <w:proofErr w:type="spellStart"/>
-      <w:r>
-        <w:rPr>
-          <w:rFonts w:ascii="Droid Sans Mono" w:hAnsi="Droid Sans Mono"/>
-          <w:color w:val="111111"/>
-          <w:sz w:val="19"/>
-        </w:rPr>
-        <w:t>Occopus_restservice_ip</w:t>
-      </w:r>
-      <w:proofErr w:type="spellEnd"/>
-      <w:proofErr w:type="gramStart"/>
-      <w:r>
-        <w:rPr>
-          <w:rFonts w:ascii="Droid Sans Mono" w:hAnsi="Droid Sans Mono"/>
-          <w:color w:val="111111"/>
-          <w:sz w:val="19"/>
-        </w:rPr>
-        <w:t>]:[</w:t>
-      </w:r>
-      <w:proofErr w:type="spellStart"/>
-      <w:proofErr w:type="gramEnd"/>
-      <w:r>
-        <w:rPr>
-          <w:rFonts w:ascii="Droid Sans Mono" w:hAnsi="Droid Sans Mono"/>
-          <w:color w:val="111111"/>
-          <w:sz w:val="19"/>
-        </w:rPr>
-        <w:t>Occopus_restservice_port</w:t>
-      </w:r>
-      <w:proofErr w:type="spellEnd"/>
-      <w:r>
-        <w:rPr>
-          <w:rFonts w:ascii="Droid Sans Mono" w:hAnsi="Droid Sans Mono"/>
-          <w:color w:val="111111"/>
-          <w:sz w:val="19"/>
-        </w:rPr>
-        <w:t>]/infrastructures/[</w:t>
-      </w:r>
-      <w:proofErr w:type="spellStart"/>
-      <w:r>
-        <w:rPr>
-          <w:rFonts w:ascii="Droid Sans Mono" w:hAnsi="Droid Sans Mono"/>
-          <w:color w:val="111111"/>
-          <w:sz w:val="19"/>
-        </w:rPr>
-        <w:t>infrastructure_id</w:t>
-      </w:r>
-      <w:proofErr w:type="spellEnd"/>
-      <w:r>
-        <w:rPr>
-          <w:rFonts w:ascii="Droid Sans Mono" w:hAnsi="Droid Sans Mono"/>
-          <w:color w:val="111111"/>
-          <w:sz w:val="19"/>
-        </w:rPr>
-        <w:t>]/</w:t>
-      </w:r>
-      <w:proofErr w:type="spellStart"/>
-      <w:r>
-        <w:rPr>
-          <w:rFonts w:ascii="Droid Sans Mono" w:hAnsi="Droid Sans Mono"/>
-          <w:color w:val="111111"/>
-          <w:sz w:val="19"/>
-        </w:rPr>
-        <w:t>scaleup</w:t>
-      </w:r>
-      <w:proofErr w:type="spellEnd"/>
-      <w:r>
-        <w:rPr>
-          <w:rFonts w:ascii="Droid Sans Mono" w:hAnsi="Droid Sans Mono"/>
-          <w:color w:val="111111"/>
-          <w:sz w:val="19"/>
-        </w:rPr>
-        <w:t>/app</w:t>
-      </w:r>
-    </w:p>
-    <w:p>
-      <w:pPr>
-        <w:pStyle w:val="Textbody"/>
-        <w:spacing w:after="0"/>
-        <w:rPr>
-          <w:rFonts w:ascii="Open Sans" w:hAnsi="Open Sans"/>
-          <w:b/>
-          <w:color w:val="000000"/>
-        </w:rPr>
-      </w:pPr>
-      <w:r>
-        <w:rPr>
-          <w:rFonts w:ascii="Open Sans" w:hAnsi="Open Sans"/>
-          <w:b/>
-          <w:color w:val="000000"/>
-        </w:rPr>
-        <w:t>Important</w:t>
-      </w:r>
-    </w:p>
-    <w:p>
-      <w:pPr>
-        <w:pStyle w:val="Textbody"/>
-      </w:pPr>
-      <w:r>
-        <w:t xml:space="preserve">Depending on the cloud you are using for you virtual machines it can take a few minutes to start a new node and connect it to your infrastructure. The connected nodes are present on </w:t>
-      </w:r>
-      <w:proofErr w:type="spellStart"/>
-      <w:r>
-        <w:t>prometheus’s</w:t>
-      </w:r>
-      <w:proofErr w:type="spellEnd"/>
-      <w:r>
-        <w:t xml:space="preserve"> targets page.</w:t>
-      </w:r>
-    </w:p>
-    <w:p>
-      <w:pPr>
-        <w:pStyle w:val="Textbody"/>
-      </w:pPr>
-    </w:p>
-    <w:p>
-      <w:pPr>
-        <w:pStyle w:val="Textbody"/>
-        <w:rPr>
-          <w:rFonts w:ascii="Open Sans" w:hAnsi="Open Sans"/>
-          <w:color w:val="000000"/>
-        </w:rPr>
-      </w:pPr>
-      <w:r>
-        <w:rPr>
-          <w:rFonts w:ascii="Open Sans" w:hAnsi="Open Sans"/>
-          <w:color w:val="000000"/>
-        </w:rPr>
-        <w:t xml:space="preserve">To test the scaling mechanisms with the example DA application put some load on the application nodes with the command below. Just select </w:t>
-      </w:r>
-      <w:proofErr w:type="gramStart"/>
-      <w:r>
-        <w:rPr>
-          <w:rFonts w:ascii="Open Sans" w:hAnsi="Open Sans"/>
-          <w:color w:val="000000"/>
-        </w:rPr>
-        <w:t>you</w:t>
-      </w:r>
-      <w:r>
-        <w:rPr>
-          <w:rFonts w:ascii="Open Sans" w:hAnsi="Open Sans"/>
-          <w:color w:val="000000"/>
-        </w:rPr>
-        <w:t>r</w:t>
-      </w:r>
-      <w:r>
-        <w:rPr>
-          <w:rFonts w:ascii="Open Sans" w:hAnsi="Open Sans"/>
-          <w:color w:val="000000"/>
-        </w:rPr>
-        <w:t xml:space="preserve">  </w:t>
-      </w:r>
-      <w:r>
-        <w:rPr>
-          <w:rFonts w:ascii="Open Sans" w:hAnsi="Open Sans"/>
-          <w:color w:val="000000"/>
-          <w:shd w:val="clear" w:color="auto" w:fill="DDDDDD"/>
-        </w:rPr>
-        <w:t>master</w:t>
-      </w:r>
-      <w:proofErr w:type="gramEnd"/>
-      <w:r>
-        <w:rPr>
-          <w:rFonts w:ascii="Open Sans" w:hAnsi="Open Sans"/>
-          <w:color w:val="000000"/>
-          <w:shd w:val="clear" w:color="auto" w:fill="DDDDDD"/>
-        </w:rPr>
-        <w:t xml:space="preserve"> node </w:t>
-      </w:r>
-      <w:r>
-        <w:rPr>
-          <w:rFonts w:ascii="Open Sans" w:hAnsi="Open Sans"/>
-          <w:color w:val="000000"/>
-        </w:rPr>
-        <w:t xml:space="preserve">IP address. The incoming user requests will be shared evenly between the application nodes. Start around 10 </w:t>
-      </w:r>
-      <w:proofErr w:type="gramStart"/>
-      <w:r>
-        <w:rPr>
-          <w:rFonts w:ascii="Open Sans" w:hAnsi="Open Sans"/>
-          <w:color w:val="000000"/>
-        </w:rPr>
-        <w:t>copy</w:t>
-      </w:r>
-      <w:proofErr w:type="gramEnd"/>
-      <w:r>
-        <w:rPr>
-          <w:rFonts w:ascii="Open Sans" w:hAnsi="Open Sans"/>
-          <w:color w:val="000000"/>
-        </w:rPr>
-        <w:t xml:space="preserve"> of the command to generate enough load. After a few </w:t>
-      </w:r>
-      <w:proofErr w:type="gramStart"/>
-      <w:r>
-        <w:rPr>
-          <w:rFonts w:ascii="Open Sans" w:hAnsi="Open Sans"/>
-          <w:color w:val="000000"/>
-        </w:rPr>
-        <w:t>minutes</w:t>
-      </w:r>
-      <w:proofErr w:type="gramEnd"/>
-      <w:r>
-        <w:rPr>
-          <w:rFonts w:ascii="Open Sans" w:hAnsi="Open Sans"/>
-          <w:color w:val="000000"/>
-        </w:rPr>
-        <w:t xml:space="preserve"> the cluster will be overloaded, and the overloaded alerts will fire in Prometheus for the DA application. Swarm will create a new container first, if there is enough resource to do so, and if there is no available resource, a new host machine will be started and connected to your cluster. Also, if you stop sending files for a while, the under loaded alert will fire in Prometheus and one (or more) of the application/load balancer nodes will be shut (scaled) down while Swarm will also decrease the number of containers as well.</w:t>
-      </w:r>
-    </w:p>
-    <w:p>
-      <w:pPr>
-        <w:pStyle w:val="Textbody"/>
-        <w:rPr>
-          <w:rFonts w:ascii="Open Sans" w:hAnsi="Open Sans"/>
-          <w:color w:val="000000"/>
-        </w:rPr>
-      </w:pPr>
-      <w:bookmarkStart w:id="0" w:name="_GoBack"/>
-      <w:bookmarkEnd w:id="0"/>
-      <w:r>
-        <w:rPr>
-          <w:rFonts w:ascii="Open Sans" w:hAnsi="Open Sans"/>
-          <w:color w:val="000000"/>
-        </w:rPr>
-        <w:t xml:space="preserve">To check the status of alerts under Prometheus during the testing, keep watching the following </w:t>
-      </w:r>
-      <w:proofErr w:type="spellStart"/>
-      <w:r>
-        <w:rPr>
-          <w:rFonts w:ascii="Open Sans" w:hAnsi="Open Sans"/>
-          <w:color w:val="000000"/>
-        </w:rPr>
-        <w:t>url</w:t>
-      </w:r>
-      <w:proofErr w:type="spellEnd"/>
-      <w:r>
-        <w:rPr>
-          <w:rFonts w:ascii="Open Sans" w:hAnsi="Open Sans"/>
-          <w:color w:val="000000"/>
-        </w:rPr>
-        <w:t xml:space="preserve"> in your browser:</w:t>
-      </w:r>
-    </w:p>
-    <w:p>
-      <w:pPr>
-        <w:pStyle w:val="PreformattedText"/>
-        <w:pBdr>
-          <w:top w:val="single" w:sz="6" w:space="8" w:color="AACC99"/>
-          <w:bottom w:val="dotted" w:sz="6" w:space="8" w:color="AACC99"/>
-        </w:pBdr>
-        <w:spacing w:after="283"/>
-        <w:jc w:val="both"/>
-        <w:rPr>
-          <w:rFonts w:ascii="Droid Sans Mono" w:hAnsi="Droid Sans Mono"/>
-          <w:color w:val="111111"/>
-          <w:sz w:val="19"/>
-        </w:rPr>
-      </w:pPr>
-      <w:r>
-        <w:rPr>
-          <w:rFonts w:ascii="Droid Sans Mono" w:hAnsi="Droid Sans Mono"/>
-          <w:color w:val="111111"/>
-          <w:sz w:val="19"/>
-        </w:rPr>
-        <w:t>http:/</w:t>
-      </w:r>
-      <w:proofErr w:type="gramStart"/>
-      <w:r>
-        <w:rPr>
-          <w:rFonts w:ascii="Droid Sans Mono" w:hAnsi="Droid Sans Mono"/>
-          <w:color w:val="111111"/>
-          <w:sz w:val="19"/>
-        </w:rPr>
-        <w:t>/[</w:t>
-      </w:r>
-      <w:proofErr w:type="gramEnd"/>
-      <w:r>
-        <w:rPr>
-          <w:rFonts w:ascii="Droid Sans Mono" w:hAnsi="Droid Sans Mono"/>
-          <w:color w:val="111111"/>
-          <w:sz w:val="19"/>
-        </w:rPr>
-        <w:t>master</w:t>
-      </w:r>
-      <w:r>
-        <w:rPr>
-          <w:rFonts w:ascii="Droid Sans Mono" w:hAnsi="Droid Sans Mono"/>
-          <w:color w:val="111111"/>
-          <w:sz w:val="19"/>
-        </w:rPr>
-        <w:t xml:space="preserve"> node </w:t>
-      </w:r>
-      <w:proofErr w:type="spellStart"/>
-      <w:r>
-        <w:rPr>
-          <w:rFonts w:ascii="Droid Sans Mono" w:hAnsi="Droid Sans Mono"/>
-          <w:color w:val="111111"/>
-          <w:sz w:val="19"/>
-        </w:rPr>
-        <w:t>ip</w:t>
-      </w:r>
-      <w:proofErr w:type="spellEnd"/>
-      <w:r>
-        <w:rPr>
-          <w:rFonts w:ascii="Droid Sans Mono" w:hAnsi="Droid Sans Mono"/>
-          <w:color w:val="111111"/>
-          <w:sz w:val="19"/>
-        </w:rPr>
-        <w:t>]:9090/alerts</w:t>
-      </w:r>
-    </w:p>
-    <w:p>
-      <w:pPr>
-        <w:pStyle w:val="Textbody"/>
-        <w:rPr>
-          <w:rFonts w:ascii="Open Sans" w:hAnsi="Open Sans"/>
-          <w:color w:val="000000"/>
-        </w:rPr>
-      </w:pPr>
-      <w:r>
-        <w:rPr>
-          <w:rFonts w:ascii="Open Sans" w:hAnsi="Open Sans"/>
-          <w:color w:val="000000"/>
-        </w:rPr>
-        <w:t xml:space="preserve">To query the running applications and the available node in the cluster on the </w:t>
-      </w:r>
-      <w:r>
-        <w:rPr>
-          <w:rFonts w:ascii="Open Sans" w:hAnsi="Open Sans"/>
-          <w:color w:val="000000"/>
-          <w:shd w:val="clear" w:color="auto" w:fill="DDDDDD"/>
-        </w:rPr>
-        <w:t>Master</w:t>
-      </w:r>
-      <w:r>
-        <w:rPr>
-          <w:rFonts w:ascii="Open Sans" w:hAnsi="Open Sans"/>
-          <w:color w:val="000000"/>
-          <w:shd w:val="clear" w:color="auto" w:fill="DDDDDD"/>
-        </w:rPr>
-        <w:t xml:space="preserve"> node </w:t>
-      </w:r>
-      <w:r>
-        <w:rPr>
-          <w:rFonts w:ascii="Open Sans" w:hAnsi="Open Sans"/>
-          <w:color w:val="000000"/>
-        </w:rPr>
-        <w:t>by Swarm (requires root privileges!)</w:t>
-      </w:r>
-    </w:p>
-    <w:p>
-      <w:pPr>
-        <w:rPr>
-          <w:rStyle w:val="Heading1Char"/>
-          <w:lang w:eastAsia="en-GB"/>
-        </w:rPr>
-      </w:pPr>
-      <w:r>
-        <w:rPr>
-          <w:rStyle w:val="Heading1Char"/>
-          <w:lang w:eastAsia="en-GB"/>
-        </w:rPr>
-        <w:t xml:space="preserve">4. </w:t>
-      </w:r>
-      <w:r>
-        <w:rPr>
-          <w:rStyle w:val="Heading1Char"/>
-          <w:lang w:eastAsia="en-GB"/>
-        </w:rPr>
-        <w:t>Testing</w:t>
-      </w:r>
-    </w:p>
-    <w:p>
-      <w:pPr>
-        <w:jc w:val="both"/>
-      </w:pPr>
-      <w:r>
-        <w:t>This section is for testing purposes. If you experience some problems you can find out how to solve it here. TODO</w:t>
-      </w:r>
-    </w:p>
-    <w:p>
-      <w:pPr>
-        <w:pStyle w:val="Heading2"/>
-      </w:pPr>
-      <w:r>
-        <w:t>4.1 Test if the system is operational</w:t>
-      </w:r>
-    </w:p>
-    <w:p>
-      <w:r>
-        <w:t xml:space="preserve">On your browser enter the following URL: </w:t>
-      </w:r>
-    </w:p>
-    <w:p>
-      <w:pPr>
-        <w:pStyle w:val="code"/>
-      </w:pPr>
-      <w:r>
-        <w:t>http://ip_address_of_MICADO_VM:8500</w:t>
-      </w:r>
-    </w:p>
-    <w:p>
-      <w:pPr>
-        <w:pStyle w:val="code"/>
-        <w:rPr>
-          <w:lang w:val="hu-HU"/>
-        </w:rPr>
-      </w:pPr>
-    </w:p>
-    <w:p>
-      <w:pPr>
-        <w:jc w:val="both"/>
-      </w:pPr>
-      <w:r>
-        <w:t>You should see the webpage of Consul. If you see every running service with a green box, you are good to go but if some of them are red, there are some problem. Also on the “nodes” tab you should see at least 3 nodes (MICADO + minimum number of scaling ranges you specified).</w:t>
-      </w:r>
-    </w:p>
-    <w:p>
-      <w:pPr>
-        <w:pStyle w:val="Heading2"/>
-      </w:pPr>
-      <w:r>
-        <w:t>4.2 Test if the application running properly</w:t>
-      </w:r>
-    </w:p>
-    <w:p>
-      <w:pPr>
-        <w:jc w:val="both"/>
-      </w:pPr>
-      <w:r>
-        <w:t xml:space="preserve">You can reach the webpage of the Data Avenue application if you type on your browser the following URL: </w:t>
-      </w:r>
-    </w:p>
-    <w:p>
-      <w:pPr>
-        <w:pStyle w:val="code"/>
-      </w:pPr>
-      <w:r>
-        <w:t>http://ip_address_of_MICADO_VM/blacktop3</w:t>
-      </w:r>
-    </w:p>
-    <w:p>
-      <w:pPr>
-        <w:pStyle w:val="Heading2"/>
-      </w:pPr>
-      <w:r>
-        <w:t xml:space="preserve">4.3 Test if scaling working properly </w:t>
-      </w:r>
-    </w:p>
-    <w:p>
-      <w:pPr>
-        <w:jc w:val="both"/>
-      </w:pPr>
-      <w:r>
-        <w:t xml:space="preserve">To test the auto scaling feature of MICADO we have to overload the application. To do so we will start many file transfers to our SQL database parallel. Run the following command in many instances on your terminal </w:t>
-      </w:r>
-      <w:proofErr w:type="gramStart"/>
-      <w:r>
-        <w:t>( at</w:t>
-      </w:r>
-      <w:proofErr w:type="gramEnd"/>
-      <w:r>
-        <w:t xml:space="preserve"> least 10 copy ). Don’t forget to change the IP address in the command!</w:t>
-      </w:r>
-    </w:p>
-    <w:p>
-      <w:pPr>
-        <w:pStyle w:val="code"/>
-      </w:pPr>
-      <w:r>
-        <w:t xml:space="preserve">$ </w:t>
-      </w:r>
-      <w:r>
-        <w:t>curl -k -o /dev/null -H "X-Key: 1a7e159a-ffd8-49c8-8b40-549870c70e73" -H "X-</w:t>
-      </w:r>
-      <w:proofErr w:type="gramStart"/>
-      <w:r>
-        <w:t>URI:https://autoscale.s3.lpds.sztaki.hu/files_for_autoscale/1GB.dat</w:t>
-      </w:r>
-      <w:proofErr w:type="gramEnd"/>
-      <w:r>
-        <w:t xml:space="preserve">" http://[ </w:t>
-      </w:r>
-      <w:r>
-        <w:t>MICADO</w:t>
-      </w:r>
-      <w:r>
-        <w:t xml:space="preserve"> IP address]/blacktop3/rest/file</w:t>
-      </w:r>
-    </w:p>
-    <w:p>
-      <w:pPr>
-        <w:pStyle w:val="code"/>
-      </w:pPr>
-    </w:p>
-    <w:p>
-      <w:pPr>
-        <w:jc w:val="both"/>
-      </w:pPr>
-      <w:r>
-        <w:t xml:space="preserve">If everything went well in a few minutes you could see VMs booting on your cloud. </w:t>
-      </w:r>
-    </w:p>
-    <w:p>
-      <w:pPr>
-        <w:jc w:val="both"/>
-      </w:pPr>
-      <w:r>
-        <w:t>To check out the number of nodes after the scale up event in MICADO, check Prometheus on the following link:</w:t>
-      </w:r>
-    </w:p>
-    <w:p>
-      <w:pPr>
-        <w:pStyle w:val="code"/>
+      <w:r>
+        <w:rPr>
+          <w:rStyle w:val="Bekezdsalapbettpusa"/>
+          <w:rFonts w:ascii="Open Sans" w:hAnsi="Open Sans"/>
+          <w:color w:val="000000"/>
+        </w:rPr>
+        <w:t>’s webpage. You should see two alerts always that scales the VMs (worker*_loaded) and depending on the number of deployed application more alerts that are automatically generated when you start an application. They are deleted at the moment when you delete your application service.</w:t>
+      </w:r>
+    </w:p>
+    <w:p>
+      <w:pPr>
+        <w:pStyle w:val="NormalWeb"/>
+        <w:spacing w:after="0" w:line="240" w:lineRule="auto"/>
       </w:pPr>
       <w:hyperlink r:id="rId17" w:history="1">
         <w:r>
           <w:rPr>
             <w:rStyle w:val="Hyperlink"/>
+            <w:rFonts w:ascii="Courier" w:hAnsi="Courier" w:cs="Courier"/>
+            <w:sz w:val="18"/>
+            <w:szCs w:val="18"/>
           </w:rPr>
-          <w:t>http://ip_address_of_MICADO_VM:9090/targets</w:t>
+          <w:t>http://ip_address_of_MICADO_VM:9090/alerts</w:t>
         </w:r>
       </w:hyperlink>
-    </w:p>
-    <w:p>
-      <w:pPr>
-        <w:pStyle w:val="code"/>
-      </w:pPr>
+      <w:r>
+        <w:rPr>
+          <w:rFonts w:ascii="Courier" w:hAnsi="Courier" w:cs="Courier"/>
+          <w:sz w:val="18"/>
+          <w:szCs w:val="18"/>
+        </w:rPr>
+        <w:t xml:space="preserve"> </w:t>
+      </w:r>
+    </w:p>
+    <w:p>
+      <w:pPr>
+        <w:pStyle w:val="Textbody"/>
+        <w:spacing w:after="0"/>
+        <w:rPr>
+          <w:rFonts w:ascii="Open Sans" w:hAnsi="Open Sans"/>
+          <w:b/>
+          <w:color w:val="000000"/>
+        </w:rPr>
+      </w:pPr>
+    </w:p>
+    <w:p>
+      <w:pPr>
+        <w:pStyle w:val="Textbody"/>
+        <w:spacing w:after="0"/>
+        <w:rPr>
+          <w:rFonts w:ascii="Open Sans" w:hAnsi="Open Sans"/>
+          <w:b/>
+          <w:color w:val="000000"/>
+        </w:rPr>
+      </w:pPr>
+      <w:r>
+        <w:rPr>
+          <w:rFonts w:ascii="Open Sans" w:hAnsi="Open Sans"/>
+          <w:b/>
+          <w:color w:val="000000"/>
+        </w:rPr>
+        <w:t>Important</w:t>
+      </w:r>
+    </w:p>
+    <w:p>
+      <w:pPr>
+        <w:pStyle w:val="Textbody"/>
+      </w:pPr>
+      <w:r>
+        <w:t>Depending on the cloud you are using for you virtual machines it can take a few minutes to start a new node and connect it to your infrastructure</w:t>
+      </w:r>
+      <w:r>
+        <w:t xml:space="preserve"> (up to 5 minutes)</w:t>
+      </w:r>
+      <w:r>
+        <w:t xml:space="preserve">. The connected nodes are present on </w:t>
+      </w:r>
+      <w:proofErr w:type="spellStart"/>
+      <w:r>
+        <w:t>prometheus’s</w:t>
+      </w:r>
+      <w:proofErr w:type="spellEnd"/>
+      <w:r>
+        <w:t xml:space="preserve"> targets page.</w:t>
+      </w:r>
+    </w:p>
+    <w:p>
+      <w:pPr>
+        <w:pStyle w:val="Heading1"/>
+      </w:pPr>
+      <w:r>
+        <w:t>5.</w:t>
+      </w:r>
+      <w:r>
+        <w:t xml:space="preserve"> Delete your infrastructure</w:t>
+      </w:r>
     </w:p>
     <w:p>
       <w:pPr>
         <w:jc w:val="both"/>
       </w:pPr>
       <w:r>
-        <w:t>If you have more than 2, then it means that MICADO successfully scaled up the application nodes from 2.</w:t>
-      </w:r>
+        <w:t xml:space="preserve">When you finished with MICADO </w:t>
+      </w:r>
+      <w:r>
+        <w:t xml:space="preserve">and wish to delete everything, you just need </w:t>
+      </w:r>
+      <w:r>
+        <w:t>run the following command:</w:t>
+      </w:r>
+    </w:p>
+    <w:p>
+      <w:pPr>
+        <w:pStyle w:val="western"/>
+        <w:spacing w:beforeAutospacing="1"/>
+        <w:rPr>
+          <w:color w:val="00000A"/>
+        </w:rPr>
+      </w:pPr>
+      <w:r>
+        <w:rPr>
+          <w:rFonts w:ascii="Courier" w:hAnsi="Courier" w:cs="Courier"/>
+          <w:color w:val="00000A"/>
+          <w:sz w:val="18"/>
+          <w:szCs w:val="18"/>
+        </w:rPr>
+        <w:t>$ curl -X DELETE http://[</w:t>
+      </w:r>
+      <w:proofErr w:type="spellStart"/>
+      <w:r>
+        <w:rPr>
+          <w:rFonts w:ascii="Courier" w:hAnsi="Courier" w:cs="Courier"/>
+          <w:color w:val="00000A"/>
+          <w:sz w:val="18"/>
+          <w:szCs w:val="18"/>
+        </w:rPr>
+        <w:t>micado_master_ip</w:t>
+      </w:r>
+      <w:proofErr w:type="spellEnd"/>
+      <w:r>
+        <w:rPr>
+          <w:rFonts w:ascii="Courier" w:hAnsi="Courier" w:cs="Courier"/>
+          <w:color w:val="00000A"/>
+          <w:sz w:val="18"/>
+          <w:szCs w:val="18"/>
+        </w:rPr>
+        <w:t>]:5000/infrastructures/</w:t>
+      </w:r>
+      <w:proofErr w:type="spellStart"/>
+      <w:r>
+        <w:rPr>
+          <w:rFonts w:ascii="Courier" w:hAnsi="Courier" w:cs="Courier"/>
+          <w:color w:val="00000A"/>
+          <w:sz w:val="18"/>
+          <w:szCs w:val="18"/>
+        </w:rPr>
+        <w:t>micado_worker_infra</w:t>
+      </w:r>
+      <w:proofErr w:type="spellEnd"/>
     </w:p>
     <w:p>
       <w:pPr>
         <w:jc w:val="both"/>
       </w:pPr>
-      <w:r>
-        <w:t xml:space="preserve">Now we also would like to test if it scales down if there is no load on the cluster. To do so just stop all your file transfers. After a few minutes, the number of nodes in the cluster should be go back to its minimum (2 nodes). </w:t>
-      </w:r>
-    </w:p>
-    <w:p>
-      <w:pPr>
-        <w:pStyle w:val="Heading2"/>
-      </w:pPr>
-      <w:r>
-        <w:t>4.4 Delete your infrastructure</w:t>
-      </w:r>
-    </w:p>
-    <w:p>
-      <w:pPr>
+    </w:p>
+    <w:p>
+      <w:pPr>
+        <w:pStyle w:val="Standard"/>
         <w:jc w:val="both"/>
       </w:pPr>
       <w:r>
-        <w:t>When you are ready and wish to delete everything, you just need to select the VMs on the cloud and delete them.</w:t>
+        <w:t>This will delete all the worker nodes. To delete MICADO itself you have to do it by hand, and delete it on your cloud.</w:t>
       </w:r>
     </w:p>
     <w:p>
@@ -3661,6 +3802,95 @@
     </w:lvl>
   </w:abstractNum>
   <w:abstractNum w:abstractNumId="2">
+    <w:nsid w:val="0A047FCE"/>
+    <w:multiLevelType w:val="hybridMultilevel"/>
+    <w:tmpl w:val="640A4FA6"/>
+    <w:lvl w:ilvl="0" w:tplc="08090015">
+      <w:start w:val="1"/>
+      <w:numFmt w:val="upperLetter"/>
+      <w:lvlText w:val="%1."/>
+      <w:lvlJc w:val="left"/>
+      <w:pPr>
+        <w:ind w:left="720" w:hanging="360"/>
+      </w:pPr>
+      <w:rPr>
+        <w:rFonts w:hint="default"/>
+      </w:rPr>
+    </w:lvl>
+    <w:lvl w:ilvl="1" w:tplc="08090019" w:tentative="1">
+      <w:start w:val="1"/>
+      <w:numFmt w:val="lowerLetter"/>
+      <w:lvlText w:val="%2."/>
+      <w:lvlJc w:val="left"/>
+      <w:pPr>
+        <w:ind w:left="1440" w:hanging="360"/>
+      </w:pPr>
+    </w:lvl>
+    <w:lvl w:ilvl="2" w:tplc="0809001B" w:tentative="1">
+      <w:start w:val="1"/>
+      <w:numFmt w:val="lowerRoman"/>
+      <w:lvlText w:val="%3."/>
+      <w:lvlJc w:val="right"/>
+      <w:pPr>
+        <w:ind w:left="2160" w:hanging="180"/>
+      </w:pPr>
+    </w:lvl>
+    <w:lvl w:ilvl="3" w:tplc="0809000F" w:tentative="1">
+      <w:start w:val="1"/>
+      <w:numFmt w:val="decimal"/>
+      <w:lvlText w:val="%4."/>
+      <w:lvlJc w:val="left"/>
+      <w:pPr>
+        <w:ind w:left="2880" w:hanging="360"/>
+      </w:pPr>
+    </w:lvl>
+    <w:lvl w:ilvl="4" w:tplc="08090019" w:tentative="1">
+      <w:start w:val="1"/>
+      <w:numFmt w:val="lowerLetter"/>
+      <w:lvlText w:val="%5."/>
+      <w:lvlJc w:val="left"/>
+      <w:pPr>
+        <w:ind w:left="3600" w:hanging="360"/>
+      </w:pPr>
+    </w:lvl>
+    <w:lvl w:ilvl="5" w:tplc="0809001B" w:tentative="1">
+      <w:start w:val="1"/>
+      <w:numFmt w:val="lowerRoman"/>
+      <w:lvlText w:val="%6."/>
+      <w:lvlJc w:val="right"/>
+      <w:pPr>
+        <w:ind w:left="4320" w:hanging="180"/>
+      </w:pPr>
+    </w:lvl>
+    <w:lvl w:ilvl="6" w:tplc="0809000F" w:tentative="1">
+      <w:start w:val="1"/>
+      <w:numFmt w:val="decimal"/>
+      <w:lvlText w:val="%7."/>
+      <w:lvlJc w:val="left"/>
+      <w:pPr>
+        <w:ind w:left="5040" w:hanging="360"/>
+      </w:pPr>
+    </w:lvl>
+    <w:lvl w:ilvl="7" w:tplc="08090019" w:tentative="1">
+      <w:start w:val="1"/>
+      <w:numFmt w:val="lowerLetter"/>
+      <w:lvlText w:val="%8."/>
+      <w:lvlJc w:val="left"/>
+      <w:pPr>
+        <w:ind w:left="5760" w:hanging="360"/>
+      </w:pPr>
+    </w:lvl>
+    <w:lvl w:ilvl="8" w:tplc="0809001B" w:tentative="1">
+      <w:start w:val="1"/>
+      <w:numFmt w:val="lowerRoman"/>
+      <w:lvlText w:val="%9."/>
+      <w:lvlJc w:val="right"/>
+      <w:pPr>
+        <w:ind w:left="6480" w:hanging="180"/>
+      </w:pPr>
+    </w:lvl>
+  </w:abstractNum>
+  <w:abstractNum w:abstractNumId="3">
     <w:nsid w:val="19086DBA"/>
     <w:multiLevelType w:val="multilevel"/>
     <w:tmpl w:val="87401C2A"/>
@@ -3764,7 +3994,7 @@
       </w:rPr>
     </w:lvl>
   </w:abstractNum>
-  <w:abstractNum w:abstractNumId="3">
+  <w:abstractNum w:abstractNumId="4">
     <w:nsid w:val="33B73DFD"/>
     <w:multiLevelType w:val="multilevel"/>
     <w:tmpl w:val="A86605C2"/>
@@ -3866,7 +4096,7 @@
       </w:rPr>
     </w:lvl>
   </w:abstractNum>
-  <w:abstractNum w:abstractNumId="4">
+  <w:abstractNum w:abstractNumId="5">
     <w:nsid w:val="340600B4"/>
     <w:multiLevelType w:val="multilevel"/>
     <w:tmpl w:val="713212AA"/>
@@ -3968,7 +4198,7 @@
       </w:rPr>
     </w:lvl>
   </w:abstractNum>
-  <w:abstractNum w:abstractNumId="5">
+  <w:abstractNum w:abstractNumId="6">
     <w:nsid w:val="48FD4582"/>
     <w:multiLevelType w:val="multilevel"/>
     <w:tmpl w:val="B4246C58"/>
@@ -4054,7 +4284,96 @@
       </w:pPr>
     </w:lvl>
   </w:abstractNum>
-  <w:abstractNum w:abstractNumId="6">
+  <w:abstractNum w:abstractNumId="7">
+    <w:nsid w:val="52392E8C"/>
+    <w:multiLevelType w:val="hybridMultilevel"/>
+    <w:tmpl w:val="DAAC99DE"/>
+    <w:lvl w:ilvl="0" w:tplc="0809000F">
+      <w:start w:val="1"/>
+      <w:numFmt w:val="decimal"/>
+      <w:lvlText w:val="%1."/>
+      <w:lvlJc w:val="left"/>
+      <w:pPr>
+        <w:ind w:left="720" w:hanging="360"/>
+      </w:pPr>
+      <w:rPr>
+        <w:rFonts w:hint="default"/>
+      </w:rPr>
+    </w:lvl>
+    <w:lvl w:ilvl="1" w:tplc="08090019" w:tentative="1">
+      <w:start w:val="1"/>
+      <w:numFmt w:val="lowerLetter"/>
+      <w:lvlText w:val="%2."/>
+      <w:lvlJc w:val="left"/>
+      <w:pPr>
+        <w:ind w:left="1440" w:hanging="360"/>
+      </w:pPr>
+    </w:lvl>
+    <w:lvl w:ilvl="2" w:tplc="0809001B" w:tentative="1">
+      <w:start w:val="1"/>
+      <w:numFmt w:val="lowerRoman"/>
+      <w:lvlText w:val="%3."/>
+      <w:lvlJc w:val="right"/>
+      <w:pPr>
+        <w:ind w:left="2160" w:hanging="180"/>
+      </w:pPr>
+    </w:lvl>
+    <w:lvl w:ilvl="3" w:tplc="0809000F" w:tentative="1">
+      <w:start w:val="1"/>
+      <w:numFmt w:val="decimal"/>
+      <w:lvlText w:val="%4."/>
+      <w:lvlJc w:val="left"/>
+      <w:pPr>
+        <w:ind w:left="2880" w:hanging="360"/>
+      </w:pPr>
+    </w:lvl>
+    <w:lvl w:ilvl="4" w:tplc="08090019" w:tentative="1">
+      <w:start w:val="1"/>
+      <w:numFmt w:val="lowerLetter"/>
+      <w:lvlText w:val="%5."/>
+      <w:lvlJc w:val="left"/>
+      <w:pPr>
+        <w:ind w:left="3600" w:hanging="360"/>
+      </w:pPr>
+    </w:lvl>
+    <w:lvl w:ilvl="5" w:tplc="0809001B" w:tentative="1">
+      <w:start w:val="1"/>
+      <w:numFmt w:val="lowerRoman"/>
+      <w:lvlText w:val="%6."/>
+      <w:lvlJc w:val="right"/>
+      <w:pPr>
+        <w:ind w:left="4320" w:hanging="180"/>
+      </w:pPr>
+    </w:lvl>
+    <w:lvl w:ilvl="6" w:tplc="0809000F" w:tentative="1">
+      <w:start w:val="1"/>
+      <w:numFmt w:val="decimal"/>
+      <w:lvlText w:val="%7."/>
+      <w:lvlJc w:val="left"/>
+      <w:pPr>
+        <w:ind w:left="5040" w:hanging="360"/>
+      </w:pPr>
+    </w:lvl>
+    <w:lvl w:ilvl="7" w:tplc="08090019" w:tentative="1">
+      <w:start w:val="1"/>
+      <w:numFmt w:val="lowerLetter"/>
+      <w:lvlText w:val="%8."/>
+      <w:lvlJc w:val="left"/>
+      <w:pPr>
+        <w:ind w:left="5760" w:hanging="360"/>
+      </w:pPr>
+    </w:lvl>
+    <w:lvl w:ilvl="8" w:tplc="0809001B" w:tentative="1">
+      <w:start w:val="1"/>
+      <w:numFmt w:val="lowerRoman"/>
+      <w:lvlText w:val="%9."/>
+      <w:lvlJc w:val="right"/>
+      <w:pPr>
+        <w:ind w:left="6480" w:hanging="180"/>
+      </w:pPr>
+    </w:lvl>
+  </w:abstractNum>
+  <w:abstractNum w:abstractNumId="8">
     <w:nsid w:val="7421724C"/>
     <w:multiLevelType w:val="multilevel"/>
     <w:tmpl w:val="1AF69704"/>
@@ -4158,7 +4477,7 @@
       </w:rPr>
     </w:lvl>
   </w:abstractNum>
-  <w:abstractNum w:abstractNumId="7">
+  <w:abstractNum w:abstractNumId="9">
     <w:nsid w:val="7B5D7FC2"/>
     <w:multiLevelType w:val="multilevel"/>
     <w:tmpl w:val="28D6F59E"/>
@@ -4263,13 +4582,13 @@
     </w:lvl>
   </w:abstractNum>
   <w:num w:numId="1">
-    <w:abstractNumId w:val="5"/>
+    <w:abstractNumId w:val="6"/>
   </w:num>
   <w:num w:numId="2">
-    <w:abstractNumId w:val="6"/>
+    <w:abstractNumId w:val="8"/>
   </w:num>
   <w:num w:numId="3">
-    <w:abstractNumId w:val="6"/>
+    <w:abstractNumId w:val="8"/>
     <w:lvlOverride w:ilvl="0">
       <w:startOverride w:val="1"/>
     </w:lvlOverride>
@@ -4278,19 +4597,25 @@
     <w:abstractNumId w:val="0"/>
   </w:num>
   <w:num w:numId="5">
-    <w:abstractNumId w:val="2"/>
+    <w:abstractNumId w:val="3"/>
   </w:num>
   <w:num w:numId="6">
-    <w:abstractNumId w:val="7"/>
+    <w:abstractNumId w:val="9"/>
   </w:num>
   <w:num w:numId="7">
-    <w:abstractNumId w:val="4"/>
+    <w:abstractNumId w:val="5"/>
   </w:num>
   <w:num w:numId="8">
-    <w:abstractNumId w:val="3"/>
+    <w:abstractNumId w:val="4"/>
   </w:num>
   <w:num w:numId="9">
     <w:abstractNumId w:val="1"/>
+  </w:num>
+  <w:num w:numId="10">
+    <w:abstractNumId w:val="7"/>
+  </w:num>
+  <w:num w:numId="11">
+    <w:abstractNumId w:val="2"/>
   </w:num>
 </w:numbering>
 </file>
@@ -4722,7 +5047,7 @@
     <w:uiPriority w:val="9"/>
     <w:unhideWhenUsed/>
     <w:qFormat/>
-    <w:rsid w:val="00A52C84"/>
+    <w:rsid w:val="00656E42"/>
     <w:pPr>
       <w:keepNext/>
       <w:keepLines/>
@@ -4966,7 +5291,7 @@
     <w:basedOn w:val="DefaultParagraphFont"/>
     <w:link w:val="Heading2"/>
     <w:uiPriority w:val="9"/>
-    <w:rsid w:val="00A52C84"/>
+    <w:rsid w:val="00656E42"/>
     <w:rPr>
       <w:rFonts w:asciiTheme="majorHAnsi" w:eastAsiaTheme="majorEastAsia" w:hAnsiTheme="majorHAnsi" w:cstheme="majorBidi"/>
       <w:color w:val="2F5496" w:themeColor="accent1" w:themeShade="BF"/>
@@ -5008,6 +5333,58 @@
       <w:kern w:val="0"/>
       <w:sz w:val="18"/>
       <w:lang w:eastAsia="en-GB" w:bidi="ar-SA"/>
+    </w:rPr>
+  </w:style>
+  <w:style w:type="paragraph" w:styleId="NoSpacing">
+    <w:name w:val="No Spacing"/>
+    <w:uiPriority w:val="1"/>
+    <w:qFormat/>
+    <w:rsid w:val="00744BE5"/>
+    <w:rPr>
+      <w:rFonts w:cs="Mangal"/>
+      <w:szCs w:val="21"/>
+    </w:rPr>
+  </w:style>
+  <w:style w:type="paragraph" w:styleId="NormalWeb">
+    <w:name w:val="Normal (Web)"/>
+    <w:uiPriority w:val="99"/>
+    <w:unhideWhenUsed/>
+    <w:rsid w:val="00656E42"/>
+    <w:pPr>
+      <w:autoSpaceDN/>
+      <w:spacing w:beforeAutospacing="1" w:after="142" w:line="288" w:lineRule="auto"/>
+      <w:textAlignment w:val="auto"/>
+    </w:pPr>
+    <w:rPr>
+      <w:rFonts w:ascii="Times New Roman" w:eastAsia="SimSun" w:hAnsi="Times New Roman" w:cs="Times New Roman"/>
+      <w:color w:val="00000A"/>
+      <w:kern w:val="0"/>
+      <w:lang w:val="en-US" w:bidi="ar-SA"/>
+    </w:rPr>
+  </w:style>
+  <w:style w:type="character" w:styleId="HTMLCode">
+    <w:name w:val="HTML Code"/>
+    <w:basedOn w:val="DefaultParagraphFont"/>
+    <w:uiPriority w:val="99"/>
+    <w:unhideWhenUsed/>
+    <w:rsid w:val="00656E42"/>
+    <w:rPr>
+      <w:rFonts w:ascii="Courier New" w:hAnsi="Courier New" w:cs="Courier New"/>
+      <w:sz w:val="20"/>
+      <w:szCs w:val="20"/>
+    </w:rPr>
+  </w:style>
+  <w:style w:type="paragraph" w:customStyle="1" w:styleId="western">
+    <w:name w:val="western"/>
+    <w:rsid w:val="001D154A"/>
+    <w:pPr>
+      <w:autoSpaceDN/>
+      <w:textAlignment w:val="auto"/>
+    </w:pPr>
+    <w:rPr>
+      <w:rFonts w:ascii="Calibri" w:eastAsia="SimSun" w:hAnsi="Calibri" w:cs="Times New Roman"/>
+      <w:kern w:val="0"/>
+      <w:lang w:val="en-US" w:bidi="ar-SA"/>
     </w:rPr>
   </w:style>
 </w:styles>

--- a/user_guides/MICADOV3_advanced.docx
+++ b/user_guides/MICADOV3_advanced.docx
@@ -327,39 +327,7 @@
           <w:rFonts w:ascii="Open Sans" w:hAnsi="Open Sans"/>
           <w:color w:val="000000"/>
         </w:rPr>
-        <w:t xml:space="preserve">In this </w:t>
-      </w:r>
-      <w:proofErr w:type="gramStart"/>
-      <w:r>
-        <w:rPr>
-          <w:rFonts w:ascii="Open Sans" w:hAnsi="Open Sans"/>
-          <w:color w:val="000000"/>
-        </w:rPr>
-        <w:t>infrastructure</w:t>
-      </w:r>
-      <w:proofErr w:type="gramEnd"/>
-      <w:r>
-        <w:rPr>
-          <w:rFonts w:ascii="Open Sans" w:hAnsi="Open Sans"/>
-          <w:color w:val="000000"/>
-        </w:rPr>
-        <w:t xml:space="preserve"> you will see how can you create a </w:t>
-      </w:r>
-      <w:proofErr w:type="spellStart"/>
-      <w:r>
-        <w:rPr>
-          <w:rFonts w:ascii="Open Sans" w:hAnsi="Open Sans"/>
-          <w:color w:val="000000"/>
-        </w:rPr>
-        <w:t>docker</w:t>
-      </w:r>
-      <w:proofErr w:type="spellEnd"/>
-      <w:r>
-        <w:rPr>
-          <w:rFonts w:ascii="Open Sans" w:hAnsi="Open Sans"/>
-          <w:color w:val="000000"/>
-        </w:rPr>
-        <w:t xml:space="preserve"> service in Docker Swarm. This service will be the user application. You can also deploy multiple application to the same infrastructure later if you wish or delete them. In this infrastructure nodes are discovered by Consul, which is a service discovery tool also providing DNS service and are monitored by Prometheus, a monitoring software.</w:t>
+        <w:t>In this infrastructure you will see how can you create a docker service in Docker Swarm. This service will be the user application. You can also deploy multiple application to the same infrastructure later if you wish or delete them. In this infrastructure nodes are discovered by Consul, which is a service discovery tool also providing DNS service and are monitored by Prometheus, a monitoring software.</w:t>
       </w:r>
     </w:p>
     <w:p>
@@ -437,55 +405,7 @@
           <w:rFonts w:ascii="Open Sans" w:hAnsi="Open Sans"/>
           <w:color w:val="000000"/>
         </w:rPr>
-        <w:t xml:space="preserve">The monitor service Prometheus collects runtime information about virtual machines and also about the running containers on these machines. The VMs are connected to Docker Swarm. When an application is overloaded, Prometheus instructs Swarm to increment the number of containers for that application. When there is no more resource available in the </w:t>
-      </w:r>
-      <w:proofErr w:type="spellStart"/>
-      <w:r>
-        <w:rPr>
-          <w:rFonts w:ascii="Open Sans" w:hAnsi="Open Sans"/>
-          <w:color w:val="000000"/>
-        </w:rPr>
-        <w:t>docker</w:t>
-      </w:r>
-      <w:proofErr w:type="spellEnd"/>
-      <w:r>
-        <w:rPr>
-          <w:rFonts w:ascii="Open Sans" w:hAnsi="Open Sans"/>
-          <w:color w:val="000000"/>
-        </w:rPr>
-        <w:t xml:space="preserve"> cluster to create new containers, Prometheus calls Occopus to scale up, and create </w:t>
-      </w:r>
-      <w:proofErr w:type="gramStart"/>
-      <w:r>
-        <w:rPr>
-          <w:rFonts w:ascii="Open Sans" w:hAnsi="Open Sans"/>
-          <w:color w:val="000000"/>
-        </w:rPr>
-        <w:t>a new virtual machines</w:t>
-      </w:r>
-      <w:proofErr w:type="gramEnd"/>
-      <w:r>
-        <w:rPr>
-          <w:rFonts w:ascii="Open Sans" w:hAnsi="Open Sans"/>
-          <w:color w:val="000000"/>
-        </w:rPr>
-        <w:t xml:space="preserve">. The </w:t>
-      </w:r>
-      <w:proofErr w:type="spellStart"/>
-      <w:r>
-        <w:rPr>
-          <w:rFonts w:ascii="Open Sans" w:hAnsi="Open Sans"/>
-          <w:color w:val="000000"/>
-        </w:rPr>
-        <w:t>docker</w:t>
-      </w:r>
-      <w:proofErr w:type="spellEnd"/>
-      <w:r>
-        <w:rPr>
-          <w:rFonts w:ascii="Open Sans" w:hAnsi="Open Sans"/>
-          <w:color w:val="000000"/>
-        </w:rPr>
-        <w:t xml:space="preserve"> based applications can have unlimited resources of the host machines or you can limit the available resource for the containers, which is advised. This will ensure that different applications can work next to each other. If the application service is under loaded</w:t>
+        <w:t>The monitor service Prometheus collects runtime information about virtual machines and also about the running containers on these machines. The VMs are connected to Docker Swarm. When an application is overloaded, Prometheus instructs Swarm to increment the number of containers for that application. When there is no more resource available in the docker cluster to create new containers, Prometheus calls Occopus to scale up, and create a new virtual machines. The docker based applications can have unlimited resources of the host machines or you can limit the available resource for the containers, which is advised. This will ensure that different applications can work next to each other. If the application service is under loaded</w:t>
       </w:r>
       <w:r>
         <w:rPr>
@@ -780,23 +700,7 @@
           <w:rFonts w:ascii="Open Sans" w:hAnsi="Open Sans"/>
           <w:color w:val="000000"/>
         </w:rPr>
-        <w:t xml:space="preserve">using a </w:t>
-      </w:r>
-      <w:proofErr w:type="spellStart"/>
-      <w:r>
-        <w:rPr>
-          <w:rFonts w:ascii="Open Sans" w:hAnsi="Open Sans"/>
-          <w:color w:val="000000"/>
-        </w:rPr>
-        <w:t>docker</w:t>
-      </w:r>
-      <w:proofErr w:type="spellEnd"/>
-      <w:r>
-        <w:rPr>
-          <w:rFonts w:ascii="Open Sans" w:hAnsi="Open Sans"/>
-          <w:color w:val="000000"/>
-        </w:rPr>
-        <w:t xml:space="preserve"> cluster that is running the applications</w:t>
+        <w:t>using a docker cluster that is running the applications</w:t>
       </w:r>
     </w:p>
     <w:p>
@@ -838,33 +742,8 @@
           <w:rFonts w:ascii="Open Sans" w:hAnsi="Open Sans"/>
           <w:color w:val="000000"/>
         </w:rPr>
-        <w:t xml:space="preserve"> Nova, </w:t>
-      </w:r>
-      <w:proofErr w:type="spellStart"/>
-      <w:r>
-        <w:rPr>
-          <w:rFonts w:ascii="Open Sans" w:hAnsi="Open Sans"/>
-          <w:color w:val="000000"/>
-        </w:rPr>
-        <w:t>cloudsigma</w:t>
-      </w:r>
-      <w:proofErr w:type="spellEnd"/>
-      <w:r>
-        <w:rPr>
-          <w:rFonts w:ascii="Open Sans" w:hAnsi="Open Sans"/>
-          <w:color w:val="000000"/>
-        </w:rPr>
-        <w:t xml:space="preserve">, </w:t>
-      </w:r>
-      <w:proofErr w:type="spellStart"/>
-      <w:r>
-        <w:rPr>
-          <w:rFonts w:ascii="Open Sans" w:hAnsi="Open Sans"/>
-          <w:color w:val="000000"/>
-        </w:rPr>
-        <w:t>cloudbroker</w:t>
-      </w:r>
-      <w:proofErr w:type="spellEnd"/>
+        <w:t xml:space="preserve"> Nova, cloudsigma, cloudbroker</w:t>
+      </w:r>
       <w:r>
         <w:rPr>
           <w:rFonts w:ascii="Open Sans" w:hAnsi="Open Sans"/>
@@ -892,23 +771,7 @@
           <w:rFonts w:ascii="Open Sans" w:hAnsi="Open Sans"/>
           <w:color w:val="000000"/>
         </w:rPr>
-        <w:t xml:space="preserve">target cloud contains a base 16.04 </w:t>
-      </w:r>
-      <w:proofErr w:type="spellStart"/>
-      <w:r>
-        <w:rPr>
-          <w:rFonts w:ascii="Open Sans" w:hAnsi="Open Sans"/>
-          <w:color w:val="000000"/>
-        </w:rPr>
-        <w:t>ubuntu</w:t>
-      </w:r>
-      <w:proofErr w:type="spellEnd"/>
-      <w:r>
-        <w:rPr>
-          <w:rFonts w:ascii="Open Sans" w:hAnsi="Open Sans"/>
-          <w:color w:val="000000"/>
-        </w:rPr>
-        <w:t xml:space="preserve"> </w:t>
+        <w:t xml:space="preserve">target cloud contains a base 16.04 ubuntu </w:t>
       </w:r>
       <w:r>
         <w:rPr>
@@ -922,23 +785,7 @@
           <w:rFonts w:ascii="Open Sans" w:hAnsi="Open Sans"/>
           <w:color w:val="000000"/>
         </w:rPr>
-        <w:t>OS image with cloud-</w:t>
-      </w:r>
-      <w:proofErr w:type="spellStart"/>
-      <w:r>
-        <w:rPr>
-          <w:rFonts w:ascii="Open Sans" w:hAnsi="Open Sans"/>
-          <w:color w:val="000000"/>
-        </w:rPr>
-        <w:t>init</w:t>
-      </w:r>
-      <w:proofErr w:type="spellEnd"/>
-      <w:r>
-        <w:rPr>
-          <w:rFonts w:ascii="Open Sans" w:hAnsi="Open Sans"/>
-          <w:color w:val="000000"/>
-        </w:rPr>
-        <w:t xml:space="preserve"> support (image id, instance type) </w:t>
+        <w:t xml:space="preserve">OS image with cloud-init support (image id, instance type) </w:t>
       </w:r>
     </w:p>
     <w:p>
@@ -1235,25 +1082,7 @@
           <w:color w:val="111111"/>
           <w:sz w:val="19"/>
         </w:rPr>
-        <w:t>TCP 9093 (</w:t>
-      </w:r>
-      <w:proofErr w:type="spellStart"/>
-      <w:r>
-        <w:rPr>
-          <w:rFonts w:ascii="Droid Sans Mono" w:hAnsi="Droid Sans Mono"/>
-          <w:color w:val="111111"/>
-          <w:sz w:val="19"/>
-        </w:rPr>
-        <w:t>Alertmanager</w:t>
-      </w:r>
-      <w:proofErr w:type="spellEnd"/>
-      <w:r>
-        <w:rPr>
-          <w:rFonts w:ascii="Droid Sans Mono" w:hAnsi="Droid Sans Mono"/>
-          <w:color w:val="111111"/>
-          <w:sz w:val="19"/>
-        </w:rPr>
-        <w:t>)</w:t>
+        <w:t>TCP 9093 (Alertmanager)</w:t>
       </w:r>
     </w:p>
     <w:p>
@@ -1377,16 +1206,8 @@
         <w:rPr>
           <w:lang w:eastAsia="en-GB"/>
         </w:rPr>
-        <w:t xml:space="preserve">2.1 Insert your user </w:t>
-      </w:r>
-      <w:proofErr w:type="spellStart"/>
-      <w:r>
-        <w:rPr>
-          <w:lang w:eastAsia="en-GB"/>
-        </w:rPr>
-        <w:t>imputs</w:t>
-      </w:r>
-      <w:proofErr w:type="spellEnd"/>
+        <w:t>2.1 Insert your user imputs</w:t>
+      </w:r>
     </w:p>
     <w:p>
       <w:pPr>
@@ -1494,150 +1315,74 @@
         <w:rPr>
           <w:lang w:eastAsia="en-GB"/>
         </w:rPr>
-        <w:t xml:space="preserve"> This file specifies the user credentials for the target cloud, the resource IDs that will be used for the Virtual machines and a scaling section which specifies the scaling ranges. We provided you an already filled out configuration for the </w:t>
-      </w:r>
-      <w:proofErr w:type="spellStart"/>
-      <w:r>
+        <w:t xml:space="preserve"> This file specifies the user credentials for the target cloud, the resource IDs that will be used for the Virtual machines and a scaling section which specifies the scaling ranges. We provided you an already filled out configuration for the CloudSigma cloud. The only thing you have to change is your email and password credentials the UID of your public key in the “pubkeys” section. (You can find or create your key on Cloudsigma by clicking on the left-hand side on “Access and Security” and then select “key management on the CloudSigma website. You will find the uuid of you key there.). When you are ready save the file and exit.</w:t>
+      </w:r>
+    </w:p>
+    <w:p>
+      <w:pPr>
+        <w:jc w:val="both"/>
         <w:rPr>
           <w:lang w:eastAsia="en-GB"/>
         </w:rPr>
-        <w:t>CloudSigma</w:t>
-      </w:r>
-      <w:proofErr w:type="spellEnd"/>
-      <w:r>
+      </w:pPr>
+    </w:p>
+    <w:p>
+      <w:pPr>
+        <w:jc w:val="both"/>
         <w:rPr>
           <w:lang w:eastAsia="en-GB"/>
         </w:rPr>
-        <w:t xml:space="preserve"> cloud. The only thing you have to change is your email and password credentials the UID of your public key in the “</w:t>
-      </w:r>
-      <w:proofErr w:type="spellStart"/>
-      <w:r>
+      </w:pPr>
+    </w:p>
+    <w:p>
+      <w:pPr>
+        <w:jc w:val="both"/>
         <w:rPr>
           <w:lang w:eastAsia="en-GB"/>
         </w:rPr>
-        <w:t>pubkeys</w:t>
-      </w:r>
-      <w:proofErr w:type="spellEnd"/>
-      <w:r>
+      </w:pPr>
+    </w:p>
+    <w:p>
+      <w:pPr>
+        <w:jc w:val="both"/>
         <w:rPr>
           <w:lang w:eastAsia="en-GB"/>
         </w:rPr>
-        <w:t xml:space="preserve">” section. (You can find or create your key on </w:t>
-      </w:r>
-      <w:proofErr w:type="spellStart"/>
-      <w:r>
+      </w:pPr>
+    </w:p>
+    <w:p>
+      <w:pPr>
+        <w:pStyle w:val="Heading2"/>
+      </w:pPr>
+      <w:r>
+        <w:t>2.2 Change user data to deploy MICADO into another cloud</w:t>
+      </w:r>
+    </w:p>
+    <w:p>
+      <w:pPr>
+        <w:rPr>
+          <w:lang w:eastAsia="en-US" w:bidi="ar-SA"/>
+        </w:rPr>
+      </w:pPr>
+    </w:p>
+    <w:p>
+      <w:pPr>
+        <w:jc w:val="both"/>
         <w:rPr>
           <w:lang w:eastAsia="en-GB"/>
         </w:rPr>
-        <w:t>Cloudsigma</w:t>
-      </w:r>
-      <w:proofErr w:type="spellEnd"/>
+      </w:pPr>
       <w:r>
         <w:rPr>
           <w:lang w:eastAsia="en-GB"/>
         </w:rPr>
-        <w:t xml:space="preserve"> by clicking on the left-hand side on “Access and Security” and then select “key management on the </w:t>
-      </w:r>
-      <w:proofErr w:type="spellStart"/>
+        <w:t xml:space="preserve"> </w:t>
+      </w:r>
       <w:r>
         <w:rPr>
           <w:lang w:eastAsia="en-GB"/>
         </w:rPr>
-        <w:t>CloudSigma</w:t>
-      </w:r>
-      <w:proofErr w:type="spellEnd"/>
-      <w:r>
-        <w:rPr>
-          <w:lang w:eastAsia="en-GB"/>
-        </w:rPr>
-        <w:t xml:space="preserve"> website. You will find the </w:t>
-      </w:r>
-      <w:proofErr w:type="spellStart"/>
-      <w:r>
-        <w:rPr>
-          <w:lang w:eastAsia="en-GB"/>
-        </w:rPr>
-        <w:t>uuid</w:t>
-      </w:r>
-      <w:proofErr w:type="spellEnd"/>
-      <w:r>
-        <w:rPr>
-          <w:lang w:eastAsia="en-GB"/>
-        </w:rPr>
-        <w:t xml:space="preserve"> of you key there.). When you are ready save the file and exit.</w:t>
-      </w:r>
-    </w:p>
-    <w:p>
-      <w:pPr>
-        <w:jc w:val="both"/>
-        <w:rPr>
-          <w:lang w:eastAsia="en-GB"/>
-        </w:rPr>
-      </w:pPr>
-    </w:p>
-    <w:p>
-      <w:pPr>
-        <w:jc w:val="both"/>
-        <w:rPr>
-          <w:lang w:eastAsia="en-GB"/>
-        </w:rPr>
-      </w:pPr>
-    </w:p>
-    <w:p>
-      <w:pPr>
-        <w:jc w:val="both"/>
-        <w:rPr>
-          <w:lang w:eastAsia="en-GB"/>
-        </w:rPr>
-      </w:pPr>
-    </w:p>
-    <w:p>
-      <w:pPr>
-        <w:jc w:val="both"/>
-        <w:rPr>
-          <w:lang w:eastAsia="en-GB"/>
-        </w:rPr>
-      </w:pPr>
-    </w:p>
-    <w:p>
-      <w:pPr>
-        <w:pStyle w:val="Heading2"/>
-      </w:pPr>
-      <w:r>
-        <w:t>2.2 Change user data to deploy MICADO into another cloud</w:t>
-      </w:r>
-    </w:p>
-    <w:p>
-      <w:pPr>
-        <w:rPr>
-          <w:lang w:eastAsia="en-US" w:bidi="ar-SA"/>
-        </w:rPr>
-      </w:pPr>
-    </w:p>
-    <w:p>
-      <w:pPr>
-        <w:jc w:val="both"/>
-        <w:rPr>
-          <w:lang w:eastAsia="en-GB"/>
-        </w:rPr>
-      </w:pPr>
-      <w:r>
-        <w:rPr>
-          <w:lang w:eastAsia="en-GB"/>
-        </w:rPr>
-        <w:t xml:space="preserve"> </w:t>
-      </w:r>
-      <w:r>
-        <w:rPr>
-          <w:lang w:eastAsia="en-GB"/>
-        </w:rPr>
-        <w:t>If you decide to use another cloud for the deployment you should</w:t>
-      </w:r>
-      <w:r>
-        <w:rPr>
-          <w:lang w:eastAsia="en-GB"/>
-        </w:rPr>
-        <w:t>:</w:t>
+        <w:t>If you decide to use another cloud for the deployment you should:</w:t>
       </w:r>
     </w:p>
     <w:p>
@@ -1663,21 +1408,7 @@
         <w:rPr>
           <w:lang w:eastAsia="en-GB"/>
         </w:rPr>
-        <w:t xml:space="preserve">Change the </w:t>
-      </w:r>
-      <w:proofErr w:type="spellStart"/>
-      <w:r>
-        <w:rPr>
-          <w:lang w:eastAsia="en-GB"/>
-        </w:rPr>
-        <w:t>user_data</w:t>
-      </w:r>
-      <w:proofErr w:type="spellEnd"/>
-      <w:r>
-        <w:rPr>
-          <w:lang w:eastAsia="en-GB"/>
-        </w:rPr>
-        <w:t xml:space="preserve"> section, since some plugins call user credentials in other way (like username instead of email). </w:t>
+        <w:t xml:space="preserve">Change the user_data section, since some plugins call user credentials in other way (like username instead of email). </w:t>
       </w:r>
     </w:p>
     <w:p>
@@ -1713,21 +1444,7 @@
         <w:rPr>
           <w:lang w:eastAsia="en-GB"/>
         </w:rPr>
-        <w:t xml:space="preserve">Change the scaling ranges depending on which ranges you want to scale the number of virtual </w:t>
-      </w:r>
-      <w:proofErr w:type="spellStart"/>
-      <w:r>
-        <w:rPr>
-          <w:lang w:eastAsia="en-GB"/>
-        </w:rPr>
-        <w:t>machiens</w:t>
-      </w:r>
-      <w:proofErr w:type="spellEnd"/>
-      <w:r>
-        <w:rPr>
-          <w:lang w:eastAsia="en-GB"/>
-        </w:rPr>
-        <w:t>.</w:t>
+        <w:t>Change the scaling ranges depending on which ranges you want to scale the number of virtual machiens.</w:t>
       </w:r>
     </w:p>
     <w:p>
@@ -1754,21 +1471,7 @@
         <w:rPr>
           <w:lang w:eastAsia="en-GB"/>
         </w:rPr>
-        <w:t xml:space="preserve">filled out resource descriptions and more information about </w:t>
-      </w:r>
-      <w:proofErr w:type="spellStart"/>
-      <w:r>
-        <w:rPr>
-          <w:lang w:eastAsia="en-GB"/>
-        </w:rPr>
-        <w:t>user_data</w:t>
-      </w:r>
-      <w:proofErr w:type="spellEnd"/>
-      <w:r>
-        <w:rPr>
-          <w:lang w:eastAsia="en-GB"/>
-        </w:rPr>
-        <w:t xml:space="preserve"> on the Occopus webpage: </w:t>
+        <w:t xml:space="preserve">filled out resource descriptions and more information about user_data on the Occopus webpage: </w:t>
       </w:r>
       <w:hyperlink r:id="rId14" w:history="1">
         <w:r>
@@ -1790,6 +1493,56 @@
       <w:pPr>
         <w:pStyle w:val="Heading2"/>
         <w:rPr>
+          <w:lang w:eastAsia="en-GB"/>
+        </w:rPr>
+      </w:pPr>
+    </w:p>
+    <w:p>
+      <w:pPr>
+        <w:pStyle w:val="Heading2"/>
+        <w:rPr>
+          <w:lang w:eastAsia="en-GB"/>
+        </w:rPr>
+      </w:pPr>
+      <w:r>
+        <w:rPr>
+          <w:lang w:eastAsia="en-GB"/>
+        </w:rPr>
+        <w:t>2.3 Check the syntax</w:t>
+      </w:r>
+    </w:p>
+    <w:p>
+      <w:pPr>
+        <w:rPr>
+          <w:lang w:val="en-US" w:eastAsia="en-GB"/>
+        </w:rPr>
+      </w:pPr>
+      <w:r>
+        <w:rPr>
+          <w:lang w:val="en-US" w:eastAsia="en-GB"/>
+        </w:rPr>
+        <w:t xml:space="preserve">Before deploying MICADO we advise you to check the syntax of your file. Since it is a yaml formatted file you should make sure of the syntax. To do so just copy paste your MICADO file to an online yaml checker: </w:t>
+      </w:r>
+      <w:hyperlink r:id="rId15" w:history="1">
+        <w:r>
+          <w:rPr>
+            <w:rStyle w:val="Hyperlink"/>
+            <w:lang w:val="en-US" w:eastAsia="en-GB"/>
+          </w:rPr>
+          <w:t>http://www.yamllint.com/</w:t>
+        </w:r>
+      </w:hyperlink>
+      <w:r>
+        <w:rPr>
+          <w:lang w:val="en-US" w:eastAsia="en-GB"/>
+        </w:rPr>
+        <w:t xml:space="preserve"> </w:t>
+      </w:r>
+    </w:p>
+    <w:p>
+      <w:pPr>
+        <w:pStyle w:val="Heading2"/>
+        <w:rPr>
           <w:rFonts w:eastAsia="Times New Roman"/>
           <w:lang w:eastAsia="en-GB"/>
         </w:rPr>
@@ -1808,7 +1561,16 @@
           <w:rFonts w:eastAsia="Times New Roman"/>
           <w:lang w:eastAsia="en-GB"/>
         </w:rPr>
-        <w:t>2.3 Start MICADO</w:t>
+        <w:t>2.4</w:t>
+      </w:r>
+      <w:bookmarkStart w:id="0" w:name="_GoBack"/>
+      <w:bookmarkEnd w:id="0"/>
+      <w:r>
+        <w:rPr>
+          <w:rFonts w:eastAsia="Times New Roman"/>
+          <w:lang w:eastAsia="en-GB"/>
+        </w:rPr>
+        <w:t xml:space="preserve"> Start MICADO</w:t>
       </w:r>
     </w:p>
     <w:p>
@@ -1855,15 +1617,7 @@
         </w:numPr>
       </w:pPr>
       <w:r>
-        <w:t xml:space="preserve">Attach your </w:t>
-      </w:r>
-      <w:proofErr w:type="spellStart"/>
-      <w:r>
-        <w:t>ssh</w:t>
-      </w:r>
-      <w:proofErr w:type="spellEnd"/>
-      <w:r>
-        <w:t xml:space="preserve"> key</w:t>
+        <w:t>Attach your ssh key</w:t>
       </w:r>
     </w:p>
     <w:p>
@@ -1875,26 +1629,10 @@
         </w:numPr>
       </w:pPr>
       <w:r>
-        <w:t>Paste the previously downloaded file to the cloud-</w:t>
-      </w:r>
-      <w:proofErr w:type="spellStart"/>
-      <w:r>
-        <w:t>init</w:t>
-      </w:r>
-      <w:proofErr w:type="spellEnd"/>
-      <w:r>
-        <w:t xml:space="preserve"> box and activate it.</w:t>
-      </w:r>
-      <w:r>
-        <w:t xml:space="preserve"> (sometimes </w:t>
-      </w:r>
-      <w:proofErr w:type="spellStart"/>
-      <w:r>
-        <w:t>its</w:t>
-      </w:r>
-      <w:proofErr w:type="spellEnd"/>
-      <w:r>
-        <w:t xml:space="preserve"> under “advanced setting”.</w:t>
+        <w:t>Paste the previously downloaded file to the cloud-init box and activate it.</w:t>
+      </w:r>
+      <w:r>
+        <w:t xml:space="preserve"> (sometimes its under “advanced setting”.</w:t>
       </w:r>
     </w:p>
     <w:p>
@@ -1918,7 +1656,6 @@
         </w:numPr>
         <w:rPr>
           <w:rStyle w:val="StrongEmphasis"/>
-          <w:rFonts w:hint="eastAsia"/>
           <w:b w:val="0"/>
           <w:bCs w:val="0"/>
         </w:rPr>
@@ -2027,23 +1764,7 @@
           <w:rFonts w:ascii="Open Sans" w:hAnsi="Open Sans"/>
           <w:color w:val="000000"/>
         </w:rPr>
-        <w:t xml:space="preserve">After you logged in, you have to start the application as a Docker service. To start the </w:t>
-      </w:r>
-      <w:proofErr w:type="gramStart"/>
-      <w:r>
-        <w:rPr>
-          <w:rFonts w:ascii="Open Sans" w:hAnsi="Open Sans"/>
-          <w:color w:val="000000"/>
-        </w:rPr>
-        <w:t>service</w:t>
-      </w:r>
-      <w:proofErr w:type="gramEnd"/>
-      <w:r>
-        <w:rPr>
-          <w:rFonts w:ascii="Open Sans" w:hAnsi="Open Sans"/>
-          <w:color w:val="000000"/>
-        </w:rPr>
-        <w:t xml:space="preserve"> type the following command. Look for the place holder!</w:t>
+        <w:t>After you logged in, you have to start the application as a Docker service. To start the service type the following command. Look for the place holder!</w:t>
       </w:r>
     </w:p>
     <w:p>
@@ -2080,15 +1801,7 @@
         <w:t xml:space="preserve">To start the example Data avenue application </w:t>
       </w:r>
       <w:r>
-        <w:t xml:space="preserve">(requires </w:t>
-      </w:r>
-      <w:proofErr w:type="spellStart"/>
-      <w:r>
-        <w:t>sudo</w:t>
-      </w:r>
-      <w:proofErr w:type="spellEnd"/>
-      <w:r>
-        <w:t xml:space="preserve"> privileges!)</w:t>
+        <w:t>(requires sudo privileges!)</w:t>
       </w:r>
       <w:r>
         <w:rPr>
@@ -2121,7 +1834,6 @@
         </w:rPr>
         <w:t xml:space="preserve">$ </w:t>
       </w:r>
-      <w:proofErr w:type="spellStart"/>
       <w:r>
         <w:rPr>
           <w:rFonts w:ascii="Courier" w:hAnsi="Courier" w:cs="Courier"/>
@@ -2129,139 +1841,29 @@
           <w:sz w:val="18"/>
           <w:szCs w:val="18"/>
         </w:rPr>
-        <w:t>docker</w:t>
-      </w:r>
-      <w:proofErr w:type="spellEnd"/>
-      <w:r>
-        <w:rPr>
+        <w:t xml:space="preserve">docker service create </w:t>
+      </w:r>
+      <w:r>
+        <w:rPr>
+          <w:rStyle w:val="HTMLCode"/>
           <w:rFonts w:ascii="Courier" w:hAnsi="Courier" w:cs="Courier"/>
           <w:color w:val="000000"/>
           <w:sz w:val="18"/>
           <w:szCs w:val="18"/>
         </w:rPr>
-        <w:t xml:space="preserve"> service create </w:t>
-      </w:r>
-      <w:proofErr w:type="spellStart"/>
-      <w:r>
-        <w:rPr>
-          <w:rStyle w:val="HTMLCode"/>
+        <w:t>progrium/stress --cpu 2 --io 1 --vm 2 --vm-bytes 128M</w:t>
+      </w:r>
+    </w:p>
+    <w:p>
+      <w:pPr>
+        <w:pStyle w:val="NormalWeb"/>
+        <w:spacing w:after="0" w:line="240" w:lineRule="auto"/>
+        <w:rPr>
           <w:rFonts w:ascii="Courier" w:hAnsi="Courier" w:cs="Courier"/>
           <w:color w:val="000000"/>
           <w:sz w:val="18"/>
           <w:szCs w:val="18"/>
         </w:rPr>
-        <w:t>progrium</w:t>
-      </w:r>
-      <w:proofErr w:type="spellEnd"/>
-      <w:r>
-        <w:rPr>
-          <w:rStyle w:val="HTMLCode"/>
-          <w:rFonts w:ascii="Courier" w:hAnsi="Courier" w:cs="Courier"/>
-          <w:color w:val="000000"/>
-          <w:sz w:val="18"/>
-          <w:szCs w:val="18"/>
-        </w:rPr>
-        <w:t>/stress --</w:t>
-      </w:r>
-      <w:proofErr w:type="spellStart"/>
-      <w:r>
-        <w:rPr>
-          <w:rStyle w:val="HTMLCode"/>
-          <w:rFonts w:ascii="Courier" w:hAnsi="Courier" w:cs="Courier"/>
-          <w:color w:val="000000"/>
-          <w:sz w:val="18"/>
-          <w:szCs w:val="18"/>
-        </w:rPr>
-        <w:t>cpu</w:t>
-      </w:r>
-      <w:proofErr w:type="spellEnd"/>
-      <w:r>
-        <w:rPr>
-          <w:rStyle w:val="HTMLCode"/>
-          <w:rFonts w:ascii="Courier" w:hAnsi="Courier" w:cs="Courier"/>
-          <w:color w:val="000000"/>
-          <w:sz w:val="18"/>
-          <w:szCs w:val="18"/>
-        </w:rPr>
-        <w:t xml:space="preserve"> 2 --</w:t>
-      </w:r>
-      <w:proofErr w:type="spellStart"/>
-      <w:r>
-        <w:rPr>
-          <w:rStyle w:val="HTMLCode"/>
-          <w:rFonts w:ascii="Courier" w:hAnsi="Courier" w:cs="Courier"/>
-          <w:color w:val="000000"/>
-          <w:sz w:val="18"/>
-          <w:szCs w:val="18"/>
-        </w:rPr>
-        <w:t>io</w:t>
-      </w:r>
-      <w:proofErr w:type="spellEnd"/>
-      <w:r>
-        <w:rPr>
-          <w:rStyle w:val="HTMLCode"/>
-          <w:rFonts w:ascii="Courier" w:hAnsi="Courier" w:cs="Courier"/>
-          <w:color w:val="000000"/>
-          <w:sz w:val="18"/>
-          <w:szCs w:val="18"/>
-        </w:rPr>
-        <w:t xml:space="preserve"> 1 --</w:t>
-      </w:r>
-      <w:proofErr w:type="spellStart"/>
-      <w:r>
-        <w:rPr>
-          <w:rStyle w:val="HTMLCode"/>
-          <w:rFonts w:ascii="Courier" w:hAnsi="Courier" w:cs="Courier"/>
-          <w:color w:val="000000"/>
-          <w:sz w:val="18"/>
-          <w:szCs w:val="18"/>
-        </w:rPr>
-        <w:t>vm</w:t>
-      </w:r>
-      <w:proofErr w:type="spellEnd"/>
-      <w:r>
-        <w:rPr>
-          <w:rStyle w:val="HTMLCode"/>
-          <w:rFonts w:ascii="Courier" w:hAnsi="Courier" w:cs="Courier"/>
-          <w:color w:val="000000"/>
-          <w:sz w:val="18"/>
-          <w:szCs w:val="18"/>
-        </w:rPr>
-        <w:t xml:space="preserve"> 2 --</w:t>
-      </w:r>
-      <w:proofErr w:type="spellStart"/>
-      <w:r>
-        <w:rPr>
-          <w:rStyle w:val="HTMLCode"/>
-          <w:rFonts w:ascii="Courier" w:hAnsi="Courier" w:cs="Courier"/>
-          <w:color w:val="000000"/>
-          <w:sz w:val="18"/>
-          <w:szCs w:val="18"/>
-        </w:rPr>
-        <w:t>vm</w:t>
-      </w:r>
-      <w:proofErr w:type="spellEnd"/>
-      <w:r>
-        <w:rPr>
-          <w:rStyle w:val="HTMLCode"/>
-          <w:rFonts w:ascii="Courier" w:hAnsi="Courier" w:cs="Courier"/>
-          <w:color w:val="000000"/>
-          <w:sz w:val="18"/>
-          <w:szCs w:val="18"/>
-        </w:rPr>
-        <w:t>-bytes 128M</w:t>
-      </w:r>
-    </w:p>
-    <w:p>
-      <w:pPr>
-        <w:pStyle w:val="NormalWeb"/>
-        <w:spacing w:after="0" w:line="240" w:lineRule="auto"/>
-        <w:rPr>
-          <w:rFonts w:ascii="Courier" w:hAnsi="Courier" w:cs="Courier"/>
-          <w:color w:val="000000"/>
-          <w:sz w:val="18"/>
-          <w:szCs w:val="18"/>
-        </w:rPr>
       </w:pPr>
     </w:p>
     <w:p>
@@ -2381,21 +1983,12 @@
           <w:color w:val="000000"/>
         </w:rPr>
       </w:pPr>
-      <w:proofErr w:type="spellStart"/>
-      <w:r>
-        <w:rPr>
-          <w:rFonts w:ascii="Open Sans" w:hAnsi="Open Sans"/>
-          <w:color w:val="000000"/>
-        </w:rPr>
-        <w:t>progium</w:t>
-      </w:r>
-      <w:proofErr w:type="spellEnd"/>
-      <w:r>
-        <w:rPr>
-          <w:rFonts w:ascii="Open Sans" w:hAnsi="Open Sans"/>
-          <w:color w:val="000000"/>
-        </w:rPr>
-        <w:t>/stress</w:t>
+      <w:r>
+        <w:rPr>
+          <w:rFonts w:ascii="Open Sans" w:hAnsi="Open Sans"/>
+          <w:color w:val="000000"/>
+        </w:rPr>
+        <w:t>progium/stress</w:t>
       </w:r>
       <w:r>
         <w:rPr>
@@ -2404,21 +1997,12 @@
         </w:rPr>
         <w:t xml:space="preserve">: name of the </w:t>
       </w:r>
-      <w:proofErr w:type="spellStart"/>
-      <w:r>
-        <w:rPr>
-          <w:rFonts w:ascii="Open Sans" w:hAnsi="Open Sans"/>
-          <w:color w:val="000000"/>
-        </w:rPr>
-        <w:t>docker</w:t>
-      </w:r>
-      <w:proofErr w:type="spellEnd"/>
-      <w:r>
-        <w:rPr>
-          <w:rFonts w:ascii="Open Sans" w:hAnsi="Open Sans"/>
-          <w:color w:val="000000"/>
-        </w:rPr>
-        <w:t xml:space="preserve"> </w:t>
+      <w:r>
+        <w:rPr>
+          <w:rFonts w:ascii="Open Sans" w:hAnsi="Open Sans"/>
+          <w:color w:val="000000"/>
+        </w:rPr>
+        <w:t xml:space="preserve">docker </w:t>
       </w:r>
       <w:r>
         <w:rPr>
@@ -2441,23 +2025,7 @@
           <w:rFonts w:ascii="Open Sans" w:hAnsi="Open Sans"/>
           <w:color w:val="000000"/>
         </w:rPr>
-        <w:t>--limit-</w:t>
-      </w:r>
-      <w:proofErr w:type="spellStart"/>
-      <w:r>
-        <w:rPr>
-          <w:rFonts w:ascii="Open Sans" w:hAnsi="Open Sans"/>
-          <w:color w:val="000000"/>
-        </w:rPr>
-        <w:t>cpu</w:t>
-      </w:r>
-      <w:proofErr w:type="spellEnd"/>
-      <w:r>
-        <w:rPr>
-          <w:rFonts w:ascii="Open Sans" w:hAnsi="Open Sans"/>
-          <w:color w:val="000000"/>
-        </w:rPr>
-        <w:t xml:space="preserve">: </w:t>
+        <w:t xml:space="preserve">--limit-cpu: </w:t>
       </w:r>
       <w:r>
         <w:rPr>
@@ -2471,23 +2039,7 @@
           <w:rFonts w:ascii="Open Sans" w:hAnsi="Open Sans"/>
           <w:color w:val="000000"/>
         </w:rPr>
-        <w:t xml:space="preserve"> value between 0-1 that limits the </w:t>
-      </w:r>
-      <w:proofErr w:type="spellStart"/>
-      <w:r>
-        <w:rPr>
-          <w:rFonts w:ascii="Open Sans" w:hAnsi="Open Sans"/>
-          <w:color w:val="000000"/>
-        </w:rPr>
-        <w:t>cpu</w:t>
-      </w:r>
-      <w:proofErr w:type="spellEnd"/>
-      <w:r>
-        <w:rPr>
-          <w:rFonts w:ascii="Open Sans" w:hAnsi="Open Sans"/>
-          <w:color w:val="000000"/>
-        </w:rPr>
-        <w:t xml:space="preserve"> usage of the containers.</w:t>
+        <w:t xml:space="preserve"> value between 0-1 that limits the cpu usage of the containers.</w:t>
       </w:r>
     </w:p>
     <w:p>
@@ -2567,173 +2119,7 @@
           <w:sz w:val="19"/>
           <w:szCs w:val="19"/>
         </w:rPr>
-        <w:t>$ Docker service create --name [</w:t>
-      </w:r>
-      <w:proofErr w:type="spellStart"/>
-      <w:r>
-        <w:rPr>
-          <w:rStyle w:val="Bekezdsalapbettpusa"/>
-          <w:rFonts w:ascii="Droid Sans Mono" w:hAnsi="Droid Sans Mono"/>
-          <w:color w:val="000000"/>
-          <w:sz w:val="19"/>
-          <w:szCs w:val="19"/>
-        </w:rPr>
-        <w:t>name_of_the_application</w:t>
-      </w:r>
-      <w:proofErr w:type="spellEnd"/>
-      <w:r>
-        <w:rPr>
-          <w:rStyle w:val="Bekezdsalapbettpusa"/>
-          <w:rFonts w:ascii="Droid Sans Mono" w:hAnsi="Droid Sans Mono"/>
-          <w:color w:val="000000"/>
-          <w:sz w:val="19"/>
-          <w:szCs w:val="19"/>
-        </w:rPr>
-        <w:t>] --</w:t>
-      </w:r>
-      <w:r>
-        <w:rPr>
-          <w:rStyle w:val="Bekezdsalapbettpusa"/>
-          <w:rFonts w:ascii="Droid Sans Mono" w:hAnsi="Droid Sans Mono"/>
-          <w:color w:val="000000"/>
-          <w:sz w:val="19"/>
-          <w:szCs w:val="19"/>
-        </w:rPr>
-        <w:t>limit-</w:t>
-      </w:r>
-      <w:proofErr w:type="spellStart"/>
-      <w:r>
-        <w:rPr>
-          <w:rStyle w:val="Bekezdsalapbettpusa"/>
-          <w:rFonts w:ascii="Droid Sans Mono" w:hAnsi="Droid Sans Mono"/>
-          <w:color w:val="000000"/>
-          <w:sz w:val="19"/>
-          <w:szCs w:val="19"/>
-        </w:rPr>
-        <w:t>cpu</w:t>
-      </w:r>
-      <w:proofErr w:type="spellEnd"/>
-      <w:r>
-        <w:rPr>
-          <w:rStyle w:val="Bekezdsalapbettpusa"/>
-          <w:rFonts w:ascii="Droid Sans Mono" w:hAnsi="Droid Sans Mono"/>
-          <w:color w:val="000000"/>
-          <w:sz w:val="19"/>
-          <w:szCs w:val="19"/>
-        </w:rPr>
-        <w:t>=”value” --publish [</w:t>
-      </w:r>
-      <w:proofErr w:type="spellStart"/>
-      <w:r>
-        <w:rPr>
-          <w:rStyle w:val="Bekezdsalapbettpusa"/>
-          <w:rFonts w:ascii="Droid Sans Mono" w:hAnsi="Droid Sans Mono"/>
-          <w:color w:val="000000"/>
-          <w:sz w:val="19"/>
-          <w:szCs w:val="19"/>
-        </w:rPr>
-        <w:t>port_number_where_your_application_listen</w:t>
-      </w:r>
-      <w:proofErr w:type="spellEnd"/>
-      <w:proofErr w:type="gramStart"/>
-      <w:r>
-        <w:rPr>
-          <w:rStyle w:val="Bekezdsalapbettpusa"/>
-          <w:rFonts w:ascii="Droid Sans Mono" w:hAnsi="Droid Sans Mono"/>
-          <w:color w:val="000000"/>
-          <w:sz w:val="19"/>
-          <w:szCs w:val="19"/>
-        </w:rPr>
-        <w:t>]:[</w:t>
-      </w:r>
-      <w:proofErr w:type="spellStart"/>
-      <w:proofErr w:type="gramEnd"/>
-      <w:r>
-        <w:rPr>
-          <w:rStyle w:val="Bekezdsalapbettpusa"/>
-          <w:rFonts w:ascii="Droid Sans Mono" w:hAnsi="Droid Sans Mono"/>
-          <w:color w:val="000000"/>
-          <w:sz w:val="19"/>
-          <w:szCs w:val="19"/>
-        </w:rPr>
-        <w:t>port_on_which_you_want_to_reach_it</w:t>
-      </w:r>
-      <w:proofErr w:type="spellEnd"/>
-      <w:r>
-        <w:rPr>
-          <w:rStyle w:val="Bekezdsalapbettpusa"/>
-          <w:rFonts w:ascii="Droid Sans Mono" w:hAnsi="Droid Sans Mono"/>
-          <w:color w:val="000000"/>
-          <w:sz w:val="19"/>
-          <w:szCs w:val="19"/>
-        </w:rPr>
-        <w:t>] -p [</w:t>
-      </w:r>
-      <w:proofErr w:type="spellStart"/>
-      <w:r>
-        <w:rPr>
-          <w:rStyle w:val="Bekezdsalapbettpusa"/>
-          <w:rFonts w:ascii="Droid Sans Mono" w:hAnsi="Droid Sans Mono"/>
-          <w:color w:val="000000"/>
-          <w:sz w:val="19"/>
-          <w:szCs w:val="19"/>
-        </w:rPr>
-        <w:t>host_port</w:t>
-      </w:r>
-      <w:proofErr w:type="spellEnd"/>
-      <w:r>
-        <w:rPr>
-          <w:rStyle w:val="Bekezdsalapbettpusa"/>
-          <w:rFonts w:ascii="Droid Sans Mono" w:hAnsi="Droid Sans Mono"/>
-          <w:color w:val="000000"/>
-          <w:sz w:val="19"/>
-          <w:szCs w:val="19"/>
-        </w:rPr>
-        <w:t>]:[</w:t>
-      </w:r>
-      <w:proofErr w:type="spellStart"/>
-      <w:r>
-        <w:rPr>
-          <w:rStyle w:val="Bekezdsalapbettpusa"/>
-          <w:rFonts w:ascii="Droid Sans Mono" w:hAnsi="Droid Sans Mono"/>
-          <w:color w:val="000000"/>
-          <w:sz w:val="19"/>
-          <w:szCs w:val="19"/>
-        </w:rPr>
-        <w:t>container_port</w:t>
-      </w:r>
-      <w:proofErr w:type="spellEnd"/>
-      <w:r>
-        <w:rPr>
-          <w:rStyle w:val="Bekezdsalapbettpusa"/>
-          <w:rFonts w:ascii="Droid Sans Mono" w:hAnsi="Droid Sans Mono"/>
-          <w:color w:val="000000"/>
-          <w:sz w:val="19"/>
-          <w:szCs w:val="19"/>
-        </w:rPr>
-        <w:t>] [</w:t>
-      </w:r>
-      <w:proofErr w:type="spellStart"/>
-      <w:r>
-        <w:rPr>
-          <w:rStyle w:val="Bekezdsalapbettpusa"/>
-          <w:rFonts w:ascii="Droid Sans Mono" w:hAnsi="Droid Sans Mono"/>
-          <w:color w:val="000000"/>
-          <w:sz w:val="19"/>
-          <w:szCs w:val="19"/>
-        </w:rPr>
-        <w:t>docker_image</w:t>
-      </w:r>
-      <w:proofErr w:type="spellEnd"/>
-      <w:r>
-        <w:rPr>
-          <w:rStyle w:val="Bekezdsalapbettpusa"/>
-          <w:rFonts w:ascii="Droid Sans Mono" w:hAnsi="Droid Sans Mono"/>
-          <w:color w:val="000000"/>
-          <w:sz w:val="19"/>
-          <w:szCs w:val="19"/>
-        </w:rPr>
-        <w:t>]</w:t>
+        <w:t>$ Docker service create --name [name_of_the_application] --limit-cpu=”value” --publish [port_number_where_your_application_listen]:[port_on_which_you_want_to_reach_it] -p [host_port]:[container_port] [docker_image]</w:t>
       </w:r>
     </w:p>
     <w:p>
@@ -2805,7 +2191,7 @@
         </w:rPr>
         <w:t xml:space="preserve">You can find more info about Docker’s built in load balancer in the following link: </w:t>
       </w:r>
-      <w:hyperlink r:id="rId15" w:history="1">
+      <w:hyperlink r:id="rId16" w:history="1">
         <w:r>
           <w:rPr>
             <w:rStyle w:val="Hiperhivatkozs"/>
@@ -2834,19 +2220,7 @@
         <w:rPr>
           <w:color w:val="00000A"/>
         </w:rPr>
-        <w:t xml:space="preserve">This section is for testing purposes. If you experience some problems </w:t>
-      </w:r>
-      <w:r>
-        <w:rPr>
-          <w:color w:val="00000A"/>
-        </w:rPr>
-        <w:t>you can find out how to solve them</w:t>
-      </w:r>
-      <w:r>
-        <w:rPr>
-          <w:color w:val="00000A"/>
-        </w:rPr>
-        <w:t xml:space="preserve"> here. </w:t>
+        <w:t xml:space="preserve">This section is for testing purposes. If you experience some problems you can find out how to solve them here. </w:t>
       </w:r>
     </w:p>
     <w:p>
@@ -2964,19 +2338,11 @@
           <w:color w:val="00000A"/>
         </w:rPr>
       </w:pPr>
-      <w:bookmarkStart w:id="0" w:name="_GoBack"/>
       <w:r>
         <w:rPr>
           <w:color w:val="00000A"/>
         </w:rPr>
-        <w:t xml:space="preserve">To check out the number of nodes after the scale up event in MICADO, check Prometheus on the </w:t>
-      </w:r>
-      <w:bookmarkEnd w:id="0"/>
-      <w:r>
-        <w:rPr>
-          <w:color w:val="00000A"/>
-        </w:rPr>
-        <w:t>following link:</w:t>
+        <w:t>To check out the number of nodes after the scale up event in MICADO, check Prometheus on the following link:</w:t>
       </w:r>
     </w:p>
     <w:p>
@@ -2984,7 +2350,7 @@
         <w:pStyle w:val="NormalWeb"/>
         <w:spacing w:after="0" w:line="240" w:lineRule="auto"/>
       </w:pPr>
-      <w:hyperlink r:id="rId16" w:history="1">
+      <w:hyperlink r:id="rId17" w:history="1">
         <w:r>
           <w:rPr>
             <w:rStyle w:val="Hyperlink"/>
@@ -3047,21 +2413,7 @@
         <w:rPr>
           <w:color w:val="00000A"/>
         </w:rPr>
-        <w:t xml:space="preserve">specified in the </w:t>
-      </w:r>
-      <w:proofErr w:type="spellStart"/>
-      <w:r>
-        <w:rPr>
-          <w:color w:val="00000A"/>
-        </w:rPr>
-        <w:t>user_data</w:t>
-      </w:r>
-      <w:proofErr w:type="spellEnd"/>
-      <w:r>
-        <w:rPr>
-          <w:color w:val="00000A"/>
-        </w:rPr>
-        <w:t>, scaling part)</w:t>
+        <w:t>specified in the user_data, scaling part)</w:t>
       </w:r>
       <w:r>
         <w:rPr>
@@ -3099,15 +2451,7 @@
         <w:t xml:space="preserve">To query the running services and the available nodes in the Swarm cluster run </w:t>
       </w:r>
       <w:r>
-        <w:t xml:space="preserve">(requires </w:t>
-      </w:r>
-      <w:proofErr w:type="spellStart"/>
-      <w:r>
-        <w:t>sudo</w:t>
-      </w:r>
-      <w:proofErr w:type="spellEnd"/>
-      <w:r>
-        <w:t xml:space="preserve"> privileges!)</w:t>
+        <w:t>(requires sudo privileges!)</w:t>
       </w:r>
       <w:r>
         <w:rPr>
@@ -3141,79 +2485,25 @@
           <w:rFonts w:ascii="Open Sans" w:hAnsi="Open Sans"/>
           <w:color w:val="000000"/>
         </w:rPr>
-        <w:t xml:space="preserve">$ </w:t>
-      </w:r>
-      <w:proofErr w:type="spellStart"/>
-      <w:r>
+        <w:t>$ docker service ls ( shows the number of application containers of the running applications)</w:t>
+      </w:r>
+    </w:p>
+    <w:p>
+      <w:pPr>
+        <w:pStyle w:val="code"/>
         <w:rPr>
           <w:rStyle w:val="Bekezdsalapbettpusa"/>
           <w:rFonts w:ascii="Open Sans" w:hAnsi="Open Sans"/>
           <w:color w:val="000000"/>
         </w:rPr>
-        <w:t>docker</w:t>
-      </w:r>
-      <w:proofErr w:type="spellEnd"/>
+      </w:pPr>
       <w:r>
         <w:rPr>
           <w:rStyle w:val="Bekezdsalapbettpusa"/>
           <w:rFonts w:ascii="Open Sans" w:hAnsi="Open Sans"/>
           <w:color w:val="000000"/>
         </w:rPr>
-        <w:t xml:space="preserve"> service ls </w:t>
-      </w:r>
-      <w:proofErr w:type="gramStart"/>
-      <w:r>
-        <w:rPr>
-          <w:rStyle w:val="Bekezdsalapbettpusa"/>
-          <w:rFonts w:ascii="Open Sans" w:hAnsi="Open Sans"/>
-          <w:color w:val="000000"/>
-        </w:rPr>
-        <w:t>( shows</w:t>
-      </w:r>
-      <w:proofErr w:type="gramEnd"/>
-      <w:r>
-        <w:rPr>
-          <w:rStyle w:val="Bekezdsalapbettpusa"/>
-          <w:rFonts w:ascii="Open Sans" w:hAnsi="Open Sans"/>
-          <w:color w:val="000000"/>
-        </w:rPr>
-        <w:t xml:space="preserve"> the number of application containers of the running applications)</w:t>
-      </w:r>
-    </w:p>
-    <w:p>
-      <w:pPr>
-        <w:pStyle w:val="code"/>
-        <w:rPr>
-          <w:rStyle w:val="Bekezdsalapbettpusa"/>
-          <w:rFonts w:ascii="Open Sans" w:hAnsi="Open Sans"/>
-          <w:color w:val="000000"/>
-        </w:rPr>
-      </w:pPr>
-      <w:r>
-        <w:rPr>
-          <w:rStyle w:val="Bekezdsalapbettpusa"/>
-          <w:rFonts w:ascii="Open Sans" w:hAnsi="Open Sans"/>
-          <w:color w:val="000000"/>
-        </w:rPr>
-        <w:t xml:space="preserve">$ </w:t>
-      </w:r>
-      <w:proofErr w:type="spellStart"/>
-      <w:r>
-        <w:rPr>
-          <w:rStyle w:val="Bekezdsalapbettpusa"/>
-          <w:rFonts w:ascii="Open Sans" w:hAnsi="Open Sans"/>
-          <w:color w:val="000000"/>
-        </w:rPr>
-        <w:t>docker</w:t>
-      </w:r>
-      <w:proofErr w:type="spellEnd"/>
-      <w:r>
-        <w:rPr>
-          <w:rStyle w:val="Bekezdsalapbettpusa"/>
-          <w:rFonts w:ascii="Open Sans" w:hAnsi="Open Sans"/>
-          <w:color w:val="000000"/>
-        </w:rPr>
-        <w:t xml:space="preserve"> node ls (gives back the nodes in connected to MICADO)</w:t>
+        <w:t>$ docker node ls (gives back the nodes in connected to MICADO)</w:t>
       </w:r>
     </w:p>
     <w:p>
@@ -3233,7 +2523,7 @@
         <w:pStyle w:val="Heading2"/>
         <w:rPr>
           <w:rStyle w:val="Bekezdsalapbettpusa"/>
-          <w:rFonts w:ascii="Open Sans" w:hAnsi="Open Sans"/>
+          <w:rFonts w:ascii="Open Sans" w:hAnsi="Open Sans" w:hint="eastAsia"/>
           <w:color w:val="4472C4" w:themeColor="accent1"/>
         </w:rPr>
       </w:pPr>
@@ -3306,7 +2596,7 @@
         <w:pStyle w:val="NormalWeb"/>
         <w:spacing w:after="0" w:line="240" w:lineRule="auto"/>
       </w:pPr>
-      <w:hyperlink r:id="rId17" w:history="1">
+      <w:hyperlink r:id="rId18" w:history="1">
         <w:r>
           <w:rPr>
             <w:rStyle w:val="Hyperlink"/>
@@ -3367,15 +2657,7 @@
         <w:t xml:space="preserve"> (up to 5 minutes)</w:t>
       </w:r>
       <w:r>
-        <w:t xml:space="preserve">. The connected nodes are present on </w:t>
-      </w:r>
-      <w:proofErr w:type="spellStart"/>
-      <w:r>
-        <w:t>prometheus’s</w:t>
-      </w:r>
-      <w:proofErr w:type="spellEnd"/>
-      <w:r>
-        <w:t xml:space="preserve"> targets page.</w:t>
+        <w:t>. The connected nodes are present on prometheus’s targets page.</w:t>
       </w:r>
     </w:p>
     <w:p>
@@ -3418,39 +2700,8 @@
           <w:sz w:val="18"/>
           <w:szCs w:val="18"/>
         </w:rPr>
-        <w:t>$ curl -X DELETE http://[</w:t>
-      </w:r>
-      <w:proofErr w:type="spellStart"/>
-      <w:r>
-        <w:rPr>
-          <w:rFonts w:ascii="Courier" w:hAnsi="Courier" w:cs="Courier"/>
-          <w:color w:val="00000A"/>
-          <w:sz w:val="18"/>
-          <w:szCs w:val="18"/>
-        </w:rPr>
-        <w:t>micado_master_ip</w:t>
-      </w:r>
-      <w:proofErr w:type="spellEnd"/>
-      <w:r>
-        <w:rPr>
-          <w:rFonts w:ascii="Courier" w:hAnsi="Courier" w:cs="Courier"/>
-          <w:color w:val="00000A"/>
-          <w:sz w:val="18"/>
-          <w:szCs w:val="18"/>
-        </w:rPr>
-        <w:t>]:5000/infrastructures/</w:t>
-      </w:r>
-      <w:proofErr w:type="spellStart"/>
-      <w:r>
-        <w:rPr>
-          <w:rFonts w:ascii="Courier" w:hAnsi="Courier" w:cs="Courier"/>
-          <w:color w:val="00000A"/>
-          <w:sz w:val="18"/>
-          <w:szCs w:val="18"/>
-        </w:rPr>
-        <w:t>micado_worker_infra</w:t>
-      </w:r>
-      <w:proofErr w:type="spellEnd"/>
+        <w:t>$ curl -X DELETE http://[micado_master_ip]:5000/infrastructures/micado_worker_infra</w:t>
+      </w:r>
     </w:p>
     <w:p>
       <w:pPr>
@@ -3478,15 +2729,7 @@
         <w:jc w:val="both"/>
       </w:pPr>
       <w:r>
-        <w:t xml:space="preserve">Contributing to MICADO can be done on </w:t>
-      </w:r>
-      <w:proofErr w:type="spellStart"/>
-      <w:r>
-        <w:t>github</w:t>
-      </w:r>
-      <w:proofErr w:type="spellEnd"/>
-      <w:r>
-        <w:t>. Just create a new pull request the one of the admins will merge you changes if everything is fine.</w:t>
+        <w:t>Contributing to MICADO can be done on github. Just create a new pull request the one of the admins will merge you changes if everything is fine.</w:t>
       </w:r>
     </w:p>
     <w:p>
@@ -3494,7 +2737,7 @@
         <w:pStyle w:val="Standard"/>
         <w:jc w:val="both"/>
       </w:pPr>
-      <w:hyperlink r:id="rId18" w:history="1">
+      <w:hyperlink r:id="rId19" w:history="1">
         <w:r>
           <w:rPr>
             <w:rStyle w:val="Hyperlink"/>
@@ -3526,7 +2769,7 @@
         <w:pStyle w:val="Standard"/>
         <w:jc w:val="both"/>
       </w:pPr>
-      <w:hyperlink r:id="rId19" w:history="1">
+      <w:hyperlink r:id="rId20" w:history="1">
         <w:r>
           <w:t>https://youtu.be/DsNBLQTvQFY</w:t>
         </w:r>

--- a/user_guides/MICADOV3_advanced.docx
+++ b/user_guides/MICADOV3_advanced.docx
@@ -327,7 +327,39 @@
           <w:rFonts w:ascii="Open Sans" w:hAnsi="Open Sans"/>
           <w:color w:val="000000"/>
         </w:rPr>
-        <w:t>In this infrastructure you will see how can you create a docker service in Docker Swarm. This service will be the user application. You can also deploy multiple application to the same infrastructure later if you wish or delete them. In this infrastructure nodes are discovered by Consul, which is a service discovery tool also providing DNS service and are monitored by Prometheus, a monitoring software.</w:t>
+        <w:t xml:space="preserve">In this </w:t>
+      </w:r>
+      <w:proofErr w:type="gramStart"/>
+      <w:r>
+        <w:rPr>
+          <w:rFonts w:ascii="Open Sans" w:hAnsi="Open Sans"/>
+          <w:color w:val="000000"/>
+        </w:rPr>
+        <w:t>infrastructure</w:t>
+      </w:r>
+      <w:proofErr w:type="gramEnd"/>
+      <w:r>
+        <w:rPr>
+          <w:rFonts w:ascii="Open Sans" w:hAnsi="Open Sans"/>
+          <w:color w:val="000000"/>
+        </w:rPr>
+        <w:t xml:space="preserve"> you will see how can you create a </w:t>
+      </w:r>
+      <w:proofErr w:type="spellStart"/>
+      <w:r>
+        <w:rPr>
+          <w:rFonts w:ascii="Open Sans" w:hAnsi="Open Sans"/>
+          <w:color w:val="000000"/>
+        </w:rPr>
+        <w:t>docker</w:t>
+      </w:r>
+      <w:proofErr w:type="spellEnd"/>
+      <w:r>
+        <w:rPr>
+          <w:rFonts w:ascii="Open Sans" w:hAnsi="Open Sans"/>
+          <w:color w:val="000000"/>
+        </w:rPr>
+        <w:t xml:space="preserve"> service in Docker Swarm. This service will be the user application. You can also deploy multiple application to the same infrastructure later if you wish or delete them. In this infrastructure nodes are discovered by Consul, which is a service discovery tool also providing DNS service and are monitored by Prometheus, a monitoring software.</w:t>
       </w:r>
     </w:p>
     <w:p>
@@ -405,7 +437,55 @@
           <w:rFonts w:ascii="Open Sans" w:hAnsi="Open Sans"/>
           <w:color w:val="000000"/>
         </w:rPr>
-        <w:t>The monitor service Prometheus collects runtime information about virtual machines and also about the running containers on these machines. The VMs are connected to Docker Swarm. When an application is overloaded, Prometheus instructs Swarm to increment the number of containers for that application. When there is no more resource available in the docker cluster to create new containers, Prometheus calls Occopus to scale up, and create a new virtual machines. The docker based applications can have unlimited resources of the host machines or you can limit the available resource for the containers, which is advised. This will ensure that different applications can work next to each other. If the application service is under loaded</w:t>
+        <w:t xml:space="preserve">The monitor service Prometheus collects runtime information about virtual machines and also about the running containers on these machines. The VMs are connected to Docker Swarm. When an application is overloaded, Prometheus instructs Swarm to increment the number of containers for that application. When there is no more resource available in the </w:t>
+      </w:r>
+      <w:proofErr w:type="spellStart"/>
+      <w:r>
+        <w:rPr>
+          <w:rFonts w:ascii="Open Sans" w:hAnsi="Open Sans"/>
+          <w:color w:val="000000"/>
+        </w:rPr>
+        <w:t>docker</w:t>
+      </w:r>
+      <w:proofErr w:type="spellEnd"/>
+      <w:r>
+        <w:rPr>
+          <w:rFonts w:ascii="Open Sans" w:hAnsi="Open Sans"/>
+          <w:color w:val="000000"/>
+        </w:rPr>
+        <w:t xml:space="preserve"> cluster to create new containers, Prometheus calls Occopus to scale up, and create </w:t>
+      </w:r>
+      <w:proofErr w:type="gramStart"/>
+      <w:r>
+        <w:rPr>
+          <w:rFonts w:ascii="Open Sans" w:hAnsi="Open Sans"/>
+          <w:color w:val="000000"/>
+        </w:rPr>
+        <w:t>a new virtual machines</w:t>
+      </w:r>
+      <w:proofErr w:type="gramEnd"/>
+      <w:r>
+        <w:rPr>
+          <w:rFonts w:ascii="Open Sans" w:hAnsi="Open Sans"/>
+          <w:color w:val="000000"/>
+        </w:rPr>
+        <w:t xml:space="preserve">. The </w:t>
+      </w:r>
+      <w:proofErr w:type="spellStart"/>
+      <w:r>
+        <w:rPr>
+          <w:rFonts w:ascii="Open Sans" w:hAnsi="Open Sans"/>
+          <w:color w:val="000000"/>
+        </w:rPr>
+        <w:t>docker</w:t>
+      </w:r>
+      <w:proofErr w:type="spellEnd"/>
+      <w:r>
+        <w:rPr>
+          <w:rFonts w:ascii="Open Sans" w:hAnsi="Open Sans"/>
+          <w:color w:val="000000"/>
+        </w:rPr>
+        <w:t xml:space="preserve"> based applications can have unlimited resources of the host machines or you can limit the available resource for the containers, which is advised. This will ensure that different applications can work next to each other. If the application service is under loaded</w:t>
       </w:r>
       <w:r>
         <w:rPr>
@@ -700,7 +780,23 @@
           <w:rFonts w:ascii="Open Sans" w:hAnsi="Open Sans"/>
           <w:color w:val="000000"/>
         </w:rPr>
-        <w:t>using a docker cluster that is running the applications</w:t>
+        <w:t xml:space="preserve">using a </w:t>
+      </w:r>
+      <w:proofErr w:type="spellStart"/>
+      <w:r>
+        <w:rPr>
+          <w:rFonts w:ascii="Open Sans" w:hAnsi="Open Sans"/>
+          <w:color w:val="000000"/>
+        </w:rPr>
+        <w:t>docker</w:t>
+      </w:r>
+      <w:proofErr w:type="spellEnd"/>
+      <w:r>
+        <w:rPr>
+          <w:rFonts w:ascii="Open Sans" w:hAnsi="Open Sans"/>
+          <w:color w:val="000000"/>
+        </w:rPr>
+        <w:t xml:space="preserve"> cluster that is running the applications</w:t>
       </w:r>
     </w:p>
     <w:p>
@@ -742,8 +838,33 @@
           <w:rFonts w:ascii="Open Sans" w:hAnsi="Open Sans"/>
           <w:color w:val="000000"/>
         </w:rPr>
-        <w:t xml:space="preserve"> Nova, cloudsigma, cloudbroker</w:t>
-      </w:r>
+        <w:t xml:space="preserve"> Nova, </w:t>
+      </w:r>
+      <w:proofErr w:type="spellStart"/>
+      <w:r>
+        <w:rPr>
+          <w:rFonts w:ascii="Open Sans" w:hAnsi="Open Sans"/>
+          <w:color w:val="000000"/>
+        </w:rPr>
+        <w:t>cloudsigma</w:t>
+      </w:r>
+      <w:proofErr w:type="spellEnd"/>
+      <w:r>
+        <w:rPr>
+          <w:rFonts w:ascii="Open Sans" w:hAnsi="Open Sans"/>
+          <w:color w:val="000000"/>
+        </w:rPr>
+        <w:t xml:space="preserve">, </w:t>
+      </w:r>
+      <w:proofErr w:type="spellStart"/>
+      <w:r>
+        <w:rPr>
+          <w:rFonts w:ascii="Open Sans" w:hAnsi="Open Sans"/>
+          <w:color w:val="000000"/>
+        </w:rPr>
+        <w:t>cloudbroker</w:t>
+      </w:r>
+      <w:proofErr w:type="spellEnd"/>
       <w:r>
         <w:rPr>
           <w:rFonts w:ascii="Open Sans" w:hAnsi="Open Sans"/>
@@ -771,7 +892,23 @@
           <w:rFonts w:ascii="Open Sans" w:hAnsi="Open Sans"/>
           <w:color w:val="000000"/>
         </w:rPr>
-        <w:t xml:space="preserve">target cloud contains a base 16.04 ubuntu </w:t>
+        <w:t xml:space="preserve">target cloud contains a base 16.04 </w:t>
+      </w:r>
+      <w:proofErr w:type="spellStart"/>
+      <w:r>
+        <w:rPr>
+          <w:rFonts w:ascii="Open Sans" w:hAnsi="Open Sans"/>
+          <w:color w:val="000000"/>
+        </w:rPr>
+        <w:t>ubuntu</w:t>
+      </w:r>
+      <w:proofErr w:type="spellEnd"/>
+      <w:r>
+        <w:rPr>
+          <w:rFonts w:ascii="Open Sans" w:hAnsi="Open Sans"/>
+          <w:color w:val="000000"/>
+        </w:rPr>
+        <w:t xml:space="preserve"> </w:t>
       </w:r>
       <w:r>
         <w:rPr>
@@ -785,7 +922,23 @@
           <w:rFonts w:ascii="Open Sans" w:hAnsi="Open Sans"/>
           <w:color w:val="000000"/>
         </w:rPr>
-        <w:t xml:space="preserve">OS image with cloud-init support (image id, instance type) </w:t>
+        <w:t>OS image with cloud-</w:t>
+      </w:r>
+      <w:proofErr w:type="spellStart"/>
+      <w:r>
+        <w:rPr>
+          <w:rFonts w:ascii="Open Sans" w:hAnsi="Open Sans"/>
+          <w:color w:val="000000"/>
+        </w:rPr>
+        <w:t>init</w:t>
+      </w:r>
+      <w:proofErr w:type="spellEnd"/>
+      <w:r>
+        <w:rPr>
+          <w:rFonts w:ascii="Open Sans" w:hAnsi="Open Sans"/>
+          <w:color w:val="000000"/>
+        </w:rPr>
+        <w:t xml:space="preserve"> support (image id, instance type) </w:t>
       </w:r>
     </w:p>
     <w:p>
@@ -1082,7 +1235,25 @@
           <w:color w:val="111111"/>
           <w:sz w:val="19"/>
         </w:rPr>
-        <w:t>TCP 9093 (Alertmanager)</w:t>
+        <w:t>TCP 9093 (</w:t>
+      </w:r>
+      <w:proofErr w:type="spellStart"/>
+      <w:r>
+        <w:rPr>
+          <w:rFonts w:ascii="Droid Sans Mono" w:hAnsi="Droid Sans Mono"/>
+          <w:color w:val="111111"/>
+          <w:sz w:val="19"/>
+        </w:rPr>
+        <w:t>Alertmanager</w:t>
+      </w:r>
+      <w:proofErr w:type="spellEnd"/>
+      <w:r>
+        <w:rPr>
+          <w:rFonts w:ascii="Droid Sans Mono" w:hAnsi="Droid Sans Mono"/>
+          <w:color w:val="111111"/>
+          <w:sz w:val="19"/>
+        </w:rPr>
+        <w:t>)</w:t>
       </w:r>
     </w:p>
     <w:p>
@@ -1206,8 +1377,16 @@
         <w:rPr>
           <w:lang w:eastAsia="en-GB"/>
         </w:rPr>
-        <w:t>2.1 Insert your user imputs</w:t>
-      </w:r>
+        <w:t xml:space="preserve">2.1 Insert your user </w:t>
+      </w:r>
+      <w:proofErr w:type="spellStart"/>
+      <w:r>
+        <w:rPr>
+          <w:lang w:eastAsia="en-GB"/>
+        </w:rPr>
+        <w:t>imputs</w:t>
+      </w:r>
+      <w:proofErr w:type="spellEnd"/>
     </w:p>
     <w:p>
       <w:pPr>
@@ -1234,14 +1413,6 @@
         </w:rPr>
         <w:t>. In the beginning of the file you will see a section called “USER DATA” as shown in this picture:</w:t>
       </w:r>
-    </w:p>
-    <w:p>
-      <w:pPr>
-        <w:jc w:val="both"/>
-        <w:rPr>
-          <w:lang w:eastAsia="en-GB"/>
-        </w:rPr>
-      </w:pPr>
     </w:p>
     <w:p>
       <w:pPr>
@@ -1256,13 +1427,13 @@
           <w:lang w:eastAsia="en-GB" w:bidi="ar-SA"/>
         </w:rPr>
         <w:drawing>
-          <wp:anchor distT="0" distB="0" distL="114300" distR="114300" simplePos="0" relativeHeight="251659264" behindDoc="0" locked="0" layoutInCell="1" allowOverlap="1" wp14:anchorId="13141317" wp14:editId="042D22A4">
+          <wp:anchor distT="0" distB="0" distL="114300" distR="114300" simplePos="0" relativeHeight="251659264" behindDoc="0" locked="0" layoutInCell="1" allowOverlap="1" wp14:anchorId="13141317" wp14:editId="3BE1E1AF">
             <wp:simplePos x="0" y="0"/>
             <wp:positionH relativeFrom="column">
-              <wp:posOffset>52070</wp:posOffset>
+              <wp:posOffset>18415</wp:posOffset>
             </wp:positionH>
             <wp:positionV relativeFrom="paragraph">
-              <wp:posOffset>117475</wp:posOffset>
+              <wp:posOffset>162560</wp:posOffset>
             </wp:positionV>
             <wp:extent cx="2926715" cy="2870200"/>
             <wp:effectExtent l="0" t="0" r="0" b="0"/>
@@ -1311,12 +1482,422 @@
           </wp:anchor>
         </w:drawing>
       </w:r>
+    </w:p>
+    <w:p>
+      <w:pPr>
+        <w:jc w:val="both"/>
+        <w:rPr>
+          <w:lang w:val="hu-HU" w:eastAsia="en-GB"/>
+        </w:rPr>
+      </w:pPr>
       <w:r>
         <w:rPr>
           <w:lang w:eastAsia="en-GB"/>
         </w:rPr>
-        <w:t xml:space="preserve"> This file specifies the user credentials for the target cloud, the resource IDs that will be used for the Virtual machines and a scaling section which specifies the scaling ranges. We provided you an already filled out configuration for the CloudSigma cloud. The only thing you have to change is your email and password credentials the UID of your public key in the “pubkeys” section. (You can find or create your key on Cloudsigma by clicking on the left-hand side on “Access and Security” and then select “key management on the CloudSigma website. You will find the uuid of you key there.). When you are ready save the file and exit.</w:t>
-      </w:r>
+        <w:t xml:space="preserve">This file specifies the user credentials for the target cloud, the resource IDs that will be used for the Virtual machines and a scaling section which specifies the scaling ranges. We provided you multiple configuration for the </w:t>
+      </w:r>
+      <w:proofErr w:type="spellStart"/>
+      <w:r>
+        <w:rPr>
+          <w:lang w:eastAsia="en-GB"/>
+        </w:rPr>
+        <w:t>CloudSigma</w:t>
+      </w:r>
+      <w:proofErr w:type="spellEnd"/>
+      <w:r>
+        <w:rPr>
+          <w:lang w:eastAsia="en-GB"/>
+        </w:rPr>
+        <w:t xml:space="preserve">, </w:t>
+      </w:r>
+      <w:proofErr w:type="spellStart"/>
+      <w:r>
+        <w:rPr>
+          <w:lang w:eastAsia="en-GB"/>
+        </w:rPr>
+        <w:t>Openstack</w:t>
+      </w:r>
+      <w:proofErr w:type="spellEnd"/>
+      <w:r>
+        <w:rPr>
+          <w:lang w:eastAsia="en-GB"/>
+        </w:rPr>
+        <w:t xml:space="preserve"> and Amazon cloud.</w:t>
+      </w:r>
+      <w:r>
+        <w:rPr>
+          <w:lang w:val="hu-HU" w:eastAsia="en-GB"/>
+        </w:rPr>
+        <w:t xml:space="preserve"> </w:t>
+      </w:r>
+    </w:p>
+    <w:p>
+      <w:pPr>
+        <w:jc w:val="both"/>
+        <w:rPr>
+          <w:lang w:val="hu-HU" w:eastAsia="en-GB"/>
+        </w:rPr>
+      </w:pPr>
+    </w:p>
+    <w:p>
+      <w:pPr>
+        <w:jc w:val="both"/>
+        <w:rPr>
+          <w:lang w:eastAsia="en-GB"/>
+        </w:rPr>
+      </w:pPr>
+      <w:r>
+        <w:rPr>
+          <w:lang w:val="hu-HU" w:eastAsia="en-GB"/>
+        </w:rPr>
+        <w:t xml:space="preserve">The </w:t>
+      </w:r>
+      <w:proofErr w:type="spellStart"/>
+      <w:r>
+        <w:rPr>
+          <w:lang w:val="hu-HU" w:eastAsia="en-GB"/>
+        </w:rPr>
+        <w:t>user</w:t>
+      </w:r>
+      <w:proofErr w:type="spellEnd"/>
+      <w:r>
+        <w:rPr>
+          <w:lang w:val="hu-HU" w:eastAsia="en-GB"/>
+        </w:rPr>
+        <w:t xml:space="preserve"> </w:t>
+      </w:r>
+      <w:proofErr w:type="spellStart"/>
+      <w:r>
+        <w:rPr>
+          <w:lang w:val="hu-HU" w:eastAsia="en-GB"/>
+        </w:rPr>
+        <w:t>can</w:t>
+      </w:r>
+      <w:proofErr w:type="spellEnd"/>
+      <w:r>
+        <w:rPr>
+          <w:lang w:val="hu-HU" w:eastAsia="en-GB"/>
+        </w:rPr>
+        <w:t xml:space="preserve"> </w:t>
+      </w:r>
+      <w:proofErr w:type="spellStart"/>
+      <w:r>
+        <w:rPr>
+          <w:lang w:val="hu-HU" w:eastAsia="en-GB"/>
+        </w:rPr>
+        <w:t>choose</w:t>
+      </w:r>
+      <w:proofErr w:type="spellEnd"/>
+      <w:r>
+        <w:rPr>
+          <w:lang w:val="hu-HU" w:eastAsia="en-GB"/>
+        </w:rPr>
+        <w:t xml:space="preserve"> </w:t>
+      </w:r>
+      <w:proofErr w:type="spellStart"/>
+      <w:r>
+        <w:rPr>
+          <w:lang w:val="hu-HU" w:eastAsia="en-GB"/>
+        </w:rPr>
+        <w:t>from</w:t>
+      </w:r>
+      <w:proofErr w:type="spellEnd"/>
+      <w:r>
+        <w:rPr>
+          <w:lang w:val="hu-HU" w:eastAsia="en-GB"/>
+        </w:rPr>
+        <w:t xml:space="preserve"> </w:t>
+      </w:r>
+      <w:proofErr w:type="spellStart"/>
+      <w:r>
+        <w:rPr>
+          <w:lang w:val="hu-HU" w:eastAsia="en-GB"/>
+        </w:rPr>
+        <w:t>these</w:t>
+      </w:r>
+      <w:proofErr w:type="spellEnd"/>
+      <w:r>
+        <w:rPr>
+          <w:lang w:val="hu-HU" w:eastAsia="en-GB"/>
+        </w:rPr>
+        <w:t xml:space="preserve"> </w:t>
+      </w:r>
+      <w:proofErr w:type="spellStart"/>
+      <w:r>
+        <w:rPr>
+          <w:lang w:val="hu-HU" w:eastAsia="en-GB"/>
+        </w:rPr>
+        <w:t>different</w:t>
+      </w:r>
+      <w:proofErr w:type="spellEnd"/>
+      <w:r>
+        <w:rPr>
+          <w:lang w:val="hu-HU" w:eastAsia="en-GB"/>
+        </w:rPr>
+        <w:t xml:space="preserve"> </w:t>
+      </w:r>
+      <w:proofErr w:type="spellStart"/>
+      <w:r>
+        <w:rPr>
+          <w:lang w:val="hu-HU" w:eastAsia="en-GB"/>
+        </w:rPr>
+        <w:t>configurations</w:t>
+      </w:r>
+      <w:proofErr w:type="spellEnd"/>
+      <w:r>
+        <w:rPr>
+          <w:lang w:val="hu-HU" w:eastAsia="en-GB"/>
+        </w:rPr>
+        <w:t xml:space="preserve"> </w:t>
+      </w:r>
+      <w:proofErr w:type="spellStart"/>
+      <w:r>
+        <w:rPr>
+          <w:lang w:val="hu-HU" w:eastAsia="en-GB"/>
+        </w:rPr>
+        <w:t>depending</w:t>
+      </w:r>
+      <w:proofErr w:type="spellEnd"/>
+      <w:r>
+        <w:rPr>
+          <w:lang w:val="hu-HU" w:eastAsia="en-GB"/>
+        </w:rPr>
+        <w:t xml:space="preserve"> </w:t>
+      </w:r>
+      <w:proofErr w:type="spellStart"/>
+      <w:r>
+        <w:rPr>
+          <w:lang w:val="hu-HU" w:eastAsia="en-GB"/>
+        </w:rPr>
+        <w:t>on</w:t>
+      </w:r>
+      <w:proofErr w:type="spellEnd"/>
+      <w:r>
+        <w:rPr>
+          <w:lang w:val="hu-HU" w:eastAsia="en-GB"/>
+        </w:rPr>
+        <w:t xml:space="preserve"> </w:t>
+      </w:r>
+      <w:proofErr w:type="spellStart"/>
+      <w:r>
+        <w:rPr>
+          <w:lang w:val="hu-HU" w:eastAsia="en-GB"/>
+        </w:rPr>
+        <w:t>the</w:t>
+      </w:r>
+      <w:proofErr w:type="spellEnd"/>
+      <w:r>
+        <w:rPr>
+          <w:lang w:val="hu-HU" w:eastAsia="en-GB"/>
+        </w:rPr>
+        <w:t xml:space="preserve"> </w:t>
+      </w:r>
+      <w:proofErr w:type="spellStart"/>
+      <w:r>
+        <w:rPr>
+          <w:lang w:val="hu-HU" w:eastAsia="en-GB"/>
+        </w:rPr>
+        <w:t>target</w:t>
+      </w:r>
+      <w:proofErr w:type="spellEnd"/>
+      <w:r>
+        <w:rPr>
+          <w:lang w:val="hu-HU" w:eastAsia="en-GB"/>
+        </w:rPr>
+        <w:t xml:space="preserve"> </w:t>
+      </w:r>
+      <w:proofErr w:type="spellStart"/>
+      <w:r>
+        <w:rPr>
+          <w:lang w:val="hu-HU" w:eastAsia="en-GB"/>
+        </w:rPr>
+        <w:t>cloud</w:t>
+      </w:r>
+      <w:proofErr w:type="spellEnd"/>
+      <w:r>
+        <w:rPr>
+          <w:lang w:val="hu-HU" w:eastAsia="en-GB"/>
+        </w:rPr>
+        <w:t xml:space="preserve">. </w:t>
+      </w:r>
+      <w:proofErr w:type="spellStart"/>
+      <w:r>
+        <w:rPr>
+          <w:lang w:val="hu-HU" w:eastAsia="en-GB"/>
+        </w:rPr>
+        <w:t>Please</w:t>
+      </w:r>
+      <w:proofErr w:type="spellEnd"/>
+      <w:r>
+        <w:rPr>
+          <w:lang w:val="hu-HU" w:eastAsia="en-GB"/>
+        </w:rPr>
+        <w:t xml:space="preserve"> </w:t>
+      </w:r>
+      <w:proofErr w:type="spellStart"/>
+      <w:r>
+        <w:rPr>
+          <w:lang w:val="hu-HU" w:eastAsia="en-GB"/>
+        </w:rPr>
+        <w:t>uncomment</w:t>
+      </w:r>
+      <w:proofErr w:type="spellEnd"/>
+      <w:r>
+        <w:rPr>
+          <w:lang w:val="hu-HU" w:eastAsia="en-GB"/>
+        </w:rPr>
+        <w:t xml:space="preserve"> </w:t>
+      </w:r>
+      <w:proofErr w:type="spellStart"/>
+      <w:r>
+        <w:rPr>
+          <w:lang w:val="hu-HU" w:eastAsia="en-GB"/>
+        </w:rPr>
+        <w:t>the</w:t>
+      </w:r>
+      <w:proofErr w:type="spellEnd"/>
+      <w:r>
+        <w:rPr>
+          <w:lang w:val="hu-HU" w:eastAsia="en-GB"/>
+        </w:rPr>
+        <w:t xml:space="preserve"> </w:t>
+      </w:r>
+      <w:proofErr w:type="spellStart"/>
+      <w:r>
+        <w:rPr>
+          <w:lang w:val="hu-HU" w:eastAsia="en-GB"/>
+        </w:rPr>
+        <w:t>one</w:t>
+      </w:r>
+      <w:proofErr w:type="spellEnd"/>
+      <w:r>
+        <w:rPr>
+          <w:lang w:val="hu-HU" w:eastAsia="en-GB"/>
+        </w:rPr>
+        <w:t xml:space="preserve"> </w:t>
+      </w:r>
+      <w:proofErr w:type="spellStart"/>
+      <w:r>
+        <w:rPr>
+          <w:lang w:val="hu-HU" w:eastAsia="en-GB"/>
+        </w:rPr>
+        <w:t>you</w:t>
+      </w:r>
+      <w:proofErr w:type="spellEnd"/>
+      <w:r>
+        <w:rPr>
+          <w:lang w:val="hu-HU" w:eastAsia="en-GB"/>
+        </w:rPr>
+        <w:t xml:space="preserve"> </w:t>
+      </w:r>
+      <w:proofErr w:type="spellStart"/>
+      <w:r>
+        <w:rPr>
+          <w:lang w:val="hu-HU" w:eastAsia="en-GB"/>
+        </w:rPr>
+        <w:t>will</w:t>
+      </w:r>
+      <w:proofErr w:type="spellEnd"/>
+      <w:r>
+        <w:rPr>
+          <w:lang w:val="hu-HU" w:eastAsia="en-GB"/>
+        </w:rPr>
+        <w:t xml:space="preserve"> </w:t>
+      </w:r>
+      <w:proofErr w:type="spellStart"/>
+      <w:r>
+        <w:rPr>
+          <w:lang w:val="hu-HU" w:eastAsia="en-GB"/>
+        </w:rPr>
+        <w:t>use</w:t>
+      </w:r>
+      <w:proofErr w:type="spellEnd"/>
+      <w:r>
+        <w:rPr>
+          <w:lang w:val="hu-HU" w:eastAsia="en-GB"/>
+        </w:rPr>
+        <w:t xml:space="preserve"> and </w:t>
+      </w:r>
+      <w:proofErr w:type="spellStart"/>
+      <w:r>
+        <w:rPr>
+          <w:lang w:val="hu-HU" w:eastAsia="en-GB"/>
+        </w:rPr>
+        <w:t>fill</w:t>
+      </w:r>
+      <w:proofErr w:type="spellEnd"/>
+      <w:r>
+        <w:rPr>
+          <w:lang w:val="hu-HU" w:eastAsia="en-GB"/>
+        </w:rPr>
+        <w:t xml:space="preserve"> out </w:t>
+      </w:r>
+      <w:proofErr w:type="spellStart"/>
+      <w:r>
+        <w:rPr>
+          <w:lang w:val="hu-HU" w:eastAsia="en-GB"/>
+        </w:rPr>
+        <w:t>the</w:t>
+      </w:r>
+      <w:proofErr w:type="spellEnd"/>
+      <w:r>
+        <w:rPr>
+          <w:lang w:val="hu-HU" w:eastAsia="en-GB"/>
+        </w:rPr>
+        <w:t xml:space="preserve"> </w:t>
+      </w:r>
+      <w:proofErr w:type="spellStart"/>
+      <w:r>
+        <w:rPr>
+          <w:lang w:val="hu-HU" w:eastAsia="en-GB"/>
+        </w:rPr>
+        <w:t>parameters</w:t>
+      </w:r>
+      <w:proofErr w:type="spellEnd"/>
+      <w:r>
+        <w:rPr>
+          <w:lang w:val="hu-HU" w:eastAsia="en-GB"/>
+        </w:rPr>
+        <w:t>!</w:t>
+      </w:r>
+      <w:r>
+        <w:rPr>
+          <w:lang w:eastAsia="en-GB"/>
+        </w:rPr>
+        <w:t xml:space="preserve"> </w:t>
+      </w:r>
+    </w:p>
+    <w:p>
+      <w:pPr>
+        <w:jc w:val="both"/>
+        <w:rPr>
+          <w:lang w:eastAsia="en-GB"/>
+        </w:rPr>
+      </w:pPr>
+      <w:bookmarkStart w:id="0" w:name="_GoBack"/>
+      <w:bookmarkEnd w:id="0"/>
+    </w:p>
+    <w:p>
+      <w:pPr>
+        <w:jc w:val="both"/>
+        <w:rPr>
+          <w:lang w:eastAsia="en-GB"/>
+        </w:rPr>
+      </w:pPr>
+      <w:r>
+        <w:rPr>
+          <w:lang w:eastAsia="en-GB"/>
+        </w:rPr>
+        <w:t>When you are ready save the file and exit.</w:t>
+      </w:r>
+    </w:p>
+    <w:p>
+      <w:pPr>
+        <w:jc w:val="both"/>
+        <w:rPr>
+          <w:lang w:eastAsia="en-GB"/>
+        </w:rPr>
+      </w:pPr>
     </w:p>
     <w:p>
       <w:pPr>
@@ -1408,7 +1989,21 @@
         <w:rPr>
           <w:lang w:eastAsia="en-GB"/>
         </w:rPr>
-        <w:t xml:space="preserve">Change the user_data section, since some plugins call user credentials in other way (like username instead of email). </w:t>
+        <w:t xml:space="preserve">Change the </w:t>
+      </w:r>
+      <w:proofErr w:type="spellStart"/>
+      <w:r>
+        <w:rPr>
+          <w:lang w:eastAsia="en-GB"/>
+        </w:rPr>
+        <w:t>user_data</w:t>
+      </w:r>
+      <w:proofErr w:type="spellEnd"/>
+      <w:r>
+        <w:rPr>
+          <w:lang w:eastAsia="en-GB"/>
+        </w:rPr>
+        <w:t xml:space="preserve"> section, since some plugins call user credentials in other way (like username instead of email). </w:t>
       </w:r>
     </w:p>
     <w:p>
@@ -1444,7 +2039,21 @@
         <w:rPr>
           <w:lang w:eastAsia="en-GB"/>
         </w:rPr>
-        <w:t>Change the scaling ranges depending on which ranges you want to scale the number of virtual machiens.</w:t>
+        <w:t xml:space="preserve">Change the scaling ranges depending on which ranges you want to scale the number of virtual </w:t>
+      </w:r>
+      <w:proofErr w:type="spellStart"/>
+      <w:r>
+        <w:rPr>
+          <w:lang w:eastAsia="en-GB"/>
+        </w:rPr>
+        <w:t>machiens</w:t>
+      </w:r>
+      <w:proofErr w:type="spellEnd"/>
+      <w:r>
+        <w:rPr>
+          <w:lang w:eastAsia="en-GB"/>
+        </w:rPr>
+        <w:t>.</w:t>
       </w:r>
     </w:p>
     <w:p>
@@ -1471,7 +2080,21 @@
         <w:rPr>
           <w:lang w:eastAsia="en-GB"/>
         </w:rPr>
-        <w:t xml:space="preserve">filled out resource descriptions and more information about user_data on the Occopus webpage: </w:t>
+        <w:t xml:space="preserve">filled out resource descriptions and more information about </w:t>
+      </w:r>
+      <w:proofErr w:type="spellStart"/>
+      <w:r>
+        <w:rPr>
+          <w:lang w:eastAsia="en-GB"/>
+        </w:rPr>
+        <w:t>user_data</w:t>
+      </w:r>
+      <w:proofErr w:type="spellEnd"/>
+      <w:r>
+        <w:rPr>
+          <w:lang w:eastAsia="en-GB"/>
+        </w:rPr>
+        <w:t xml:space="preserve"> on the Occopus webpage: </w:t>
       </w:r>
       <w:hyperlink r:id="rId14" w:history="1">
         <w:r>
@@ -1521,7 +2144,35 @@
         <w:rPr>
           <w:lang w:val="en-US" w:eastAsia="en-GB"/>
         </w:rPr>
-        <w:t xml:space="preserve">Before deploying MICADO we advise you to check the syntax of your file. Since it is a yaml formatted file you should make sure of the syntax. To do so just copy paste your MICADO file to an online yaml checker: </w:t>
+        <w:t xml:space="preserve">Before deploying MICADO we advise you to check the syntax of your file. Since it is a </w:t>
+      </w:r>
+      <w:proofErr w:type="spellStart"/>
+      <w:r>
+        <w:rPr>
+          <w:lang w:val="en-US" w:eastAsia="en-GB"/>
+        </w:rPr>
+        <w:t>yaml</w:t>
+      </w:r>
+      <w:proofErr w:type="spellEnd"/>
+      <w:r>
+        <w:rPr>
+          <w:lang w:val="en-US" w:eastAsia="en-GB"/>
+        </w:rPr>
+        <w:t xml:space="preserve"> formatted file you should make sure of the syntax. To do so just copy paste your MICADO file to an online </w:t>
+      </w:r>
+      <w:proofErr w:type="spellStart"/>
+      <w:r>
+        <w:rPr>
+          <w:lang w:val="en-US" w:eastAsia="en-GB"/>
+        </w:rPr>
+        <w:t>yaml</w:t>
+      </w:r>
+      <w:proofErr w:type="spellEnd"/>
+      <w:r>
+        <w:rPr>
+          <w:lang w:val="en-US" w:eastAsia="en-GB"/>
+        </w:rPr>
+        <w:t xml:space="preserve"> checker: </w:t>
       </w:r>
       <w:hyperlink r:id="rId15" w:history="1">
         <w:r>
@@ -1563,8 +2214,6 @@
         </w:rPr>
         <w:t>2.4</w:t>
       </w:r>
-      <w:bookmarkStart w:id="0" w:name="_GoBack"/>
-      <w:bookmarkEnd w:id="0"/>
       <w:r>
         <w:rPr>
           <w:rFonts w:eastAsia="Times New Roman"/>
@@ -1617,7 +2266,15 @@
         </w:numPr>
       </w:pPr>
       <w:r>
-        <w:t>Attach your ssh key</w:t>
+        <w:t xml:space="preserve">Attach your </w:t>
+      </w:r>
+      <w:proofErr w:type="spellStart"/>
+      <w:r>
+        <w:t>ssh</w:t>
+      </w:r>
+      <w:proofErr w:type="spellEnd"/>
+      <w:r>
+        <w:t xml:space="preserve"> key</w:t>
       </w:r>
     </w:p>
     <w:p>
@@ -1629,10 +2286,26 @@
         </w:numPr>
       </w:pPr>
       <w:r>
-        <w:t>Paste the previously downloaded file to the cloud-init box and activate it.</w:t>
-      </w:r>
-      <w:r>
-        <w:t xml:space="preserve"> (sometimes its under “advanced setting”.</w:t>
+        <w:t>Paste the previously downloaded file to the cloud-</w:t>
+      </w:r>
+      <w:proofErr w:type="spellStart"/>
+      <w:r>
+        <w:t>init</w:t>
+      </w:r>
+      <w:proofErr w:type="spellEnd"/>
+      <w:r>
+        <w:t xml:space="preserve"> box and activate it.</w:t>
+      </w:r>
+      <w:r>
+        <w:t xml:space="preserve"> (sometimes </w:t>
+      </w:r>
+      <w:proofErr w:type="spellStart"/>
+      <w:r>
+        <w:t>its</w:t>
+      </w:r>
+      <w:proofErr w:type="spellEnd"/>
+      <w:r>
+        <w:t xml:space="preserve"> under “advanced setting”.</w:t>
       </w:r>
     </w:p>
     <w:p>
@@ -1764,7 +2437,23 @@
           <w:rFonts w:ascii="Open Sans" w:hAnsi="Open Sans"/>
           <w:color w:val="000000"/>
         </w:rPr>
-        <w:t>After you logged in, you have to start the application as a Docker service. To start the service type the following command. Look for the place holder!</w:t>
+        <w:t xml:space="preserve">After you logged in, you have to start the application as a Docker service. To start the </w:t>
+      </w:r>
+      <w:proofErr w:type="gramStart"/>
+      <w:r>
+        <w:rPr>
+          <w:rFonts w:ascii="Open Sans" w:hAnsi="Open Sans"/>
+          <w:color w:val="000000"/>
+        </w:rPr>
+        <w:t>service</w:t>
+      </w:r>
+      <w:proofErr w:type="gramEnd"/>
+      <w:r>
+        <w:rPr>
+          <w:rFonts w:ascii="Open Sans" w:hAnsi="Open Sans"/>
+          <w:color w:val="000000"/>
+        </w:rPr>
+        <w:t xml:space="preserve"> type the following command. Look for the place holder!</w:t>
       </w:r>
     </w:p>
     <w:p>
@@ -1801,7 +2490,15 @@
         <w:t xml:space="preserve">To start the example Data avenue application </w:t>
       </w:r>
       <w:r>
-        <w:t>(requires sudo privileges!)</w:t>
+        <w:t xml:space="preserve">(requires </w:t>
+      </w:r>
+      <w:proofErr w:type="spellStart"/>
+      <w:r>
+        <w:t>sudo</w:t>
+      </w:r>
+      <w:proofErr w:type="spellEnd"/>
+      <w:r>
+        <w:t xml:space="preserve"> privileges!)</w:t>
       </w:r>
       <w:r>
         <w:rPr>
@@ -1834,6 +2531,7 @@
         </w:rPr>
         <w:t xml:space="preserve">$ </w:t>
       </w:r>
+      <w:proofErr w:type="spellStart"/>
       <w:r>
         <w:rPr>
           <w:rFonts w:ascii="Courier" w:hAnsi="Courier" w:cs="Courier"/>
@@ -1841,8 +2539,19 @@
           <w:sz w:val="18"/>
           <w:szCs w:val="18"/>
         </w:rPr>
-        <w:t xml:space="preserve">docker service create </w:t>
-      </w:r>
+        <w:t>docker</w:t>
+      </w:r>
+      <w:proofErr w:type="spellEnd"/>
+      <w:r>
+        <w:rPr>
+          <w:rFonts w:ascii="Courier" w:hAnsi="Courier" w:cs="Courier"/>
+          <w:color w:val="000000"/>
+          <w:sz w:val="18"/>
+          <w:szCs w:val="18"/>
+        </w:rPr>
+        <w:t xml:space="preserve"> service create </w:t>
+      </w:r>
+      <w:proofErr w:type="spellStart"/>
       <w:r>
         <w:rPr>
           <w:rStyle w:val="HTMLCode"/>
@@ -1851,7 +2560,106 @@
           <w:sz w:val="18"/>
           <w:szCs w:val="18"/>
         </w:rPr>
-        <w:t>progrium/stress --cpu 2 --io 1 --vm 2 --vm-bytes 128M</w:t>
+        <w:t>progrium</w:t>
+      </w:r>
+      <w:proofErr w:type="spellEnd"/>
+      <w:r>
+        <w:rPr>
+          <w:rStyle w:val="HTMLCode"/>
+          <w:rFonts w:ascii="Courier" w:hAnsi="Courier" w:cs="Courier"/>
+          <w:color w:val="000000"/>
+          <w:sz w:val="18"/>
+          <w:szCs w:val="18"/>
+        </w:rPr>
+        <w:t>/stress --</w:t>
+      </w:r>
+      <w:proofErr w:type="spellStart"/>
+      <w:r>
+        <w:rPr>
+          <w:rStyle w:val="HTMLCode"/>
+          <w:rFonts w:ascii="Courier" w:hAnsi="Courier" w:cs="Courier"/>
+          <w:color w:val="000000"/>
+          <w:sz w:val="18"/>
+          <w:szCs w:val="18"/>
+        </w:rPr>
+        <w:t>cpu</w:t>
+      </w:r>
+      <w:proofErr w:type="spellEnd"/>
+      <w:r>
+        <w:rPr>
+          <w:rStyle w:val="HTMLCode"/>
+          <w:rFonts w:ascii="Courier" w:hAnsi="Courier" w:cs="Courier"/>
+          <w:color w:val="000000"/>
+          <w:sz w:val="18"/>
+          <w:szCs w:val="18"/>
+        </w:rPr>
+        <w:t xml:space="preserve"> 2 --</w:t>
+      </w:r>
+      <w:proofErr w:type="spellStart"/>
+      <w:r>
+        <w:rPr>
+          <w:rStyle w:val="HTMLCode"/>
+          <w:rFonts w:ascii="Courier" w:hAnsi="Courier" w:cs="Courier"/>
+          <w:color w:val="000000"/>
+          <w:sz w:val="18"/>
+          <w:szCs w:val="18"/>
+        </w:rPr>
+        <w:t>io</w:t>
+      </w:r>
+      <w:proofErr w:type="spellEnd"/>
+      <w:r>
+        <w:rPr>
+          <w:rStyle w:val="HTMLCode"/>
+          <w:rFonts w:ascii="Courier" w:hAnsi="Courier" w:cs="Courier"/>
+          <w:color w:val="000000"/>
+          <w:sz w:val="18"/>
+          <w:szCs w:val="18"/>
+        </w:rPr>
+        <w:t xml:space="preserve"> 1 --</w:t>
+      </w:r>
+      <w:proofErr w:type="spellStart"/>
+      <w:r>
+        <w:rPr>
+          <w:rStyle w:val="HTMLCode"/>
+          <w:rFonts w:ascii="Courier" w:hAnsi="Courier" w:cs="Courier"/>
+          <w:color w:val="000000"/>
+          <w:sz w:val="18"/>
+          <w:szCs w:val="18"/>
+        </w:rPr>
+        <w:t>vm</w:t>
+      </w:r>
+      <w:proofErr w:type="spellEnd"/>
+      <w:r>
+        <w:rPr>
+          <w:rStyle w:val="HTMLCode"/>
+          <w:rFonts w:ascii="Courier" w:hAnsi="Courier" w:cs="Courier"/>
+          <w:color w:val="000000"/>
+          <w:sz w:val="18"/>
+          <w:szCs w:val="18"/>
+        </w:rPr>
+        <w:t xml:space="preserve"> 2 --</w:t>
+      </w:r>
+      <w:proofErr w:type="spellStart"/>
+      <w:r>
+        <w:rPr>
+          <w:rStyle w:val="HTMLCode"/>
+          <w:rFonts w:ascii="Courier" w:hAnsi="Courier" w:cs="Courier"/>
+          <w:color w:val="000000"/>
+          <w:sz w:val="18"/>
+          <w:szCs w:val="18"/>
+        </w:rPr>
+        <w:t>vm</w:t>
+      </w:r>
+      <w:proofErr w:type="spellEnd"/>
+      <w:r>
+        <w:rPr>
+          <w:rStyle w:val="HTMLCode"/>
+          <w:rFonts w:ascii="Courier" w:hAnsi="Courier" w:cs="Courier"/>
+          <w:color w:val="000000"/>
+          <w:sz w:val="18"/>
+          <w:szCs w:val="18"/>
+        </w:rPr>
+        <w:t>-bytes 128M</w:t>
       </w:r>
     </w:p>
     <w:p>
@@ -1983,12 +2791,21 @@
           <w:color w:val="000000"/>
         </w:rPr>
       </w:pPr>
-      <w:r>
-        <w:rPr>
-          <w:rFonts w:ascii="Open Sans" w:hAnsi="Open Sans"/>
-          <w:color w:val="000000"/>
-        </w:rPr>
-        <w:t>progium/stress</w:t>
+      <w:proofErr w:type="spellStart"/>
+      <w:r>
+        <w:rPr>
+          <w:rFonts w:ascii="Open Sans" w:hAnsi="Open Sans"/>
+          <w:color w:val="000000"/>
+        </w:rPr>
+        <w:t>progium</w:t>
+      </w:r>
+      <w:proofErr w:type="spellEnd"/>
+      <w:r>
+        <w:rPr>
+          <w:rFonts w:ascii="Open Sans" w:hAnsi="Open Sans"/>
+          <w:color w:val="000000"/>
+        </w:rPr>
+        <w:t>/stress</w:t>
       </w:r>
       <w:r>
         <w:rPr>
@@ -1997,12 +2814,21 @@
         </w:rPr>
         <w:t xml:space="preserve">: name of the </w:t>
       </w:r>
-      <w:r>
-        <w:rPr>
-          <w:rFonts w:ascii="Open Sans" w:hAnsi="Open Sans"/>
-          <w:color w:val="000000"/>
-        </w:rPr>
-        <w:t xml:space="preserve">docker </w:t>
+      <w:proofErr w:type="spellStart"/>
+      <w:r>
+        <w:rPr>
+          <w:rFonts w:ascii="Open Sans" w:hAnsi="Open Sans"/>
+          <w:color w:val="000000"/>
+        </w:rPr>
+        <w:t>docker</w:t>
+      </w:r>
+      <w:proofErr w:type="spellEnd"/>
+      <w:r>
+        <w:rPr>
+          <w:rFonts w:ascii="Open Sans" w:hAnsi="Open Sans"/>
+          <w:color w:val="000000"/>
+        </w:rPr>
+        <w:t xml:space="preserve"> </w:t>
       </w:r>
       <w:r>
         <w:rPr>
@@ -2025,7 +2851,23 @@
           <w:rFonts w:ascii="Open Sans" w:hAnsi="Open Sans"/>
           <w:color w:val="000000"/>
         </w:rPr>
-        <w:t xml:space="preserve">--limit-cpu: </w:t>
+        <w:t>--limit-</w:t>
+      </w:r>
+      <w:proofErr w:type="spellStart"/>
+      <w:r>
+        <w:rPr>
+          <w:rFonts w:ascii="Open Sans" w:hAnsi="Open Sans"/>
+          <w:color w:val="000000"/>
+        </w:rPr>
+        <w:t>cpu</w:t>
+      </w:r>
+      <w:proofErr w:type="spellEnd"/>
+      <w:r>
+        <w:rPr>
+          <w:rFonts w:ascii="Open Sans" w:hAnsi="Open Sans"/>
+          <w:color w:val="000000"/>
+        </w:rPr>
+        <w:t xml:space="preserve">: </w:t>
       </w:r>
       <w:r>
         <w:rPr>
@@ -2039,7 +2881,23 @@
           <w:rFonts w:ascii="Open Sans" w:hAnsi="Open Sans"/>
           <w:color w:val="000000"/>
         </w:rPr>
-        <w:t xml:space="preserve"> value between 0-1 that limits the cpu usage of the containers.</w:t>
+        <w:t xml:space="preserve"> value between 0-1 that limits the </w:t>
+      </w:r>
+      <w:proofErr w:type="spellStart"/>
+      <w:r>
+        <w:rPr>
+          <w:rFonts w:ascii="Open Sans" w:hAnsi="Open Sans"/>
+          <w:color w:val="000000"/>
+        </w:rPr>
+        <w:t>cpu</w:t>
+      </w:r>
+      <w:proofErr w:type="spellEnd"/>
+      <w:r>
+        <w:rPr>
+          <w:rFonts w:ascii="Open Sans" w:hAnsi="Open Sans"/>
+          <w:color w:val="000000"/>
+        </w:rPr>
+        <w:t xml:space="preserve"> usage of the containers.</w:t>
       </w:r>
     </w:p>
     <w:p>
@@ -2119,7 +2977,163 @@
           <w:sz w:val="19"/>
           <w:szCs w:val="19"/>
         </w:rPr>
-        <w:t>$ Docker service create --name [name_of_the_application] --limit-cpu=”value” --publish [port_number_where_your_application_listen]:[port_on_which_you_want_to_reach_it] -p [host_port]:[container_port] [docker_image]</w:t>
+        <w:t>$ Docker service create --name [</w:t>
+      </w:r>
+      <w:proofErr w:type="spellStart"/>
+      <w:r>
+        <w:rPr>
+          <w:rStyle w:val="Bekezdsalapbettpusa"/>
+          <w:rFonts w:ascii="Droid Sans Mono" w:hAnsi="Droid Sans Mono"/>
+          <w:color w:val="000000"/>
+          <w:sz w:val="19"/>
+          <w:szCs w:val="19"/>
+        </w:rPr>
+        <w:t>name_of_the_application</w:t>
+      </w:r>
+      <w:proofErr w:type="spellEnd"/>
+      <w:r>
+        <w:rPr>
+          <w:rStyle w:val="Bekezdsalapbettpusa"/>
+          <w:rFonts w:ascii="Droid Sans Mono" w:hAnsi="Droid Sans Mono"/>
+          <w:color w:val="000000"/>
+          <w:sz w:val="19"/>
+          <w:szCs w:val="19"/>
+        </w:rPr>
+        <w:t>] --limit-</w:t>
+      </w:r>
+      <w:proofErr w:type="spellStart"/>
+      <w:r>
+        <w:rPr>
+          <w:rStyle w:val="Bekezdsalapbettpusa"/>
+          <w:rFonts w:ascii="Droid Sans Mono" w:hAnsi="Droid Sans Mono"/>
+          <w:color w:val="000000"/>
+          <w:sz w:val="19"/>
+          <w:szCs w:val="19"/>
+        </w:rPr>
+        <w:t>cpu</w:t>
+      </w:r>
+      <w:proofErr w:type="spellEnd"/>
+      <w:r>
+        <w:rPr>
+          <w:rStyle w:val="Bekezdsalapbettpusa"/>
+          <w:rFonts w:ascii="Droid Sans Mono" w:hAnsi="Droid Sans Mono"/>
+          <w:color w:val="000000"/>
+          <w:sz w:val="19"/>
+          <w:szCs w:val="19"/>
+        </w:rPr>
+        <w:t>=”value” --publish [</w:t>
+      </w:r>
+      <w:proofErr w:type="spellStart"/>
+      <w:r>
+        <w:rPr>
+          <w:rStyle w:val="Bekezdsalapbettpusa"/>
+          <w:rFonts w:ascii="Droid Sans Mono" w:hAnsi="Droid Sans Mono"/>
+          <w:color w:val="000000"/>
+          <w:sz w:val="19"/>
+          <w:szCs w:val="19"/>
+        </w:rPr>
+        <w:t>port_number_where_your_application_listen</w:t>
+      </w:r>
+      <w:proofErr w:type="spellEnd"/>
+      <w:proofErr w:type="gramStart"/>
+      <w:r>
+        <w:rPr>
+          <w:rStyle w:val="Bekezdsalapbettpusa"/>
+          <w:rFonts w:ascii="Droid Sans Mono" w:hAnsi="Droid Sans Mono"/>
+          <w:color w:val="000000"/>
+          <w:sz w:val="19"/>
+          <w:szCs w:val="19"/>
+        </w:rPr>
+        <w:t>]:[</w:t>
+      </w:r>
+      <w:proofErr w:type="spellStart"/>
+      <w:proofErr w:type="gramEnd"/>
+      <w:r>
+        <w:rPr>
+          <w:rStyle w:val="Bekezdsalapbettpusa"/>
+          <w:rFonts w:ascii="Droid Sans Mono" w:hAnsi="Droid Sans Mono"/>
+          <w:color w:val="000000"/>
+          <w:sz w:val="19"/>
+          <w:szCs w:val="19"/>
+        </w:rPr>
+        <w:t>port_on_which_you_want_to_reach_it</w:t>
+      </w:r>
+      <w:proofErr w:type="spellEnd"/>
+      <w:r>
+        <w:rPr>
+          <w:rStyle w:val="Bekezdsalapbettpusa"/>
+          <w:rFonts w:ascii="Droid Sans Mono" w:hAnsi="Droid Sans Mono"/>
+          <w:color w:val="000000"/>
+          <w:sz w:val="19"/>
+          <w:szCs w:val="19"/>
+        </w:rPr>
+        <w:t>] -p [</w:t>
+      </w:r>
+      <w:proofErr w:type="spellStart"/>
+      <w:r>
+        <w:rPr>
+          <w:rStyle w:val="Bekezdsalapbettpusa"/>
+          <w:rFonts w:ascii="Droid Sans Mono" w:hAnsi="Droid Sans Mono"/>
+          <w:color w:val="000000"/>
+          <w:sz w:val="19"/>
+          <w:szCs w:val="19"/>
+        </w:rPr>
+        <w:t>host_port</w:t>
+      </w:r>
+      <w:proofErr w:type="spellEnd"/>
+      <w:r>
+        <w:rPr>
+          <w:rStyle w:val="Bekezdsalapbettpusa"/>
+          <w:rFonts w:ascii="Droid Sans Mono" w:hAnsi="Droid Sans Mono"/>
+          <w:color w:val="000000"/>
+          <w:sz w:val="19"/>
+          <w:szCs w:val="19"/>
+        </w:rPr>
+        <w:t>]:[</w:t>
+      </w:r>
+      <w:proofErr w:type="spellStart"/>
+      <w:r>
+        <w:rPr>
+          <w:rStyle w:val="Bekezdsalapbettpusa"/>
+          <w:rFonts w:ascii="Droid Sans Mono" w:hAnsi="Droid Sans Mono"/>
+          <w:color w:val="000000"/>
+          <w:sz w:val="19"/>
+          <w:szCs w:val="19"/>
+        </w:rPr>
+        <w:t>container_port</w:t>
+      </w:r>
+      <w:proofErr w:type="spellEnd"/>
+      <w:r>
+        <w:rPr>
+          <w:rStyle w:val="Bekezdsalapbettpusa"/>
+          <w:rFonts w:ascii="Droid Sans Mono" w:hAnsi="Droid Sans Mono"/>
+          <w:color w:val="000000"/>
+          <w:sz w:val="19"/>
+          <w:szCs w:val="19"/>
+        </w:rPr>
+        <w:t>] [</w:t>
+      </w:r>
+      <w:proofErr w:type="spellStart"/>
+      <w:r>
+        <w:rPr>
+          <w:rStyle w:val="Bekezdsalapbettpusa"/>
+          <w:rFonts w:ascii="Droid Sans Mono" w:hAnsi="Droid Sans Mono"/>
+          <w:color w:val="000000"/>
+          <w:sz w:val="19"/>
+          <w:szCs w:val="19"/>
+        </w:rPr>
+        <w:t>docker_image</w:t>
+      </w:r>
+      <w:proofErr w:type="spellEnd"/>
+      <w:r>
+        <w:rPr>
+          <w:rStyle w:val="Bekezdsalapbettpusa"/>
+          <w:rFonts w:ascii="Droid Sans Mono" w:hAnsi="Droid Sans Mono"/>
+          <w:color w:val="000000"/>
+          <w:sz w:val="19"/>
+          <w:szCs w:val="19"/>
+        </w:rPr>
+        <w:t>]</w:t>
       </w:r>
     </w:p>
     <w:p>
@@ -2413,7 +3427,21 @@
         <w:rPr>
           <w:color w:val="00000A"/>
         </w:rPr>
-        <w:t>specified in the user_data, scaling part)</w:t>
+        <w:t xml:space="preserve">specified in the </w:t>
+      </w:r>
+      <w:proofErr w:type="spellStart"/>
+      <w:r>
+        <w:rPr>
+          <w:color w:val="00000A"/>
+        </w:rPr>
+        <w:t>user_data</w:t>
+      </w:r>
+      <w:proofErr w:type="spellEnd"/>
+      <w:r>
+        <w:rPr>
+          <w:color w:val="00000A"/>
+        </w:rPr>
+        <w:t>, scaling part)</w:t>
       </w:r>
       <w:r>
         <w:rPr>
@@ -2451,7 +3479,15 @@
         <w:t xml:space="preserve">To query the running services and the available nodes in the Swarm cluster run </w:t>
       </w:r>
       <w:r>
-        <w:t>(requires sudo privileges!)</w:t>
+        <w:t xml:space="preserve">(requires </w:t>
+      </w:r>
+      <w:proofErr w:type="spellStart"/>
+      <w:r>
+        <w:t>sudo</w:t>
+      </w:r>
+      <w:proofErr w:type="spellEnd"/>
+      <w:r>
+        <w:t xml:space="preserve"> privileges!)</w:t>
       </w:r>
       <w:r>
         <w:rPr>
@@ -2485,7 +3521,43 @@
           <w:rFonts w:ascii="Open Sans" w:hAnsi="Open Sans"/>
           <w:color w:val="000000"/>
         </w:rPr>
-        <w:t>$ docker service ls ( shows the number of application containers of the running applications)</w:t>
+        <w:t xml:space="preserve">$ </w:t>
+      </w:r>
+      <w:proofErr w:type="spellStart"/>
+      <w:r>
+        <w:rPr>
+          <w:rStyle w:val="Bekezdsalapbettpusa"/>
+          <w:rFonts w:ascii="Open Sans" w:hAnsi="Open Sans"/>
+          <w:color w:val="000000"/>
+        </w:rPr>
+        <w:t>docker</w:t>
+      </w:r>
+      <w:proofErr w:type="spellEnd"/>
+      <w:r>
+        <w:rPr>
+          <w:rStyle w:val="Bekezdsalapbettpusa"/>
+          <w:rFonts w:ascii="Open Sans" w:hAnsi="Open Sans"/>
+          <w:color w:val="000000"/>
+        </w:rPr>
+        <w:t xml:space="preserve"> service ls </w:t>
+      </w:r>
+      <w:proofErr w:type="gramStart"/>
+      <w:r>
+        <w:rPr>
+          <w:rStyle w:val="Bekezdsalapbettpusa"/>
+          <w:rFonts w:ascii="Open Sans" w:hAnsi="Open Sans"/>
+          <w:color w:val="000000"/>
+        </w:rPr>
+        <w:t>( shows</w:t>
+      </w:r>
+      <w:proofErr w:type="gramEnd"/>
+      <w:r>
+        <w:rPr>
+          <w:rStyle w:val="Bekezdsalapbettpusa"/>
+          <w:rFonts w:ascii="Open Sans" w:hAnsi="Open Sans"/>
+          <w:color w:val="000000"/>
+        </w:rPr>
+        <w:t xml:space="preserve"> the number of application containers of the running applications)</w:t>
       </w:r>
     </w:p>
     <w:p>
@@ -2503,7 +3575,25 @@
           <w:rFonts w:ascii="Open Sans" w:hAnsi="Open Sans"/>
           <w:color w:val="000000"/>
         </w:rPr>
-        <w:t>$ docker node ls (gives back the nodes in connected to MICADO)</w:t>
+        <w:t xml:space="preserve">$ </w:t>
+      </w:r>
+      <w:proofErr w:type="spellStart"/>
+      <w:r>
+        <w:rPr>
+          <w:rStyle w:val="Bekezdsalapbettpusa"/>
+          <w:rFonts w:ascii="Open Sans" w:hAnsi="Open Sans"/>
+          <w:color w:val="000000"/>
+        </w:rPr>
+        <w:t>docker</w:t>
+      </w:r>
+      <w:proofErr w:type="spellEnd"/>
+      <w:r>
+        <w:rPr>
+          <w:rStyle w:val="Bekezdsalapbettpusa"/>
+          <w:rFonts w:ascii="Open Sans" w:hAnsi="Open Sans"/>
+          <w:color w:val="000000"/>
+        </w:rPr>
+        <w:t xml:space="preserve"> node ls (gives back the nodes in connected to MICADO)</w:t>
       </w:r>
     </w:p>
     <w:p>
@@ -2657,7 +3747,15 @@
         <w:t xml:space="preserve"> (up to 5 minutes)</w:t>
       </w:r>
       <w:r>
-        <w:t>. The connected nodes are present on prometheus’s targets page.</w:t>
+        <w:t xml:space="preserve">. The connected nodes are present on </w:t>
+      </w:r>
+      <w:proofErr w:type="spellStart"/>
+      <w:r>
+        <w:t>prometheus’s</w:t>
+      </w:r>
+      <w:proofErr w:type="spellEnd"/>
+      <w:r>
+        <w:t xml:space="preserve"> targets page.</w:t>
       </w:r>
     </w:p>
     <w:p>
@@ -2700,8 +3798,39 @@
           <w:sz w:val="18"/>
           <w:szCs w:val="18"/>
         </w:rPr>
-        <w:t>$ curl -X DELETE http://[micado_master_ip]:5000/infrastructures/micado_worker_infra</w:t>
-      </w:r>
+        <w:t>$ curl -X DELETE http://[</w:t>
+      </w:r>
+      <w:proofErr w:type="spellStart"/>
+      <w:r>
+        <w:rPr>
+          <w:rFonts w:ascii="Courier" w:hAnsi="Courier" w:cs="Courier"/>
+          <w:color w:val="00000A"/>
+          <w:sz w:val="18"/>
+          <w:szCs w:val="18"/>
+        </w:rPr>
+        <w:t>micado_master_ip</w:t>
+      </w:r>
+      <w:proofErr w:type="spellEnd"/>
+      <w:r>
+        <w:rPr>
+          <w:rFonts w:ascii="Courier" w:hAnsi="Courier" w:cs="Courier"/>
+          <w:color w:val="00000A"/>
+          <w:sz w:val="18"/>
+          <w:szCs w:val="18"/>
+        </w:rPr>
+        <w:t>]:5000/infrastructures/</w:t>
+      </w:r>
+      <w:proofErr w:type="spellStart"/>
+      <w:r>
+        <w:rPr>
+          <w:rFonts w:ascii="Courier" w:hAnsi="Courier" w:cs="Courier"/>
+          <w:color w:val="00000A"/>
+          <w:sz w:val="18"/>
+          <w:szCs w:val="18"/>
+        </w:rPr>
+        <w:t>micado_worker_infra</w:t>
+      </w:r>
+      <w:proofErr w:type="spellEnd"/>
     </w:p>
     <w:p>
       <w:pPr>
@@ -2729,7 +3858,15 @@
         <w:jc w:val="both"/>
       </w:pPr>
       <w:r>
-        <w:t>Contributing to MICADO can be done on github. Just create a new pull request the one of the admins will merge you changes if everything is fine.</w:t>
+        <w:t xml:space="preserve">Contributing to MICADO can be done on </w:t>
+      </w:r>
+      <w:proofErr w:type="spellStart"/>
+      <w:r>
+        <w:t>github</w:t>
+      </w:r>
+      <w:proofErr w:type="spellEnd"/>
+      <w:r>
+        <w:t>. Just create a new pull request the one of the admins will merge you changes if everything is fine.</w:t>
       </w:r>
     </w:p>
     <w:p>

--- a/user_guides/MICADOV3_advanced.docx
+++ b/user_guides/MICADOV3_advanced.docx
@@ -1,6 +1,6 @@
 
 <file path=word/document.xml><?xml version="1.0" encoding="utf-8"?>
-<w:document xmlns:wpc="http://schemas.microsoft.com/office/word/2010/wordprocessingCanvas" xmlns:mc="http://schemas.openxmlformats.org/markup-compatibility/2006" xmlns:o="urn:schemas-microsoft-com:office:office" xmlns:r="http://schemas.openxmlformats.org/officeDocument/2006/relationships" xmlns:m="http://schemas.openxmlformats.org/officeDocument/2006/math" xmlns:v="urn:schemas-microsoft-com:vml" xmlns:wp14="http://schemas.microsoft.com/office/word/2010/wordprocessingDrawing" xmlns:wp="http://schemas.openxmlformats.org/drawingml/2006/wordprocessingDrawing" xmlns:w10="urn:schemas-microsoft-com:office:word" xmlns:w="http://schemas.openxmlformats.org/wordprocessingml/2006/main" xmlns:w14="http://schemas.microsoft.com/office/word/2010/wordml" xmlns:w15="http://schemas.microsoft.com/office/word/2012/wordml" xmlns:wpg="http://schemas.microsoft.com/office/word/2010/wordprocessingGroup" xmlns:wpi="http://schemas.microsoft.com/office/word/2010/wordprocessingInk" xmlns:wne="http://schemas.microsoft.com/office/word/2006/wordml" xmlns:wps="http://schemas.microsoft.com/office/word/2010/wordprocessingShape" mc:Ignorable="w14 w15 wp14">
+<w:document xmlns:wpc="http://schemas.microsoft.com/office/word/2010/wordprocessingCanvas" xmlns:mo="http://schemas.microsoft.com/office/mac/office/2008/main" xmlns:mc="http://schemas.openxmlformats.org/markup-compatibility/2006" xmlns:mv="urn:schemas-microsoft-com:mac:vml" xmlns:o="urn:schemas-microsoft-com:office:office" xmlns:r="http://schemas.openxmlformats.org/officeDocument/2006/relationships" xmlns:m="http://schemas.openxmlformats.org/officeDocument/2006/math" xmlns:v="urn:schemas-microsoft-com:vml" xmlns:wp14="http://schemas.microsoft.com/office/word/2010/wordprocessingDrawing" xmlns:wp="http://schemas.openxmlformats.org/drawingml/2006/wordprocessingDrawing" xmlns:w10="urn:schemas-microsoft-com:office:word" xmlns:w="http://schemas.openxmlformats.org/wordprocessingml/2006/main" xmlns:w14="http://schemas.microsoft.com/office/word/2010/wordml" xmlns:w15="http://schemas.microsoft.com/office/word/2012/wordml" xmlns:wpg="http://schemas.microsoft.com/office/word/2010/wordprocessingGroup" xmlns:wpi="http://schemas.microsoft.com/office/word/2010/wordprocessingInk" xmlns:wne="http://schemas.microsoft.com/office/word/2006/wordml" xmlns:wps="http://schemas.microsoft.com/office/word/2010/wordprocessingShape" mc:Ignorable="w14 w15 wp14">
   <w:body>
     <w:p>
       <w:pPr>
@@ -53,7 +53,7 @@
     </w:p>
     <w:p>
       <w:pPr>
-        <w:pStyle w:val="Cmsor1"/>
+        <w:pStyle w:val="Heading1"/>
       </w:pPr>
       <w:r>
         <w:t>1. Overview of the Components</w:t>
@@ -90,8 +90,9 @@
       <w:r>
         <w:rPr>
           <w:rFonts w:ascii="Open Sans" w:hAnsi="Open Sans"/>
-          <w:color w:val="000000"/>
-          <w:lang w:val="hu-HU"/>
+          <w:noProof/>
+          <w:color w:val="000000"/>
+          <w:lang w:eastAsia="en-GB" w:bidi="ar-SA"/>
         </w:rPr>
         <w:drawing>
           <wp:inline distT="0" distB="0" distL="0" distR="0" wp14:anchorId="337C8F3D" wp14:editId="23B60C24">
@@ -1347,10 +1348,11 @@
       <w:pPr>
         <w:rPr>
           <w:rStyle w:val="StrongEmphasis"/>
-          <w:rFonts w:asciiTheme="minorHAnsi" w:eastAsia="Times New Roman" w:hAnsiTheme="minorHAnsi" w:cstheme="minorHAnsi"/>
+          <w:rFonts w:ascii="Times New Roman" w:eastAsia="Times New Roman" w:hAnsi="Times New Roman" w:cs="Times New Roman"/>
           <w:b w:val="0"/>
           <w:bCs w:val="0"/>
-          <w:lang w:eastAsia="en-GB"/>
+          <w:kern w:val="0"/>
+          <w:lang w:eastAsia="en-GB" w:bidi="ar-SA"/>
         </w:rPr>
       </w:pPr>
       <w:r>
@@ -1365,38 +1367,42 @@
       <w:hyperlink r:id="rId12" w:history="1">
         <w:r>
           <w:rPr>
-            <w:rStyle w:val="Hiperhivatkozs"/>
-            <w:rFonts w:asciiTheme="minorHAnsi" w:eastAsia="Times New Roman" w:hAnsiTheme="minorHAnsi" w:cstheme="minorHAnsi"/>
-            <w:lang w:eastAsia="en-GB"/>
+            <w:rStyle w:val="Hyperlink"/>
+            <w:rFonts w:ascii="Helvetica" w:eastAsia="Times New Roman" w:hAnsi="Helvetica" w:cs="Times New Roman"/>
+            <w:kern w:val="0"/>
+            <w:sz w:val="20"/>
+            <w:szCs w:val="20"/>
+            <w:lang w:eastAsia="en-GB" w:bidi="ar-SA"/>
           </w:rPr>
-          <w:t>https://goo.gl/ZhgvUm</w:t>
+          <w:t>https://goo.gl/uurGjz</w:t>
         </w:r>
       </w:hyperlink>
       <w:r>
         <w:rPr>
-          <w:rFonts w:asciiTheme="minorHAnsi" w:eastAsia="Times New Roman" w:hAnsiTheme="minorHAnsi" w:cstheme="minorHAnsi"/>
+          <w:rFonts w:ascii="Times New Roman" w:eastAsia="Times New Roman" w:hAnsi="Times New Roman" w:cs="Times New Roman"/>
+          <w:kern w:val="0"/>
+          <w:lang w:eastAsia="en-GB" w:bidi="ar-SA"/>
+        </w:rPr>
+        <w:t xml:space="preserve"> </w:t>
+      </w:r>
+    </w:p>
+    <w:p>
+      <w:pPr>
+        <w:pStyle w:val="Heading1"/>
+        <w:rPr>
           <w:lang w:eastAsia="en-GB"/>
         </w:rPr>
-        <w:t xml:space="preserve"> </w:t>
-      </w:r>
-    </w:p>
-    <w:p>
-      <w:pPr>
-        <w:pStyle w:val="Cmsor1"/>
+      </w:pPr>
+      <w:r>
         <w:rPr>
           <w:lang w:eastAsia="en-GB"/>
         </w:rPr>
-      </w:pPr>
-      <w:r>
-        <w:rPr>
-          <w:lang w:eastAsia="en-GB"/>
-        </w:rPr>
         <w:t>2. Deployment of MiCADO</w:t>
       </w:r>
     </w:p>
     <w:p>
       <w:pPr>
-        <w:pStyle w:val="Cmsor2"/>
+        <w:pStyle w:val="Heading2"/>
         <w:jc w:val="both"/>
         <w:rPr>
           <w:lang w:eastAsia="en-GB"/>
@@ -2645,7 +2651,7 @@
     </w:p>
     <w:p>
       <w:pPr>
-        <w:pStyle w:val="Cmsor2"/>
+        <w:pStyle w:val="Heading2"/>
       </w:pPr>
       <w:r>
         <w:t>2.2 Change user data to deploy MICADO into another cloud</w:t>
@@ -2678,7 +2684,7 @@
     </w:p>
     <w:p>
       <w:pPr>
-        <w:pStyle w:val="Nincstrkz"/>
+        <w:pStyle w:val="NoSpacing"/>
         <w:numPr>
           <w:ilvl w:val="0"/>
           <w:numId w:val="11"/>
@@ -2698,7 +2704,7 @@
     </w:p>
     <w:p>
       <w:pPr>
-        <w:pStyle w:val="Nincstrkz"/>
+        <w:pStyle w:val="NoSpacing"/>
         <w:numPr>
           <w:ilvl w:val="0"/>
           <w:numId w:val="11"/>
@@ -2718,7 +2724,7 @@
     </w:p>
     <w:p>
       <w:pPr>
-        <w:pStyle w:val="Nincstrkz"/>
+        <w:pStyle w:val="NoSpacing"/>
         <w:numPr>
           <w:ilvl w:val="0"/>
           <w:numId w:val="11"/>
@@ -2753,7 +2759,7 @@
     </w:p>
     <w:p>
       <w:pPr>
-        <w:pStyle w:val="Nincstrkz"/>
+        <w:pStyle w:val="NoSpacing"/>
         <w:spacing w:after="240"/>
         <w:rPr>
           <w:rFonts w:asciiTheme="minorHAnsi" w:hAnsiTheme="minorHAnsi" w:cstheme="minorHAnsi"/>
@@ -2785,7 +2791,7 @@
       <w:hyperlink r:id="rId13" w:history="1">
         <w:r>
           <w:rPr>
-            <w:rStyle w:val="Hiperhivatkozs"/>
+            <w:rStyle w:val="Hyperlink"/>
             <w:rFonts w:asciiTheme="minorHAnsi" w:hAnsiTheme="minorHAnsi" w:cstheme="minorHAnsi"/>
             <w:lang w:eastAsia="en-GB"/>
           </w:rPr>
@@ -2802,7 +2808,7 @@
     </w:p>
     <w:p>
       <w:pPr>
-        <w:pStyle w:val="Cmsor2"/>
+        <w:pStyle w:val="Heading2"/>
         <w:rPr>
           <w:lang w:eastAsia="en-GB"/>
         </w:rPr>
@@ -2832,7 +2838,7 @@
       <w:hyperlink r:id="rId14" w:history="1">
         <w:r>
           <w:rPr>
-            <w:rStyle w:val="Hiperhivatkozs"/>
+            <w:rStyle w:val="Hyperlink"/>
             <w:rFonts w:asciiTheme="minorHAnsi" w:hAnsiTheme="minorHAnsi" w:cstheme="minorHAnsi"/>
             <w:lang w:eastAsia="en-GB"/>
           </w:rPr>
@@ -2849,7 +2855,7 @@
     </w:p>
     <w:p>
       <w:pPr>
-        <w:pStyle w:val="Cmsor2"/>
+        <w:pStyle w:val="Heading2"/>
         <w:rPr>
           <w:rFonts w:eastAsia="Times New Roman"/>
           <w:lang w:eastAsia="en-GB"/>
@@ -2892,7 +2898,7 @@
     </w:p>
     <w:p>
       <w:pPr>
-        <w:pStyle w:val="Listaszerbekezds"/>
+        <w:pStyle w:val="ListParagraph"/>
         <w:numPr>
           <w:ilvl w:val="0"/>
           <w:numId w:val="9"/>
@@ -2916,7 +2922,7 @@
     </w:p>
     <w:p>
       <w:pPr>
-        <w:pStyle w:val="Listaszerbekezds"/>
+        <w:pStyle w:val="ListParagraph"/>
         <w:numPr>
           <w:ilvl w:val="0"/>
           <w:numId w:val="9"/>
@@ -2934,7 +2940,7 @@
     </w:p>
     <w:p>
       <w:pPr>
-        <w:pStyle w:val="Listaszerbekezds"/>
+        <w:pStyle w:val="ListParagraph"/>
         <w:numPr>
           <w:ilvl w:val="0"/>
           <w:numId w:val="9"/>
@@ -2952,7 +2958,7 @@
     </w:p>
     <w:p>
       <w:pPr>
-        <w:pStyle w:val="Listaszerbekezds"/>
+        <w:pStyle w:val="ListParagraph"/>
         <w:numPr>
           <w:ilvl w:val="0"/>
           <w:numId w:val="9"/>
@@ -3012,7 +3018,7 @@
     </w:p>
     <w:p>
       <w:pPr>
-        <w:pStyle w:val="Listaszerbekezds"/>
+        <w:pStyle w:val="ListParagraph"/>
         <w:numPr>
           <w:ilvl w:val="0"/>
           <w:numId w:val="9"/>
@@ -3030,7 +3036,7 @@
     </w:p>
     <w:p>
       <w:pPr>
-        <w:pStyle w:val="Listaszerbekezds"/>
+        <w:pStyle w:val="ListParagraph"/>
         <w:numPr>
           <w:ilvl w:val="0"/>
           <w:numId w:val="9"/>
@@ -3050,7 +3056,7 @@
     </w:p>
     <w:p>
       <w:pPr>
-        <w:pStyle w:val="Cmsor1"/>
+        <w:pStyle w:val="Heading1"/>
       </w:pPr>
       <w:r>
         <w:rPr>
@@ -3134,12 +3140,12 @@
           <w:rFonts w:asciiTheme="minorHAnsi" w:hAnsiTheme="minorHAnsi" w:cstheme="minorHAnsi"/>
           <w:color w:val="000000"/>
         </w:rPr>
-        <w:t>After you logged in, you have to start the application as a Docker service. To start the service type the following command. Look for the place holder!</w:t>
-      </w:r>
-    </w:p>
-    <w:p>
-      <w:pPr>
-        <w:pStyle w:val="Cmsor2"/>
+        <w:t xml:space="preserve">After you logged in, you have to start the application as a Docker service. </w:t>
+      </w:r>
+    </w:p>
+    <w:p>
+      <w:pPr>
+        <w:pStyle w:val="Heading2"/>
       </w:pPr>
       <w:r>
         <w:lastRenderedPageBreak/>
@@ -3152,23 +3158,41 @@
         <w:spacing w:before="15" w:after="15"/>
         <w:ind w:left="15" w:right="15"/>
         <w:rPr>
-          <w:rFonts w:asciiTheme="minorHAnsi" w:hAnsiTheme="minorHAnsi" w:cstheme="minorHAnsi"/>
-        </w:rPr>
-      </w:pPr>
-      <w:r>
-        <w:rPr>
           <w:rStyle w:val="Bekezdsalapbettpusa1"/>
           <w:rFonts w:asciiTheme="minorHAnsi" w:hAnsiTheme="minorHAnsi" w:cstheme="minorHAnsi"/>
           <w:color w:val="000000"/>
         </w:rPr>
-        <w:t xml:space="preserve">To start the example Data avenue application </w:t>
-      </w:r>
+      </w:pPr>
       <w:r>
         <w:rPr>
           <w:rStyle w:val="Bekezdsalapbettpusa1"/>
           <w:rFonts w:asciiTheme="minorHAnsi" w:hAnsiTheme="minorHAnsi" w:cstheme="minorHAnsi"/>
           <w:color w:val="000000"/>
         </w:rPr>
+        <w:t xml:space="preserve">To start the example </w:t>
+      </w:r>
+      <w:r>
+        <w:rPr>
+          <w:rStyle w:val="Bekezdsalapbettpusa1"/>
+          <w:rFonts w:asciiTheme="minorHAnsi" w:hAnsiTheme="minorHAnsi" w:cstheme="minorHAnsi"/>
+          <w:color w:val="000000"/>
+        </w:rPr>
+        <w:t>stress test</w:t>
+      </w:r>
+      <w:r>
+        <w:rPr>
+          <w:rStyle w:val="Bekezdsalapbettpusa1"/>
+          <w:rFonts w:asciiTheme="minorHAnsi" w:hAnsiTheme="minorHAnsi" w:cstheme="minorHAnsi"/>
+          <w:color w:val="000000"/>
+        </w:rPr>
+        <w:t xml:space="preserve"> application </w:t>
+      </w:r>
+      <w:r>
+        <w:rPr>
+          <w:rStyle w:val="Bekezdsalapbettpusa1"/>
+          <w:rFonts w:asciiTheme="minorHAnsi" w:hAnsiTheme="minorHAnsi" w:cstheme="minorHAnsi"/>
+          <w:color w:val="000000"/>
+        </w:rPr>
         <w:t xml:space="preserve">use the following command </w:t>
       </w:r>
       <w:r>
@@ -3184,6 +3208,279 @@
           <w:color w:val="000000"/>
         </w:rPr>
         <w:t>:</w:t>
+      </w:r>
+    </w:p>
+    <w:p>
+      <w:pPr>
+        <w:pStyle w:val="Textbody"/>
+        <w:spacing w:before="15" w:after="15"/>
+        <w:ind w:left="15" w:right="15"/>
+        <w:rPr>
+          <w:rFonts w:asciiTheme="minorHAnsi" w:hAnsiTheme="minorHAnsi" w:cstheme="minorHAnsi"/>
+        </w:rPr>
+      </w:pPr>
+    </w:p>
+    <w:p>
+      <w:pPr>
+        <w:pStyle w:val="code"/>
+      </w:pPr>
+      <w:r>
+        <w:rPr>
+          <w:color w:val="000000"/>
+          <w:szCs w:val="18"/>
+        </w:rPr>
+        <w:t xml:space="preserve">$ docker service create </w:t>
+      </w:r>
+      <w:r>
+        <w:t>progrium/stress --cpu 2 --io 1 --vm 2 --vm-bytes 128M</w:t>
+      </w:r>
+    </w:p>
+    <w:p>
+      <w:pPr>
+        <w:pStyle w:val="code"/>
+        <w:rPr>
+          <w:color w:val="000000"/>
+          <w:szCs w:val="18"/>
+        </w:rPr>
+      </w:pPr>
+    </w:p>
+    <w:p>
+      <w:pPr>
+        <w:pStyle w:val="Textbody"/>
+        <w:numPr>
+          <w:ilvl w:val="0"/>
+          <w:numId w:val="15"/>
+        </w:numPr>
+        <w:rPr>
+          <w:rFonts w:asciiTheme="minorHAnsi" w:hAnsiTheme="minorHAnsi" w:cstheme="minorHAnsi"/>
+          <w:color w:val="000000"/>
+        </w:rPr>
+      </w:pPr>
+      <w:r>
+        <w:rPr>
+          <w:rFonts w:asciiTheme="minorHAnsi" w:hAnsiTheme="minorHAnsi" w:cstheme="minorHAnsi"/>
+          <w:color w:val="000000"/>
+        </w:rPr>
+        <w:t>name:</w:t>
+      </w:r>
+      <w:r>
+        <w:rPr>
+          <w:rFonts w:asciiTheme="minorHAnsi" w:hAnsiTheme="minorHAnsi" w:cstheme="minorHAnsi"/>
+          <w:color w:val="000000"/>
+        </w:rPr>
+        <w:t xml:space="preserve"> Optional.</w:t>
+      </w:r>
+      <w:r>
+        <w:rPr>
+          <w:rFonts w:asciiTheme="minorHAnsi" w:hAnsiTheme="minorHAnsi" w:cstheme="minorHAnsi"/>
+          <w:color w:val="000000"/>
+        </w:rPr>
+        <w:t xml:space="preserve"> </w:t>
+      </w:r>
+      <w:r>
+        <w:rPr>
+          <w:rFonts w:asciiTheme="minorHAnsi" w:hAnsiTheme="minorHAnsi" w:cstheme="minorHAnsi"/>
+          <w:color w:val="000000"/>
+        </w:rPr>
+        <w:t>G</w:t>
+      </w:r>
+      <w:r>
+        <w:rPr>
+          <w:rFonts w:asciiTheme="minorHAnsi" w:hAnsiTheme="minorHAnsi" w:cstheme="minorHAnsi"/>
+          <w:color w:val="000000"/>
+        </w:rPr>
+        <w:t xml:space="preserve">ives a name to the </w:t>
+      </w:r>
+      <w:r>
+        <w:rPr>
+          <w:rFonts w:asciiTheme="minorHAnsi" w:hAnsiTheme="minorHAnsi" w:cstheme="minorHAnsi"/>
+          <w:color w:val="000000"/>
+        </w:rPr>
+        <w:t>service. Otherwise will get a random name.</w:t>
+      </w:r>
+    </w:p>
+    <w:p>
+      <w:pPr>
+        <w:pStyle w:val="Textbody"/>
+        <w:numPr>
+          <w:ilvl w:val="0"/>
+          <w:numId w:val="15"/>
+        </w:numPr>
+        <w:rPr>
+          <w:rFonts w:asciiTheme="minorHAnsi" w:hAnsiTheme="minorHAnsi" w:cstheme="minorHAnsi"/>
+          <w:color w:val="000000"/>
+        </w:rPr>
+      </w:pPr>
+      <w:r>
+        <w:rPr>
+          <w:rFonts w:asciiTheme="minorHAnsi" w:hAnsiTheme="minorHAnsi" w:cstheme="minorHAnsi"/>
+          <w:color w:val="000000"/>
+        </w:rPr>
+        <w:t>publish port:</w:t>
+      </w:r>
+      <w:r>
+        <w:rPr>
+          <w:rFonts w:asciiTheme="minorHAnsi" w:hAnsiTheme="minorHAnsi" w:cstheme="minorHAnsi"/>
+          <w:color w:val="000000"/>
+        </w:rPr>
+        <w:t xml:space="preserve"> Optional.</w:t>
+      </w:r>
+      <w:r>
+        <w:rPr>
+          <w:rFonts w:asciiTheme="minorHAnsi" w:hAnsiTheme="minorHAnsi" w:cstheme="minorHAnsi"/>
+          <w:color w:val="000000"/>
+        </w:rPr>
+        <w:t xml:space="preserve"> </w:t>
+      </w:r>
+      <w:r>
+        <w:rPr>
+          <w:rFonts w:asciiTheme="minorHAnsi" w:hAnsiTheme="minorHAnsi" w:cstheme="minorHAnsi"/>
+          <w:color w:val="000000"/>
+        </w:rPr>
+        <w:t>R</w:t>
+      </w:r>
+      <w:r>
+        <w:rPr>
+          <w:rFonts w:asciiTheme="minorHAnsi" w:hAnsiTheme="minorHAnsi" w:cstheme="minorHAnsi"/>
+          <w:color w:val="000000"/>
+        </w:rPr>
+        <w:t>outes http requests to the applications</w:t>
+      </w:r>
+      <w:r>
+        <w:rPr>
+          <w:rFonts w:asciiTheme="minorHAnsi" w:hAnsiTheme="minorHAnsi" w:cstheme="minorHAnsi"/>
+          <w:color w:val="000000"/>
+        </w:rPr>
+        <w:t>, so you will reach it from outside.</w:t>
+      </w:r>
+    </w:p>
+    <w:p>
+      <w:pPr>
+        <w:pStyle w:val="Textbody"/>
+        <w:numPr>
+          <w:ilvl w:val="0"/>
+          <w:numId w:val="15"/>
+        </w:numPr>
+        <w:rPr>
+          <w:rFonts w:asciiTheme="minorHAnsi" w:hAnsiTheme="minorHAnsi" w:cstheme="minorHAnsi"/>
+          <w:color w:val="000000"/>
+        </w:rPr>
+      </w:pPr>
+      <w:r>
+        <w:rPr>
+          <w:rFonts w:asciiTheme="minorHAnsi" w:hAnsiTheme="minorHAnsi" w:cstheme="minorHAnsi"/>
+          <w:color w:val="000000"/>
+        </w:rPr>
+        <w:t>progium/stress</w:t>
+      </w:r>
+      <w:r>
+        <w:rPr>
+          <w:rFonts w:asciiTheme="minorHAnsi" w:hAnsiTheme="minorHAnsi" w:cstheme="minorHAnsi"/>
+          <w:color w:val="000000"/>
+        </w:rPr>
+        <w:t>: N</w:t>
+      </w:r>
+      <w:r>
+        <w:rPr>
+          <w:rFonts w:asciiTheme="minorHAnsi" w:hAnsiTheme="minorHAnsi" w:cstheme="minorHAnsi"/>
+          <w:color w:val="000000"/>
+        </w:rPr>
+        <w:t xml:space="preserve">ame of the </w:t>
+      </w:r>
+      <w:r>
+        <w:rPr>
+          <w:rFonts w:asciiTheme="minorHAnsi" w:hAnsiTheme="minorHAnsi" w:cstheme="minorHAnsi"/>
+          <w:color w:val="000000"/>
+        </w:rPr>
+        <w:t xml:space="preserve">docker </w:t>
+      </w:r>
+      <w:r>
+        <w:rPr>
+          <w:rFonts w:asciiTheme="minorHAnsi" w:hAnsiTheme="minorHAnsi" w:cstheme="minorHAnsi"/>
+          <w:color w:val="000000"/>
+        </w:rPr>
+        <w:t>image</w:t>
+      </w:r>
+      <w:r>
+        <w:rPr>
+          <w:rFonts w:asciiTheme="minorHAnsi" w:hAnsiTheme="minorHAnsi" w:cstheme="minorHAnsi"/>
+          <w:color w:val="000000"/>
+        </w:rPr>
+        <w:t>.</w:t>
+      </w:r>
+    </w:p>
+    <w:p>
+      <w:pPr>
+        <w:pStyle w:val="Textbody"/>
+        <w:numPr>
+          <w:ilvl w:val="0"/>
+          <w:numId w:val="15"/>
+        </w:numPr>
+        <w:rPr>
+          <w:rFonts w:asciiTheme="minorHAnsi" w:hAnsiTheme="minorHAnsi" w:cstheme="minorHAnsi"/>
+          <w:color w:val="000000"/>
+        </w:rPr>
+      </w:pPr>
+      <w:r>
+        <w:rPr>
+          <w:rFonts w:asciiTheme="minorHAnsi" w:hAnsiTheme="minorHAnsi" w:cstheme="minorHAnsi"/>
+          <w:color w:val="000000"/>
+        </w:rPr>
+        <w:t xml:space="preserve">limit-cpu: </w:t>
+      </w:r>
+      <w:r>
+        <w:rPr>
+          <w:rFonts w:asciiTheme="minorHAnsi" w:hAnsiTheme="minorHAnsi" w:cstheme="minorHAnsi"/>
+          <w:color w:val="000000"/>
+        </w:rPr>
+        <w:t>Optional. A</w:t>
+      </w:r>
+      <w:r>
+        <w:rPr>
+          <w:rFonts w:asciiTheme="minorHAnsi" w:hAnsiTheme="minorHAnsi" w:cstheme="minorHAnsi"/>
+          <w:color w:val="000000"/>
+        </w:rPr>
+        <w:t xml:space="preserve"> value between 0-1 that limits the cpu usage of the containers.</w:t>
+      </w:r>
+    </w:p>
+    <w:p>
+      <w:pPr>
+        <w:pStyle w:val="Heading2"/>
+        <w:rPr>
+          <w:color w:val="4472C4" w:themeColor="accent1"/>
+        </w:rPr>
+      </w:pPr>
+      <w:r>
+        <w:rPr>
+          <w:rStyle w:val="Bekezdsalapbettpusa1"/>
+          <w:rFonts w:ascii="Open Sans" w:hAnsi="Open Sans"/>
+          <w:color w:val="4472C4" w:themeColor="accent1"/>
+        </w:rPr>
+        <w:t xml:space="preserve">3.2 </w:t>
+      </w:r>
+      <w:r>
+        <w:rPr>
+          <w:rStyle w:val="Bekezdsalapbettpusa1"/>
+          <w:rFonts w:ascii="Open Sans" w:hAnsi="Open Sans"/>
+          <w:color w:val="4472C4" w:themeColor="accent1"/>
+        </w:rPr>
+        <w:t xml:space="preserve">To start </w:t>
+      </w:r>
+      <w:r>
+        <w:rPr>
+          <w:rStyle w:val="Bekezdsalapbettpusa1"/>
+          <w:rFonts w:ascii="Open Sans" w:hAnsi="Open Sans"/>
+          <w:color w:val="4472C4" w:themeColor="accent1"/>
+        </w:rPr>
+        <w:t>your own</w:t>
+      </w:r>
+      <w:r>
+        <w:rPr>
+          <w:rStyle w:val="Bekezdsalapbettpusa1"/>
+          <w:rFonts w:ascii="Open Sans" w:hAnsi="Open Sans"/>
+          <w:color w:val="4472C4" w:themeColor="accent1"/>
+        </w:rPr>
+        <w:t xml:space="preserve"> application </w:t>
       </w:r>
     </w:p>
     <w:p>
@@ -3217,289 +3514,6 @@
       <w:r>
         <w:rPr>
           <w:rFonts w:ascii="Courier" w:eastAsia="SimSun" w:hAnsi="Courier" w:cs="Courier"/>
-          <w:color w:val="000000"/>
-          <w:sz w:val="18"/>
-          <w:szCs w:val="18"/>
-        </w:rPr>
-        <w:t xml:space="preserve">$ docker service create </w:t>
-      </w:r>
-      <w:r>
-        <w:rPr>
-          <w:rFonts w:ascii="Courier" w:eastAsia="SimSun" w:hAnsi="Courier" w:cs="Courier"/>
-        </w:rPr>
-        <w:t>progrium/stress --cpu 2 --io 1 --vm 2 --vm-bytes 128M</w:t>
-      </w:r>
-    </w:p>
-    <w:p>
-      <w:pPr>
-        <w:pStyle w:val="Textbody"/>
-        <w:numPr>
-          <w:ilvl w:val="0"/>
-          <w:numId w:val="15"/>
-        </w:numPr>
-        <w:rPr>
-          <w:rFonts w:asciiTheme="minorHAnsi" w:hAnsiTheme="minorHAnsi" w:cstheme="minorHAnsi"/>
-          <w:color w:val="000000"/>
-        </w:rPr>
-      </w:pPr>
-      <w:r>
-        <w:rPr>
-          <w:rFonts w:asciiTheme="minorHAnsi" w:hAnsiTheme="minorHAnsi" w:cstheme="minorHAnsi"/>
-          <w:color w:val="000000"/>
-        </w:rPr>
-        <w:t>name:</w:t>
-      </w:r>
-      <w:r>
-        <w:rPr>
-          <w:rFonts w:asciiTheme="minorHAnsi" w:hAnsiTheme="minorHAnsi" w:cstheme="minorHAnsi"/>
-          <w:color w:val="000000"/>
-        </w:rPr>
-        <w:t xml:space="preserve"> Optional.</w:t>
-      </w:r>
-      <w:r>
-        <w:rPr>
-          <w:rFonts w:asciiTheme="minorHAnsi" w:hAnsiTheme="minorHAnsi" w:cstheme="minorHAnsi"/>
-          <w:color w:val="000000"/>
-        </w:rPr>
-        <w:t xml:space="preserve"> </w:t>
-      </w:r>
-      <w:r>
-        <w:rPr>
-          <w:rFonts w:asciiTheme="minorHAnsi" w:hAnsiTheme="minorHAnsi" w:cstheme="minorHAnsi"/>
-          <w:color w:val="000000"/>
-        </w:rPr>
-        <w:t>G</w:t>
-      </w:r>
-      <w:r>
-        <w:rPr>
-          <w:rFonts w:asciiTheme="minorHAnsi" w:hAnsiTheme="minorHAnsi" w:cstheme="minorHAnsi"/>
-          <w:color w:val="000000"/>
-        </w:rPr>
-        <w:t xml:space="preserve">ives a name to the </w:t>
-      </w:r>
-      <w:r>
-        <w:rPr>
-          <w:rFonts w:asciiTheme="minorHAnsi" w:hAnsiTheme="minorHAnsi" w:cstheme="minorHAnsi"/>
-          <w:color w:val="000000"/>
-        </w:rPr>
-        <w:t>service. Otherwise will get a random name.</w:t>
-      </w:r>
-    </w:p>
-    <w:p>
-      <w:pPr>
-        <w:pStyle w:val="Textbody"/>
-        <w:numPr>
-          <w:ilvl w:val="0"/>
-          <w:numId w:val="15"/>
-        </w:numPr>
-        <w:rPr>
-          <w:rFonts w:asciiTheme="minorHAnsi" w:hAnsiTheme="minorHAnsi" w:cstheme="minorHAnsi"/>
-          <w:color w:val="000000"/>
-        </w:rPr>
-      </w:pPr>
-      <w:r>
-        <w:rPr>
-          <w:rFonts w:asciiTheme="minorHAnsi" w:hAnsiTheme="minorHAnsi" w:cstheme="minorHAnsi"/>
-          <w:color w:val="000000"/>
-        </w:rPr>
-        <w:t>publish port:</w:t>
-      </w:r>
-      <w:r>
-        <w:rPr>
-          <w:rFonts w:asciiTheme="minorHAnsi" w:hAnsiTheme="minorHAnsi" w:cstheme="minorHAnsi"/>
-          <w:color w:val="000000"/>
-        </w:rPr>
-        <w:t xml:space="preserve"> Optional.</w:t>
-      </w:r>
-      <w:r>
-        <w:rPr>
-          <w:rFonts w:asciiTheme="minorHAnsi" w:hAnsiTheme="minorHAnsi" w:cstheme="minorHAnsi"/>
-          <w:color w:val="000000"/>
-        </w:rPr>
-        <w:t xml:space="preserve"> </w:t>
-      </w:r>
-      <w:r>
-        <w:rPr>
-          <w:rFonts w:asciiTheme="minorHAnsi" w:hAnsiTheme="minorHAnsi" w:cstheme="minorHAnsi"/>
-          <w:color w:val="000000"/>
-        </w:rPr>
-        <w:t>R</w:t>
-      </w:r>
-      <w:r>
-        <w:rPr>
-          <w:rFonts w:asciiTheme="minorHAnsi" w:hAnsiTheme="minorHAnsi" w:cstheme="minorHAnsi"/>
-          <w:color w:val="000000"/>
-        </w:rPr>
-        <w:t>outes http requests to the applications</w:t>
-      </w:r>
-      <w:r>
-        <w:rPr>
-          <w:rFonts w:asciiTheme="minorHAnsi" w:hAnsiTheme="minorHAnsi" w:cstheme="minorHAnsi"/>
-          <w:color w:val="000000"/>
-        </w:rPr>
-        <w:t>, so you will reach it from outside.</w:t>
-      </w:r>
-    </w:p>
-    <w:p>
-      <w:pPr>
-        <w:pStyle w:val="Textbody"/>
-        <w:numPr>
-          <w:ilvl w:val="0"/>
-          <w:numId w:val="15"/>
-        </w:numPr>
-        <w:rPr>
-          <w:rFonts w:asciiTheme="minorHAnsi" w:hAnsiTheme="minorHAnsi" w:cstheme="minorHAnsi"/>
-          <w:color w:val="000000"/>
-        </w:rPr>
-      </w:pPr>
-      <w:r>
-        <w:rPr>
-          <w:rFonts w:asciiTheme="minorHAnsi" w:hAnsiTheme="minorHAnsi" w:cstheme="minorHAnsi"/>
-          <w:color w:val="000000"/>
-        </w:rPr>
-        <w:t>progium/stress</w:t>
-      </w:r>
-      <w:r>
-        <w:rPr>
-          <w:rFonts w:asciiTheme="minorHAnsi" w:hAnsiTheme="minorHAnsi" w:cstheme="minorHAnsi"/>
-          <w:color w:val="000000"/>
-        </w:rPr>
-        <w:t>: N</w:t>
-      </w:r>
-      <w:r>
-        <w:rPr>
-          <w:rFonts w:asciiTheme="minorHAnsi" w:hAnsiTheme="minorHAnsi" w:cstheme="minorHAnsi"/>
-          <w:color w:val="000000"/>
-        </w:rPr>
-        <w:t xml:space="preserve">ame of the </w:t>
-      </w:r>
-      <w:r>
-        <w:rPr>
-          <w:rFonts w:asciiTheme="minorHAnsi" w:hAnsiTheme="minorHAnsi" w:cstheme="minorHAnsi"/>
-          <w:color w:val="000000"/>
-        </w:rPr>
-        <w:t xml:space="preserve">docker </w:t>
-      </w:r>
-      <w:r>
-        <w:rPr>
-          <w:rFonts w:asciiTheme="minorHAnsi" w:hAnsiTheme="minorHAnsi" w:cstheme="minorHAnsi"/>
-          <w:color w:val="000000"/>
-        </w:rPr>
-        <w:t>image</w:t>
-      </w:r>
-      <w:r>
-        <w:rPr>
-          <w:rFonts w:asciiTheme="minorHAnsi" w:hAnsiTheme="minorHAnsi" w:cstheme="minorHAnsi"/>
-          <w:color w:val="000000"/>
-        </w:rPr>
-        <w:t>.</w:t>
-      </w:r>
-    </w:p>
-    <w:p>
-      <w:pPr>
-        <w:pStyle w:val="Textbody"/>
-        <w:numPr>
-          <w:ilvl w:val="0"/>
-          <w:numId w:val="15"/>
-        </w:numPr>
-        <w:rPr>
-          <w:rFonts w:asciiTheme="minorHAnsi" w:hAnsiTheme="minorHAnsi" w:cstheme="minorHAnsi"/>
-          <w:color w:val="000000"/>
-        </w:rPr>
-      </w:pPr>
-      <w:r>
-        <w:rPr>
-          <w:rFonts w:asciiTheme="minorHAnsi" w:hAnsiTheme="minorHAnsi" w:cstheme="minorHAnsi"/>
-          <w:color w:val="000000"/>
-        </w:rPr>
-        <w:t xml:space="preserve">limit-cpu: </w:t>
-      </w:r>
-      <w:r>
-        <w:rPr>
-          <w:rFonts w:asciiTheme="minorHAnsi" w:hAnsiTheme="minorHAnsi" w:cstheme="minorHAnsi"/>
-          <w:color w:val="000000"/>
-        </w:rPr>
-        <w:t>Optional. A</w:t>
-      </w:r>
-      <w:r>
-        <w:rPr>
-          <w:rFonts w:asciiTheme="minorHAnsi" w:hAnsiTheme="minorHAnsi" w:cstheme="minorHAnsi"/>
-          <w:color w:val="000000"/>
-        </w:rPr>
-        <w:t xml:space="preserve"> value between 0-1 that limits the cpu usage of the containers.</w:t>
-      </w:r>
-    </w:p>
-    <w:p>
-      <w:pPr>
-        <w:pStyle w:val="Cmsor2"/>
-        <w:rPr>
-          <w:color w:val="4472C4" w:themeColor="accent1"/>
-        </w:rPr>
-      </w:pPr>
-      <w:r>
-        <w:rPr>
-          <w:rStyle w:val="Bekezdsalapbettpusa1"/>
-          <w:rFonts w:ascii="Open Sans" w:hAnsi="Open Sans"/>
-          <w:color w:val="4472C4" w:themeColor="accent1"/>
-        </w:rPr>
-        <w:t xml:space="preserve">3.2 </w:t>
-      </w:r>
-      <w:r>
-        <w:rPr>
-          <w:rStyle w:val="Bekezdsalapbettpusa1"/>
-          <w:rFonts w:ascii="Open Sans" w:hAnsi="Open Sans"/>
-          <w:color w:val="4472C4" w:themeColor="accent1"/>
-        </w:rPr>
-        <w:t xml:space="preserve">To start </w:t>
-      </w:r>
-      <w:r>
-        <w:rPr>
-          <w:rStyle w:val="Bekezdsalapbettpusa1"/>
-          <w:rFonts w:ascii="Open Sans" w:hAnsi="Open Sans"/>
-          <w:color w:val="4472C4" w:themeColor="accent1"/>
-        </w:rPr>
-        <w:t>your own</w:t>
-      </w:r>
-      <w:r>
-        <w:rPr>
-          <w:rStyle w:val="Bekezdsalapbettpusa1"/>
-          <w:rFonts w:ascii="Open Sans" w:hAnsi="Open Sans"/>
-          <w:color w:val="4472C4" w:themeColor="accent1"/>
-        </w:rPr>
-        <w:t xml:space="preserve"> application </w:t>
-      </w:r>
-    </w:p>
-    <w:p>
-      <w:pPr>
-        <w:tabs>
-          <w:tab w:val="left" w:pos="916"/>
-          <w:tab w:val="left" w:pos="1832"/>
-          <w:tab w:val="left" w:pos="2748"/>
-          <w:tab w:val="left" w:pos="3664"/>
-          <w:tab w:val="left" w:pos="4580"/>
-          <w:tab w:val="left" w:pos="5496"/>
-          <w:tab w:val="left" w:pos="6412"/>
-          <w:tab w:val="left" w:pos="7328"/>
-          <w:tab w:val="left" w:pos="8244"/>
-          <w:tab w:val="left" w:pos="9160"/>
-          <w:tab w:val="left" w:pos="10076"/>
-          <w:tab w:val="left" w:pos="10992"/>
-          <w:tab w:val="left" w:pos="11908"/>
-          <w:tab w:val="left" w:pos="12824"/>
-          <w:tab w:val="left" w:pos="13740"/>
-          <w:tab w:val="left" w:pos="14656"/>
-        </w:tabs>
-        <w:spacing w:after="240"/>
-        <w:rPr>
-          <w:rFonts w:ascii="Courier" w:eastAsia="SimSun" w:hAnsi="Courier" w:cs="Courier"/>
-          <w:color w:val="000000"/>
-          <w:sz w:val="18"/>
-          <w:szCs w:val="18"/>
-        </w:rPr>
-      </w:pPr>
-      <w:r>
-        <w:rPr>
-          <w:rFonts w:ascii="Courier" w:eastAsia="SimSun" w:hAnsi="Courier" w:cs="Courier"/>
           <w:sz w:val="18"/>
           <w:szCs w:val="18"/>
         </w:rPr>
@@ -3625,7 +3639,7 @@
     </w:p>
     <w:p>
       <w:pPr>
-        <w:pStyle w:val="Cmsor1"/>
+        <w:pStyle w:val="Heading1"/>
       </w:pPr>
       <w:r>
         <w:t xml:space="preserve">4. Testing </w:t>
@@ -3650,7 +3664,7 @@
     </w:p>
     <w:p>
       <w:pPr>
-        <w:pStyle w:val="Cmsor2"/>
+        <w:pStyle w:val="Heading2"/>
       </w:pPr>
       <w:r>
         <w:t>4.1 Test if the system is operational</w:t>
@@ -3675,7 +3689,7 @@
     </w:p>
     <w:p>
       <w:pPr>
-        <w:pStyle w:val="NormlWeb"/>
+        <w:pStyle w:val="NormalWeb"/>
         <w:spacing w:after="0" w:line="240" w:lineRule="auto"/>
         <w:rPr>
           <w:rFonts w:ascii="Courier" w:hAnsi="Courier" w:cs="Courier"/>
@@ -3725,7 +3739,7 @@
     </w:p>
     <w:p>
       <w:pPr>
-        <w:pStyle w:val="Cmsor2"/>
+        <w:pStyle w:val="Heading2"/>
         <w:pageBreakBefore/>
       </w:pPr>
       <w:r>
@@ -3735,7 +3749,7 @@
     </w:p>
     <w:p>
       <w:pPr>
-        <w:pStyle w:val="Nincstrkz"/>
+        <w:pStyle w:val="NoSpacing"/>
         <w:rPr>
           <w:rFonts w:ascii="Calibri" w:eastAsia="SimSun" w:hAnsi="Calibri" w:cs="Times New Roman"/>
           <w:color w:val="00000A"/>
@@ -3791,7 +3805,7 @@
     </w:p>
     <w:p>
       <w:pPr>
-        <w:pStyle w:val="NormlWeb"/>
+        <w:pStyle w:val="NormalWeb"/>
         <w:spacing w:line="240" w:lineRule="auto"/>
         <w:rPr>
           <w:rFonts w:ascii="Courier" w:hAnsi="Courier" w:cs="Courier"/>
@@ -3818,7 +3832,7 @@
     </w:p>
     <w:p>
       <w:pPr>
-        <w:pStyle w:val="Nincstrkz"/>
+        <w:pStyle w:val="NoSpacing"/>
         <w:rPr>
           <w:rFonts w:ascii="Calibri" w:eastAsia="SimSun" w:hAnsi="Calibri" w:cs="Times New Roman"/>
           <w:color w:val="00000A"/>
@@ -3880,7 +3894,7 @@
     </w:p>
     <w:p>
       <w:pPr>
-        <w:pStyle w:val="Nincstrkz"/>
+        <w:pStyle w:val="NoSpacing"/>
         <w:spacing w:after="240"/>
         <w:rPr>
           <w:rFonts w:ascii="Calibri" w:eastAsia="SimSun" w:hAnsi="Calibri" w:cs="Times New Roman"/>
@@ -3953,7 +3967,7 @@
     </w:p>
     <w:p>
       <w:pPr>
-        <w:pStyle w:val="Cmsor2"/>
+        <w:pStyle w:val="Heading2"/>
       </w:pPr>
       <w:r>
         <w:t>4.3 Query running nodes and applications</w:t>
@@ -4056,19 +4070,19 @@
     </w:p>
     <w:p>
       <w:pPr>
-        <w:pStyle w:val="Cmsor2"/>
+        <w:pStyle w:val="Heading2"/>
+        <w:rPr>
+          <w:rStyle w:val="Bekezdsalapbettpusa1"/>
+          <w:rFonts w:ascii="Open Sans" w:hAnsi="Open Sans" w:hint="eastAsia"/>
+          <w:color w:val="4472C4" w:themeColor="accent1"/>
+        </w:rPr>
+      </w:pPr>
+      <w:r>
         <w:rPr>
           <w:rStyle w:val="Bekezdsalapbettpusa1"/>
           <w:rFonts w:ascii="Open Sans" w:hAnsi="Open Sans"/>
           <w:color w:val="4472C4" w:themeColor="accent1"/>
         </w:rPr>
-      </w:pPr>
-      <w:r>
-        <w:rPr>
-          <w:rStyle w:val="Bekezdsalapbettpusa1"/>
-          <w:rFonts w:ascii="Open Sans" w:hAnsi="Open Sans"/>
-          <w:color w:val="4472C4" w:themeColor="accent1"/>
-        </w:rPr>
         <w:t>4.4 Check Prometheus alerts</w:t>
       </w:r>
     </w:p>
@@ -4134,7 +4148,7 @@
     </w:p>
     <w:p>
       <w:pPr>
-        <w:pStyle w:val="NormlWeb"/>
+        <w:pStyle w:val="NormalWeb"/>
         <w:spacing w:after="0" w:line="240" w:lineRule="auto"/>
         <w:rPr>
           <w:rFonts w:ascii="Courier" w:hAnsi="Courier" w:cs="Courier"/>
@@ -4252,7 +4266,7 @@
     </w:p>
     <w:p>
       <w:pPr>
-        <w:pStyle w:val="Cmsor1"/>
+        <w:pStyle w:val="Heading1"/>
       </w:pPr>
       <w:r>
         <w:t>5.</w:t>
@@ -4315,29 +4329,7 @@
           <w:szCs w:val="18"/>
           <w:lang w:val="en-GB" w:bidi="hi-IN"/>
         </w:rPr>
-        <w:t xml:space="preserve">$ </w:t>
-      </w:r>
-      <w:proofErr w:type="gramStart"/>
-      <w:r>
-        <w:rPr>
-          <w:rFonts w:ascii="Courier" w:hAnsi="Courier" w:cs="Courier"/>
-          <w:kern w:val="3"/>
-          <w:sz w:val="18"/>
-          <w:szCs w:val="18"/>
-          <w:lang w:val="en-GB" w:bidi="hi-IN"/>
-        </w:rPr>
-        <w:t>curl</w:t>
-      </w:r>
-      <w:proofErr w:type="gramEnd"/>
-      <w:r>
-        <w:rPr>
-          <w:rFonts w:ascii="Courier" w:hAnsi="Courier" w:cs="Courier"/>
-          <w:kern w:val="3"/>
-          <w:sz w:val="18"/>
-          <w:szCs w:val="18"/>
-          <w:lang w:val="en-GB" w:bidi="hi-IN"/>
-        </w:rPr>
-        <w:t xml:space="preserve"> -X DELETE http://[micado_master_ip]:5000/infrastructures/micado_worker_infra</w:t>
+        <w:t>$ curl -X DELETE http://[micado_master_ip]:5000/infrastructures/micado_worker_infra</w:t>
       </w:r>
     </w:p>
     <w:p>
@@ -4401,7 +4393,19 @@
         <w:rPr>
           <w:rFonts w:asciiTheme="minorHAnsi" w:hAnsiTheme="minorHAnsi" w:cstheme="minorHAnsi"/>
         </w:rPr>
-        <w:t>Contributing to MICADO can be done on github. Just create a new pull request the one of the admins will merge you changes if everything is fine.</w:t>
+        <w:t>Contributing to MICADO can be done on github. Just create a new pull request the one of the admins will merge you</w:t>
+      </w:r>
+      <w:r>
+        <w:rPr>
+          <w:rFonts w:asciiTheme="minorHAnsi" w:hAnsiTheme="minorHAnsi" w:cstheme="minorHAnsi"/>
+        </w:rPr>
+        <w:t>r</w:t>
+      </w:r>
+      <w:r>
+        <w:rPr>
+          <w:rFonts w:asciiTheme="minorHAnsi" w:hAnsiTheme="minorHAnsi" w:cstheme="minorHAnsi"/>
+        </w:rPr>
+        <w:t xml:space="preserve"> changes if everything is fine.</w:t>
       </w:r>
     </w:p>
     <w:p>
@@ -4415,7 +4419,7 @@
       <w:hyperlink r:id="rId18" w:history="1">
         <w:r>
           <w:rPr>
-            <w:rStyle w:val="Hiperhivatkozs"/>
+            <w:rStyle w:val="Hyperlink"/>
             <w:rFonts w:asciiTheme="minorHAnsi" w:hAnsiTheme="minorHAnsi" w:cstheme="minorHAnsi"/>
           </w:rPr>
           <w:t>https://github.com/UniversityOfWestminster/MICADO</w:t>
@@ -4433,53 +4437,9 @@
         <w:pStyle w:val="Standard"/>
         <w:jc w:val="both"/>
         <w:rPr>
-          <w:rFonts w:asciiTheme="minorHAnsi" w:hAnsiTheme="minorHAnsi" w:cstheme="minorHAnsi"/>
-        </w:rPr>
-      </w:pPr>
-    </w:p>
-    <w:p>
-      <w:pPr>
-        <w:pStyle w:val="Standard"/>
-        <w:jc w:val="both"/>
-        <w:rPr>
-          <w:rFonts w:asciiTheme="minorHAnsi" w:hAnsiTheme="minorHAnsi" w:cstheme="minorHAnsi"/>
-        </w:rPr>
-      </w:pPr>
-      <w:r>
-        <w:rPr>
-          <w:rFonts w:asciiTheme="minorHAnsi" w:hAnsiTheme="minorHAnsi" w:cstheme="minorHAnsi"/>
-        </w:rPr>
-        <w:t>The following video will show how to build up, manage and scale the example application:</w:t>
-      </w:r>
-    </w:p>
-    <w:p>
-      <w:pPr>
-        <w:pStyle w:val="Standard"/>
-        <w:jc w:val="both"/>
-        <w:rPr>
-          <w:rStyle w:val="Hiperhivatkozs"/>
-        </w:rPr>
-      </w:pPr>
-      <w:hyperlink r:id="rId19" w:history="1">
-        <w:r>
-          <w:rPr>
-            <w:rStyle w:val="Hiperhivatkozs"/>
-          </w:rPr>
-          <w:t>https://youtu.be/DsN</w:t>
-        </w:r>
-        <w:r>
-          <w:rPr>
-            <w:rStyle w:val="Hiperhivatkozs"/>
-          </w:rPr>
-          <w:t>B</w:t>
-        </w:r>
-        <w:r>
-          <w:rPr>
-            <w:rStyle w:val="Hiperhivatkozs"/>
-          </w:rPr>
-          <w:t>LQTvQFY</w:t>
-        </w:r>
-      </w:hyperlink>
+          <w:rStyle w:val="Hyperlink"/>
+        </w:rPr>
+      </w:pPr>
       <w:bookmarkStart w:id="0" w:name="_GoBack"/>
       <w:bookmarkEnd w:id="0"/>
     </w:p>
@@ -4493,7 +4453,7 @@
 </file>
 
 <file path=word/endnotes.xml><?xml version="1.0" encoding="utf-8"?>
-<w:endnotes xmlns:wpc="http://schemas.microsoft.com/office/word/2010/wordprocessingCanvas" xmlns:mc="http://schemas.openxmlformats.org/markup-compatibility/2006" xmlns:o="urn:schemas-microsoft-com:office:office" xmlns:r="http://schemas.openxmlformats.org/officeDocument/2006/relationships" xmlns:m="http://schemas.openxmlformats.org/officeDocument/2006/math" xmlns:v="urn:schemas-microsoft-com:vml" xmlns:wp14="http://schemas.microsoft.com/office/word/2010/wordprocessingDrawing" xmlns:wp="http://schemas.openxmlformats.org/drawingml/2006/wordprocessingDrawing" xmlns:w10="urn:schemas-microsoft-com:office:word" xmlns:w="http://schemas.openxmlformats.org/wordprocessingml/2006/main" xmlns:w14="http://schemas.microsoft.com/office/word/2010/wordml" xmlns:w15="http://schemas.microsoft.com/office/word/2012/wordml" xmlns:wpg="http://schemas.microsoft.com/office/word/2010/wordprocessingGroup" xmlns:wpi="http://schemas.microsoft.com/office/word/2010/wordprocessingInk" xmlns:wne="http://schemas.microsoft.com/office/word/2006/wordml" xmlns:wps="http://schemas.microsoft.com/office/word/2010/wordprocessingShape" mc:Ignorable="w14 w15 wp14">
+<w:endnotes xmlns:wpc="http://schemas.microsoft.com/office/word/2010/wordprocessingCanvas" xmlns:mo="http://schemas.microsoft.com/office/mac/office/2008/main" xmlns:mc="http://schemas.openxmlformats.org/markup-compatibility/2006" xmlns:mv="urn:schemas-microsoft-com:mac:vml" xmlns:o="urn:schemas-microsoft-com:office:office" xmlns:r="http://schemas.openxmlformats.org/officeDocument/2006/relationships" xmlns:m="http://schemas.openxmlformats.org/officeDocument/2006/math" xmlns:v="urn:schemas-microsoft-com:vml" xmlns:wp14="http://schemas.microsoft.com/office/word/2010/wordprocessingDrawing" xmlns:wp="http://schemas.openxmlformats.org/drawingml/2006/wordprocessingDrawing" xmlns:w10="urn:schemas-microsoft-com:office:word" xmlns:w="http://schemas.openxmlformats.org/wordprocessingml/2006/main" xmlns:w14="http://schemas.microsoft.com/office/word/2010/wordml" xmlns:w15="http://schemas.microsoft.com/office/word/2012/wordml" xmlns:wpg="http://schemas.microsoft.com/office/word/2010/wordprocessingGroup" xmlns:wpi="http://schemas.microsoft.com/office/word/2010/wordprocessingInk" xmlns:wne="http://schemas.microsoft.com/office/word/2006/wordml" xmlns:wps="http://schemas.microsoft.com/office/word/2010/wordprocessingShape" mc:Ignorable="w14 w15 wp14">
   <w:endnote w:type="separator" w:id="-1">
     <w:p>
       <w:r>
@@ -4512,7 +4472,7 @@
 </file>
 
 <file path=word/footnotes.xml><?xml version="1.0" encoding="utf-8"?>
-<w:footnotes xmlns:wpc="http://schemas.microsoft.com/office/word/2010/wordprocessingCanvas" xmlns:mc="http://schemas.openxmlformats.org/markup-compatibility/2006" xmlns:o="urn:schemas-microsoft-com:office:office" xmlns:r="http://schemas.openxmlformats.org/officeDocument/2006/relationships" xmlns:m="http://schemas.openxmlformats.org/officeDocument/2006/math" xmlns:v="urn:schemas-microsoft-com:vml" xmlns:wp14="http://schemas.microsoft.com/office/word/2010/wordprocessingDrawing" xmlns:wp="http://schemas.openxmlformats.org/drawingml/2006/wordprocessingDrawing" xmlns:w10="urn:schemas-microsoft-com:office:word" xmlns:w="http://schemas.openxmlformats.org/wordprocessingml/2006/main" xmlns:w14="http://schemas.microsoft.com/office/word/2010/wordml" xmlns:w15="http://schemas.microsoft.com/office/word/2012/wordml" xmlns:wpg="http://schemas.microsoft.com/office/word/2010/wordprocessingGroup" xmlns:wpi="http://schemas.microsoft.com/office/word/2010/wordprocessingInk" xmlns:wne="http://schemas.microsoft.com/office/word/2006/wordml" xmlns:wps="http://schemas.microsoft.com/office/word/2010/wordprocessingShape" mc:Ignorable="w14 w15 wp14">
+<w:footnotes xmlns:wpc="http://schemas.microsoft.com/office/word/2010/wordprocessingCanvas" xmlns:mo="http://schemas.microsoft.com/office/mac/office/2008/main" xmlns:mc="http://schemas.openxmlformats.org/markup-compatibility/2006" xmlns:mv="urn:schemas-microsoft-com:mac:vml" xmlns:o="urn:schemas-microsoft-com:office:office" xmlns:r="http://schemas.openxmlformats.org/officeDocument/2006/relationships" xmlns:m="http://schemas.openxmlformats.org/officeDocument/2006/math" xmlns:v="urn:schemas-microsoft-com:vml" xmlns:wp14="http://schemas.microsoft.com/office/word/2010/wordprocessingDrawing" xmlns:wp="http://schemas.openxmlformats.org/drawingml/2006/wordprocessingDrawing" xmlns:w10="urn:schemas-microsoft-com:office:word" xmlns:w="http://schemas.openxmlformats.org/wordprocessingml/2006/main" xmlns:w14="http://schemas.microsoft.com/office/word/2010/wordml" xmlns:w15="http://schemas.microsoft.com/office/word/2012/wordml" xmlns:wpg="http://schemas.microsoft.com/office/word/2010/wordprocessingGroup" xmlns:wpi="http://schemas.microsoft.com/office/word/2010/wordprocessingInk" xmlns:wne="http://schemas.microsoft.com/office/word/2006/wordml" xmlns:wps="http://schemas.microsoft.com/office/word/2010/wordprocessingShape" mc:Ignorable="w14 w15 wp14">
   <w:footnote w:type="separator" w:id="-1">
     <w:p>
       <w:r>
@@ -4534,8 +4494,8 @@
 </file>
 
 <file path=word/numbering.xml><?xml version="1.0" encoding="utf-8"?>
-<w:numbering xmlns:wpc="http://schemas.microsoft.com/office/word/2010/wordprocessingCanvas" xmlns:mc="http://schemas.openxmlformats.org/markup-compatibility/2006" xmlns:o="urn:schemas-microsoft-com:office:office" xmlns:r="http://schemas.openxmlformats.org/officeDocument/2006/relationships" xmlns:m="http://schemas.openxmlformats.org/officeDocument/2006/math" xmlns:v="urn:schemas-microsoft-com:vml" xmlns:wp14="http://schemas.microsoft.com/office/word/2010/wordprocessingDrawing" xmlns:wp="http://schemas.openxmlformats.org/drawingml/2006/wordprocessingDrawing" xmlns:w10="urn:schemas-microsoft-com:office:word" xmlns:w="http://schemas.openxmlformats.org/wordprocessingml/2006/main" xmlns:w14="http://schemas.microsoft.com/office/word/2010/wordml" xmlns:w15="http://schemas.microsoft.com/office/word/2012/wordml" xmlns:wpg="http://schemas.microsoft.com/office/word/2010/wordprocessingGroup" xmlns:wpi="http://schemas.microsoft.com/office/word/2010/wordprocessingInk" xmlns:wne="http://schemas.microsoft.com/office/word/2006/wordml" xmlns:wps="http://schemas.microsoft.com/office/word/2010/wordprocessingShape" mc:Ignorable="w14 w15 wp14">
-  <w:abstractNum w:abstractNumId="0" w15:restartNumberingAfterBreak="0">
+<w:numbering xmlns:wpc="http://schemas.microsoft.com/office/word/2010/wordprocessingCanvas" xmlns:mo="http://schemas.microsoft.com/office/mac/office/2008/main" xmlns:mc="http://schemas.openxmlformats.org/markup-compatibility/2006" xmlns:mv="urn:schemas-microsoft-com:mac:vml" xmlns:o="urn:schemas-microsoft-com:office:office" xmlns:r="http://schemas.openxmlformats.org/officeDocument/2006/relationships" xmlns:m="http://schemas.openxmlformats.org/officeDocument/2006/math" xmlns:v="urn:schemas-microsoft-com:vml" xmlns:wp14="http://schemas.microsoft.com/office/word/2010/wordprocessingDrawing" xmlns:wp="http://schemas.openxmlformats.org/drawingml/2006/wordprocessingDrawing" xmlns:w10="urn:schemas-microsoft-com:office:word" xmlns:w="http://schemas.openxmlformats.org/wordprocessingml/2006/main" xmlns:w14="http://schemas.microsoft.com/office/word/2010/wordml" xmlns:w15="http://schemas.microsoft.com/office/word/2012/wordml" xmlns:wpg="http://schemas.microsoft.com/office/word/2010/wordprocessingGroup" xmlns:wpi="http://schemas.microsoft.com/office/word/2010/wordprocessingInk" xmlns:wne="http://schemas.microsoft.com/office/word/2006/wordml" xmlns:wps="http://schemas.microsoft.com/office/word/2010/wordprocessingShape" mc:Ignorable="w14 w15 wp14">
+  <w:abstractNum w:abstractNumId="0">
     <w:nsid w:val="04B5477C"/>
     <w:multiLevelType w:val="multilevel"/>
     <w:tmpl w:val="36D03EA2"/>
@@ -4639,7 +4599,7 @@
       </w:rPr>
     </w:lvl>
   </w:abstractNum>
-  <w:abstractNum w:abstractNumId="1" w15:restartNumberingAfterBreak="0">
+  <w:abstractNum w:abstractNumId="1">
     <w:nsid w:val="08CD545E"/>
     <w:multiLevelType w:val="hybridMultilevel"/>
     <w:tmpl w:val="B6B6D8CE"/>
@@ -4752,7 +4712,7 @@
       </w:rPr>
     </w:lvl>
   </w:abstractNum>
-  <w:abstractNum w:abstractNumId="2" w15:restartNumberingAfterBreak="0">
+  <w:abstractNum w:abstractNumId="2">
     <w:nsid w:val="0A047FCE"/>
     <w:multiLevelType w:val="hybridMultilevel"/>
     <w:tmpl w:val="640A4FA6"/>
@@ -4841,7 +4801,7 @@
       </w:pPr>
     </w:lvl>
   </w:abstractNum>
-  <w:abstractNum w:abstractNumId="3" w15:restartNumberingAfterBreak="0">
+  <w:abstractNum w:abstractNumId="3">
     <w:nsid w:val="19086DBA"/>
     <w:multiLevelType w:val="multilevel"/>
     <w:tmpl w:val="87401C2A"/>
@@ -4945,7 +4905,7 @@
       </w:rPr>
     </w:lvl>
   </w:abstractNum>
-  <w:abstractNum w:abstractNumId="4" w15:restartNumberingAfterBreak="0">
+  <w:abstractNum w:abstractNumId="4">
     <w:nsid w:val="245D427F"/>
     <w:multiLevelType w:val="hybridMultilevel"/>
     <w:tmpl w:val="92E04150"/>
@@ -5057,7 +5017,7 @@
       </w:rPr>
     </w:lvl>
   </w:abstractNum>
-  <w:abstractNum w:abstractNumId="5" w15:restartNumberingAfterBreak="0">
+  <w:abstractNum w:abstractNumId="5">
     <w:nsid w:val="33B73DFD"/>
     <w:multiLevelType w:val="multilevel"/>
     <w:tmpl w:val="A86605C2"/>
@@ -5159,7 +5119,7 @@
       </w:rPr>
     </w:lvl>
   </w:abstractNum>
-  <w:abstractNum w:abstractNumId="6" w15:restartNumberingAfterBreak="0">
+  <w:abstractNum w:abstractNumId="6">
     <w:nsid w:val="340600B4"/>
     <w:multiLevelType w:val="multilevel"/>
     <w:tmpl w:val="713212AA"/>
@@ -5261,7 +5221,7 @@
       </w:rPr>
     </w:lvl>
   </w:abstractNum>
-  <w:abstractNum w:abstractNumId="7" w15:restartNumberingAfterBreak="0">
+  <w:abstractNum w:abstractNumId="7">
     <w:nsid w:val="3A132B63"/>
     <w:multiLevelType w:val="hybridMultilevel"/>
     <w:tmpl w:val="8874651A"/>
@@ -5373,7 +5333,7 @@
       </w:rPr>
     </w:lvl>
   </w:abstractNum>
-  <w:abstractNum w:abstractNumId="8" w15:restartNumberingAfterBreak="0">
+  <w:abstractNum w:abstractNumId="8">
     <w:nsid w:val="43247764"/>
     <w:multiLevelType w:val="hybridMultilevel"/>
     <w:tmpl w:val="2F7AD450"/>
@@ -5486,7 +5446,7 @@
       </w:rPr>
     </w:lvl>
   </w:abstractNum>
-  <w:abstractNum w:abstractNumId="9" w15:restartNumberingAfterBreak="0">
+  <w:abstractNum w:abstractNumId="9">
     <w:nsid w:val="48FD4582"/>
     <w:multiLevelType w:val="multilevel"/>
     <w:tmpl w:val="B4246C58"/>
@@ -5572,7 +5532,7 @@
       </w:pPr>
     </w:lvl>
   </w:abstractNum>
-  <w:abstractNum w:abstractNumId="10" w15:restartNumberingAfterBreak="0">
+  <w:abstractNum w:abstractNumId="10">
     <w:nsid w:val="4EA55996"/>
     <w:multiLevelType w:val="hybridMultilevel"/>
     <w:tmpl w:val="8BD83E3A"/>
@@ -5685,7 +5645,7 @@
       </w:rPr>
     </w:lvl>
   </w:abstractNum>
-  <w:abstractNum w:abstractNumId="11" w15:restartNumberingAfterBreak="0">
+  <w:abstractNum w:abstractNumId="11">
     <w:nsid w:val="52392E8C"/>
     <w:multiLevelType w:val="hybridMultilevel"/>
     <w:tmpl w:val="DAAC99DE"/>
@@ -5774,7 +5734,7 @@
       </w:pPr>
     </w:lvl>
   </w:abstractNum>
-  <w:abstractNum w:abstractNumId="12" w15:restartNumberingAfterBreak="0">
+  <w:abstractNum w:abstractNumId="12">
     <w:nsid w:val="632A1058"/>
     <w:multiLevelType w:val="hybridMultilevel"/>
     <w:tmpl w:val="74EAB392"/>
@@ -5887,7 +5847,7 @@
       </w:rPr>
     </w:lvl>
   </w:abstractNum>
-  <w:abstractNum w:abstractNumId="13" w15:restartNumberingAfterBreak="0">
+  <w:abstractNum w:abstractNumId="13">
     <w:nsid w:val="6B0E53C9"/>
     <w:multiLevelType w:val="hybridMultilevel"/>
     <w:tmpl w:val="1CEE2748"/>
@@ -6000,7 +5960,7 @@
       </w:rPr>
     </w:lvl>
   </w:abstractNum>
-  <w:abstractNum w:abstractNumId="14" w15:restartNumberingAfterBreak="0">
+  <w:abstractNum w:abstractNumId="14">
     <w:nsid w:val="7421724C"/>
     <w:multiLevelType w:val="multilevel"/>
     <w:tmpl w:val="1AF69704"/>
@@ -6104,7 +6064,7 @@
       </w:rPr>
     </w:lvl>
   </w:abstractNum>
-  <w:abstractNum w:abstractNumId="15" w15:restartNumberingAfterBreak="0">
+  <w:abstractNum w:abstractNumId="15">
     <w:nsid w:val="7B5D7FC2"/>
     <w:multiLevelType w:val="multilevel"/>
     <w:tmpl w:val="28D6F59E"/>
@@ -6284,7 +6244,7 @@
       </w:pPr>
     </w:pPrDefault>
   </w:docDefaults>
-  <w:latentStyles w:defLockedState="0" w:defUIPriority="99" w:defSemiHidden="0" w:defUnhideWhenUsed="0" w:defQFormat="0" w:count="371">
+  <w:latentStyles w:defLockedState="0" w:defUIPriority="99" w:defSemiHidden="0" w:defUnhideWhenUsed="0" w:defQFormat="0" w:count="382">
     <w:lsdException w:name="Normal" w:uiPriority="0" w:qFormat="1"/>
     <w:lsdException w:name="heading 1" w:uiPriority="9" w:qFormat="1"/>
     <w:lsdException w:name="heading 2" w:semiHidden="1" w:uiPriority="9" w:unhideWhenUsed="1" w:qFormat="1"/>
@@ -6390,7 +6350,6 @@
     <w:lsdException w:name="HTML Sample" w:semiHidden="1" w:unhideWhenUsed="1"/>
     <w:lsdException w:name="HTML Typewriter" w:semiHidden="1" w:unhideWhenUsed="1"/>
     <w:lsdException w:name="HTML Variable" w:semiHidden="1" w:unhideWhenUsed="1"/>
-    <w:lsdException w:name="Normal Table" w:semiHidden="1" w:unhideWhenUsed="1"/>
     <w:lsdException w:name="annotation subject" w:semiHidden="1" w:unhideWhenUsed="1"/>
     <w:lsdException w:name="No List" w:semiHidden="1" w:unhideWhenUsed="1"/>
     <w:lsdException w:name="Outline List 1" w:semiHidden="1" w:unhideWhenUsed="1"/>
@@ -6436,11 +6395,9 @@
     <w:lsdException w:name="Table Subtle 1" w:semiHidden="1" w:unhideWhenUsed="1"/>
     <w:lsdException w:name="Table Subtle 2" w:semiHidden="1" w:unhideWhenUsed="1"/>
     <w:lsdException w:name="Table Web 1" w:semiHidden="1" w:unhideWhenUsed="1"/>
-    <w:lsdException w:name="Table Web 2" w:semiHidden="1" w:unhideWhenUsed="1"/>
     <w:lsdException w:name="Table Web 3" w:semiHidden="1" w:unhideWhenUsed="1"/>
     <w:lsdException w:name="Balloon Text" w:semiHidden="1" w:unhideWhenUsed="1"/>
     <w:lsdException w:name="Table Grid" w:uiPriority="39"/>
-    <w:lsdException w:name="Table Theme" w:semiHidden="1" w:unhideWhenUsed="1"/>
     <w:lsdException w:name="Placeholder Text" w:semiHidden="1"/>
     <w:lsdException w:name="No Spacing" w:uiPriority="1" w:qFormat="1"/>
     <w:lsdException w:name="Light Shading" w:uiPriority="60"/>
@@ -6656,16 +6613,18 @@
     <w:lsdException w:name="List Table 5 Dark Accent 6" w:uiPriority="50"/>
     <w:lsdException w:name="List Table 6 Colorful Accent 6" w:uiPriority="51"/>
     <w:lsdException w:name="List Table 7 Colorful Accent 6" w:uiPriority="52"/>
+    <w:lsdException w:name="Mention" w:semiHidden="1" w:unhideWhenUsed="1"/>
+    <w:lsdException w:name="Smart Hyperlink" w:semiHidden="1" w:unhideWhenUsed="1"/>
   </w:latentStyles>
-  <w:style w:type="paragraph" w:default="1" w:styleId="Norml">
+  <w:style w:type="paragraph" w:default="1" w:styleId="Normal">
     <w:name w:val="Normal"/>
     <w:qFormat/>
   </w:style>
-  <w:style w:type="paragraph" w:styleId="Cmsor1">
+  <w:style w:type="paragraph" w:styleId="Heading1">
     <w:name w:val="heading 1"/>
-    <w:basedOn w:val="Norml"/>
-    <w:next w:val="Norml"/>
-    <w:link w:val="Cmsor1Char"/>
+    <w:basedOn w:val="Normal"/>
+    <w:next w:val="Normal"/>
+    <w:link w:val="Heading1Char"/>
     <w:uiPriority w:val="9"/>
     <w:qFormat/>
     <w:rsid w:val="007F16BD"/>
@@ -6682,11 +6641,11 @@
       <w:szCs w:val="29"/>
     </w:rPr>
   </w:style>
-  <w:style w:type="paragraph" w:styleId="Cmsor2">
+  <w:style w:type="paragraph" w:styleId="Heading2">
     <w:name w:val="heading 2"/>
-    <w:basedOn w:val="Norml"/>
-    <w:next w:val="Norml"/>
-    <w:link w:val="Cmsor2Char"/>
+    <w:basedOn w:val="Normal"/>
+    <w:next w:val="Normal"/>
+    <w:link w:val="Heading2Char"/>
     <w:uiPriority w:val="9"/>
     <w:unhideWhenUsed/>
     <w:qFormat/>
@@ -6708,12 +6667,13 @@
       <w:lang w:eastAsia="en-US" w:bidi="ar-SA"/>
     </w:rPr>
   </w:style>
-  <w:style w:type="character" w:default="1" w:styleId="Bekezdsalapbettpusa">
+  <w:style w:type="character" w:default="1" w:styleId="DefaultParagraphFont">
     <w:name w:val="Default Paragraph Font"/>
     <w:uiPriority w:val="1"/>
+    <w:semiHidden/>
     <w:unhideWhenUsed/>
   </w:style>
-  <w:style w:type="table" w:default="1" w:styleId="Normltblzat">
+  <w:style w:type="table" w:default="1" w:styleId="TableNormal">
     <w:name w:val="Normal Table"/>
     <w:uiPriority w:val="99"/>
     <w:semiHidden/>
@@ -6728,7 +6688,7 @@
       </w:tblCellMar>
     </w:tblPr>
   </w:style>
-  <w:style w:type="numbering" w:default="1" w:styleId="Nemlista">
+  <w:style w:type="numbering" w:default="1" w:styleId="NoList">
     <w:name w:val="No List"/>
     <w:uiPriority w:val="99"/>
     <w:semiHidden/>
@@ -6892,9 +6852,9 @@
       <w:u w:val="single"/>
     </w:rPr>
   </w:style>
-  <w:style w:type="character" w:styleId="Hiperhivatkozs">
+  <w:style w:type="character" w:styleId="Hyperlink">
     <w:name w:val="Hyperlink"/>
-    <w:basedOn w:val="Bekezdsalapbettpusa"/>
+    <w:basedOn w:val="DefaultParagraphFont"/>
     <w:uiPriority w:val="99"/>
     <w:unhideWhenUsed/>
     <w:rsid w:val="001662D4"/>
@@ -6903,10 +6863,10 @@
       <w:u w:val="single"/>
     </w:rPr>
   </w:style>
-  <w:style w:type="character" w:customStyle="1" w:styleId="Cmsor1Char">
-    <w:name w:val="Címsor 1 Char"/>
-    <w:basedOn w:val="Bekezdsalapbettpusa"/>
-    <w:link w:val="Cmsor1"/>
+  <w:style w:type="character" w:customStyle="1" w:styleId="Heading1Char">
+    <w:name w:val="Heading 1 Char"/>
+    <w:basedOn w:val="DefaultParagraphFont"/>
+    <w:link w:val="Heading1"/>
     <w:uiPriority w:val="9"/>
     <w:rsid w:val="007F16BD"/>
     <w:rPr>
@@ -6916,9 +6876,9 @@
       <w:szCs w:val="29"/>
     </w:rPr>
   </w:style>
-  <w:style w:type="character" w:styleId="Mrltotthiperhivatkozs">
+  <w:style w:type="character" w:styleId="FollowedHyperlink">
     <w:name w:val="FollowedHyperlink"/>
-    <w:basedOn w:val="Bekezdsalapbettpusa"/>
+    <w:basedOn w:val="DefaultParagraphFont"/>
     <w:uiPriority w:val="99"/>
     <w:semiHidden/>
     <w:unhideWhenUsed/>
@@ -6928,10 +6888,10 @@
       <w:u w:val="single"/>
     </w:rPr>
   </w:style>
-  <w:style w:type="character" w:customStyle="1" w:styleId="Cmsor2Char">
-    <w:name w:val="Címsor 2 Char"/>
-    <w:basedOn w:val="Bekezdsalapbettpusa"/>
-    <w:link w:val="Cmsor2"/>
+  <w:style w:type="character" w:customStyle="1" w:styleId="Heading2Char">
+    <w:name w:val="Heading 2 Char"/>
+    <w:basedOn w:val="DefaultParagraphFont"/>
+    <w:link w:val="Heading2"/>
     <w:uiPriority w:val="9"/>
     <w:rsid w:val="008A6C41"/>
     <w:rPr>
@@ -6943,9 +6903,9 @@
       <w:lang w:eastAsia="en-US" w:bidi="ar-SA"/>
     </w:rPr>
   </w:style>
-  <w:style w:type="paragraph" w:styleId="Listaszerbekezds">
+  <w:style w:type="paragraph" w:styleId="ListParagraph">
     <w:name w:val="List Paragraph"/>
-    <w:basedOn w:val="Norml"/>
+    <w:basedOn w:val="Normal"/>
     <w:uiPriority w:val="34"/>
     <w:qFormat/>
     <w:rsid w:val="00A52C84"/>
@@ -6963,7 +6923,7 @@
   </w:style>
   <w:style w:type="paragraph" w:customStyle="1" w:styleId="code">
     <w:name w:val="code"/>
-    <w:basedOn w:val="Norml"/>
+    <w:basedOn w:val="Normal"/>
     <w:qFormat/>
     <w:rsid w:val="00F65BDA"/>
     <w:pPr>
@@ -6977,7 +6937,7 @@
       <w:lang w:eastAsia="en-GB" w:bidi="ar-SA"/>
     </w:rPr>
   </w:style>
-  <w:style w:type="paragraph" w:styleId="Nincstrkz">
+  <w:style w:type="paragraph" w:styleId="NoSpacing">
     <w:name w:val="No Spacing"/>
     <w:uiPriority w:val="1"/>
     <w:qFormat/>
@@ -6987,7 +6947,7 @@
       <w:szCs w:val="21"/>
     </w:rPr>
   </w:style>
-  <w:style w:type="paragraph" w:styleId="NormlWeb">
+  <w:style w:type="paragraph" w:styleId="NormalWeb">
     <w:name w:val="Normal (Web)"/>
     <w:uiPriority w:val="99"/>
     <w:unhideWhenUsed/>
@@ -7004,9 +6964,9 @@
       <w:lang w:val="en-US" w:bidi="ar-SA"/>
     </w:rPr>
   </w:style>
-  <w:style w:type="character" w:styleId="HTML-kd">
+  <w:style w:type="character" w:styleId="HTMLCode">
     <w:name w:val="HTML Code"/>
-    <w:basedOn w:val="Bekezdsalapbettpusa"/>
+    <w:basedOn w:val="DefaultParagraphFont"/>
     <w:uiPriority w:val="99"/>
     <w:unhideWhenUsed/>
     <w:rsid w:val="00656E42"/>
